--- a/output/progress_report.docx
+++ b/output/progress_report.docx
@@ -41,7 +41,7 @@
         <w:pStyle w:val="Date"/>
       </w:pPr>
       <w:r>
-        <w:t xml:space="preserve">2024-04-20</w:t>
+        <w:t xml:space="preserve">2024-04-24</w:t>
       </w:r>
     </w:p>
     <w:p>
@@ -171,7 +171,7 @@
         </w:rPr>
         <w:t xml:space="preserve">Table  </w:t>
       </w:r>
-      <w:bookmarkStart w:id="7d3f9625-5930-45d5-88e1-4bad37c6b61e" w:name="tab_enrollment"/>
+      <w:bookmarkStart w:id="65d128aa-0f1f-45ab-b4bf-ed5e34211f78" w:name="tab_enrollment"/>
       <w:r>
         <w:rPr>
           <w:rFonts/>
@@ -193,7 +193,7 @@
         </w:rPr>
         <w:fldChar w:fldCharType="end" w:dirty="true"/>
       </w:r>
-      <w:bookmarkEnd w:id="7d3f9625-5930-45d5-88e1-4bad37c6b61e"/>
+      <w:bookmarkEnd w:id="65d128aa-0f1f-45ab-b4bf-ed5e34211f78"/>
       <w:r>
         <w:rPr>
           <w:rFonts/>
@@ -761,7 +761,7 @@
                 <w:szCs w:val="22"/>
                 <w:color w:val="000000"/>
               </w:rPr>
-              <w:t xml:space="preserve">4</w:t>
+              <w:t xml:space="preserve">5</w:t>
             </w:r>
           </w:p>
         </w:tc>
@@ -805,7 +805,7 @@
                 <w:szCs w:val="22"/>
                 <w:color w:val="000000"/>
               </w:rPr>
-              <w:t xml:space="preserve">4</w:t>
+              <w:t xml:space="preserve">5</w:t>
             </w:r>
           </w:p>
         </w:tc>
@@ -987,51 +987,51 @@
                 <w:szCs w:val="22"/>
                 <w:color w:val="000000"/>
               </w:rPr>
-              <w:t xml:space="preserve">4</w:t>
-            </w:r>
-          </w:p>
-        </w:tc>
-        <w:tc>
-          <w:tcPr>
-            <w:tcBorders>
-              <w:bottom w:val="none" w:sz="0" w:space="0" w:color="000000"/>
-              <w:top w:val="none" w:sz="0" w:space="0" w:color="000000"/>
-              <w:left w:val="none" w:sz="0" w:space="0" w:color="000000"/>
-              <w:right w:val="none" w:sz="0" w:space="0" w:color="000000"/>
-            </w:tcBorders>
-            <w:shd w:val="clear" w:color="auto" w:fill="FFFFFF"/>
-            <w:tcMar>
-              <w:top w:w="0" w:type="dxa"/>
-              <w:bottom w:w="0" w:type="dxa"/>
-              <w:left w:w="0" w:type="dxa"/>
-              <w:right w:w="0" w:type="dxa"/>
-            </w:tcMar>
-            <w:vAlign w:val="center"/>
-          </w:tcPr>
-          <w:p>
-            <w:pPr>
-              <w:pStyle w:val="Normal"/>
-              <w:jc w:val="center"/>
-              <w:pBdr>
-                <w:bottom w:val="none" w:sz="0" w:space="0" w:color="000000"/>
-                <w:top w:val="none" w:sz="0" w:space="0" w:color="000000"/>
-                <w:left w:val="none" w:sz="0" w:space="0" w:color="000000"/>
-                <w:right w:val="none" w:sz="0" w:space="0" w:color="000000"/>
-              </w:pBdr>
-              <w:spacing w:after="100" w:before="100" w:line="240"/>
-              <w:ind w:left="100" w:right="100" w:firstLine="0" w:firstLineChars="0"/>
-            </w:pPr>
-            <w:r>
-              <w:rPr>
-                <w:rFonts w:ascii="Helvetica" w:hAnsi="Helvetica" w:eastAsia="Helvetica" w:cs="Helvetica"/>
-                <w:i w:val="false"/>
-                <w:b w:val="false"/>
-                <w:u w:val="none"/>
-                <w:sz w:val="22"/>
-                <w:szCs w:val="22"/>
-                <w:color w:val="000000"/>
-              </w:rPr>
-              <w:t xml:space="preserve">4</w:t>
+              <w:t xml:space="preserve">5</w:t>
+            </w:r>
+          </w:p>
+        </w:tc>
+        <w:tc>
+          <w:tcPr>
+            <w:tcBorders>
+              <w:bottom w:val="none" w:sz="0" w:space="0" w:color="000000"/>
+              <w:top w:val="none" w:sz="0" w:space="0" w:color="000000"/>
+              <w:left w:val="none" w:sz="0" w:space="0" w:color="000000"/>
+              <w:right w:val="none" w:sz="0" w:space="0" w:color="000000"/>
+            </w:tcBorders>
+            <w:shd w:val="clear" w:color="auto" w:fill="FFFFFF"/>
+            <w:tcMar>
+              <w:top w:w="0" w:type="dxa"/>
+              <w:bottom w:w="0" w:type="dxa"/>
+              <w:left w:w="0" w:type="dxa"/>
+              <w:right w:w="0" w:type="dxa"/>
+            </w:tcMar>
+            <w:vAlign w:val="center"/>
+          </w:tcPr>
+          <w:p>
+            <w:pPr>
+              <w:pStyle w:val="Normal"/>
+              <w:jc w:val="center"/>
+              <w:pBdr>
+                <w:bottom w:val="none" w:sz="0" w:space="0" w:color="000000"/>
+                <w:top w:val="none" w:sz="0" w:space="0" w:color="000000"/>
+                <w:left w:val="none" w:sz="0" w:space="0" w:color="000000"/>
+                <w:right w:val="none" w:sz="0" w:space="0" w:color="000000"/>
+              </w:pBdr>
+              <w:spacing w:after="100" w:before="100" w:line="240"/>
+              <w:ind w:left="100" w:right="100" w:firstLine="0" w:firstLineChars="0"/>
+            </w:pPr>
+            <w:r>
+              <w:rPr>
+                <w:rFonts w:ascii="Helvetica" w:hAnsi="Helvetica" w:eastAsia="Helvetica" w:cs="Helvetica"/>
+                <w:i w:val="false"/>
+                <w:b w:val="false"/>
+                <w:u w:val="none"/>
+                <w:sz w:val="22"/>
+                <w:szCs w:val="22"/>
+                <w:color w:val="000000"/>
+              </w:rPr>
+              <w:t xml:space="preserve">5</w:t>
             </w:r>
           </w:p>
         </w:tc>
@@ -1213,51 +1213,51 @@
                 <w:szCs w:val="22"/>
                 <w:color w:val="000000"/>
               </w:rPr>
-              <w:t xml:space="preserve">3</w:t>
-            </w:r>
-          </w:p>
-        </w:tc>
-        <w:tc>
-          <w:tcPr>
-            <w:tcBorders>
-              <w:bottom w:val="none" w:sz="0" w:space="0" w:color="000000"/>
-              <w:top w:val="none" w:sz="0" w:space="0" w:color="000000"/>
-              <w:left w:val="none" w:sz="0" w:space="0" w:color="000000"/>
-              <w:right w:val="none" w:sz="0" w:space="0" w:color="000000"/>
-            </w:tcBorders>
-            <w:shd w:val="clear" w:color="auto" w:fill="FFFFFF"/>
-            <w:tcMar>
-              <w:top w:w="0" w:type="dxa"/>
-              <w:bottom w:w="0" w:type="dxa"/>
-              <w:left w:w="0" w:type="dxa"/>
-              <w:right w:w="0" w:type="dxa"/>
-            </w:tcMar>
-            <w:vAlign w:val="center"/>
-          </w:tcPr>
-          <w:p>
-            <w:pPr>
-              <w:pStyle w:val="Normal"/>
-              <w:jc w:val="center"/>
-              <w:pBdr>
-                <w:bottom w:val="none" w:sz="0" w:space="0" w:color="000000"/>
-                <w:top w:val="none" w:sz="0" w:space="0" w:color="000000"/>
-                <w:left w:val="none" w:sz="0" w:space="0" w:color="000000"/>
-                <w:right w:val="none" w:sz="0" w:space="0" w:color="000000"/>
-              </w:pBdr>
-              <w:spacing w:after="100" w:before="100" w:line="240"/>
-              <w:ind w:left="100" w:right="100" w:firstLine="0" w:firstLineChars="0"/>
-            </w:pPr>
-            <w:r>
-              <w:rPr>
-                <w:rFonts w:ascii="Helvetica" w:hAnsi="Helvetica" w:eastAsia="Helvetica" w:cs="Helvetica"/>
-                <w:i w:val="false"/>
-                <w:b w:val="false"/>
-                <w:u w:val="none"/>
-                <w:sz w:val="22"/>
-                <w:szCs w:val="22"/>
-                <w:color w:val="000000"/>
-              </w:rPr>
               <w:t xml:space="preserve">4</w:t>
+            </w:r>
+          </w:p>
+        </w:tc>
+        <w:tc>
+          <w:tcPr>
+            <w:tcBorders>
+              <w:bottom w:val="none" w:sz="0" w:space="0" w:color="000000"/>
+              <w:top w:val="none" w:sz="0" w:space="0" w:color="000000"/>
+              <w:left w:val="none" w:sz="0" w:space="0" w:color="000000"/>
+              <w:right w:val="none" w:sz="0" w:space="0" w:color="000000"/>
+            </w:tcBorders>
+            <w:shd w:val="clear" w:color="auto" w:fill="FFFFFF"/>
+            <w:tcMar>
+              <w:top w:w="0" w:type="dxa"/>
+              <w:bottom w:w="0" w:type="dxa"/>
+              <w:left w:w="0" w:type="dxa"/>
+              <w:right w:w="0" w:type="dxa"/>
+            </w:tcMar>
+            <w:vAlign w:val="center"/>
+          </w:tcPr>
+          <w:p>
+            <w:pPr>
+              <w:pStyle w:val="Normal"/>
+              <w:jc w:val="center"/>
+              <w:pBdr>
+                <w:bottom w:val="none" w:sz="0" w:space="0" w:color="000000"/>
+                <w:top w:val="none" w:sz="0" w:space="0" w:color="000000"/>
+                <w:left w:val="none" w:sz="0" w:space="0" w:color="000000"/>
+                <w:right w:val="none" w:sz="0" w:space="0" w:color="000000"/>
+              </w:pBdr>
+              <w:spacing w:after="100" w:before="100" w:line="240"/>
+              <w:ind w:left="100" w:right="100" w:firstLine="0" w:firstLineChars="0"/>
+            </w:pPr>
+            <w:r>
+              <w:rPr>
+                <w:rFonts w:ascii="Helvetica" w:hAnsi="Helvetica" w:eastAsia="Helvetica" w:cs="Helvetica"/>
+                <w:i w:val="false"/>
+                <w:b w:val="false"/>
+                <w:u w:val="none"/>
+                <w:sz w:val="22"/>
+                <w:szCs w:val="22"/>
+                <w:color w:val="000000"/>
+              </w:rPr>
+              <w:t xml:space="preserve">5</w:t>
             </w:r>
           </w:p>
         </w:tc>
@@ -1439,51 +1439,51 @@
                 <w:szCs w:val="22"/>
                 <w:color w:val="000000"/>
               </w:rPr>
-              <w:t xml:space="preserve">3</w:t>
-            </w:r>
-          </w:p>
-        </w:tc>
-        <w:tc>
-          <w:tcPr>
-            <w:tcBorders>
-              <w:bottom w:val="none" w:sz="0" w:space="0" w:color="000000"/>
-              <w:top w:val="none" w:sz="0" w:space="0" w:color="000000"/>
-              <w:left w:val="none" w:sz="0" w:space="0" w:color="000000"/>
-              <w:right w:val="none" w:sz="0" w:space="0" w:color="000000"/>
-            </w:tcBorders>
-            <w:shd w:val="clear" w:color="auto" w:fill="FFFFFF"/>
-            <w:tcMar>
-              <w:top w:w="0" w:type="dxa"/>
-              <w:bottom w:w="0" w:type="dxa"/>
-              <w:left w:w="0" w:type="dxa"/>
-              <w:right w:w="0" w:type="dxa"/>
-            </w:tcMar>
-            <w:vAlign w:val="center"/>
-          </w:tcPr>
-          <w:p>
-            <w:pPr>
-              <w:pStyle w:val="Normal"/>
-              <w:jc w:val="center"/>
-              <w:pBdr>
-                <w:bottom w:val="none" w:sz="0" w:space="0" w:color="000000"/>
-                <w:top w:val="none" w:sz="0" w:space="0" w:color="000000"/>
-                <w:left w:val="none" w:sz="0" w:space="0" w:color="000000"/>
-                <w:right w:val="none" w:sz="0" w:space="0" w:color="000000"/>
-              </w:pBdr>
-              <w:spacing w:after="100" w:before="100" w:line="240"/>
-              <w:ind w:left="100" w:right="100" w:firstLine="0" w:firstLineChars="0"/>
-            </w:pPr>
-            <w:r>
-              <w:rPr>
-                <w:rFonts w:ascii="Helvetica" w:hAnsi="Helvetica" w:eastAsia="Helvetica" w:cs="Helvetica"/>
-                <w:i w:val="false"/>
-                <w:b w:val="false"/>
-                <w:u w:val="none"/>
-                <w:sz w:val="22"/>
-                <w:szCs w:val="22"/>
-                <w:color w:val="000000"/>
-              </w:rPr>
               <w:t xml:space="preserve">4</w:t>
+            </w:r>
+          </w:p>
+        </w:tc>
+        <w:tc>
+          <w:tcPr>
+            <w:tcBorders>
+              <w:bottom w:val="none" w:sz="0" w:space="0" w:color="000000"/>
+              <w:top w:val="none" w:sz="0" w:space="0" w:color="000000"/>
+              <w:left w:val="none" w:sz="0" w:space="0" w:color="000000"/>
+              <w:right w:val="none" w:sz="0" w:space="0" w:color="000000"/>
+            </w:tcBorders>
+            <w:shd w:val="clear" w:color="auto" w:fill="FFFFFF"/>
+            <w:tcMar>
+              <w:top w:w="0" w:type="dxa"/>
+              <w:bottom w:w="0" w:type="dxa"/>
+              <w:left w:w="0" w:type="dxa"/>
+              <w:right w:w="0" w:type="dxa"/>
+            </w:tcMar>
+            <w:vAlign w:val="center"/>
+          </w:tcPr>
+          <w:p>
+            <w:pPr>
+              <w:pStyle w:val="Normal"/>
+              <w:jc w:val="center"/>
+              <w:pBdr>
+                <w:bottom w:val="none" w:sz="0" w:space="0" w:color="000000"/>
+                <w:top w:val="none" w:sz="0" w:space="0" w:color="000000"/>
+                <w:left w:val="none" w:sz="0" w:space="0" w:color="000000"/>
+                <w:right w:val="none" w:sz="0" w:space="0" w:color="000000"/>
+              </w:pBdr>
+              <w:spacing w:after="100" w:before="100" w:line="240"/>
+              <w:ind w:left="100" w:right="100" w:firstLine="0" w:firstLineChars="0"/>
+            </w:pPr>
+            <w:r>
+              <w:rPr>
+                <w:rFonts w:ascii="Helvetica" w:hAnsi="Helvetica" w:eastAsia="Helvetica" w:cs="Helvetica"/>
+                <w:i w:val="false"/>
+                <w:b w:val="false"/>
+                <w:u w:val="none"/>
+                <w:sz w:val="22"/>
+                <w:szCs w:val="22"/>
+                <w:color w:val="000000"/>
+              </w:rPr>
+              <w:t xml:space="preserve">5</w:t>
             </w:r>
           </w:p>
         </w:tc>
@@ -1665,51 +1665,51 @@
                 <w:szCs w:val="22"/>
                 <w:color w:val="000000"/>
               </w:rPr>
-              <w:t xml:space="preserve">1</w:t>
-            </w:r>
-          </w:p>
-        </w:tc>
-        <w:tc>
-          <w:tcPr>
-            <w:tcBorders>
-              <w:bottom w:val="none" w:sz="0" w:space="0" w:color="000000"/>
-              <w:top w:val="none" w:sz="0" w:space="0" w:color="000000"/>
-              <w:left w:val="none" w:sz="0" w:space="0" w:color="000000"/>
-              <w:right w:val="none" w:sz="0" w:space="0" w:color="000000"/>
-            </w:tcBorders>
-            <w:shd w:val="clear" w:color="auto" w:fill="FFFFFF"/>
-            <w:tcMar>
-              <w:top w:w="0" w:type="dxa"/>
-              <w:bottom w:w="0" w:type="dxa"/>
-              <w:left w:w="0" w:type="dxa"/>
-              <w:right w:w="0" w:type="dxa"/>
-            </w:tcMar>
-            <w:vAlign w:val="center"/>
-          </w:tcPr>
-          <w:p>
-            <w:pPr>
-              <w:pStyle w:val="Normal"/>
-              <w:jc w:val="center"/>
-              <w:pBdr>
-                <w:bottom w:val="none" w:sz="0" w:space="0" w:color="000000"/>
-                <w:top w:val="none" w:sz="0" w:space="0" w:color="000000"/>
-                <w:left w:val="none" w:sz="0" w:space="0" w:color="000000"/>
-                <w:right w:val="none" w:sz="0" w:space="0" w:color="000000"/>
-              </w:pBdr>
-              <w:spacing w:after="100" w:before="100" w:line="240"/>
-              <w:ind w:left="100" w:right="100" w:firstLine="0" w:firstLineChars="0"/>
-            </w:pPr>
-            <w:r>
-              <w:rPr>
-                <w:rFonts w:ascii="Helvetica" w:hAnsi="Helvetica" w:eastAsia="Helvetica" w:cs="Helvetica"/>
-                <w:i w:val="false"/>
-                <w:b w:val="false"/>
-                <w:u w:val="none"/>
-                <w:sz w:val="22"/>
-                <w:szCs w:val="22"/>
-                <w:color w:val="000000"/>
-              </w:rPr>
-              <w:t xml:space="preserve">4</w:t>
+              <w:t xml:space="preserve">2</w:t>
+            </w:r>
+          </w:p>
+        </w:tc>
+        <w:tc>
+          <w:tcPr>
+            <w:tcBorders>
+              <w:bottom w:val="none" w:sz="0" w:space="0" w:color="000000"/>
+              <w:top w:val="none" w:sz="0" w:space="0" w:color="000000"/>
+              <w:left w:val="none" w:sz="0" w:space="0" w:color="000000"/>
+              <w:right w:val="none" w:sz="0" w:space="0" w:color="000000"/>
+            </w:tcBorders>
+            <w:shd w:val="clear" w:color="auto" w:fill="FFFFFF"/>
+            <w:tcMar>
+              <w:top w:w="0" w:type="dxa"/>
+              <w:bottom w:w="0" w:type="dxa"/>
+              <w:left w:w="0" w:type="dxa"/>
+              <w:right w:w="0" w:type="dxa"/>
+            </w:tcMar>
+            <w:vAlign w:val="center"/>
+          </w:tcPr>
+          <w:p>
+            <w:pPr>
+              <w:pStyle w:val="Normal"/>
+              <w:jc w:val="center"/>
+              <w:pBdr>
+                <w:bottom w:val="none" w:sz="0" w:space="0" w:color="000000"/>
+                <w:top w:val="none" w:sz="0" w:space="0" w:color="000000"/>
+                <w:left w:val="none" w:sz="0" w:space="0" w:color="000000"/>
+                <w:right w:val="none" w:sz="0" w:space="0" w:color="000000"/>
+              </w:pBdr>
+              <w:spacing w:after="100" w:before="100" w:line="240"/>
+              <w:ind w:left="100" w:right="100" w:firstLine="0" w:firstLineChars="0"/>
+            </w:pPr>
+            <w:r>
+              <w:rPr>
+                <w:rFonts w:ascii="Helvetica" w:hAnsi="Helvetica" w:eastAsia="Helvetica" w:cs="Helvetica"/>
+                <w:i w:val="false"/>
+                <w:b w:val="false"/>
+                <w:u w:val="none"/>
+                <w:sz w:val="22"/>
+                <w:szCs w:val="22"/>
+                <w:color w:val="000000"/>
+              </w:rPr>
+              <w:t xml:space="preserve">5</w:t>
             </w:r>
           </w:p>
         </w:tc>
@@ -1891,51 +1891,51 @@
                 <w:szCs w:val="22"/>
                 <w:color w:val="000000"/>
               </w:rPr>
-              <w:t xml:space="preserve">1</w:t>
-            </w:r>
-          </w:p>
-        </w:tc>
-        <w:tc>
-          <w:tcPr>
-            <w:tcBorders>
-              <w:bottom w:val="none" w:sz="0" w:space="0" w:color="000000"/>
-              <w:top w:val="none" w:sz="0" w:space="0" w:color="000000"/>
-              <w:left w:val="none" w:sz="0" w:space="0" w:color="000000"/>
-              <w:right w:val="none" w:sz="0" w:space="0" w:color="000000"/>
-            </w:tcBorders>
-            <w:shd w:val="clear" w:color="auto" w:fill="FFFFFF"/>
-            <w:tcMar>
-              <w:top w:w="0" w:type="dxa"/>
-              <w:bottom w:w="0" w:type="dxa"/>
-              <w:left w:w="0" w:type="dxa"/>
-              <w:right w:w="0" w:type="dxa"/>
-            </w:tcMar>
-            <w:vAlign w:val="center"/>
-          </w:tcPr>
-          <w:p>
-            <w:pPr>
-              <w:pStyle w:val="Normal"/>
-              <w:jc w:val="center"/>
-              <w:pBdr>
-                <w:bottom w:val="none" w:sz="0" w:space="0" w:color="000000"/>
-                <w:top w:val="none" w:sz="0" w:space="0" w:color="000000"/>
-                <w:left w:val="none" w:sz="0" w:space="0" w:color="000000"/>
-                <w:right w:val="none" w:sz="0" w:space="0" w:color="000000"/>
-              </w:pBdr>
-              <w:spacing w:after="100" w:before="100" w:line="240"/>
-              <w:ind w:left="100" w:right="100" w:firstLine="0" w:firstLineChars="0"/>
-            </w:pPr>
-            <w:r>
-              <w:rPr>
-                <w:rFonts w:ascii="Helvetica" w:hAnsi="Helvetica" w:eastAsia="Helvetica" w:cs="Helvetica"/>
-                <w:i w:val="false"/>
-                <w:b w:val="false"/>
-                <w:u w:val="none"/>
-                <w:sz w:val="22"/>
-                <w:szCs w:val="22"/>
-                <w:color w:val="000000"/>
-              </w:rPr>
-              <w:t xml:space="preserve">4</w:t>
+              <w:t xml:space="preserve">2</w:t>
+            </w:r>
+          </w:p>
+        </w:tc>
+        <w:tc>
+          <w:tcPr>
+            <w:tcBorders>
+              <w:bottom w:val="none" w:sz="0" w:space="0" w:color="000000"/>
+              <w:top w:val="none" w:sz="0" w:space="0" w:color="000000"/>
+              <w:left w:val="none" w:sz="0" w:space="0" w:color="000000"/>
+              <w:right w:val="none" w:sz="0" w:space="0" w:color="000000"/>
+            </w:tcBorders>
+            <w:shd w:val="clear" w:color="auto" w:fill="FFFFFF"/>
+            <w:tcMar>
+              <w:top w:w="0" w:type="dxa"/>
+              <w:bottom w:w="0" w:type="dxa"/>
+              <w:left w:w="0" w:type="dxa"/>
+              <w:right w:w="0" w:type="dxa"/>
+            </w:tcMar>
+            <w:vAlign w:val="center"/>
+          </w:tcPr>
+          <w:p>
+            <w:pPr>
+              <w:pStyle w:val="Normal"/>
+              <w:jc w:val="center"/>
+              <w:pBdr>
+                <w:bottom w:val="none" w:sz="0" w:space="0" w:color="000000"/>
+                <w:top w:val="none" w:sz="0" w:space="0" w:color="000000"/>
+                <w:left w:val="none" w:sz="0" w:space="0" w:color="000000"/>
+                <w:right w:val="none" w:sz="0" w:space="0" w:color="000000"/>
+              </w:pBdr>
+              <w:spacing w:after="100" w:before="100" w:line="240"/>
+              <w:ind w:left="100" w:right="100" w:firstLine="0" w:firstLineChars="0"/>
+            </w:pPr>
+            <w:r>
+              <w:rPr>
+                <w:rFonts w:ascii="Helvetica" w:hAnsi="Helvetica" w:eastAsia="Helvetica" w:cs="Helvetica"/>
+                <w:i w:val="false"/>
+                <w:b w:val="false"/>
+                <w:u w:val="none"/>
+                <w:sz w:val="22"/>
+                <w:szCs w:val="22"/>
+                <w:color w:val="000000"/>
+              </w:rPr>
+              <w:t xml:space="preserve">5</w:t>
             </w:r>
           </w:p>
         </w:tc>
@@ -2117,7 +2117,7 @@
                 <w:szCs w:val="22"/>
                 <w:color w:val="000000"/>
               </w:rPr>
-              <w:t xml:space="preserve">25%</w:t>
+              <w:t xml:space="preserve">40%</w:t>
             </w:r>
           </w:p>
         </w:tc>
@@ -2411,7 +2411,7 @@
         </w:rPr>
         <w:t xml:space="preserve">Table  </w:t>
       </w:r>
-      <w:bookmarkStart w:id="2b5593f8-588e-4379-9615-dbf9287f6a0f" w:name="tab_weekly_enrollment"/>
+      <w:bookmarkStart w:id="22e6f43f-f8f8-432f-b2ff-11622e487f08" w:name="tab_weekly_enrollment"/>
       <w:r>
         <w:rPr>
           <w:rFonts/>
@@ -2433,7 +2433,7 @@
         </w:rPr>
         <w:fldChar w:fldCharType="end" w:dirty="true"/>
       </w:r>
-      <w:bookmarkEnd w:id="2b5593f8-588e-4379-9615-dbf9287f6a0f"/>
+      <w:bookmarkEnd w:id="22e6f43f-f8f8-432f-b2ff-11622e487f08"/>
       <w:r>
         <w:rPr>
           <w:rFonts/>
@@ -3148,6 +3148,276 @@
         <w:tc>
           <w:tcPr>
             <w:tcBorders>
+              <w:bottom w:val="none" w:sz="0" w:space="0" w:color="000000"/>
+              <w:top w:val="none" w:sz="0" w:space="0" w:color="000000"/>
+              <w:left w:val="none" w:sz="0" w:space="0" w:color="000000"/>
+              <w:right w:val="none" w:sz="0" w:space="0" w:color="000000"/>
+            </w:tcBorders>
+            <w:shd w:val="clear" w:color="auto" w:fill="FFFFFF"/>
+            <w:tcMar>
+              <w:top w:w="0" w:type="dxa"/>
+              <w:bottom w:w="0" w:type="dxa"/>
+              <w:left w:w="0" w:type="dxa"/>
+              <w:right w:w="0" w:type="dxa"/>
+            </w:tcMar>
+            <w:vAlign w:val="center"/>
+          </w:tcPr>
+          <w:p>
+            <w:pPr>
+              <w:pStyle w:val="Normal"/>
+              <w:jc w:val="center"/>
+              <w:pBdr>
+                <w:bottom w:val="none" w:sz="0" w:space="0" w:color="000000"/>
+                <w:top w:val="none" w:sz="0" w:space="0" w:color="000000"/>
+                <w:left w:val="none" w:sz="0" w:space="0" w:color="000000"/>
+                <w:right w:val="none" w:sz="0" w:space="0" w:color="000000"/>
+              </w:pBdr>
+              <w:spacing w:after="100" w:before="100" w:line="240"/>
+              <w:ind w:left="100" w:right="100" w:firstLine="0" w:firstLineChars="0"/>
+            </w:pPr>
+            <w:r>
+              <w:rPr>
+                <w:rFonts w:ascii="Helvetica" w:hAnsi="Helvetica" w:eastAsia="Helvetica" w:cs="Helvetica"/>
+                <w:i w:val="false"/>
+                <w:b w:val="false"/>
+                <w:u w:val="none"/>
+                <w:sz w:val="22"/>
+                <w:szCs w:val="22"/>
+                <w:color w:val="000000"/>
+              </w:rPr>
+              <w:t xml:space="preserve">2</w:t>
+            </w:r>
+          </w:p>
+        </w:tc>
+        <w:tc>
+          <w:tcPr>
+            <w:tcBorders>
+              <w:bottom w:val="none" w:sz="0" w:space="0" w:color="000000"/>
+              <w:top w:val="none" w:sz="0" w:space="0" w:color="000000"/>
+              <w:left w:val="none" w:sz="0" w:space="0" w:color="000000"/>
+              <w:right w:val="none" w:sz="0" w:space="0" w:color="000000"/>
+            </w:tcBorders>
+            <w:shd w:val="clear" w:color="auto" w:fill="FFFFFF"/>
+            <w:tcMar>
+              <w:top w:w="0" w:type="dxa"/>
+              <w:bottom w:w="0" w:type="dxa"/>
+              <w:left w:w="0" w:type="dxa"/>
+              <w:right w:w="0" w:type="dxa"/>
+            </w:tcMar>
+            <w:vAlign w:val="center"/>
+          </w:tcPr>
+          <w:p>
+            <w:pPr>
+              <w:pStyle w:val="Normal"/>
+              <w:jc w:val="center"/>
+              <w:pBdr>
+                <w:bottom w:val="none" w:sz="0" w:space="0" w:color="000000"/>
+                <w:top w:val="none" w:sz="0" w:space="0" w:color="000000"/>
+                <w:left w:val="none" w:sz="0" w:space="0" w:color="000000"/>
+                <w:right w:val="none" w:sz="0" w:space="0" w:color="000000"/>
+              </w:pBdr>
+              <w:spacing w:after="100" w:before="100" w:line="240"/>
+              <w:ind w:left="100" w:right="100" w:firstLine="0" w:firstLineChars="0"/>
+            </w:pPr>
+            <w:r>
+              <w:rPr>
+                <w:rFonts w:ascii="Helvetica" w:hAnsi="Helvetica" w:eastAsia="Helvetica" w:cs="Helvetica"/>
+                <w:i w:val="false"/>
+                <w:b w:val="false"/>
+                <w:u w:val="none"/>
+                <w:sz w:val="22"/>
+                <w:szCs w:val="22"/>
+                <w:color w:val="000000"/>
+              </w:rPr>
+              <w:t xml:space="preserve">2024-04-15 ~ 2024-04-21</w:t>
+            </w:r>
+          </w:p>
+        </w:tc>
+        <w:tc>
+          <w:tcPr>
+            <w:tcBorders>
+              <w:bottom w:val="none" w:sz="0" w:space="0" w:color="000000"/>
+              <w:top w:val="none" w:sz="0" w:space="0" w:color="000000"/>
+              <w:left w:val="none" w:sz="0" w:space="0" w:color="000000"/>
+              <w:right w:val="none" w:sz="0" w:space="0" w:color="000000"/>
+            </w:tcBorders>
+            <w:shd w:val="clear" w:color="auto" w:fill="FFFFFF"/>
+            <w:tcMar>
+              <w:top w:w="0" w:type="dxa"/>
+              <w:bottom w:w="0" w:type="dxa"/>
+              <w:left w:w="0" w:type="dxa"/>
+              <w:right w:w="0" w:type="dxa"/>
+            </w:tcMar>
+            <w:vAlign w:val="center"/>
+          </w:tcPr>
+          <w:p>
+            <w:pPr>
+              <w:pStyle w:val="Normal"/>
+              <w:jc w:val="center"/>
+              <w:pBdr>
+                <w:bottom w:val="none" w:sz="0" w:space="0" w:color="000000"/>
+                <w:top w:val="none" w:sz="0" w:space="0" w:color="000000"/>
+                <w:left w:val="none" w:sz="0" w:space="0" w:color="000000"/>
+                <w:right w:val="none" w:sz="0" w:space="0" w:color="000000"/>
+              </w:pBdr>
+              <w:spacing w:after="100" w:before="100" w:line="240"/>
+              <w:ind w:left="100" w:right="100" w:firstLine="0" w:firstLineChars="0"/>
+            </w:pPr>
+            <w:r>
+              <w:rPr>
+                <w:rFonts w:ascii="Helvetica" w:hAnsi="Helvetica" w:eastAsia="Helvetica" w:cs="Helvetica"/>
+                <w:i w:val="false"/>
+                <w:b w:val="false"/>
+                <w:u w:val="none"/>
+                <w:sz w:val="22"/>
+                <w:szCs w:val="22"/>
+                <w:color w:val="000000"/>
+              </w:rPr>
+              <w:t xml:space="preserve">0</w:t>
+            </w:r>
+          </w:p>
+        </w:tc>
+        <w:tc>
+          <w:tcPr>
+            <w:tcBorders>
+              <w:bottom w:val="none" w:sz="0" w:space="0" w:color="000000"/>
+              <w:top w:val="none" w:sz="0" w:space="0" w:color="000000"/>
+              <w:left w:val="none" w:sz="0" w:space="0" w:color="000000"/>
+              <w:right w:val="none" w:sz="0" w:space="0" w:color="000000"/>
+            </w:tcBorders>
+            <w:shd w:val="clear" w:color="auto" w:fill="FFFFFF"/>
+            <w:tcMar>
+              <w:top w:w="0" w:type="dxa"/>
+              <w:bottom w:w="0" w:type="dxa"/>
+              <w:left w:w="0" w:type="dxa"/>
+              <w:right w:w="0" w:type="dxa"/>
+            </w:tcMar>
+            <w:vAlign w:val="center"/>
+          </w:tcPr>
+          <w:p>
+            <w:pPr>
+              <w:pStyle w:val="Normal"/>
+              <w:jc w:val="center"/>
+              <w:pBdr>
+                <w:bottom w:val="none" w:sz="0" w:space="0" w:color="000000"/>
+                <w:top w:val="none" w:sz="0" w:space="0" w:color="000000"/>
+                <w:left w:val="none" w:sz="0" w:space="0" w:color="000000"/>
+                <w:right w:val="none" w:sz="0" w:space="0" w:color="000000"/>
+              </w:pBdr>
+              <w:spacing w:after="100" w:before="100" w:line="240"/>
+              <w:ind w:left="100" w:right="100" w:firstLine="0" w:firstLineChars="0"/>
+            </w:pPr>
+            <w:r>
+              <w:rPr>
+                <w:rFonts w:ascii="Helvetica" w:hAnsi="Helvetica" w:eastAsia="Helvetica" w:cs="Helvetica"/>
+                <w:i w:val="false"/>
+                <w:b w:val="false"/>
+                <w:u w:val="none"/>
+                <w:sz w:val="22"/>
+                <w:szCs w:val="22"/>
+                <w:color w:val="000000"/>
+              </w:rPr>
+              <w:t xml:space="preserve">0</w:t>
+            </w:r>
+          </w:p>
+        </w:tc>
+        <w:tc>
+          <w:tcPr>
+            <w:tcBorders>
+              <w:bottom w:val="none" w:sz="0" w:space="0" w:color="000000"/>
+              <w:top w:val="none" w:sz="0" w:space="0" w:color="000000"/>
+              <w:left w:val="none" w:sz="0" w:space="0" w:color="000000"/>
+              <w:right w:val="none" w:sz="0" w:space="0" w:color="000000"/>
+            </w:tcBorders>
+            <w:shd w:val="clear" w:color="auto" w:fill="FFFFFF"/>
+            <w:tcMar>
+              <w:top w:w="0" w:type="dxa"/>
+              <w:bottom w:w="0" w:type="dxa"/>
+              <w:left w:w="0" w:type="dxa"/>
+              <w:right w:w="0" w:type="dxa"/>
+            </w:tcMar>
+            <w:vAlign w:val="center"/>
+          </w:tcPr>
+          <w:p>
+            <w:pPr>
+              <w:pStyle w:val="Normal"/>
+              <w:jc w:val="center"/>
+              <w:pBdr>
+                <w:bottom w:val="none" w:sz="0" w:space="0" w:color="000000"/>
+                <w:top w:val="none" w:sz="0" w:space="0" w:color="000000"/>
+                <w:left w:val="none" w:sz="0" w:space="0" w:color="000000"/>
+                <w:right w:val="none" w:sz="0" w:space="0" w:color="000000"/>
+              </w:pBdr>
+              <w:spacing w:after="100" w:before="100" w:line="240"/>
+              <w:ind w:left="100" w:right="100" w:firstLine="0" w:firstLineChars="0"/>
+            </w:pPr>
+            <w:r>
+              <w:rPr>
+                <w:rFonts w:ascii="Helvetica" w:hAnsi="Helvetica" w:eastAsia="Helvetica" w:cs="Helvetica"/>
+                <w:i w:val="false"/>
+                <w:b w:val="false"/>
+                <w:u w:val="none"/>
+                <w:sz w:val="22"/>
+                <w:szCs w:val="22"/>
+                <w:color w:val="000000"/>
+              </w:rPr>
+              <w:t xml:space="preserve">0</w:t>
+            </w:r>
+          </w:p>
+        </w:tc>
+        <w:tc>
+          <w:tcPr>
+            <w:tcBorders>
+              <w:bottom w:val="none" w:sz="0" w:space="0" w:color="000000"/>
+              <w:top w:val="none" w:sz="0" w:space="0" w:color="000000"/>
+              <w:left w:val="none" w:sz="0" w:space="0" w:color="000000"/>
+              <w:right w:val="none" w:sz="0" w:space="0" w:color="000000"/>
+            </w:tcBorders>
+            <w:shd w:val="clear" w:color="auto" w:fill="FFFFFF"/>
+            <w:tcMar>
+              <w:top w:w="0" w:type="dxa"/>
+              <w:bottom w:w="0" w:type="dxa"/>
+              <w:left w:w="0" w:type="dxa"/>
+              <w:right w:w="0" w:type="dxa"/>
+            </w:tcMar>
+            <w:vAlign w:val="center"/>
+          </w:tcPr>
+          <w:p>
+            <w:pPr>
+              <w:pStyle w:val="Normal"/>
+              <w:jc w:val="center"/>
+              <w:pBdr>
+                <w:bottom w:val="none" w:sz="0" w:space="0" w:color="000000"/>
+                <w:top w:val="none" w:sz="0" w:space="0" w:color="000000"/>
+                <w:left w:val="none" w:sz="0" w:space="0" w:color="000000"/>
+                <w:right w:val="none" w:sz="0" w:space="0" w:color="000000"/>
+              </w:pBdr>
+              <w:spacing w:after="100" w:before="100" w:line="240"/>
+              <w:ind w:left="100" w:right="100" w:firstLine="0" w:firstLineChars="0"/>
+            </w:pPr>
+            <w:r>
+              <w:rPr>
+                <w:rFonts w:ascii="Helvetica" w:hAnsi="Helvetica" w:eastAsia="Helvetica" w:cs="Helvetica"/>
+                <w:i w:val="false"/>
+                <w:b w:val="false"/>
+                <w:u w:val="none"/>
+                <w:sz w:val="22"/>
+                <w:szCs w:val="22"/>
+                <w:color w:val="000000"/>
+              </w:rPr>
+              <w:t xml:space="preserve">1</w:t>
+            </w:r>
+          </w:p>
+        </w:tc>
+      </w:tr>
+      <w:tr>
+        <w:trPr>
+          <w:trHeight w:val="360" w:hRule="auto"/>
+        </w:trPr>
+        body5
+        <w:tc>
+          <w:tcPr>
+            <w:tcBorders>
               <w:bottom w:val="single" w:sz="12" w:space="0" w:color="666666"/>
               <w:top w:val="none" w:sz="0" w:space="0" w:color="000000"/>
               <w:left w:val="none" w:sz="0" w:space="0" w:color="000000"/>
@@ -3185,7 +3455,7 @@
                 <w:szCs w:val="22"/>
                 <w:color w:val="000000"/>
               </w:rPr>
-              <w:t xml:space="preserve">2</w:t>
+              <w:t xml:space="preserve">3</w:t>
             </w:r>
           </w:p>
         </w:tc>
@@ -3229,7 +3499,7 @@
                 <w:szCs w:val="22"/>
                 <w:color w:val="000000"/>
               </w:rPr>
-              <w:t xml:space="preserve">2024-04-15 ~ 2024-04-21</w:t>
+              <w:t xml:space="preserve">2024-04-22 ~ 2024-04-28</w:t>
             </w:r>
           </w:p>
         </w:tc>
@@ -3361,7 +3631,7 @@
                 <w:szCs w:val="22"/>
                 <w:color w:val="000000"/>
               </w:rPr>
-              <w:t xml:space="preserve">0</w:t>
+              <w:t xml:space="preserve">1</w:t>
             </w:r>
           </w:p>
         </w:tc>
@@ -3429,7 +3699,7 @@
         </w:rPr>
         <w:t xml:space="preserve">Table  </w:t>
       </w:r>
-      <w:bookmarkStart w:id="9cbf8e6b-4406-4e73-bc53-9dc75a5f0ced" w:name="tab_demo"/>
+      <w:bookmarkStart w:id="2620e4c1-8cbc-44cc-b843-1823b319b690" w:name="tab_demo"/>
       <w:r>
         <w:rPr>
           <w:rFonts/>
@@ -3451,7 +3721,7 @@
         </w:rPr>
         <w:fldChar w:fldCharType="end" w:dirty="true"/>
       </w:r>
-      <w:bookmarkEnd w:id="9cbf8e6b-4406-4e73-bc53-9dc75a5f0ced"/>
+      <w:bookmarkEnd w:id="2620e4c1-8cbc-44cc-b843-1823b319b690"/>
       <w:r>
         <w:rPr>
           <w:rFonts/>
@@ -3839,51 +4109,51 @@
                 <w:szCs w:val="22"/>
                 <w:color w:val="000000"/>
               </w:rPr>
-              <w:t xml:space="preserve">0</w:t>
-            </w:r>
-          </w:p>
-        </w:tc>
-        <w:tc>
-          <w:tcPr>
-            <w:tcBorders>
-              <w:bottom w:val="none" w:sz="0" w:space="0" w:color="000000"/>
-              <w:top w:val="none" w:sz="0" w:space="0" w:color="000000"/>
-              <w:left w:val="none" w:sz="0" w:space="0" w:color="000000"/>
-              <w:right w:val="none" w:sz="0" w:space="0" w:color="000000"/>
-            </w:tcBorders>
-            <w:shd w:val="clear" w:color="auto" w:fill="FFFFFF"/>
-            <w:tcMar>
-              <w:top w:w="0" w:type="dxa"/>
-              <w:bottom w:w="0" w:type="dxa"/>
-              <w:left w:w="0" w:type="dxa"/>
-              <w:right w:w="0" w:type="dxa"/>
-            </w:tcMar>
-            <w:vAlign w:val="center"/>
-          </w:tcPr>
-          <w:p>
-            <w:pPr>
-              <w:pStyle w:val="Normal"/>
-              <w:jc w:val="center"/>
-              <w:pBdr>
-                <w:bottom w:val="none" w:sz="0" w:space="0" w:color="000000"/>
-                <w:top w:val="none" w:sz="0" w:space="0" w:color="000000"/>
-                <w:left w:val="none" w:sz="0" w:space="0" w:color="000000"/>
-                <w:right w:val="none" w:sz="0" w:space="0" w:color="000000"/>
-              </w:pBdr>
-              <w:spacing w:after="100" w:before="100" w:line="240"/>
-              <w:ind w:left="100" w:right="100" w:firstLine="0" w:firstLineChars="0"/>
-            </w:pPr>
-            <w:r>
-              <w:rPr>
-                <w:rFonts w:ascii="Helvetica" w:hAnsi="Helvetica" w:eastAsia="Helvetica" w:cs="Helvetica"/>
-                <w:i w:val="false"/>
-                <w:b w:val="false"/>
-                <w:u w:val="none"/>
-                <w:sz w:val="22"/>
-                <w:szCs w:val="22"/>
-                <w:color w:val="000000"/>
-              </w:rPr>
-              <w:t xml:space="preserve">8</w:t>
+              <w:t xml:space="preserve"> 0</w:t>
+            </w:r>
+          </w:p>
+        </w:tc>
+        <w:tc>
+          <w:tcPr>
+            <w:tcBorders>
+              <w:bottom w:val="none" w:sz="0" w:space="0" w:color="000000"/>
+              <w:top w:val="none" w:sz="0" w:space="0" w:color="000000"/>
+              <w:left w:val="none" w:sz="0" w:space="0" w:color="000000"/>
+              <w:right w:val="none" w:sz="0" w:space="0" w:color="000000"/>
+            </w:tcBorders>
+            <w:shd w:val="clear" w:color="auto" w:fill="FFFFFF"/>
+            <w:tcMar>
+              <w:top w:w="0" w:type="dxa"/>
+              <w:bottom w:w="0" w:type="dxa"/>
+              <w:left w:w="0" w:type="dxa"/>
+              <w:right w:w="0" w:type="dxa"/>
+            </w:tcMar>
+            <w:vAlign w:val="center"/>
+          </w:tcPr>
+          <w:p>
+            <w:pPr>
+              <w:pStyle w:val="Normal"/>
+              <w:jc w:val="center"/>
+              <w:pBdr>
+                <w:bottom w:val="none" w:sz="0" w:space="0" w:color="000000"/>
+                <w:top w:val="none" w:sz="0" w:space="0" w:color="000000"/>
+                <w:left w:val="none" w:sz="0" w:space="0" w:color="000000"/>
+                <w:right w:val="none" w:sz="0" w:space="0" w:color="000000"/>
+              </w:pBdr>
+              <w:spacing w:after="100" w:before="100" w:line="240"/>
+              <w:ind w:left="100" w:right="100" w:firstLine="0" w:firstLineChars="0"/>
+            </w:pPr>
+            <w:r>
+              <w:rPr>
+                <w:rFonts w:ascii="Helvetica" w:hAnsi="Helvetica" w:eastAsia="Helvetica" w:cs="Helvetica"/>
+                <w:i w:val="false"/>
+                <w:b w:val="false"/>
+                <w:u w:val="none"/>
+                <w:sz w:val="22"/>
+                <w:szCs w:val="22"/>
+                <w:color w:val="000000"/>
+              </w:rPr>
+              <w:t xml:space="preserve">10</w:t>
             </w:r>
           </w:p>
         </w:tc>
@@ -3933,7 +4203,7 @@
                 <w:szCs w:val="22"/>
                 <w:color w:val="000000"/>
               </w:rPr>
-              <w:t xml:space="preserve">Number of youth who passed the eligibility screen</w:t>
+              <w:t xml:space="preserve">Number of youth who passed the screen in the contact form</w:t>
             </w:r>
           </w:p>
         </w:tc>
@@ -4021,7 +4291,7 @@
                 <w:szCs w:val="22"/>
                 <w:color w:val="000000"/>
               </w:rPr>
-              <w:t xml:space="preserve">7</w:t>
+              <w:t xml:space="preserve">9</w:t>
             </w:r>
           </w:p>
         </w:tc>
@@ -4071,7 +4341,7 @@
                 <w:szCs w:val="22"/>
                 <w:color w:val="000000"/>
               </w:rPr>
-              <w:t xml:space="preserve">Number of youth who passed the eligibility survey</w:t>
+              <w:t xml:space="preserve">Number of youth who passed the eligibility screen</w:t>
             </w:r>
           </w:p>
         </w:tc>
@@ -4159,7 +4429,7 @@
                 <w:szCs w:val="22"/>
                 <w:color w:val="000000"/>
               </w:rPr>
-              <w:t xml:space="preserve">5</w:t>
+              <w:t xml:space="preserve">9</w:t>
             </w:r>
           </w:p>
         </w:tc>
@@ -4172,7 +4442,7 @@
         <w:tc>
           <w:tcPr>
             <w:tcBorders>
-              <w:bottom w:val="single" w:sz="8" w:space="0" w:color="666666"/>
+              <w:bottom w:val="none" w:sz="0" w:space="0" w:color="000000"/>
               <w:top w:val="none" w:sz="0" w:space="0" w:color="000000"/>
               <w:left w:val="none" w:sz="0" w:space="0" w:color="000000"/>
               <w:right w:val="none" w:sz="0" w:space="0" w:color="000000"/>
@@ -4209,14 +4479,14 @@
                 <w:szCs w:val="22"/>
                 <w:color w:val="000000"/>
               </w:rPr>
-              <w:t xml:space="preserve">Number of youth who consented</w:t>
-            </w:r>
-          </w:p>
-        </w:tc>
-        <w:tc>
-          <w:tcPr>
-            <w:tcBorders>
-              <w:bottom w:val="single" w:sz="8" w:space="0" w:color="666666"/>
+              <w:t xml:space="preserve">Number of youth who passed the eligibility survey</w:t>
+            </w:r>
+          </w:p>
+        </w:tc>
+        <w:tc>
+          <w:tcPr>
+            <w:tcBorders>
+              <w:bottom w:val="none" w:sz="0" w:space="0" w:color="000000"/>
               <w:top w:val="none" w:sz="0" w:space="0" w:color="000000"/>
               <w:left w:val="none" w:sz="0" w:space="0" w:color="000000"/>
               <w:right w:val="none" w:sz="0" w:space="0" w:color="000000"/>
@@ -4260,44 +4530,44 @@
         <w:tc>
           <w:tcPr>
             <w:tcBorders>
-              <w:bottom w:val="single" w:sz="8" w:space="0" w:color="666666"/>
-              <w:top w:val="none" w:sz="0" w:space="0" w:color="000000"/>
-              <w:left w:val="none" w:sz="0" w:space="0" w:color="000000"/>
-              <w:right w:val="none" w:sz="0" w:space="0" w:color="000000"/>
-            </w:tcBorders>
-            <w:shd w:val="clear" w:color="auto" w:fill="FFFFFF"/>
-            <w:tcMar>
-              <w:top w:w="0" w:type="dxa"/>
-              <w:bottom w:w="0" w:type="dxa"/>
-              <w:left w:w="0" w:type="dxa"/>
-              <w:right w:w="0" w:type="dxa"/>
-            </w:tcMar>
-            <w:vAlign w:val="center"/>
-          </w:tcPr>
-          <w:p>
-            <w:pPr>
-              <w:pStyle w:val="Normal"/>
-              <w:jc w:val="center"/>
-              <w:pBdr>
-                <w:bottom w:val="none" w:sz="0" w:space="0" w:color="000000"/>
-                <w:top w:val="none" w:sz="0" w:space="0" w:color="000000"/>
-                <w:left w:val="none" w:sz="0" w:space="0" w:color="000000"/>
-                <w:right w:val="none" w:sz="0" w:space="0" w:color="000000"/>
-              </w:pBdr>
-              <w:spacing w:after="100" w:before="100" w:line="240"/>
-              <w:ind w:left="100" w:right="100" w:firstLine="0" w:firstLineChars="0"/>
-            </w:pPr>
-            <w:r>
-              <w:rPr>
-                <w:rFonts w:ascii="Helvetica" w:hAnsi="Helvetica" w:eastAsia="Helvetica" w:cs="Helvetica"/>
-                <w:i w:val="false"/>
-                <w:b w:val="false"/>
-                <w:u w:val="none"/>
-                <w:sz w:val="22"/>
-                <w:szCs w:val="22"/>
-                <w:color w:val="000000"/>
-              </w:rPr>
-              <w:t xml:space="preserve">5</w:t>
+              <w:bottom w:val="none" w:sz="0" w:space="0" w:color="000000"/>
+              <w:top w:val="none" w:sz="0" w:space="0" w:color="000000"/>
+              <w:left w:val="none" w:sz="0" w:space="0" w:color="000000"/>
+              <w:right w:val="none" w:sz="0" w:space="0" w:color="000000"/>
+            </w:tcBorders>
+            <w:shd w:val="clear" w:color="auto" w:fill="FFFFFF"/>
+            <w:tcMar>
+              <w:top w:w="0" w:type="dxa"/>
+              <w:bottom w:w="0" w:type="dxa"/>
+              <w:left w:w="0" w:type="dxa"/>
+              <w:right w:w="0" w:type="dxa"/>
+            </w:tcMar>
+            <w:vAlign w:val="center"/>
+          </w:tcPr>
+          <w:p>
+            <w:pPr>
+              <w:pStyle w:val="Normal"/>
+              <w:jc w:val="center"/>
+              <w:pBdr>
+                <w:bottom w:val="none" w:sz="0" w:space="0" w:color="000000"/>
+                <w:top w:val="none" w:sz="0" w:space="0" w:color="000000"/>
+                <w:left w:val="none" w:sz="0" w:space="0" w:color="000000"/>
+                <w:right w:val="none" w:sz="0" w:space="0" w:color="000000"/>
+              </w:pBdr>
+              <w:spacing w:after="100" w:before="100" w:line="240"/>
+              <w:ind w:left="100" w:right="100" w:firstLine="0" w:firstLineChars="0"/>
+            </w:pPr>
+            <w:r>
+              <w:rPr>
+                <w:rFonts w:ascii="Helvetica" w:hAnsi="Helvetica" w:eastAsia="Helvetica" w:cs="Helvetica"/>
+                <w:i w:val="false"/>
+                <w:b w:val="false"/>
+                <w:u w:val="none"/>
+                <w:sz w:val="22"/>
+                <w:szCs w:val="22"/>
+                <w:color w:val="000000"/>
+              </w:rPr>
+              <w:t xml:space="preserve">7</w:t>
             </w:r>
           </w:p>
         </w:tc>
@@ -4310,8 +4580,8 @@
         <w:tc>
           <w:tcPr>
             <w:tcBorders>
-              <w:bottom w:val="none" w:sz="0" w:space="0" w:color="000000"/>
-              <w:top w:val="single" w:sz="8" w:space="0" w:color="666666"/>
+              <w:bottom w:val="single" w:sz="8" w:space="0" w:color="666666"/>
+              <w:top w:val="none" w:sz="0" w:space="0" w:color="000000"/>
               <w:left w:val="none" w:sz="0" w:space="0" w:color="000000"/>
               <w:right w:val="none" w:sz="0" w:space="0" w:color="000000"/>
             </w:tcBorders>
@@ -4341,101 +4611,101 @@
               <w:rPr>
                 <w:rFonts w:ascii="Helvetica" w:hAnsi="Helvetica" w:eastAsia="Helvetica" w:cs="Helvetica"/>
                 <w:i w:val="false"/>
-                <w:b w:val="true"/>
-                <w:u w:val="none"/>
-                <w:sz w:val="22"/>
-                <w:szCs w:val="22"/>
-                <w:color w:val="000000"/>
-              </w:rPr>
-              <w:t xml:space="preserve">Ineligible Based on the First Screen (Information from the Contact Form)</w:t>
-            </w:r>
-          </w:p>
-        </w:tc>
-        <w:tc>
-          <w:tcPr>
-            <w:tcBorders>
-              <w:bottom w:val="none" w:sz="0" w:space="0" w:color="000000"/>
-              <w:top w:val="single" w:sz="8" w:space="0" w:color="666666"/>
-              <w:left w:val="none" w:sz="0" w:space="0" w:color="000000"/>
-              <w:right w:val="none" w:sz="0" w:space="0" w:color="000000"/>
-            </w:tcBorders>
-            <w:shd w:val="clear" w:color="auto" w:fill="FFFFFF"/>
-            <w:tcMar>
-              <w:top w:w="0" w:type="dxa"/>
-              <w:bottom w:w="0" w:type="dxa"/>
-              <w:left w:w="0" w:type="dxa"/>
-              <w:right w:w="0" w:type="dxa"/>
-            </w:tcMar>
-            <w:vAlign w:val="center"/>
-          </w:tcPr>
-          <w:p>
-            <w:pPr>
-              <w:pStyle w:val="Normal"/>
-              <w:jc w:val="center"/>
-              <w:pBdr>
-                <w:bottom w:val="none" w:sz="0" w:space="0" w:color="000000"/>
-                <w:top w:val="none" w:sz="0" w:space="0" w:color="000000"/>
-                <w:left w:val="none" w:sz="0" w:space="0" w:color="000000"/>
-                <w:right w:val="none" w:sz="0" w:space="0" w:color="000000"/>
-              </w:pBdr>
-              <w:spacing w:after="100" w:before="100" w:line="240"/>
-              <w:ind w:left="100" w:right="100" w:firstLine="0" w:firstLineChars="0"/>
-            </w:pPr>
-            <w:r>
-              <w:rPr>
-                <w:rFonts w:ascii="Helvetica" w:hAnsi="Helvetica" w:eastAsia="Helvetica" w:cs="Helvetica"/>
-                <w:i w:val="false"/>
-                <w:b w:val="true"/>
-                <w:u w:val="none"/>
-                <w:sz w:val="22"/>
-                <w:szCs w:val="22"/>
-                <w:color w:val="000000"/>
-              </w:rPr>
-              <w:t xml:space="preserve"/>
-            </w:r>
-          </w:p>
-        </w:tc>
-        <w:tc>
-          <w:tcPr>
-            <w:tcBorders>
-              <w:bottom w:val="none" w:sz="0" w:space="0" w:color="000000"/>
-              <w:top w:val="single" w:sz="8" w:space="0" w:color="666666"/>
-              <w:left w:val="none" w:sz="0" w:space="0" w:color="000000"/>
-              <w:right w:val="none" w:sz="0" w:space="0" w:color="000000"/>
-            </w:tcBorders>
-            <w:shd w:val="clear" w:color="auto" w:fill="FFFFFF"/>
-            <w:tcMar>
-              <w:top w:w="0" w:type="dxa"/>
-              <w:bottom w:w="0" w:type="dxa"/>
-              <w:left w:w="0" w:type="dxa"/>
-              <w:right w:w="0" w:type="dxa"/>
-            </w:tcMar>
-            <w:vAlign w:val="center"/>
-          </w:tcPr>
-          <w:p>
-            <w:pPr>
-              <w:pStyle w:val="Normal"/>
-              <w:jc w:val="center"/>
-              <w:pBdr>
-                <w:bottom w:val="none" w:sz="0" w:space="0" w:color="000000"/>
-                <w:top w:val="none" w:sz="0" w:space="0" w:color="000000"/>
-                <w:left w:val="none" w:sz="0" w:space="0" w:color="000000"/>
-                <w:right w:val="none" w:sz="0" w:space="0" w:color="000000"/>
-              </w:pBdr>
-              <w:spacing w:after="100" w:before="100" w:line="240"/>
-              <w:ind w:left="100" w:right="100" w:firstLine="0" w:firstLineChars="0"/>
-            </w:pPr>
-            <w:r>
-              <w:rPr>
-                <w:rFonts w:ascii="Helvetica" w:hAnsi="Helvetica" w:eastAsia="Helvetica" w:cs="Helvetica"/>
-                <w:i w:val="false"/>
-                <w:b w:val="true"/>
-                <w:u w:val="none"/>
-                <w:sz w:val="22"/>
-                <w:szCs w:val="22"/>
-                <w:color w:val="000000"/>
-              </w:rPr>
-              <w:t xml:space="preserve"/>
+                <w:b w:val="false"/>
+                <w:u w:val="none"/>
+                <w:sz w:val="22"/>
+                <w:szCs w:val="22"/>
+                <w:color w:val="000000"/>
+              </w:rPr>
+              <w:t xml:space="preserve">Number of youth who consented</w:t>
+            </w:r>
+          </w:p>
+        </w:tc>
+        <w:tc>
+          <w:tcPr>
+            <w:tcBorders>
+              <w:bottom w:val="single" w:sz="8" w:space="0" w:color="666666"/>
+              <w:top w:val="none" w:sz="0" w:space="0" w:color="000000"/>
+              <w:left w:val="none" w:sz="0" w:space="0" w:color="000000"/>
+              <w:right w:val="none" w:sz="0" w:space="0" w:color="000000"/>
+            </w:tcBorders>
+            <w:shd w:val="clear" w:color="auto" w:fill="FFFFFF"/>
+            <w:tcMar>
+              <w:top w:w="0" w:type="dxa"/>
+              <w:bottom w:w="0" w:type="dxa"/>
+              <w:left w:w="0" w:type="dxa"/>
+              <w:right w:w="0" w:type="dxa"/>
+            </w:tcMar>
+            <w:vAlign w:val="center"/>
+          </w:tcPr>
+          <w:p>
+            <w:pPr>
+              <w:pStyle w:val="Normal"/>
+              <w:jc w:val="center"/>
+              <w:pBdr>
+                <w:bottom w:val="none" w:sz="0" w:space="0" w:color="000000"/>
+                <w:top w:val="none" w:sz="0" w:space="0" w:color="000000"/>
+                <w:left w:val="none" w:sz="0" w:space="0" w:color="000000"/>
+                <w:right w:val="none" w:sz="0" w:space="0" w:color="000000"/>
+              </w:pBdr>
+              <w:spacing w:after="100" w:before="100" w:line="240"/>
+              <w:ind w:left="100" w:right="100" w:firstLine="0" w:firstLineChars="0"/>
+            </w:pPr>
+            <w:r>
+              <w:rPr>
+                <w:rFonts w:ascii="Helvetica" w:hAnsi="Helvetica" w:eastAsia="Helvetica" w:cs="Helvetica"/>
+                <w:i w:val="false"/>
+                <w:b w:val="false"/>
+                <w:u w:val="none"/>
+                <w:sz w:val="22"/>
+                <w:szCs w:val="22"/>
+                <w:color w:val="000000"/>
+              </w:rPr>
+              <w:t xml:space="preserve">0</w:t>
+            </w:r>
+          </w:p>
+        </w:tc>
+        <w:tc>
+          <w:tcPr>
+            <w:tcBorders>
+              <w:bottom w:val="single" w:sz="8" w:space="0" w:color="666666"/>
+              <w:top w:val="none" w:sz="0" w:space="0" w:color="000000"/>
+              <w:left w:val="none" w:sz="0" w:space="0" w:color="000000"/>
+              <w:right w:val="none" w:sz="0" w:space="0" w:color="000000"/>
+            </w:tcBorders>
+            <w:shd w:val="clear" w:color="auto" w:fill="FFFFFF"/>
+            <w:tcMar>
+              <w:top w:w="0" w:type="dxa"/>
+              <w:bottom w:w="0" w:type="dxa"/>
+              <w:left w:w="0" w:type="dxa"/>
+              <w:right w:w="0" w:type="dxa"/>
+            </w:tcMar>
+            <w:vAlign w:val="center"/>
+          </w:tcPr>
+          <w:p>
+            <w:pPr>
+              <w:pStyle w:val="Normal"/>
+              <w:jc w:val="center"/>
+              <w:pBdr>
+                <w:bottom w:val="none" w:sz="0" w:space="0" w:color="000000"/>
+                <w:top w:val="none" w:sz="0" w:space="0" w:color="000000"/>
+                <w:left w:val="none" w:sz="0" w:space="0" w:color="000000"/>
+                <w:right w:val="none" w:sz="0" w:space="0" w:color="000000"/>
+              </w:pBdr>
+              <w:spacing w:after="100" w:before="100" w:line="240"/>
+              <w:ind w:left="100" w:right="100" w:firstLine="0" w:firstLineChars="0"/>
+            </w:pPr>
+            <w:r>
+              <w:rPr>
+                <w:rFonts w:ascii="Helvetica" w:hAnsi="Helvetica" w:eastAsia="Helvetica" w:cs="Helvetica"/>
+                <w:i w:val="false"/>
+                <w:b w:val="false"/>
+                <w:u w:val="none"/>
+                <w:sz w:val="22"/>
+                <w:szCs w:val="22"/>
+                <w:color w:val="000000"/>
+              </w:rPr>
+              <w:t xml:space="preserve">7</w:t>
             </w:r>
           </w:p>
         </w:tc>
@@ -4449,7 +4719,7 @@
           <w:tcPr>
             <w:tcBorders>
               <w:bottom w:val="none" w:sz="0" w:space="0" w:color="000000"/>
-              <w:top w:val="none" w:sz="0" w:space="0" w:color="000000"/>
+              <w:top w:val="single" w:sz="8" w:space="0" w:color="666666"/>
               <w:left w:val="none" w:sz="0" w:space="0" w:color="000000"/>
               <w:right w:val="none" w:sz="0" w:space="0" w:color="000000"/>
             </w:tcBorders>
@@ -4479,101 +4749,101 @@
               <w:rPr>
                 <w:rFonts w:ascii="Helvetica" w:hAnsi="Helvetica" w:eastAsia="Helvetica" w:cs="Helvetica"/>
                 <w:i w:val="false"/>
-                <w:b w:val="false"/>
-                <w:u w:val="none"/>
-                <w:sz w:val="22"/>
-                <w:szCs w:val="22"/>
-                <w:color w:val="000000"/>
-              </w:rPr>
-              <w:t xml:space="preserve">Number of youth who were NOT willing to hear more about the study</w:t>
-            </w:r>
-          </w:p>
-        </w:tc>
-        <w:tc>
-          <w:tcPr>
-            <w:tcBorders>
-              <w:bottom w:val="none" w:sz="0" w:space="0" w:color="000000"/>
-              <w:top w:val="none" w:sz="0" w:space="0" w:color="000000"/>
-              <w:left w:val="none" w:sz="0" w:space="0" w:color="000000"/>
-              <w:right w:val="none" w:sz="0" w:space="0" w:color="000000"/>
-            </w:tcBorders>
-            <w:shd w:val="clear" w:color="auto" w:fill="FFFFFF"/>
-            <w:tcMar>
-              <w:top w:w="0" w:type="dxa"/>
-              <w:bottom w:w="0" w:type="dxa"/>
-              <w:left w:w="0" w:type="dxa"/>
-              <w:right w:w="0" w:type="dxa"/>
-            </w:tcMar>
-            <w:vAlign w:val="center"/>
-          </w:tcPr>
-          <w:p>
-            <w:pPr>
-              <w:pStyle w:val="Normal"/>
-              <w:jc w:val="center"/>
-              <w:pBdr>
-                <w:bottom w:val="none" w:sz="0" w:space="0" w:color="000000"/>
-                <w:top w:val="none" w:sz="0" w:space="0" w:color="000000"/>
-                <w:left w:val="none" w:sz="0" w:space="0" w:color="000000"/>
-                <w:right w:val="none" w:sz="0" w:space="0" w:color="000000"/>
-              </w:pBdr>
-              <w:spacing w:after="100" w:before="100" w:line="240"/>
-              <w:ind w:left="100" w:right="100" w:firstLine="0" w:firstLineChars="0"/>
-            </w:pPr>
-            <w:r>
-              <w:rPr>
-                <w:rFonts w:ascii="Helvetica" w:hAnsi="Helvetica" w:eastAsia="Helvetica" w:cs="Helvetica"/>
-                <w:i w:val="false"/>
-                <w:b w:val="false"/>
-                <w:u w:val="none"/>
-                <w:sz w:val="22"/>
-                <w:szCs w:val="22"/>
-                <w:color w:val="000000"/>
-              </w:rPr>
-              <w:t xml:space="preserve">0</w:t>
-            </w:r>
-          </w:p>
-        </w:tc>
-        <w:tc>
-          <w:tcPr>
-            <w:tcBorders>
-              <w:bottom w:val="none" w:sz="0" w:space="0" w:color="000000"/>
-              <w:top w:val="none" w:sz="0" w:space="0" w:color="000000"/>
-              <w:left w:val="none" w:sz="0" w:space="0" w:color="000000"/>
-              <w:right w:val="none" w:sz="0" w:space="0" w:color="000000"/>
-            </w:tcBorders>
-            <w:shd w:val="clear" w:color="auto" w:fill="FFFFFF"/>
-            <w:tcMar>
-              <w:top w:w="0" w:type="dxa"/>
-              <w:bottom w:w="0" w:type="dxa"/>
-              <w:left w:w="0" w:type="dxa"/>
-              <w:right w:w="0" w:type="dxa"/>
-            </w:tcMar>
-            <w:vAlign w:val="center"/>
-          </w:tcPr>
-          <w:p>
-            <w:pPr>
-              <w:pStyle w:val="Normal"/>
-              <w:jc w:val="center"/>
-              <w:pBdr>
-                <w:bottom w:val="none" w:sz="0" w:space="0" w:color="000000"/>
-                <w:top w:val="none" w:sz="0" w:space="0" w:color="000000"/>
-                <w:left w:val="none" w:sz="0" w:space="0" w:color="000000"/>
-                <w:right w:val="none" w:sz="0" w:space="0" w:color="000000"/>
-              </w:pBdr>
-              <w:spacing w:after="100" w:before="100" w:line="240"/>
-              <w:ind w:left="100" w:right="100" w:firstLine="0" w:firstLineChars="0"/>
-            </w:pPr>
-            <w:r>
-              <w:rPr>
-                <w:rFonts w:ascii="Helvetica" w:hAnsi="Helvetica" w:eastAsia="Helvetica" w:cs="Helvetica"/>
-                <w:i w:val="false"/>
-                <w:b w:val="false"/>
-                <w:u w:val="none"/>
-                <w:sz w:val="22"/>
-                <w:szCs w:val="22"/>
-                <w:color w:val="000000"/>
-              </w:rPr>
-              <w:t xml:space="preserve">0</w:t>
+                <w:b w:val="true"/>
+                <w:u w:val="none"/>
+                <w:sz w:val="22"/>
+                <w:szCs w:val="22"/>
+                <w:color w:val="000000"/>
+              </w:rPr>
+              <w:t xml:space="preserve">Ineligible Based on the First Screen (Information from the Contact Form)</w:t>
+            </w:r>
+          </w:p>
+        </w:tc>
+        <w:tc>
+          <w:tcPr>
+            <w:tcBorders>
+              <w:bottom w:val="none" w:sz="0" w:space="0" w:color="000000"/>
+              <w:top w:val="single" w:sz="8" w:space="0" w:color="666666"/>
+              <w:left w:val="none" w:sz="0" w:space="0" w:color="000000"/>
+              <w:right w:val="none" w:sz="0" w:space="0" w:color="000000"/>
+            </w:tcBorders>
+            <w:shd w:val="clear" w:color="auto" w:fill="FFFFFF"/>
+            <w:tcMar>
+              <w:top w:w="0" w:type="dxa"/>
+              <w:bottom w:w="0" w:type="dxa"/>
+              <w:left w:w="0" w:type="dxa"/>
+              <w:right w:w="0" w:type="dxa"/>
+            </w:tcMar>
+            <w:vAlign w:val="center"/>
+          </w:tcPr>
+          <w:p>
+            <w:pPr>
+              <w:pStyle w:val="Normal"/>
+              <w:jc w:val="center"/>
+              <w:pBdr>
+                <w:bottom w:val="none" w:sz="0" w:space="0" w:color="000000"/>
+                <w:top w:val="none" w:sz="0" w:space="0" w:color="000000"/>
+                <w:left w:val="none" w:sz="0" w:space="0" w:color="000000"/>
+                <w:right w:val="none" w:sz="0" w:space="0" w:color="000000"/>
+              </w:pBdr>
+              <w:spacing w:after="100" w:before="100" w:line="240"/>
+              <w:ind w:left="100" w:right="100" w:firstLine="0" w:firstLineChars="0"/>
+            </w:pPr>
+            <w:r>
+              <w:rPr>
+                <w:rFonts w:ascii="Helvetica" w:hAnsi="Helvetica" w:eastAsia="Helvetica" w:cs="Helvetica"/>
+                <w:i w:val="false"/>
+                <w:b w:val="true"/>
+                <w:u w:val="none"/>
+                <w:sz w:val="22"/>
+                <w:szCs w:val="22"/>
+                <w:color w:val="000000"/>
+              </w:rPr>
+              <w:t xml:space="preserve"/>
+            </w:r>
+          </w:p>
+        </w:tc>
+        <w:tc>
+          <w:tcPr>
+            <w:tcBorders>
+              <w:bottom w:val="none" w:sz="0" w:space="0" w:color="000000"/>
+              <w:top w:val="single" w:sz="8" w:space="0" w:color="666666"/>
+              <w:left w:val="none" w:sz="0" w:space="0" w:color="000000"/>
+              <w:right w:val="none" w:sz="0" w:space="0" w:color="000000"/>
+            </w:tcBorders>
+            <w:shd w:val="clear" w:color="auto" w:fill="FFFFFF"/>
+            <w:tcMar>
+              <w:top w:w="0" w:type="dxa"/>
+              <w:bottom w:w="0" w:type="dxa"/>
+              <w:left w:w="0" w:type="dxa"/>
+              <w:right w:w="0" w:type="dxa"/>
+            </w:tcMar>
+            <w:vAlign w:val="center"/>
+          </w:tcPr>
+          <w:p>
+            <w:pPr>
+              <w:pStyle w:val="Normal"/>
+              <w:jc w:val="center"/>
+              <w:pBdr>
+                <w:bottom w:val="none" w:sz="0" w:space="0" w:color="000000"/>
+                <w:top w:val="none" w:sz="0" w:space="0" w:color="000000"/>
+                <w:left w:val="none" w:sz="0" w:space="0" w:color="000000"/>
+                <w:right w:val="none" w:sz="0" w:space="0" w:color="000000"/>
+              </w:pBdr>
+              <w:spacing w:after="100" w:before="100" w:line="240"/>
+              <w:ind w:left="100" w:right="100" w:firstLine="0" w:firstLineChars="0"/>
+            </w:pPr>
+            <w:r>
+              <w:rPr>
+                <w:rFonts w:ascii="Helvetica" w:hAnsi="Helvetica" w:eastAsia="Helvetica" w:cs="Helvetica"/>
+                <w:i w:val="false"/>
+                <w:b w:val="true"/>
+                <w:u w:val="none"/>
+                <w:sz w:val="22"/>
+                <w:szCs w:val="22"/>
+                <w:color w:val="000000"/>
+              </w:rPr>
+              <w:t xml:space="preserve"/>
             </w:r>
           </w:p>
         </w:tc>
@@ -4623,7 +4893,7 @@
                 <w:szCs w:val="22"/>
                 <w:color w:val="000000"/>
               </w:rPr>
-              <w:t xml:space="preserve">Number of youth who were NOT willing to be contacted</w:t>
+              <w:t xml:space="preserve">Number of youth who were NOT willing to hear more about the study</w:t>
             </w:r>
           </w:p>
         </w:tc>
@@ -4761,7 +5031,7 @@
                 <w:szCs w:val="22"/>
                 <w:color w:val="000000"/>
               </w:rPr>
-              <w:t xml:space="preserve">Number of caregivers (with youth aged 12-17) who DID NOT consent in the contact form</w:t>
+              <w:t xml:space="preserve">Number of youth who were NOT willing to be contacted</w:t>
             </w:r>
           </w:p>
         </w:tc>
@@ -4862,7 +5132,7 @@
         <w:tc>
           <w:tcPr>
             <w:tcBorders>
-              <w:bottom w:val="single" w:sz="8" w:space="0" w:color="666666"/>
+              <w:bottom w:val="none" w:sz="0" w:space="0" w:color="000000"/>
               <w:top w:val="none" w:sz="0" w:space="0" w:color="000000"/>
               <w:left w:val="none" w:sz="0" w:space="0" w:color="000000"/>
               <w:right w:val="none" w:sz="0" w:space="0" w:color="000000"/>
@@ -4899,14 +5169,14 @@
                 <w:szCs w:val="22"/>
                 <w:color w:val="000000"/>
               </w:rPr>
-              <w:t xml:space="preserve">Number of youth aged 18+ who DID NOT consent in the contact form</w:t>
-            </w:r>
-          </w:p>
-        </w:tc>
-        <w:tc>
-          <w:tcPr>
-            <w:tcBorders>
-              <w:bottom w:val="single" w:sz="8" w:space="0" w:color="666666"/>
+              <w:t xml:space="preserve">Number of caregivers (with youth aged 12-17) who DID NOT consent in the contact form</w:t>
+            </w:r>
+          </w:p>
+        </w:tc>
+        <w:tc>
+          <w:tcPr>
+            <w:tcBorders>
+              <w:bottom w:val="none" w:sz="0" w:space="0" w:color="000000"/>
               <w:top w:val="none" w:sz="0" w:space="0" w:color="000000"/>
               <w:left w:val="none" w:sz="0" w:space="0" w:color="000000"/>
               <w:right w:val="none" w:sz="0" w:space="0" w:color="000000"/>
@@ -4950,7 +5220,7 @@
         <w:tc>
           <w:tcPr>
             <w:tcBorders>
-              <w:bottom w:val="single" w:sz="8" w:space="0" w:color="666666"/>
+              <w:bottom w:val="none" w:sz="0" w:space="0" w:color="000000"/>
               <w:top w:val="none" w:sz="0" w:space="0" w:color="000000"/>
               <w:left w:val="none" w:sz="0" w:space="0" w:color="000000"/>
               <w:right w:val="none" w:sz="0" w:space="0" w:color="000000"/>
@@ -5000,8 +5270,8 @@
         <w:tc>
           <w:tcPr>
             <w:tcBorders>
-              <w:bottom w:val="none" w:sz="0" w:space="0" w:color="000000"/>
-              <w:top w:val="single" w:sz="8" w:space="0" w:color="666666"/>
+              <w:bottom w:val="single" w:sz="8" w:space="0" w:color="666666"/>
+              <w:top w:val="none" w:sz="0" w:space="0" w:color="000000"/>
               <w:left w:val="none" w:sz="0" w:space="0" w:color="000000"/>
               <w:right w:val="none" w:sz="0" w:space="0" w:color="000000"/>
             </w:tcBorders>
@@ -5031,101 +5301,101 @@
               <w:rPr>
                 <w:rFonts w:ascii="Helvetica" w:hAnsi="Helvetica" w:eastAsia="Helvetica" w:cs="Helvetica"/>
                 <w:i w:val="false"/>
-                <w:b w:val="true"/>
-                <w:u w:val="none"/>
-                <w:sz w:val="22"/>
-                <w:szCs w:val="22"/>
-                <w:color w:val="000000"/>
-              </w:rPr>
-              <w:t xml:space="preserve">Ineligible Based on the Second Screen (Information from Youth Eligibility Screen and Survey)</w:t>
-            </w:r>
-          </w:p>
-        </w:tc>
-        <w:tc>
-          <w:tcPr>
-            <w:tcBorders>
-              <w:bottom w:val="none" w:sz="0" w:space="0" w:color="000000"/>
-              <w:top w:val="single" w:sz="8" w:space="0" w:color="666666"/>
-              <w:left w:val="none" w:sz="0" w:space="0" w:color="000000"/>
-              <w:right w:val="none" w:sz="0" w:space="0" w:color="000000"/>
-            </w:tcBorders>
-            <w:shd w:val="clear" w:color="auto" w:fill="FFFFFF"/>
-            <w:tcMar>
-              <w:top w:w="0" w:type="dxa"/>
-              <w:bottom w:w="0" w:type="dxa"/>
-              <w:left w:w="0" w:type="dxa"/>
-              <w:right w:w="0" w:type="dxa"/>
-            </w:tcMar>
-            <w:vAlign w:val="center"/>
-          </w:tcPr>
-          <w:p>
-            <w:pPr>
-              <w:pStyle w:val="Normal"/>
-              <w:jc w:val="center"/>
-              <w:pBdr>
-                <w:bottom w:val="none" w:sz="0" w:space="0" w:color="000000"/>
-                <w:top w:val="none" w:sz="0" w:space="0" w:color="000000"/>
-                <w:left w:val="none" w:sz="0" w:space="0" w:color="000000"/>
-                <w:right w:val="none" w:sz="0" w:space="0" w:color="000000"/>
-              </w:pBdr>
-              <w:spacing w:after="100" w:before="100" w:line="240"/>
-              <w:ind w:left="100" w:right="100" w:firstLine="0" w:firstLineChars="0"/>
-            </w:pPr>
-            <w:r>
-              <w:rPr>
-                <w:rFonts w:ascii="Helvetica" w:hAnsi="Helvetica" w:eastAsia="Helvetica" w:cs="Helvetica"/>
-                <w:i w:val="false"/>
-                <w:b w:val="true"/>
-                <w:u w:val="none"/>
-                <w:sz w:val="22"/>
-                <w:szCs w:val="22"/>
-                <w:color w:val="000000"/>
-              </w:rPr>
-              <w:t xml:space="preserve"/>
-            </w:r>
-          </w:p>
-        </w:tc>
-        <w:tc>
-          <w:tcPr>
-            <w:tcBorders>
-              <w:bottom w:val="none" w:sz="0" w:space="0" w:color="000000"/>
-              <w:top w:val="single" w:sz="8" w:space="0" w:color="666666"/>
-              <w:left w:val="none" w:sz="0" w:space="0" w:color="000000"/>
-              <w:right w:val="none" w:sz="0" w:space="0" w:color="000000"/>
-            </w:tcBorders>
-            <w:shd w:val="clear" w:color="auto" w:fill="FFFFFF"/>
-            <w:tcMar>
-              <w:top w:w="0" w:type="dxa"/>
-              <w:bottom w:w="0" w:type="dxa"/>
-              <w:left w:w="0" w:type="dxa"/>
-              <w:right w:w="0" w:type="dxa"/>
-            </w:tcMar>
-            <w:vAlign w:val="center"/>
-          </w:tcPr>
-          <w:p>
-            <w:pPr>
-              <w:pStyle w:val="Normal"/>
-              <w:jc w:val="center"/>
-              <w:pBdr>
-                <w:bottom w:val="none" w:sz="0" w:space="0" w:color="000000"/>
-                <w:top w:val="none" w:sz="0" w:space="0" w:color="000000"/>
-                <w:left w:val="none" w:sz="0" w:space="0" w:color="000000"/>
-                <w:right w:val="none" w:sz="0" w:space="0" w:color="000000"/>
-              </w:pBdr>
-              <w:spacing w:after="100" w:before="100" w:line="240"/>
-              <w:ind w:left="100" w:right="100" w:firstLine="0" w:firstLineChars="0"/>
-            </w:pPr>
-            <w:r>
-              <w:rPr>
-                <w:rFonts w:ascii="Helvetica" w:hAnsi="Helvetica" w:eastAsia="Helvetica" w:cs="Helvetica"/>
-                <w:i w:val="false"/>
-                <w:b w:val="true"/>
-                <w:u w:val="none"/>
-                <w:sz w:val="22"/>
-                <w:szCs w:val="22"/>
-                <w:color w:val="000000"/>
-              </w:rPr>
-              <w:t xml:space="preserve"/>
+                <w:b w:val="false"/>
+                <w:u w:val="none"/>
+                <w:sz w:val="22"/>
+                <w:szCs w:val="22"/>
+                <w:color w:val="000000"/>
+              </w:rPr>
+              <w:t xml:space="preserve">Number of youth aged 18+ who DID NOT consent in the contact form</w:t>
+            </w:r>
+          </w:p>
+        </w:tc>
+        <w:tc>
+          <w:tcPr>
+            <w:tcBorders>
+              <w:bottom w:val="single" w:sz="8" w:space="0" w:color="666666"/>
+              <w:top w:val="none" w:sz="0" w:space="0" w:color="000000"/>
+              <w:left w:val="none" w:sz="0" w:space="0" w:color="000000"/>
+              <w:right w:val="none" w:sz="0" w:space="0" w:color="000000"/>
+            </w:tcBorders>
+            <w:shd w:val="clear" w:color="auto" w:fill="FFFFFF"/>
+            <w:tcMar>
+              <w:top w:w="0" w:type="dxa"/>
+              <w:bottom w:w="0" w:type="dxa"/>
+              <w:left w:w="0" w:type="dxa"/>
+              <w:right w:w="0" w:type="dxa"/>
+            </w:tcMar>
+            <w:vAlign w:val="center"/>
+          </w:tcPr>
+          <w:p>
+            <w:pPr>
+              <w:pStyle w:val="Normal"/>
+              <w:jc w:val="center"/>
+              <w:pBdr>
+                <w:bottom w:val="none" w:sz="0" w:space="0" w:color="000000"/>
+                <w:top w:val="none" w:sz="0" w:space="0" w:color="000000"/>
+                <w:left w:val="none" w:sz="0" w:space="0" w:color="000000"/>
+                <w:right w:val="none" w:sz="0" w:space="0" w:color="000000"/>
+              </w:pBdr>
+              <w:spacing w:after="100" w:before="100" w:line="240"/>
+              <w:ind w:left="100" w:right="100" w:firstLine="0" w:firstLineChars="0"/>
+            </w:pPr>
+            <w:r>
+              <w:rPr>
+                <w:rFonts w:ascii="Helvetica" w:hAnsi="Helvetica" w:eastAsia="Helvetica" w:cs="Helvetica"/>
+                <w:i w:val="false"/>
+                <w:b w:val="false"/>
+                <w:u w:val="none"/>
+                <w:sz w:val="22"/>
+                <w:szCs w:val="22"/>
+                <w:color w:val="000000"/>
+              </w:rPr>
+              <w:t xml:space="preserve">0</w:t>
+            </w:r>
+          </w:p>
+        </w:tc>
+        <w:tc>
+          <w:tcPr>
+            <w:tcBorders>
+              <w:bottom w:val="single" w:sz="8" w:space="0" w:color="666666"/>
+              <w:top w:val="none" w:sz="0" w:space="0" w:color="000000"/>
+              <w:left w:val="none" w:sz="0" w:space="0" w:color="000000"/>
+              <w:right w:val="none" w:sz="0" w:space="0" w:color="000000"/>
+            </w:tcBorders>
+            <w:shd w:val="clear" w:color="auto" w:fill="FFFFFF"/>
+            <w:tcMar>
+              <w:top w:w="0" w:type="dxa"/>
+              <w:bottom w:w="0" w:type="dxa"/>
+              <w:left w:w="0" w:type="dxa"/>
+              <w:right w:w="0" w:type="dxa"/>
+            </w:tcMar>
+            <w:vAlign w:val="center"/>
+          </w:tcPr>
+          <w:p>
+            <w:pPr>
+              <w:pStyle w:val="Normal"/>
+              <w:jc w:val="center"/>
+              <w:pBdr>
+                <w:bottom w:val="none" w:sz="0" w:space="0" w:color="000000"/>
+                <w:top w:val="none" w:sz="0" w:space="0" w:color="000000"/>
+                <w:left w:val="none" w:sz="0" w:space="0" w:color="000000"/>
+                <w:right w:val="none" w:sz="0" w:space="0" w:color="000000"/>
+              </w:pBdr>
+              <w:spacing w:after="100" w:before="100" w:line="240"/>
+              <w:ind w:left="100" w:right="100" w:firstLine="0" w:firstLineChars="0"/>
+            </w:pPr>
+            <w:r>
+              <w:rPr>
+                <w:rFonts w:ascii="Helvetica" w:hAnsi="Helvetica" w:eastAsia="Helvetica" w:cs="Helvetica"/>
+                <w:i w:val="false"/>
+                <w:b w:val="false"/>
+                <w:u w:val="none"/>
+                <w:sz w:val="22"/>
+                <w:szCs w:val="22"/>
+                <w:color w:val="000000"/>
+              </w:rPr>
+              <w:t xml:space="preserve">0</w:t>
             </w:r>
           </w:p>
         </w:tc>
@@ -5139,7 +5409,7 @@
           <w:tcPr>
             <w:tcBorders>
               <w:bottom w:val="none" w:sz="0" w:space="0" w:color="000000"/>
-              <w:top w:val="none" w:sz="0" w:space="0" w:color="000000"/>
+              <w:top w:val="single" w:sz="8" w:space="0" w:color="666666"/>
               <w:left w:val="none" w:sz="0" w:space="0" w:color="000000"/>
               <w:right w:val="none" w:sz="0" w:space="0" w:color="000000"/>
             </w:tcBorders>
@@ -5169,101 +5439,101 @@
               <w:rPr>
                 <w:rFonts w:ascii="Helvetica" w:hAnsi="Helvetica" w:eastAsia="Helvetica" w:cs="Helvetica"/>
                 <w:i w:val="false"/>
-                <w:b w:val="false"/>
-                <w:u w:val="none"/>
-                <w:sz w:val="22"/>
-                <w:szCs w:val="22"/>
-                <w:color w:val="000000"/>
-              </w:rPr>
-              <w:t xml:space="preserve">Number of youth who were either below 12 or above 19</w:t>
-            </w:r>
-          </w:p>
-        </w:tc>
-        <w:tc>
-          <w:tcPr>
-            <w:tcBorders>
-              <w:bottom w:val="none" w:sz="0" w:space="0" w:color="000000"/>
-              <w:top w:val="none" w:sz="0" w:space="0" w:color="000000"/>
-              <w:left w:val="none" w:sz="0" w:space="0" w:color="000000"/>
-              <w:right w:val="none" w:sz="0" w:space="0" w:color="000000"/>
-            </w:tcBorders>
-            <w:shd w:val="clear" w:color="auto" w:fill="FFFFFF"/>
-            <w:tcMar>
-              <w:top w:w="0" w:type="dxa"/>
-              <w:bottom w:w="0" w:type="dxa"/>
-              <w:left w:w="0" w:type="dxa"/>
-              <w:right w:w="0" w:type="dxa"/>
-            </w:tcMar>
-            <w:vAlign w:val="center"/>
-          </w:tcPr>
-          <w:p>
-            <w:pPr>
-              <w:pStyle w:val="Normal"/>
-              <w:jc w:val="center"/>
-              <w:pBdr>
-                <w:bottom w:val="none" w:sz="0" w:space="0" w:color="000000"/>
-                <w:top w:val="none" w:sz="0" w:space="0" w:color="000000"/>
-                <w:left w:val="none" w:sz="0" w:space="0" w:color="000000"/>
-                <w:right w:val="none" w:sz="0" w:space="0" w:color="000000"/>
-              </w:pBdr>
-              <w:spacing w:after="100" w:before="100" w:line="240"/>
-              <w:ind w:left="100" w:right="100" w:firstLine="0" w:firstLineChars="0"/>
-            </w:pPr>
-            <w:r>
-              <w:rPr>
-                <w:rFonts w:ascii="Helvetica" w:hAnsi="Helvetica" w:eastAsia="Helvetica" w:cs="Helvetica"/>
-                <w:i w:val="false"/>
-                <w:b w:val="false"/>
-                <w:u w:val="none"/>
-                <w:sz w:val="22"/>
-                <w:szCs w:val="22"/>
-                <w:color w:val="000000"/>
-              </w:rPr>
-              <w:t xml:space="preserve">0</w:t>
-            </w:r>
-          </w:p>
-        </w:tc>
-        <w:tc>
-          <w:tcPr>
-            <w:tcBorders>
-              <w:bottom w:val="none" w:sz="0" w:space="0" w:color="000000"/>
-              <w:top w:val="none" w:sz="0" w:space="0" w:color="000000"/>
-              <w:left w:val="none" w:sz="0" w:space="0" w:color="000000"/>
-              <w:right w:val="none" w:sz="0" w:space="0" w:color="000000"/>
-            </w:tcBorders>
-            <w:shd w:val="clear" w:color="auto" w:fill="FFFFFF"/>
-            <w:tcMar>
-              <w:top w:w="0" w:type="dxa"/>
-              <w:bottom w:w="0" w:type="dxa"/>
-              <w:left w:w="0" w:type="dxa"/>
-              <w:right w:w="0" w:type="dxa"/>
-            </w:tcMar>
-            <w:vAlign w:val="center"/>
-          </w:tcPr>
-          <w:p>
-            <w:pPr>
-              <w:pStyle w:val="Normal"/>
-              <w:jc w:val="center"/>
-              <w:pBdr>
-                <w:bottom w:val="none" w:sz="0" w:space="0" w:color="000000"/>
-                <w:top w:val="none" w:sz="0" w:space="0" w:color="000000"/>
-                <w:left w:val="none" w:sz="0" w:space="0" w:color="000000"/>
-                <w:right w:val="none" w:sz="0" w:space="0" w:color="000000"/>
-              </w:pBdr>
-              <w:spacing w:after="100" w:before="100" w:line="240"/>
-              <w:ind w:left="100" w:right="100" w:firstLine="0" w:firstLineChars="0"/>
-            </w:pPr>
-            <w:r>
-              <w:rPr>
-                <w:rFonts w:ascii="Helvetica" w:hAnsi="Helvetica" w:eastAsia="Helvetica" w:cs="Helvetica"/>
-                <w:i w:val="false"/>
-                <w:b w:val="false"/>
-                <w:u w:val="none"/>
-                <w:sz w:val="22"/>
-                <w:szCs w:val="22"/>
-                <w:color w:val="000000"/>
-              </w:rPr>
-              <w:t xml:space="preserve">0</w:t>
+                <w:b w:val="true"/>
+                <w:u w:val="none"/>
+                <w:sz w:val="22"/>
+                <w:szCs w:val="22"/>
+                <w:color w:val="000000"/>
+              </w:rPr>
+              <w:t xml:space="preserve">Ineligible Based on the Second Screen (Information from Youth Eligibility Screen and Survey)</w:t>
+            </w:r>
+          </w:p>
+        </w:tc>
+        <w:tc>
+          <w:tcPr>
+            <w:tcBorders>
+              <w:bottom w:val="none" w:sz="0" w:space="0" w:color="000000"/>
+              <w:top w:val="single" w:sz="8" w:space="0" w:color="666666"/>
+              <w:left w:val="none" w:sz="0" w:space="0" w:color="000000"/>
+              <w:right w:val="none" w:sz="0" w:space="0" w:color="000000"/>
+            </w:tcBorders>
+            <w:shd w:val="clear" w:color="auto" w:fill="FFFFFF"/>
+            <w:tcMar>
+              <w:top w:w="0" w:type="dxa"/>
+              <w:bottom w:w="0" w:type="dxa"/>
+              <w:left w:w="0" w:type="dxa"/>
+              <w:right w:w="0" w:type="dxa"/>
+            </w:tcMar>
+            <w:vAlign w:val="center"/>
+          </w:tcPr>
+          <w:p>
+            <w:pPr>
+              <w:pStyle w:val="Normal"/>
+              <w:jc w:val="center"/>
+              <w:pBdr>
+                <w:bottom w:val="none" w:sz="0" w:space="0" w:color="000000"/>
+                <w:top w:val="none" w:sz="0" w:space="0" w:color="000000"/>
+                <w:left w:val="none" w:sz="0" w:space="0" w:color="000000"/>
+                <w:right w:val="none" w:sz="0" w:space="0" w:color="000000"/>
+              </w:pBdr>
+              <w:spacing w:after="100" w:before="100" w:line="240"/>
+              <w:ind w:left="100" w:right="100" w:firstLine="0" w:firstLineChars="0"/>
+            </w:pPr>
+            <w:r>
+              <w:rPr>
+                <w:rFonts w:ascii="Helvetica" w:hAnsi="Helvetica" w:eastAsia="Helvetica" w:cs="Helvetica"/>
+                <w:i w:val="false"/>
+                <w:b w:val="true"/>
+                <w:u w:val="none"/>
+                <w:sz w:val="22"/>
+                <w:szCs w:val="22"/>
+                <w:color w:val="000000"/>
+              </w:rPr>
+              <w:t xml:space="preserve"/>
+            </w:r>
+          </w:p>
+        </w:tc>
+        <w:tc>
+          <w:tcPr>
+            <w:tcBorders>
+              <w:bottom w:val="none" w:sz="0" w:space="0" w:color="000000"/>
+              <w:top w:val="single" w:sz="8" w:space="0" w:color="666666"/>
+              <w:left w:val="none" w:sz="0" w:space="0" w:color="000000"/>
+              <w:right w:val="none" w:sz="0" w:space="0" w:color="000000"/>
+            </w:tcBorders>
+            <w:shd w:val="clear" w:color="auto" w:fill="FFFFFF"/>
+            <w:tcMar>
+              <w:top w:w="0" w:type="dxa"/>
+              <w:bottom w:w="0" w:type="dxa"/>
+              <w:left w:w="0" w:type="dxa"/>
+              <w:right w:w="0" w:type="dxa"/>
+            </w:tcMar>
+            <w:vAlign w:val="center"/>
+          </w:tcPr>
+          <w:p>
+            <w:pPr>
+              <w:pStyle w:val="Normal"/>
+              <w:jc w:val="center"/>
+              <w:pBdr>
+                <w:bottom w:val="none" w:sz="0" w:space="0" w:color="000000"/>
+                <w:top w:val="none" w:sz="0" w:space="0" w:color="000000"/>
+                <w:left w:val="none" w:sz="0" w:space="0" w:color="000000"/>
+                <w:right w:val="none" w:sz="0" w:space="0" w:color="000000"/>
+              </w:pBdr>
+              <w:spacing w:after="100" w:before="100" w:line="240"/>
+              <w:ind w:left="100" w:right="100" w:firstLine="0" w:firstLineChars="0"/>
+            </w:pPr>
+            <w:r>
+              <w:rPr>
+                <w:rFonts w:ascii="Helvetica" w:hAnsi="Helvetica" w:eastAsia="Helvetica" w:cs="Helvetica"/>
+                <w:i w:val="false"/>
+                <w:b w:val="true"/>
+                <w:u w:val="none"/>
+                <w:sz w:val="22"/>
+                <w:szCs w:val="22"/>
+                <w:color w:val="000000"/>
+              </w:rPr>
+              <w:t xml:space="preserve"/>
             </w:r>
           </w:p>
         </w:tc>
@@ -5313,7 +5583,7 @@
                 <w:szCs w:val="22"/>
                 <w:color w:val="000000"/>
               </w:rPr>
-              <w:t xml:space="preserve">Number of youth aged 12-17 whose caregiver was NOT present</w:t>
+              <w:t xml:space="preserve">Number of youth who were either below 12 or above 19</w:t>
             </w:r>
           </w:p>
         </w:tc>
@@ -5451,7 +5721,7 @@
                 <w:szCs w:val="22"/>
                 <w:color w:val="000000"/>
               </w:rPr>
-              <w:t xml:space="preserve">Number of youth whose race was NOT Black</w:t>
+              <w:t xml:space="preserve">Number of youth aged 12-17 whose caregiver was NOT present</w:t>
             </w:r>
           </w:p>
         </w:tc>
@@ -5589,7 +5859,7 @@
                 <w:szCs w:val="22"/>
                 <w:color w:val="000000"/>
               </w:rPr>
-              <w:t xml:space="preserve">Number of youth who DID NOT have a cellphone to receive texts</w:t>
+              <w:t xml:space="preserve">Number of youth whose race was NOT Black</w:t>
             </w:r>
           </w:p>
         </w:tc>
@@ -5727,7 +5997,7 @@
                 <w:szCs w:val="22"/>
                 <w:color w:val="000000"/>
               </w:rPr>
-              <w:t xml:space="preserve">Number of youth who were NOT able to speak or read in English</w:t>
+              <w:t xml:space="preserve">Number of youth who DID NOT have a cellphone to receive texts</w:t>
             </w:r>
           </w:p>
         </w:tc>
@@ -5865,7 +6135,7 @@
                 <w:szCs w:val="22"/>
                 <w:color w:val="000000"/>
               </w:rPr>
-              <w:t xml:space="preserve">Number of youth who has sought therapy in the past week</w:t>
+              <w:t xml:space="preserve">Number of youth who were NOT able to speak or read in English</w:t>
             </w:r>
           </w:p>
         </w:tc>
@@ -5953,7 +6223,7 @@
                 <w:szCs w:val="22"/>
                 <w:color w:val="000000"/>
               </w:rPr>
-              <w:t xml:space="preserve">1</w:t>
+              <w:t xml:space="preserve">0</w:t>
             </w:r>
           </w:p>
         </w:tc>
@@ -6003,7 +6273,7 @@
                 <w:szCs w:val="22"/>
                 <w:color w:val="000000"/>
               </w:rPr>
-              <w:t xml:space="preserve">Number of youth who were currently enrolled in WeCare</w:t>
+              <w:t xml:space="preserve">Number of youth who has sought therapy in the past week</w:t>
             </w:r>
           </w:p>
         </w:tc>
@@ -6091,7 +6361,7 @@
                 <w:szCs w:val="22"/>
                 <w:color w:val="000000"/>
               </w:rPr>
-              <w:t xml:space="preserve">0</w:t>
+              <w:t xml:space="preserve">1</w:t>
             </w:r>
           </w:p>
         </w:tc>
@@ -6141,7 +6411,7 @@
                 <w:szCs w:val="22"/>
                 <w:color w:val="000000"/>
               </w:rPr>
-              <w:t xml:space="preserve">Number of youth who had another youth family member in WeCare</w:t>
+              <w:t xml:space="preserve">Number of youth who were currently enrolled in WeCare</w:t>
             </w:r>
           </w:p>
         </w:tc>
@@ -6242,7 +6512,7 @@
         <w:tc>
           <w:tcPr>
             <w:tcBorders>
-              <w:bottom w:val="single" w:sz="8" w:space="0" w:color="666666"/>
+              <w:bottom w:val="none" w:sz="0" w:space="0" w:color="000000"/>
               <w:top w:val="none" w:sz="0" w:space="0" w:color="000000"/>
               <w:left w:val="none" w:sz="0" w:space="0" w:color="000000"/>
               <w:right w:val="none" w:sz="0" w:space="0" w:color="000000"/>
@@ -6279,14 +6549,14 @@
                 <w:szCs w:val="22"/>
                 <w:color w:val="000000"/>
               </w:rPr>
-              <w:t xml:space="preserve">Number of youth who DID NOT the minimal risk criteria</w:t>
-            </w:r>
-          </w:p>
-        </w:tc>
-        <w:tc>
-          <w:tcPr>
-            <w:tcBorders>
-              <w:bottom w:val="single" w:sz="8" w:space="0" w:color="666666"/>
+              <w:t xml:space="preserve">Number of youth who had another youth family member in WeCare</w:t>
+            </w:r>
+          </w:p>
+        </w:tc>
+        <w:tc>
+          <w:tcPr>
+            <w:tcBorders>
+              <w:bottom w:val="none" w:sz="0" w:space="0" w:color="000000"/>
               <w:top w:val="none" w:sz="0" w:space="0" w:color="000000"/>
               <w:left w:val="none" w:sz="0" w:space="0" w:color="000000"/>
               <w:right w:val="none" w:sz="0" w:space="0" w:color="000000"/>
@@ -6330,44 +6600,44 @@
         <w:tc>
           <w:tcPr>
             <w:tcBorders>
-              <w:bottom w:val="single" w:sz="8" w:space="0" w:color="666666"/>
-              <w:top w:val="none" w:sz="0" w:space="0" w:color="000000"/>
-              <w:left w:val="none" w:sz="0" w:space="0" w:color="000000"/>
-              <w:right w:val="none" w:sz="0" w:space="0" w:color="000000"/>
-            </w:tcBorders>
-            <w:shd w:val="clear" w:color="auto" w:fill="FFFFFF"/>
-            <w:tcMar>
-              <w:top w:w="0" w:type="dxa"/>
-              <w:bottom w:w="0" w:type="dxa"/>
-              <w:left w:w="0" w:type="dxa"/>
-              <w:right w:w="0" w:type="dxa"/>
-            </w:tcMar>
-            <w:vAlign w:val="center"/>
-          </w:tcPr>
-          <w:p>
-            <w:pPr>
-              <w:pStyle w:val="Normal"/>
-              <w:jc w:val="center"/>
-              <w:pBdr>
-                <w:bottom w:val="none" w:sz="0" w:space="0" w:color="000000"/>
-                <w:top w:val="none" w:sz="0" w:space="0" w:color="000000"/>
-                <w:left w:val="none" w:sz="0" w:space="0" w:color="000000"/>
-                <w:right w:val="none" w:sz="0" w:space="0" w:color="000000"/>
-              </w:pBdr>
-              <w:spacing w:after="100" w:before="100" w:line="240"/>
-              <w:ind w:left="100" w:right="100" w:firstLine="0" w:firstLineChars="0"/>
-            </w:pPr>
-            <w:r>
-              <w:rPr>
-                <w:rFonts w:ascii="Helvetica" w:hAnsi="Helvetica" w:eastAsia="Helvetica" w:cs="Helvetica"/>
-                <w:i w:val="false"/>
-                <w:b w:val="false"/>
-                <w:u w:val="none"/>
-                <w:sz w:val="22"/>
-                <w:szCs w:val="22"/>
-                <w:color w:val="000000"/>
-              </w:rPr>
-              <w:t xml:space="preserve">2</w:t>
+              <w:bottom w:val="none" w:sz="0" w:space="0" w:color="000000"/>
+              <w:top w:val="none" w:sz="0" w:space="0" w:color="000000"/>
+              <w:left w:val="none" w:sz="0" w:space="0" w:color="000000"/>
+              <w:right w:val="none" w:sz="0" w:space="0" w:color="000000"/>
+            </w:tcBorders>
+            <w:shd w:val="clear" w:color="auto" w:fill="FFFFFF"/>
+            <w:tcMar>
+              <w:top w:w="0" w:type="dxa"/>
+              <w:bottom w:w="0" w:type="dxa"/>
+              <w:left w:w="0" w:type="dxa"/>
+              <w:right w:w="0" w:type="dxa"/>
+            </w:tcMar>
+            <w:vAlign w:val="center"/>
+          </w:tcPr>
+          <w:p>
+            <w:pPr>
+              <w:pStyle w:val="Normal"/>
+              <w:jc w:val="center"/>
+              <w:pBdr>
+                <w:bottom w:val="none" w:sz="0" w:space="0" w:color="000000"/>
+                <w:top w:val="none" w:sz="0" w:space="0" w:color="000000"/>
+                <w:left w:val="none" w:sz="0" w:space="0" w:color="000000"/>
+                <w:right w:val="none" w:sz="0" w:space="0" w:color="000000"/>
+              </w:pBdr>
+              <w:spacing w:after="100" w:before="100" w:line="240"/>
+              <w:ind w:left="100" w:right="100" w:firstLine="0" w:firstLineChars="0"/>
+            </w:pPr>
+            <w:r>
+              <w:rPr>
+                <w:rFonts w:ascii="Helvetica" w:hAnsi="Helvetica" w:eastAsia="Helvetica" w:cs="Helvetica"/>
+                <w:i w:val="false"/>
+                <w:b w:val="false"/>
+                <w:u w:val="none"/>
+                <w:sz w:val="22"/>
+                <w:szCs w:val="22"/>
+                <w:color w:val="000000"/>
+              </w:rPr>
+              <w:t xml:space="preserve">0</w:t>
             </w:r>
           </w:p>
         </w:tc>
@@ -6380,6 +6650,144 @@
         <w:tc>
           <w:tcPr>
             <w:tcBorders>
+              <w:bottom w:val="single" w:sz="8" w:space="0" w:color="666666"/>
+              <w:top w:val="none" w:sz="0" w:space="0" w:color="000000"/>
+              <w:left w:val="none" w:sz="0" w:space="0" w:color="000000"/>
+              <w:right w:val="none" w:sz="0" w:space="0" w:color="000000"/>
+            </w:tcBorders>
+            <w:shd w:val="clear" w:color="auto" w:fill="FFFFFF"/>
+            <w:tcMar>
+              <w:top w:w="0" w:type="dxa"/>
+              <w:bottom w:w="0" w:type="dxa"/>
+              <w:left w:w="0" w:type="dxa"/>
+              <w:right w:w="0" w:type="dxa"/>
+            </w:tcMar>
+            <w:vAlign w:val="center"/>
+          </w:tcPr>
+          <w:p>
+            <w:pPr>
+              <w:pStyle w:val="Normal"/>
+              <w:jc w:val="left"/>
+              <w:pBdr>
+                <w:bottom w:val="none" w:sz="0" w:space="0" w:color="000000"/>
+                <w:top w:val="none" w:sz="0" w:space="0" w:color="000000"/>
+                <w:left w:val="none" w:sz="0" w:space="0" w:color="000000"/>
+                <w:right w:val="none" w:sz="0" w:space="0" w:color="000000"/>
+              </w:pBdr>
+              <w:spacing w:after="100" w:before="100" w:line="240"/>
+              <w:ind w:left="100" w:right="100" w:firstLine="0" w:firstLineChars="0"/>
+            </w:pPr>
+            <w:r>
+              <w:rPr>
+                <w:rFonts w:ascii="Helvetica" w:hAnsi="Helvetica" w:eastAsia="Helvetica" w:cs="Helvetica"/>
+                <w:i w:val="true"/>
+                <w:b w:val="false"/>
+                <w:u w:val="none"/>
+                <w:sz w:val="22"/>
+                <w:szCs w:val="22"/>
+                <w:color w:val="000000"/>
+              </w:rPr>
+              <w:t xml:space="preserve">Number of youth who DID NOT the minimal risk criteria</w:t>
+            </w:r>
+          </w:p>
+        </w:tc>
+        <w:tc>
+          <w:tcPr>
+            <w:tcBorders>
+              <w:bottom w:val="single" w:sz="8" w:space="0" w:color="666666"/>
+              <w:top w:val="none" w:sz="0" w:space="0" w:color="000000"/>
+              <w:left w:val="none" w:sz="0" w:space="0" w:color="000000"/>
+              <w:right w:val="none" w:sz="0" w:space="0" w:color="000000"/>
+            </w:tcBorders>
+            <w:shd w:val="clear" w:color="auto" w:fill="FFFFFF"/>
+            <w:tcMar>
+              <w:top w:w="0" w:type="dxa"/>
+              <w:bottom w:w="0" w:type="dxa"/>
+              <w:left w:w="0" w:type="dxa"/>
+              <w:right w:w="0" w:type="dxa"/>
+            </w:tcMar>
+            <w:vAlign w:val="center"/>
+          </w:tcPr>
+          <w:p>
+            <w:pPr>
+              <w:pStyle w:val="Normal"/>
+              <w:jc w:val="center"/>
+              <w:pBdr>
+                <w:bottom w:val="none" w:sz="0" w:space="0" w:color="000000"/>
+                <w:top w:val="none" w:sz="0" w:space="0" w:color="000000"/>
+                <w:left w:val="none" w:sz="0" w:space="0" w:color="000000"/>
+                <w:right w:val="none" w:sz="0" w:space="0" w:color="000000"/>
+              </w:pBdr>
+              <w:spacing w:after="100" w:before="100" w:line="240"/>
+              <w:ind w:left="100" w:right="100" w:firstLine="0" w:firstLineChars="0"/>
+            </w:pPr>
+            <w:r>
+              <w:rPr>
+                <w:rFonts w:ascii="Helvetica" w:hAnsi="Helvetica" w:eastAsia="Helvetica" w:cs="Helvetica"/>
+                <w:i w:val="true"/>
+                <w:b w:val="false"/>
+                <w:u w:val="none"/>
+                <w:sz w:val="22"/>
+                <w:szCs w:val="22"/>
+                <w:color w:val="000000"/>
+              </w:rPr>
+              <w:t xml:space="preserve">0</w:t>
+            </w:r>
+          </w:p>
+        </w:tc>
+        <w:tc>
+          <w:tcPr>
+            <w:tcBorders>
+              <w:bottom w:val="single" w:sz="8" w:space="0" w:color="666666"/>
+              <w:top w:val="none" w:sz="0" w:space="0" w:color="000000"/>
+              <w:left w:val="none" w:sz="0" w:space="0" w:color="000000"/>
+              <w:right w:val="none" w:sz="0" w:space="0" w:color="000000"/>
+            </w:tcBorders>
+            <w:shd w:val="clear" w:color="auto" w:fill="FFFFFF"/>
+            <w:tcMar>
+              <w:top w:w="0" w:type="dxa"/>
+              <w:bottom w:w="0" w:type="dxa"/>
+              <w:left w:w="0" w:type="dxa"/>
+              <w:right w:w="0" w:type="dxa"/>
+            </w:tcMar>
+            <w:vAlign w:val="center"/>
+          </w:tcPr>
+          <w:p>
+            <w:pPr>
+              <w:pStyle w:val="Normal"/>
+              <w:jc w:val="center"/>
+              <w:pBdr>
+                <w:bottom w:val="none" w:sz="0" w:space="0" w:color="000000"/>
+                <w:top w:val="none" w:sz="0" w:space="0" w:color="000000"/>
+                <w:left w:val="none" w:sz="0" w:space="0" w:color="000000"/>
+                <w:right w:val="none" w:sz="0" w:space="0" w:color="000000"/>
+              </w:pBdr>
+              <w:spacing w:after="100" w:before="100" w:line="240"/>
+              <w:ind w:left="100" w:right="100" w:firstLine="0" w:firstLineChars="0"/>
+            </w:pPr>
+            <w:r>
+              <w:rPr>
+                <w:rFonts w:ascii="Helvetica" w:hAnsi="Helvetica" w:eastAsia="Helvetica" w:cs="Helvetica"/>
+                <w:i w:val="true"/>
+                <w:b w:val="false"/>
+                <w:u w:val="none"/>
+                <w:sz w:val="22"/>
+                <w:szCs w:val="22"/>
+                <w:color w:val="000000"/>
+              </w:rPr>
+              <w:t xml:space="preserve">2</w:t>
+            </w:r>
+          </w:p>
+        </w:tc>
+      </w:tr>
+      <w:tr>
+        <w:trPr>
+          <w:trHeight w:val="360" w:hRule="auto"/>
+        </w:trPr>
+        body23
+        <w:tc>
+          <w:tcPr>
+            <w:tcBorders>
               <w:bottom w:val="single" w:sz="12" w:space="0" w:color="666666"/>
               <w:top w:val="single" w:sz="8" w:space="0" w:color="666666"/>
               <w:left w:val="none" w:sz="0" w:space="0" w:color="000000"/>
@@ -6410,7 +6818,7 @@
             <w:r>
               <w:rPr>
                 <w:rFonts w:ascii="Helvetica" w:hAnsi="Helvetica" w:eastAsia="Helvetica" w:cs="Helvetica"/>
-                <w:i w:val="true"/>
+                <w:i w:val="false"/>
                 <w:b w:val="false"/>
                 <w:u w:val="none"/>
                 <w:sz w:val="22"/>
@@ -6454,14 +6862,14 @@
             <w:r>
               <w:rPr>
                 <w:rFonts w:ascii="Helvetica" w:hAnsi="Helvetica" w:eastAsia="Helvetica" w:cs="Helvetica"/>
-                <w:i w:val="true"/>
-                <w:b w:val="false"/>
-                <w:u w:val="none"/>
-                <w:sz w:val="22"/>
-                <w:szCs w:val="22"/>
-                <w:color w:val="000000"/>
-              </w:rPr>
-              <w:t xml:space="preserve">0</w:t>
+                <w:i w:val="false"/>
+                <w:b w:val="false"/>
+                <w:u w:val="none"/>
+                <w:sz w:val="22"/>
+                <w:szCs w:val="22"/>
+                <w:color w:val="000000"/>
+              </w:rPr>
+              <w:t xml:space="preserve"> 0</w:t>
             </w:r>
           </w:p>
         </w:tc>
@@ -6498,14 +6906,14 @@
             <w:r>
               <w:rPr>
                 <w:rFonts w:ascii="Helvetica" w:hAnsi="Helvetica" w:eastAsia="Helvetica" w:cs="Helvetica"/>
-                <w:i w:val="true"/>
-                <w:b w:val="false"/>
-                <w:u w:val="none"/>
-                <w:sz w:val="22"/>
-                <w:szCs w:val="22"/>
-                <w:color w:val="000000"/>
-              </w:rPr>
-              <w:t xml:space="preserve">8</w:t>
+                <w:i w:val="false"/>
+                <w:b w:val="false"/>
+                <w:u w:val="none"/>
+                <w:sz w:val="22"/>
+                <w:szCs w:val="22"/>
+                <w:color w:val="000000"/>
+              </w:rPr>
+              <w:t xml:space="preserve">10</w:t>
             </w:r>
           </w:p>
         </w:tc>
@@ -6529,7 +6937,7 @@
         </w:rPr>
         <w:t xml:space="preserve">Table  </w:t>
       </w:r>
-      <w:bookmarkStart w:id="89045ac9-a4fd-437c-815a-9c8978f4713e" w:name="tab_assignment"/>
+      <w:bookmarkStart w:id="98153bb9-c1d2-4f07-8adf-ac0beb2899ca" w:name="tab_assignment"/>
       <w:r>
         <w:rPr>
           <w:rFonts/>
@@ -6551,7 +6959,7 @@
         </w:rPr>
         <w:fldChar w:fldCharType="end" w:dirty="true"/>
       </w:r>
-      <w:bookmarkEnd w:id="89045ac9-a4fd-437c-815a-9c8978f4713e"/>
+      <w:bookmarkEnd w:id="98153bb9-c1d2-4f07-8adf-ac0beb2899ca"/>
       <w:r>
         <w:rPr>
           <w:rFonts/>
@@ -7661,51 +8069,51 @@
                 <w:szCs w:val="22"/>
                 <w:color w:val="000000"/>
               </w:rPr>
+              <w:t xml:space="preserve">3</w:t>
+            </w:r>
+          </w:p>
+        </w:tc>
+        <w:tc>
+          <w:tcPr>
+            <w:tcBorders>
+              <w:bottom w:val="none" w:sz="0" w:space="0" w:color="000000"/>
+              <w:top w:val="single" w:sz="8" w:space="0" w:color="666666"/>
+              <w:left w:val="none" w:sz="0" w:space="0" w:color="000000"/>
+              <w:right w:val="none" w:sz="0" w:space="0" w:color="000000"/>
+            </w:tcBorders>
+            <w:shd w:val="clear" w:color="auto" w:fill="FFFFFF"/>
+            <w:tcMar>
+              <w:top w:w="0" w:type="dxa"/>
+              <w:bottom w:w="0" w:type="dxa"/>
+              <w:left w:w="0" w:type="dxa"/>
+              <w:right w:w="0" w:type="dxa"/>
+            </w:tcMar>
+            <w:vAlign w:val="center"/>
+          </w:tcPr>
+          <w:p>
+            <w:pPr>
+              <w:pStyle w:val="Normal"/>
+              <w:jc w:val="center"/>
+              <w:pBdr>
+                <w:bottom w:val="none" w:sz="0" w:space="0" w:color="000000"/>
+                <w:top w:val="none" w:sz="0" w:space="0" w:color="000000"/>
+                <w:left w:val="none" w:sz="0" w:space="0" w:color="000000"/>
+                <w:right w:val="none" w:sz="0" w:space="0" w:color="000000"/>
+              </w:pBdr>
+              <w:spacing w:after="100" w:before="100" w:line="240"/>
+              <w:ind w:left="100" w:right="100" w:firstLine="0" w:firstLineChars="0"/>
+            </w:pPr>
+            <w:r>
+              <w:rPr>
+                <w:rFonts w:ascii="Helvetica" w:hAnsi="Helvetica" w:eastAsia="Helvetica" w:cs="Helvetica"/>
+                <w:i w:val="false"/>
+                <w:b w:val="false"/>
+                <w:u w:val="none"/>
+                <w:sz w:val="22"/>
+                <w:szCs w:val="22"/>
+                <w:color w:val="000000"/>
+              </w:rPr>
               <w:t xml:space="preserve">2</w:t>
-            </w:r>
-          </w:p>
-        </w:tc>
-        <w:tc>
-          <w:tcPr>
-            <w:tcBorders>
-              <w:bottom w:val="none" w:sz="0" w:space="0" w:color="000000"/>
-              <w:top w:val="single" w:sz="8" w:space="0" w:color="666666"/>
-              <w:left w:val="none" w:sz="0" w:space="0" w:color="000000"/>
-              <w:right w:val="none" w:sz="0" w:space="0" w:color="000000"/>
-            </w:tcBorders>
-            <w:shd w:val="clear" w:color="auto" w:fill="FFFFFF"/>
-            <w:tcMar>
-              <w:top w:w="0" w:type="dxa"/>
-              <w:bottom w:w="0" w:type="dxa"/>
-              <w:left w:w="0" w:type="dxa"/>
-              <w:right w:w="0" w:type="dxa"/>
-            </w:tcMar>
-            <w:vAlign w:val="center"/>
-          </w:tcPr>
-          <w:p>
-            <w:pPr>
-              <w:pStyle w:val="Normal"/>
-              <w:jc w:val="center"/>
-              <w:pBdr>
-                <w:bottom w:val="none" w:sz="0" w:space="0" w:color="000000"/>
-                <w:top w:val="none" w:sz="0" w:space="0" w:color="000000"/>
-                <w:left w:val="none" w:sz="0" w:space="0" w:color="000000"/>
-                <w:right w:val="none" w:sz="0" w:space="0" w:color="000000"/>
-              </w:pBdr>
-              <w:spacing w:after="100" w:before="100" w:line="240"/>
-              <w:ind w:left="100" w:right="100" w:firstLine="0" w:firstLineChars="0"/>
-            </w:pPr>
-            <w:r>
-              <w:rPr>
-                <w:rFonts w:ascii="Helvetica" w:hAnsi="Helvetica" w:eastAsia="Helvetica" w:cs="Helvetica"/>
-                <w:i w:val="false"/>
-                <w:b w:val="false"/>
-                <w:u w:val="none"/>
-                <w:sz w:val="22"/>
-                <w:szCs w:val="22"/>
-                <w:color w:val="000000"/>
-              </w:rPr>
-              <w:t xml:space="preserve">1</w:t>
             </w:r>
           </w:p>
         </w:tc>
@@ -8063,51 +8471,51 @@
                 <w:szCs w:val="22"/>
                 <w:color w:val="000000"/>
               </w:rPr>
+              <w:t xml:space="preserve">3</w:t>
+            </w:r>
+          </w:p>
+        </w:tc>
+        <w:tc>
+          <w:tcPr>
+            <w:tcBorders>
+              <w:bottom w:val="none" w:sz="0" w:space="0" w:color="000000"/>
+              <w:top w:val="none" w:sz="0" w:space="0" w:color="000000"/>
+              <w:left w:val="none" w:sz="0" w:space="0" w:color="000000"/>
+              <w:right w:val="none" w:sz="0" w:space="0" w:color="000000"/>
+            </w:tcBorders>
+            <w:shd w:val="clear" w:color="auto" w:fill="FFFFFF"/>
+            <w:tcMar>
+              <w:top w:w="0" w:type="dxa"/>
+              <w:bottom w:w="0" w:type="dxa"/>
+              <w:left w:w="0" w:type="dxa"/>
+              <w:right w:w="0" w:type="dxa"/>
+            </w:tcMar>
+            <w:vAlign w:val="center"/>
+          </w:tcPr>
+          <w:p>
+            <w:pPr>
+              <w:pStyle w:val="Normal"/>
+              <w:jc w:val="center"/>
+              <w:pBdr>
+                <w:bottom w:val="none" w:sz="0" w:space="0" w:color="000000"/>
+                <w:top w:val="none" w:sz="0" w:space="0" w:color="000000"/>
+                <w:left w:val="none" w:sz="0" w:space="0" w:color="000000"/>
+                <w:right w:val="none" w:sz="0" w:space="0" w:color="000000"/>
+              </w:pBdr>
+              <w:spacing w:after="100" w:before="100" w:line="240"/>
+              <w:ind w:left="100" w:right="100" w:firstLine="0" w:firstLineChars="0"/>
+            </w:pPr>
+            <w:r>
+              <w:rPr>
+                <w:rFonts w:ascii="Helvetica" w:hAnsi="Helvetica" w:eastAsia="Helvetica" w:cs="Helvetica"/>
+                <w:i w:val="false"/>
+                <w:b w:val="false"/>
+                <w:u w:val="none"/>
+                <w:sz w:val="22"/>
+                <w:szCs w:val="22"/>
+                <w:color w:val="000000"/>
+              </w:rPr>
               <w:t xml:space="preserve">2</w:t>
-            </w:r>
-          </w:p>
-        </w:tc>
-        <w:tc>
-          <w:tcPr>
-            <w:tcBorders>
-              <w:bottom w:val="none" w:sz="0" w:space="0" w:color="000000"/>
-              <w:top w:val="none" w:sz="0" w:space="0" w:color="000000"/>
-              <w:left w:val="none" w:sz="0" w:space="0" w:color="000000"/>
-              <w:right w:val="none" w:sz="0" w:space="0" w:color="000000"/>
-            </w:tcBorders>
-            <w:shd w:val="clear" w:color="auto" w:fill="FFFFFF"/>
-            <w:tcMar>
-              <w:top w:w="0" w:type="dxa"/>
-              <w:bottom w:w="0" w:type="dxa"/>
-              <w:left w:w="0" w:type="dxa"/>
-              <w:right w:w="0" w:type="dxa"/>
-            </w:tcMar>
-            <w:vAlign w:val="center"/>
-          </w:tcPr>
-          <w:p>
-            <w:pPr>
-              <w:pStyle w:val="Normal"/>
-              <w:jc w:val="center"/>
-              <w:pBdr>
-                <w:bottom w:val="none" w:sz="0" w:space="0" w:color="000000"/>
-                <w:top w:val="none" w:sz="0" w:space="0" w:color="000000"/>
-                <w:left w:val="none" w:sz="0" w:space="0" w:color="000000"/>
-                <w:right w:val="none" w:sz="0" w:space="0" w:color="000000"/>
-              </w:pBdr>
-              <w:spacing w:after="100" w:before="100" w:line="240"/>
-              <w:ind w:left="100" w:right="100" w:firstLine="0" w:firstLineChars="0"/>
-            </w:pPr>
-            <w:r>
-              <w:rPr>
-                <w:rFonts w:ascii="Helvetica" w:hAnsi="Helvetica" w:eastAsia="Helvetica" w:cs="Helvetica"/>
-                <w:i w:val="false"/>
-                <w:b w:val="false"/>
-                <w:u w:val="none"/>
-                <w:sz w:val="22"/>
-                <w:szCs w:val="22"/>
-                <w:color w:val="000000"/>
-              </w:rPr>
-              <w:t xml:space="preserve">1</w:t>
             </w:r>
           </w:p>
         </w:tc>
@@ -8509,7 +8917,7 @@
                 <w:szCs w:val="22"/>
                 <w:color w:val="000000"/>
               </w:rPr>
-              <w:t xml:space="preserve">1</w:t>
+              <w:t xml:space="preserve">2</w:t>
             </w:r>
           </w:p>
         </w:tc>
@@ -8911,7 +9319,7 @@
                 <w:szCs w:val="22"/>
                 <w:color w:val="000000"/>
               </w:rPr>
-              <w:t xml:space="preserve"> 0</w:t>
+              <w:t xml:space="preserve"> 1</w:t>
             </w:r>
           </w:p>
         </w:tc>
@@ -9313,7 +9721,7 @@
                 <w:szCs w:val="22"/>
                 <w:color w:val="000000"/>
               </w:rPr>
-              <w:t xml:space="preserve"> 0</w:t>
+              <w:t xml:space="preserve"> 1</w:t>
             </w:r>
           </w:p>
         </w:tc>
@@ -9391,7 +9799,7 @@
         </w:rPr>
         <w:t xml:space="preserve">Table  </w:t>
       </w:r>
-      <w:bookmarkStart w:id="e2f38763-499c-4aa7-862f-6abcfebcc3e8" w:name="tab_trigger_rmp"/>
+      <w:bookmarkStart w:id="9842799c-7d04-4f8c-9c67-6fe2b41dae73" w:name="tab_trigger_rmp"/>
       <w:r>
         <w:rPr>
           <w:rFonts/>
@@ -9413,7 +9821,7 @@
         </w:rPr>
         <w:fldChar w:fldCharType="end" w:dirty="true"/>
       </w:r>
-      <w:bookmarkEnd w:id="e2f38763-499c-4aa7-862f-6abcfebcc3e8"/>
+      <w:bookmarkEnd w:id="9842799c-7d04-4f8c-9c67-6fe2b41dae73"/>
       <w:r>
         <w:rPr>
           <w:rFonts/>
@@ -9707,7 +10115,7 @@
                 <w:szCs w:val="22"/>
                 <w:color w:val="000000"/>
               </w:rPr>
-              <w:t xml:space="preserve"> 0</w:t>
+              <w:t xml:space="preserve"> 1</w:t>
             </w:r>
           </w:p>
         </w:tc>
@@ -9845,7 +10253,7 @@
                 <w:szCs w:val="22"/>
                 <w:color w:val="000000"/>
               </w:rPr>
-              <w:t xml:space="preserve"> 0</w:t>
+              <w:t xml:space="preserve"> 1</w:t>
             </w:r>
           </w:p>
         </w:tc>
@@ -9983,7 +10391,7 @@
                 <w:szCs w:val="22"/>
                 <w:color w:val="000000"/>
               </w:rPr>
-              <w:t xml:space="preserve"> 1</w:t>
+              <w:t xml:space="preserve"> 2</w:t>
             </w:r>
           </w:p>
         </w:tc>
@@ -10017,7 +10425,7 @@
         </w:rPr>
         <w:t xml:space="preserve">Table  </w:t>
       </w:r>
-      <w:bookmarkStart w:id="70013bde-43bd-4cf7-ab74-d09305e86c8c" w:name="tab_demo"/>
+      <w:bookmarkStart w:id="cc4e5b36-0422-45ac-abb5-adeb266e5cda" w:name="tab_demo"/>
       <w:r>
         <w:rPr>
           <w:rFonts/>
@@ -10039,7 +10447,7 @@
         </w:rPr>
         <w:fldChar w:fldCharType="end" w:dirty="true"/>
       </w:r>
-      <w:bookmarkEnd w:id="70013bde-43bd-4cf7-ab74-d09305e86c8c"/>
+      <w:bookmarkEnd w:id="cc4e5b36-0422-45ac-abb5-adeb266e5cda"/>
       <w:r>
         <w:rPr>
           <w:rFonts/>
@@ -10877,7 +11285,7 @@
                 <w:szCs w:val="22"/>
                 <w:color w:val="000000"/>
               </w:rPr>
-              <w:t xml:space="preserve">1 (33.33%)</w:t>
+              <w:t xml:space="preserve">2 (50%)</w:t>
             </w:r>
           </w:p>
         </w:tc>
@@ -11059,51 +11467,51 @@
                 <w:szCs w:val="22"/>
                 <w:color w:val="000000"/>
               </w:rPr>
-              <w:t xml:space="preserve">2 (100%)</w:t>
-            </w:r>
-          </w:p>
-        </w:tc>
-        <w:tc>
-          <w:tcPr>
-            <w:tcBorders>
-              <w:bottom w:val="none" w:sz="0" w:space="0" w:color="000000"/>
-              <w:top w:val="none" w:sz="0" w:space="0" w:color="000000"/>
-              <w:left w:val="none" w:sz="0" w:space="0" w:color="000000"/>
-              <w:right w:val="none" w:sz="0" w:space="0" w:color="000000"/>
-            </w:tcBorders>
-            <w:shd w:val="clear" w:color="auto" w:fill="FFFFFF"/>
-            <w:tcMar>
-              <w:top w:w="0" w:type="dxa"/>
-              <w:bottom w:w="0" w:type="dxa"/>
-              <w:left w:w="0" w:type="dxa"/>
-              <w:right w:w="0" w:type="dxa"/>
-            </w:tcMar>
-            <w:vAlign w:val="center"/>
-          </w:tcPr>
-          <w:p>
-            <w:pPr>
-              <w:pStyle w:val="Normal"/>
-              <w:jc w:val="center"/>
-              <w:pBdr>
-                <w:bottom w:val="none" w:sz="0" w:space="0" w:color="000000"/>
-                <w:top w:val="none" w:sz="0" w:space="0" w:color="000000"/>
-                <w:left w:val="none" w:sz="0" w:space="0" w:color="000000"/>
-                <w:right w:val="none" w:sz="0" w:space="0" w:color="000000"/>
-              </w:pBdr>
-              <w:spacing w:after="100" w:before="100" w:line="240"/>
-              <w:ind w:left="100" w:right="100" w:firstLine="0" w:firstLineChars="0"/>
-            </w:pPr>
-            <w:r>
-              <w:rPr>
-                <w:rFonts w:ascii="Helvetica" w:hAnsi="Helvetica" w:eastAsia="Helvetica" w:cs="Helvetica"/>
-                <w:i w:val="false"/>
-                <w:b w:val="false"/>
-                <w:u w:val="none"/>
-                <w:sz w:val="22"/>
-                <w:szCs w:val="22"/>
-                <w:color w:val="000000"/>
-              </w:rPr>
-              <w:t xml:space="preserve">2 (66.67%)</w:t>
+              <w:t xml:space="preserve">3 (100%)</w:t>
+            </w:r>
+          </w:p>
+        </w:tc>
+        <w:tc>
+          <w:tcPr>
+            <w:tcBorders>
+              <w:bottom w:val="none" w:sz="0" w:space="0" w:color="000000"/>
+              <w:top w:val="none" w:sz="0" w:space="0" w:color="000000"/>
+              <w:left w:val="none" w:sz="0" w:space="0" w:color="000000"/>
+              <w:right w:val="none" w:sz="0" w:space="0" w:color="000000"/>
+            </w:tcBorders>
+            <w:shd w:val="clear" w:color="auto" w:fill="FFFFFF"/>
+            <w:tcMar>
+              <w:top w:w="0" w:type="dxa"/>
+              <w:bottom w:w="0" w:type="dxa"/>
+              <w:left w:w="0" w:type="dxa"/>
+              <w:right w:w="0" w:type="dxa"/>
+            </w:tcMar>
+            <w:vAlign w:val="center"/>
+          </w:tcPr>
+          <w:p>
+            <w:pPr>
+              <w:pStyle w:val="Normal"/>
+              <w:jc w:val="center"/>
+              <w:pBdr>
+                <w:bottom w:val="none" w:sz="0" w:space="0" w:color="000000"/>
+                <w:top w:val="none" w:sz="0" w:space="0" w:color="000000"/>
+                <w:left w:val="none" w:sz="0" w:space="0" w:color="000000"/>
+                <w:right w:val="none" w:sz="0" w:space="0" w:color="000000"/>
+              </w:pBdr>
+              <w:spacing w:after="100" w:before="100" w:line="240"/>
+              <w:ind w:left="100" w:right="100" w:firstLine="0" w:firstLineChars="0"/>
+            </w:pPr>
+            <w:r>
+              <w:rPr>
+                <w:rFonts w:ascii="Helvetica" w:hAnsi="Helvetica" w:eastAsia="Helvetica" w:cs="Helvetica"/>
+                <w:i w:val="false"/>
+                <w:b w:val="false"/>
+                <w:u w:val="none"/>
+                <w:sz w:val="22"/>
+                <w:szCs w:val="22"/>
+                <w:color w:val="000000"/>
+              </w:rPr>
+              <w:t xml:space="preserve">2 (50%)</w:t>
             </w:r>
           </w:p>
         </w:tc>
@@ -11285,7 +11693,7 @@
                 <w:szCs w:val="22"/>
                 <w:color w:val="000000"/>
               </w:rPr>
-              <w:t xml:space="preserve">2 (100%)</w:t>
+              <w:t xml:space="preserve">3 (100%)</w:t>
             </w:r>
           </w:p>
         </w:tc>
@@ -11329,7 +11737,7 @@
                 <w:szCs w:val="22"/>
                 <w:color w:val="000000"/>
               </w:rPr>
-              <w:t xml:space="preserve">3 (100%)</w:t>
+              <w:t xml:space="preserve">4 (100%)</w:t>
             </w:r>
           </w:p>
         </w:tc>
@@ -11737,51 +12145,51 @@
                 <w:szCs w:val="22"/>
                 <w:color w:val="000000"/>
               </w:rPr>
-              <w:t xml:space="preserve">0 (0%)</w:t>
-            </w:r>
-          </w:p>
-        </w:tc>
-        <w:tc>
-          <w:tcPr>
-            <w:tcBorders>
-              <w:bottom w:val="none" w:sz="0" w:space="0" w:color="000000"/>
-              <w:top w:val="none" w:sz="0" w:space="0" w:color="000000"/>
-              <w:left w:val="none" w:sz="0" w:space="0" w:color="000000"/>
-              <w:right w:val="none" w:sz="0" w:space="0" w:color="000000"/>
-            </w:tcBorders>
-            <w:shd w:val="clear" w:color="auto" w:fill="FFFFFF"/>
-            <w:tcMar>
-              <w:top w:w="0" w:type="dxa"/>
-              <w:bottom w:w="0" w:type="dxa"/>
-              <w:left w:w="0" w:type="dxa"/>
-              <w:right w:w="0" w:type="dxa"/>
-            </w:tcMar>
-            <w:vAlign w:val="center"/>
-          </w:tcPr>
-          <w:p>
-            <w:pPr>
-              <w:pStyle w:val="Normal"/>
-              <w:jc w:val="center"/>
-              <w:pBdr>
-                <w:bottom w:val="none" w:sz="0" w:space="0" w:color="000000"/>
-                <w:top w:val="none" w:sz="0" w:space="0" w:color="000000"/>
-                <w:left w:val="none" w:sz="0" w:space="0" w:color="000000"/>
-                <w:right w:val="none" w:sz="0" w:space="0" w:color="000000"/>
-              </w:pBdr>
-              <w:spacing w:after="100" w:before="100" w:line="240"/>
-              <w:ind w:left="100" w:right="100" w:firstLine="0" w:firstLineChars="0"/>
-            </w:pPr>
-            <w:r>
-              <w:rPr>
-                <w:rFonts w:ascii="Helvetica" w:hAnsi="Helvetica" w:eastAsia="Helvetica" w:cs="Helvetica"/>
-                <w:i w:val="false"/>
-                <w:b w:val="false"/>
-                <w:u w:val="none"/>
-                <w:sz w:val="22"/>
-                <w:szCs w:val="22"/>
-                <w:color w:val="000000"/>
-              </w:rPr>
-              <w:t xml:space="preserve">3 (100%)</w:t>
+              <w:t xml:space="preserve">1 (33.33%)</w:t>
+            </w:r>
+          </w:p>
+        </w:tc>
+        <w:tc>
+          <w:tcPr>
+            <w:tcBorders>
+              <w:bottom w:val="none" w:sz="0" w:space="0" w:color="000000"/>
+              <w:top w:val="none" w:sz="0" w:space="0" w:color="000000"/>
+              <w:left w:val="none" w:sz="0" w:space="0" w:color="000000"/>
+              <w:right w:val="none" w:sz="0" w:space="0" w:color="000000"/>
+            </w:tcBorders>
+            <w:shd w:val="clear" w:color="auto" w:fill="FFFFFF"/>
+            <w:tcMar>
+              <w:top w:w="0" w:type="dxa"/>
+              <w:bottom w:w="0" w:type="dxa"/>
+              <w:left w:w="0" w:type="dxa"/>
+              <w:right w:w="0" w:type="dxa"/>
+            </w:tcMar>
+            <w:vAlign w:val="center"/>
+          </w:tcPr>
+          <w:p>
+            <w:pPr>
+              <w:pStyle w:val="Normal"/>
+              <w:jc w:val="center"/>
+              <w:pBdr>
+                <w:bottom w:val="none" w:sz="0" w:space="0" w:color="000000"/>
+                <w:top w:val="none" w:sz="0" w:space="0" w:color="000000"/>
+                <w:left w:val="none" w:sz="0" w:space="0" w:color="000000"/>
+                <w:right w:val="none" w:sz="0" w:space="0" w:color="000000"/>
+              </w:pBdr>
+              <w:spacing w:after="100" w:before="100" w:line="240"/>
+              <w:ind w:left="100" w:right="100" w:firstLine="0" w:firstLineChars="0"/>
+            </w:pPr>
+            <w:r>
+              <w:rPr>
+                <w:rFonts w:ascii="Helvetica" w:hAnsi="Helvetica" w:eastAsia="Helvetica" w:cs="Helvetica"/>
+                <w:i w:val="false"/>
+                <w:b w:val="false"/>
+                <w:u w:val="none"/>
+                <w:sz w:val="22"/>
+                <w:szCs w:val="22"/>
+                <w:color w:val="000000"/>
+              </w:rPr>
+              <w:t xml:space="preserve">3 (75%)</w:t>
             </w:r>
           </w:p>
         </w:tc>
@@ -11963,51 +12371,51 @@
                 <w:szCs w:val="22"/>
                 <w:color w:val="000000"/>
               </w:rPr>
-              <w:t xml:space="preserve">2 (100%)</w:t>
-            </w:r>
-          </w:p>
-        </w:tc>
-        <w:tc>
-          <w:tcPr>
-            <w:tcBorders>
-              <w:bottom w:val="none" w:sz="0" w:space="0" w:color="000000"/>
-              <w:top w:val="none" w:sz="0" w:space="0" w:color="000000"/>
-              <w:left w:val="none" w:sz="0" w:space="0" w:color="000000"/>
-              <w:right w:val="none" w:sz="0" w:space="0" w:color="000000"/>
-            </w:tcBorders>
-            <w:shd w:val="clear" w:color="auto" w:fill="FFFFFF"/>
-            <w:tcMar>
-              <w:top w:w="0" w:type="dxa"/>
-              <w:bottom w:w="0" w:type="dxa"/>
-              <w:left w:w="0" w:type="dxa"/>
-              <w:right w:w="0" w:type="dxa"/>
-            </w:tcMar>
-            <w:vAlign w:val="center"/>
-          </w:tcPr>
-          <w:p>
-            <w:pPr>
-              <w:pStyle w:val="Normal"/>
-              <w:jc w:val="center"/>
-              <w:pBdr>
-                <w:bottom w:val="none" w:sz="0" w:space="0" w:color="000000"/>
-                <w:top w:val="none" w:sz="0" w:space="0" w:color="000000"/>
-                <w:left w:val="none" w:sz="0" w:space="0" w:color="000000"/>
-                <w:right w:val="none" w:sz="0" w:space="0" w:color="000000"/>
-              </w:pBdr>
-              <w:spacing w:after="100" w:before="100" w:line="240"/>
-              <w:ind w:left="100" w:right="100" w:firstLine="0" w:firstLineChars="0"/>
-            </w:pPr>
-            <w:r>
-              <w:rPr>
-                <w:rFonts w:ascii="Helvetica" w:hAnsi="Helvetica" w:eastAsia="Helvetica" w:cs="Helvetica"/>
-                <w:i w:val="false"/>
-                <w:b w:val="false"/>
-                <w:u w:val="none"/>
-                <w:sz w:val="22"/>
-                <w:szCs w:val="22"/>
-                <w:color w:val="000000"/>
-              </w:rPr>
-              <w:t xml:space="preserve">0 (0%)</w:t>
+              <w:t xml:space="preserve">2 (66.67%)</w:t>
+            </w:r>
+          </w:p>
+        </w:tc>
+        <w:tc>
+          <w:tcPr>
+            <w:tcBorders>
+              <w:bottom w:val="none" w:sz="0" w:space="0" w:color="000000"/>
+              <w:top w:val="none" w:sz="0" w:space="0" w:color="000000"/>
+              <w:left w:val="none" w:sz="0" w:space="0" w:color="000000"/>
+              <w:right w:val="none" w:sz="0" w:space="0" w:color="000000"/>
+            </w:tcBorders>
+            <w:shd w:val="clear" w:color="auto" w:fill="FFFFFF"/>
+            <w:tcMar>
+              <w:top w:w="0" w:type="dxa"/>
+              <w:bottom w:w="0" w:type="dxa"/>
+              <w:left w:w="0" w:type="dxa"/>
+              <w:right w:w="0" w:type="dxa"/>
+            </w:tcMar>
+            <w:vAlign w:val="center"/>
+          </w:tcPr>
+          <w:p>
+            <w:pPr>
+              <w:pStyle w:val="Normal"/>
+              <w:jc w:val="center"/>
+              <w:pBdr>
+                <w:bottom w:val="none" w:sz="0" w:space="0" w:color="000000"/>
+                <w:top w:val="none" w:sz="0" w:space="0" w:color="000000"/>
+                <w:left w:val="none" w:sz="0" w:space="0" w:color="000000"/>
+                <w:right w:val="none" w:sz="0" w:space="0" w:color="000000"/>
+              </w:pBdr>
+              <w:spacing w:after="100" w:before="100" w:line="240"/>
+              <w:ind w:left="100" w:right="100" w:firstLine="0" w:firstLineChars="0"/>
+            </w:pPr>
+            <w:r>
+              <w:rPr>
+                <w:rFonts w:ascii="Helvetica" w:hAnsi="Helvetica" w:eastAsia="Helvetica" w:cs="Helvetica"/>
+                <w:i w:val="false"/>
+                <w:b w:val="false"/>
+                <w:u w:val="none"/>
+                <w:sz w:val="22"/>
+                <w:szCs w:val="22"/>
+                <w:color w:val="000000"/>
+              </w:rPr>
+              <w:t xml:space="preserve">1 (25%)</w:t>
             </w:r>
           </w:p>
         </w:tc>
@@ -12189,7 +12597,7 @@
                 <w:szCs w:val="22"/>
                 <w:color w:val="000000"/>
               </w:rPr>
-              <w:t xml:space="preserve">2 (100%)</w:t>
+              <w:t xml:space="preserve">3 (100%)</w:t>
             </w:r>
           </w:p>
         </w:tc>
@@ -12233,7 +12641,7 @@
                 <w:szCs w:val="22"/>
                 <w:color w:val="000000"/>
               </w:rPr>
-              <w:t xml:space="preserve">3 (100%)</w:t>
+              <w:t xml:space="preserve">4 (100%)</w:t>
             </w:r>
           </w:p>
         </w:tc>
@@ -12641,7 +13049,7 @@
                 <w:szCs w:val="22"/>
                 <w:color w:val="000000"/>
               </w:rPr>
-              <w:t xml:space="preserve">2 (100%)</w:t>
+              <w:t xml:space="preserve">2 (66.67%)</w:t>
             </w:r>
           </w:p>
         </w:tc>
@@ -12867,51 +13275,51 @@
                 <w:szCs w:val="22"/>
                 <w:color w:val="000000"/>
               </w:rPr>
-              <w:t xml:space="preserve">0 (0%)</w:t>
-            </w:r>
-          </w:p>
-        </w:tc>
-        <w:tc>
-          <w:tcPr>
-            <w:tcBorders>
-              <w:bottom w:val="none" w:sz="0" w:space="0" w:color="000000"/>
-              <w:top w:val="none" w:sz="0" w:space="0" w:color="000000"/>
-              <w:left w:val="none" w:sz="0" w:space="0" w:color="000000"/>
-              <w:right w:val="none" w:sz="0" w:space="0" w:color="000000"/>
-            </w:tcBorders>
-            <w:shd w:val="clear" w:color="auto" w:fill="FFFFFF"/>
-            <w:tcMar>
-              <w:top w:w="0" w:type="dxa"/>
-              <w:bottom w:w="0" w:type="dxa"/>
-              <w:left w:w="0" w:type="dxa"/>
-              <w:right w:w="0" w:type="dxa"/>
-            </w:tcMar>
-            <w:vAlign w:val="center"/>
-          </w:tcPr>
-          <w:p>
-            <w:pPr>
-              <w:pStyle w:val="Normal"/>
-              <w:jc w:val="center"/>
-              <w:pBdr>
-                <w:bottom w:val="none" w:sz="0" w:space="0" w:color="000000"/>
-                <w:top w:val="none" w:sz="0" w:space="0" w:color="000000"/>
-                <w:left w:val="none" w:sz="0" w:space="0" w:color="000000"/>
-                <w:right w:val="none" w:sz="0" w:space="0" w:color="000000"/>
-              </w:pBdr>
-              <w:spacing w:after="100" w:before="100" w:line="240"/>
-              <w:ind w:left="100" w:right="100" w:firstLine="0" w:firstLineChars="0"/>
-            </w:pPr>
-            <w:r>
-              <w:rPr>
-                <w:rFonts w:ascii="Helvetica" w:hAnsi="Helvetica" w:eastAsia="Helvetica" w:cs="Helvetica"/>
-                <w:i w:val="false"/>
-                <w:b w:val="false"/>
-                <w:u w:val="none"/>
-                <w:sz w:val="22"/>
-                <w:szCs w:val="22"/>
-                <w:color w:val="000000"/>
-              </w:rPr>
-              <w:t xml:space="preserve">3 (100%)</w:t>
+              <w:t xml:space="preserve">1 (33.33%)</w:t>
+            </w:r>
+          </w:p>
+        </w:tc>
+        <w:tc>
+          <w:tcPr>
+            <w:tcBorders>
+              <w:bottom w:val="none" w:sz="0" w:space="0" w:color="000000"/>
+              <w:top w:val="none" w:sz="0" w:space="0" w:color="000000"/>
+              <w:left w:val="none" w:sz="0" w:space="0" w:color="000000"/>
+              <w:right w:val="none" w:sz="0" w:space="0" w:color="000000"/>
+            </w:tcBorders>
+            <w:shd w:val="clear" w:color="auto" w:fill="FFFFFF"/>
+            <w:tcMar>
+              <w:top w:w="0" w:type="dxa"/>
+              <w:bottom w:w="0" w:type="dxa"/>
+              <w:left w:w="0" w:type="dxa"/>
+              <w:right w:w="0" w:type="dxa"/>
+            </w:tcMar>
+            <w:vAlign w:val="center"/>
+          </w:tcPr>
+          <w:p>
+            <w:pPr>
+              <w:pStyle w:val="Normal"/>
+              <w:jc w:val="center"/>
+              <w:pBdr>
+                <w:bottom w:val="none" w:sz="0" w:space="0" w:color="000000"/>
+                <w:top w:val="none" w:sz="0" w:space="0" w:color="000000"/>
+                <w:left w:val="none" w:sz="0" w:space="0" w:color="000000"/>
+                <w:right w:val="none" w:sz="0" w:space="0" w:color="000000"/>
+              </w:pBdr>
+              <w:spacing w:after="100" w:before="100" w:line="240"/>
+              <w:ind w:left="100" w:right="100" w:firstLine="0" w:firstLineChars="0"/>
+            </w:pPr>
+            <w:r>
+              <w:rPr>
+                <w:rFonts w:ascii="Helvetica" w:hAnsi="Helvetica" w:eastAsia="Helvetica" w:cs="Helvetica"/>
+                <w:i w:val="false"/>
+                <w:b w:val="false"/>
+                <w:u w:val="none"/>
+                <w:sz w:val="22"/>
+                <w:szCs w:val="22"/>
+                <w:color w:val="000000"/>
+              </w:rPr>
+              <w:t xml:space="preserve">3 (75%)</w:t>
             </w:r>
           </w:p>
         </w:tc>
@@ -13363,7 +13771,7 @@
                 <w:szCs w:val="22"/>
                 <w:color w:val="000000"/>
               </w:rPr>
-              <w:t xml:space="preserve">0 (0%)</w:t>
+              <w:t xml:space="preserve">1 (25%)</w:t>
             </w:r>
           </w:p>
         </w:tc>
@@ -14675,7 +15083,7 @@
                 <w:szCs w:val="22"/>
                 <w:color w:val="000000"/>
               </w:rPr>
-              <w:t xml:space="preserve">2 (100%)</w:t>
+              <w:t xml:space="preserve">3 (100%)</w:t>
             </w:r>
           </w:p>
         </w:tc>
@@ -14719,7 +15127,7 @@
                 <w:szCs w:val="22"/>
                 <w:color w:val="000000"/>
               </w:rPr>
-              <w:t xml:space="preserve">3 (100%)</w:t>
+              <w:t xml:space="preserve">4 (100%)</w:t>
             </w:r>
           </w:p>
         </w:tc>
@@ -15171,7 +15579,7 @@
                 <w:szCs w:val="22"/>
                 <w:color w:val="000000"/>
               </w:rPr>
-              <w:t xml:space="preserve">0 (0%)</w:t>
+              <w:t xml:space="preserve">1 (25%)</w:t>
             </w:r>
           </w:p>
         </w:tc>
@@ -15579,51 +15987,51 @@
                 <w:szCs w:val="22"/>
                 <w:color w:val="000000"/>
               </w:rPr>
-              <w:t xml:space="preserve">1 (50%)</w:t>
-            </w:r>
-          </w:p>
-        </w:tc>
-        <w:tc>
-          <w:tcPr>
-            <w:tcBorders>
-              <w:bottom w:val="none" w:sz="0" w:space="0" w:color="000000"/>
-              <w:top w:val="none" w:sz="0" w:space="0" w:color="000000"/>
-              <w:left w:val="none" w:sz="0" w:space="0" w:color="000000"/>
-              <w:right w:val="none" w:sz="0" w:space="0" w:color="000000"/>
-            </w:tcBorders>
-            <w:shd w:val="clear" w:color="auto" w:fill="FFFFFF"/>
-            <w:tcMar>
-              <w:top w:w="0" w:type="dxa"/>
-              <w:bottom w:w="0" w:type="dxa"/>
-              <w:left w:w="0" w:type="dxa"/>
-              <w:right w:w="0" w:type="dxa"/>
-            </w:tcMar>
-            <w:vAlign w:val="center"/>
-          </w:tcPr>
-          <w:p>
-            <w:pPr>
-              <w:pStyle w:val="Normal"/>
-              <w:jc w:val="center"/>
-              <w:pBdr>
-                <w:bottom w:val="none" w:sz="0" w:space="0" w:color="000000"/>
-                <w:top w:val="none" w:sz="0" w:space="0" w:color="000000"/>
-                <w:left w:val="none" w:sz="0" w:space="0" w:color="000000"/>
-                <w:right w:val="none" w:sz="0" w:space="0" w:color="000000"/>
-              </w:pBdr>
-              <w:spacing w:after="100" w:before="100" w:line="240"/>
-              <w:ind w:left="100" w:right="100" w:firstLine="0" w:firstLineChars="0"/>
-            </w:pPr>
-            <w:r>
-              <w:rPr>
-                <w:rFonts w:ascii="Helvetica" w:hAnsi="Helvetica" w:eastAsia="Helvetica" w:cs="Helvetica"/>
-                <w:i w:val="false"/>
-                <w:b w:val="false"/>
-                <w:u w:val="none"/>
-                <w:sz w:val="22"/>
-                <w:szCs w:val="22"/>
-                <w:color w:val="000000"/>
-              </w:rPr>
-              <w:t xml:space="preserve">2 (66.67%)</w:t>
+              <w:t xml:space="preserve">1 (33.33%)</w:t>
+            </w:r>
+          </w:p>
+        </w:tc>
+        <w:tc>
+          <w:tcPr>
+            <w:tcBorders>
+              <w:bottom w:val="none" w:sz="0" w:space="0" w:color="000000"/>
+              <w:top w:val="none" w:sz="0" w:space="0" w:color="000000"/>
+              <w:left w:val="none" w:sz="0" w:space="0" w:color="000000"/>
+              <w:right w:val="none" w:sz="0" w:space="0" w:color="000000"/>
+            </w:tcBorders>
+            <w:shd w:val="clear" w:color="auto" w:fill="FFFFFF"/>
+            <w:tcMar>
+              <w:top w:w="0" w:type="dxa"/>
+              <w:bottom w:w="0" w:type="dxa"/>
+              <w:left w:w="0" w:type="dxa"/>
+              <w:right w:w="0" w:type="dxa"/>
+            </w:tcMar>
+            <w:vAlign w:val="center"/>
+          </w:tcPr>
+          <w:p>
+            <w:pPr>
+              <w:pStyle w:val="Normal"/>
+              <w:jc w:val="center"/>
+              <w:pBdr>
+                <w:bottom w:val="none" w:sz="0" w:space="0" w:color="000000"/>
+                <w:top w:val="none" w:sz="0" w:space="0" w:color="000000"/>
+                <w:left w:val="none" w:sz="0" w:space="0" w:color="000000"/>
+                <w:right w:val="none" w:sz="0" w:space="0" w:color="000000"/>
+              </w:pBdr>
+              <w:spacing w:after="100" w:before="100" w:line="240"/>
+              <w:ind w:left="100" w:right="100" w:firstLine="0" w:firstLineChars="0"/>
+            </w:pPr>
+            <w:r>
+              <w:rPr>
+                <w:rFonts w:ascii="Helvetica" w:hAnsi="Helvetica" w:eastAsia="Helvetica" w:cs="Helvetica"/>
+                <w:i w:val="false"/>
+                <w:b w:val="false"/>
+                <w:u w:val="none"/>
+                <w:sz w:val="22"/>
+                <w:szCs w:val="22"/>
+                <w:color w:val="000000"/>
+              </w:rPr>
+              <w:t xml:space="preserve">2 (50%)</w:t>
             </w:r>
           </w:p>
         </w:tc>
@@ -15805,51 +16213,51 @@
                 <w:szCs w:val="22"/>
                 <w:color w:val="000000"/>
               </w:rPr>
-              <w:t xml:space="preserve">2 (100%)</w:t>
-            </w:r>
-          </w:p>
-        </w:tc>
-        <w:tc>
-          <w:tcPr>
-            <w:tcBorders>
-              <w:bottom w:val="none" w:sz="0" w:space="0" w:color="000000"/>
-              <w:top w:val="none" w:sz="0" w:space="0" w:color="000000"/>
-              <w:left w:val="none" w:sz="0" w:space="0" w:color="000000"/>
-              <w:right w:val="none" w:sz="0" w:space="0" w:color="000000"/>
-            </w:tcBorders>
-            <w:shd w:val="clear" w:color="auto" w:fill="FFFFFF"/>
-            <w:tcMar>
-              <w:top w:w="0" w:type="dxa"/>
-              <w:bottom w:w="0" w:type="dxa"/>
-              <w:left w:w="0" w:type="dxa"/>
-              <w:right w:w="0" w:type="dxa"/>
-            </w:tcMar>
-            <w:vAlign w:val="center"/>
-          </w:tcPr>
-          <w:p>
-            <w:pPr>
-              <w:pStyle w:val="Normal"/>
-              <w:jc w:val="center"/>
-              <w:pBdr>
-                <w:bottom w:val="none" w:sz="0" w:space="0" w:color="000000"/>
-                <w:top w:val="none" w:sz="0" w:space="0" w:color="000000"/>
-                <w:left w:val="none" w:sz="0" w:space="0" w:color="000000"/>
-                <w:right w:val="none" w:sz="0" w:space="0" w:color="000000"/>
-              </w:pBdr>
-              <w:spacing w:after="100" w:before="100" w:line="240"/>
-              <w:ind w:left="100" w:right="100" w:firstLine="0" w:firstLineChars="0"/>
-            </w:pPr>
-            <w:r>
-              <w:rPr>
-                <w:rFonts w:ascii="Helvetica" w:hAnsi="Helvetica" w:eastAsia="Helvetica" w:cs="Helvetica"/>
-                <w:i w:val="false"/>
-                <w:b w:val="false"/>
-                <w:u w:val="none"/>
-                <w:sz w:val="22"/>
-                <w:szCs w:val="22"/>
-                <w:color w:val="000000"/>
-              </w:rPr>
-              <w:t xml:space="preserve">2 (66.67%)</w:t>
+              <w:t xml:space="preserve">3 (100%)</w:t>
+            </w:r>
+          </w:p>
+        </w:tc>
+        <w:tc>
+          <w:tcPr>
+            <w:tcBorders>
+              <w:bottom w:val="none" w:sz="0" w:space="0" w:color="000000"/>
+              <w:top w:val="none" w:sz="0" w:space="0" w:color="000000"/>
+              <w:left w:val="none" w:sz="0" w:space="0" w:color="000000"/>
+              <w:right w:val="none" w:sz="0" w:space="0" w:color="000000"/>
+            </w:tcBorders>
+            <w:shd w:val="clear" w:color="auto" w:fill="FFFFFF"/>
+            <w:tcMar>
+              <w:top w:w="0" w:type="dxa"/>
+              <w:bottom w:w="0" w:type="dxa"/>
+              <w:left w:w="0" w:type="dxa"/>
+              <w:right w:w="0" w:type="dxa"/>
+            </w:tcMar>
+            <w:vAlign w:val="center"/>
+          </w:tcPr>
+          <w:p>
+            <w:pPr>
+              <w:pStyle w:val="Normal"/>
+              <w:jc w:val="center"/>
+              <w:pBdr>
+                <w:bottom w:val="none" w:sz="0" w:space="0" w:color="000000"/>
+                <w:top w:val="none" w:sz="0" w:space="0" w:color="000000"/>
+                <w:left w:val="none" w:sz="0" w:space="0" w:color="000000"/>
+                <w:right w:val="none" w:sz="0" w:space="0" w:color="000000"/>
+              </w:pBdr>
+              <w:spacing w:after="100" w:before="100" w:line="240"/>
+              <w:ind w:left="100" w:right="100" w:firstLine="0" w:firstLineChars="0"/>
+            </w:pPr>
+            <w:r>
+              <w:rPr>
+                <w:rFonts w:ascii="Helvetica" w:hAnsi="Helvetica" w:eastAsia="Helvetica" w:cs="Helvetica"/>
+                <w:i w:val="false"/>
+                <w:b w:val="false"/>
+                <w:u w:val="none"/>
+                <w:sz w:val="22"/>
+                <w:szCs w:val="22"/>
+                <w:color w:val="000000"/>
+              </w:rPr>
+              <w:t xml:space="preserve">2 (50%)</w:t>
             </w:r>
           </w:p>
         </w:tc>
@@ -17161,7 +17569,7 @@
                 <w:szCs w:val="22"/>
                 <w:color w:val="000000"/>
               </w:rPr>
-              <w:t xml:space="preserve">2 (100%)</w:t>
+              <w:t xml:space="preserve">3 (100%)</w:t>
             </w:r>
           </w:p>
         </w:tc>
@@ -17205,7 +17613,7 @@
                 <w:szCs w:val="22"/>
                 <w:color w:val="000000"/>
               </w:rPr>
-              <w:t xml:space="preserve">3 (100%)</w:t>
+              <w:t xml:space="preserve">4 (100%)</w:t>
             </w:r>
           </w:p>
         </w:tc>
@@ -17613,51 +18021,51 @@
                 <w:szCs w:val="22"/>
                 <w:color w:val="000000"/>
               </w:rPr>
-              <w:t xml:space="preserve">1 (50%)</w:t>
-            </w:r>
-          </w:p>
-        </w:tc>
-        <w:tc>
-          <w:tcPr>
-            <w:tcBorders>
-              <w:bottom w:val="none" w:sz="0" w:space="0" w:color="000000"/>
-              <w:top w:val="none" w:sz="0" w:space="0" w:color="000000"/>
-              <w:left w:val="none" w:sz="0" w:space="0" w:color="000000"/>
-              <w:right w:val="none" w:sz="0" w:space="0" w:color="000000"/>
-            </w:tcBorders>
-            <w:shd w:val="clear" w:color="auto" w:fill="FFFFFF"/>
-            <w:tcMar>
-              <w:top w:w="0" w:type="dxa"/>
-              <w:bottom w:w="0" w:type="dxa"/>
-              <w:left w:w="0" w:type="dxa"/>
-              <w:right w:w="0" w:type="dxa"/>
-            </w:tcMar>
-            <w:vAlign w:val="center"/>
-          </w:tcPr>
-          <w:p>
-            <w:pPr>
-              <w:pStyle w:val="Normal"/>
-              <w:jc w:val="center"/>
-              <w:pBdr>
-                <w:bottom w:val="none" w:sz="0" w:space="0" w:color="000000"/>
-                <w:top w:val="none" w:sz="0" w:space="0" w:color="000000"/>
-                <w:left w:val="none" w:sz="0" w:space="0" w:color="000000"/>
-                <w:right w:val="none" w:sz="0" w:space="0" w:color="000000"/>
-              </w:pBdr>
-              <w:spacing w:after="100" w:before="100" w:line="240"/>
-              <w:ind w:left="100" w:right="100" w:firstLine="0" w:firstLineChars="0"/>
-            </w:pPr>
-            <w:r>
-              <w:rPr>
-                <w:rFonts w:ascii="Helvetica" w:hAnsi="Helvetica" w:eastAsia="Helvetica" w:cs="Helvetica"/>
-                <w:i w:val="false"/>
-                <w:b w:val="false"/>
-                <w:u w:val="none"/>
-                <w:sz w:val="22"/>
-                <w:szCs w:val="22"/>
-                <w:color w:val="000000"/>
-              </w:rPr>
-              <w:t xml:space="preserve">0 (0%)</w:t>
+              <w:t xml:space="preserve">1 (33.33%)</w:t>
+            </w:r>
+          </w:p>
+        </w:tc>
+        <w:tc>
+          <w:tcPr>
+            <w:tcBorders>
+              <w:bottom w:val="none" w:sz="0" w:space="0" w:color="000000"/>
+              <w:top w:val="none" w:sz="0" w:space="0" w:color="000000"/>
+              <w:left w:val="none" w:sz="0" w:space="0" w:color="000000"/>
+              <w:right w:val="none" w:sz="0" w:space="0" w:color="000000"/>
+            </w:tcBorders>
+            <w:shd w:val="clear" w:color="auto" w:fill="FFFFFF"/>
+            <w:tcMar>
+              <w:top w:w="0" w:type="dxa"/>
+              <w:bottom w:w="0" w:type="dxa"/>
+              <w:left w:w="0" w:type="dxa"/>
+              <w:right w:w="0" w:type="dxa"/>
+            </w:tcMar>
+            <w:vAlign w:val="center"/>
+          </w:tcPr>
+          <w:p>
+            <w:pPr>
+              <w:pStyle w:val="Normal"/>
+              <w:jc w:val="center"/>
+              <w:pBdr>
+                <w:bottom w:val="none" w:sz="0" w:space="0" w:color="000000"/>
+                <w:top w:val="none" w:sz="0" w:space="0" w:color="000000"/>
+                <w:left w:val="none" w:sz="0" w:space="0" w:color="000000"/>
+                <w:right w:val="none" w:sz="0" w:space="0" w:color="000000"/>
+              </w:pBdr>
+              <w:spacing w:after="100" w:before="100" w:line="240"/>
+              <w:ind w:left="100" w:right="100" w:firstLine="0" w:firstLineChars="0"/>
+            </w:pPr>
+            <w:r>
+              <w:rPr>
+                <w:rFonts w:ascii="Helvetica" w:hAnsi="Helvetica" w:eastAsia="Helvetica" w:cs="Helvetica"/>
+                <w:i w:val="false"/>
+                <w:b w:val="false"/>
+                <w:u w:val="none"/>
+                <w:sz w:val="22"/>
+                <w:szCs w:val="22"/>
+                <w:color w:val="000000"/>
+              </w:rPr>
+              <w:t xml:space="preserve">1 (25%)</w:t>
             </w:r>
           </w:p>
         </w:tc>
@@ -17839,51 +18247,51 @@
                 <w:szCs w:val="22"/>
                 <w:color w:val="000000"/>
               </w:rPr>
-              <w:t xml:space="preserve">1 (50%)</w:t>
-            </w:r>
-          </w:p>
-        </w:tc>
-        <w:tc>
-          <w:tcPr>
-            <w:tcBorders>
-              <w:bottom w:val="none" w:sz="0" w:space="0" w:color="000000"/>
-              <w:top w:val="none" w:sz="0" w:space="0" w:color="000000"/>
-              <w:left w:val="none" w:sz="0" w:space="0" w:color="000000"/>
-              <w:right w:val="none" w:sz="0" w:space="0" w:color="000000"/>
-            </w:tcBorders>
-            <w:shd w:val="clear" w:color="auto" w:fill="FFFFFF"/>
-            <w:tcMar>
-              <w:top w:w="0" w:type="dxa"/>
-              <w:bottom w:w="0" w:type="dxa"/>
-              <w:left w:w="0" w:type="dxa"/>
-              <w:right w:w="0" w:type="dxa"/>
-            </w:tcMar>
-            <w:vAlign w:val="center"/>
-          </w:tcPr>
-          <w:p>
-            <w:pPr>
-              <w:pStyle w:val="Normal"/>
-              <w:jc w:val="center"/>
-              <w:pBdr>
-                <w:bottom w:val="none" w:sz="0" w:space="0" w:color="000000"/>
-                <w:top w:val="none" w:sz="0" w:space="0" w:color="000000"/>
-                <w:left w:val="none" w:sz="0" w:space="0" w:color="000000"/>
-                <w:right w:val="none" w:sz="0" w:space="0" w:color="000000"/>
-              </w:pBdr>
-              <w:spacing w:after="100" w:before="100" w:line="240"/>
-              <w:ind w:left="100" w:right="100" w:firstLine="0" w:firstLineChars="0"/>
-            </w:pPr>
-            <w:r>
-              <w:rPr>
-                <w:rFonts w:ascii="Helvetica" w:hAnsi="Helvetica" w:eastAsia="Helvetica" w:cs="Helvetica"/>
-                <w:i w:val="false"/>
-                <w:b w:val="false"/>
-                <w:u w:val="none"/>
-                <w:sz w:val="22"/>
-                <w:szCs w:val="22"/>
-                <w:color w:val="000000"/>
-              </w:rPr>
               <w:t xml:space="preserve">2 (66.67%)</w:t>
+            </w:r>
+          </w:p>
+        </w:tc>
+        <w:tc>
+          <w:tcPr>
+            <w:tcBorders>
+              <w:bottom w:val="none" w:sz="0" w:space="0" w:color="000000"/>
+              <w:top w:val="none" w:sz="0" w:space="0" w:color="000000"/>
+              <w:left w:val="none" w:sz="0" w:space="0" w:color="000000"/>
+              <w:right w:val="none" w:sz="0" w:space="0" w:color="000000"/>
+            </w:tcBorders>
+            <w:shd w:val="clear" w:color="auto" w:fill="FFFFFF"/>
+            <w:tcMar>
+              <w:top w:w="0" w:type="dxa"/>
+              <w:bottom w:w="0" w:type="dxa"/>
+              <w:left w:w="0" w:type="dxa"/>
+              <w:right w:w="0" w:type="dxa"/>
+            </w:tcMar>
+            <w:vAlign w:val="center"/>
+          </w:tcPr>
+          <w:p>
+            <w:pPr>
+              <w:pStyle w:val="Normal"/>
+              <w:jc w:val="center"/>
+              <w:pBdr>
+                <w:bottom w:val="none" w:sz="0" w:space="0" w:color="000000"/>
+                <w:top w:val="none" w:sz="0" w:space="0" w:color="000000"/>
+                <w:left w:val="none" w:sz="0" w:space="0" w:color="000000"/>
+                <w:right w:val="none" w:sz="0" w:space="0" w:color="000000"/>
+              </w:pBdr>
+              <w:spacing w:after="100" w:before="100" w:line="240"/>
+              <w:ind w:left="100" w:right="100" w:firstLine="0" w:firstLineChars="0"/>
+            </w:pPr>
+            <w:r>
+              <w:rPr>
+                <w:rFonts w:ascii="Helvetica" w:hAnsi="Helvetica" w:eastAsia="Helvetica" w:cs="Helvetica"/>
+                <w:i w:val="false"/>
+                <w:b w:val="false"/>
+                <w:u w:val="none"/>
+                <w:sz w:val="22"/>
+                <w:szCs w:val="22"/>
+                <w:color w:val="000000"/>
+              </w:rPr>
+              <w:t xml:space="preserve">2 (50%)</w:t>
             </w:r>
           </w:p>
         </w:tc>
@@ -18109,7 +18517,7 @@
                 <w:szCs w:val="22"/>
                 <w:color w:val="000000"/>
               </w:rPr>
-              <w:t xml:space="preserve">1 (33.33%)</w:t>
+              <w:t xml:space="preserve">1 (25%)</w:t>
             </w:r>
           </w:p>
         </w:tc>
@@ -18291,7 +18699,7 @@
                 <w:szCs w:val="22"/>
                 <w:color w:val="000000"/>
               </w:rPr>
-              <w:t xml:space="preserve">2 (100%)</w:t>
+              <w:t xml:space="preserve">3 (100%)</w:t>
             </w:r>
           </w:p>
         </w:tc>
@@ -18335,7 +18743,7 @@
                 <w:szCs w:val="22"/>
                 <w:color w:val="000000"/>
               </w:rPr>
-              <w:t xml:space="preserve">3 (100%)</w:t>
+              <w:t xml:space="preserve">4 (100%)</w:t>
             </w:r>
           </w:p>
         </w:tc>
@@ -18369,7 +18777,7 @@
         </w:rPr>
         <w:t xml:space="preserve">Table  </w:t>
       </w:r>
-      <w:bookmarkStart w:id="f447ddea-8baa-43de-b1c9-9d6abaaf126d" w:name="tab_monthly_enrollment"/>
+      <w:bookmarkStart w:id="2ab1e4a0-7309-4dd8-85cf-e85a25e4a8a8" w:name="tab_monthly_enrollment"/>
       <w:r>
         <w:rPr>
           <w:rFonts/>
@@ -18391,7 +18799,7 @@
         </w:rPr>
         <w:fldChar w:fldCharType="end" w:dirty="true"/>
       </w:r>
-      <w:bookmarkEnd w:id="f447ddea-8baa-43de-b1c9-9d6abaaf126d"/>
+      <w:bookmarkEnd w:id="2ab1e4a0-7309-4dd8-85cf-e85a25e4a8a8"/>
       <w:r>
         <w:rPr>
           <w:rFonts/>
@@ -19002,7 +19410,7 @@
                 <w:szCs w:val="22"/>
                 <w:color w:val="000000"/>
               </w:rPr>
-              <w:t xml:space="preserve">5</w:t>
+              <w:t xml:space="preserve">7</w:t>
             </w:r>
           </w:p>
         </w:tc>
@@ -19090,7 +19498,7 @@
                 <w:szCs w:val="22"/>
                 <w:color w:val="000000"/>
               </w:rPr>
-              <w:t xml:space="preserve">5</w:t>
+              <w:t xml:space="preserve">7</w:t>
             </w:r>
           </w:p>
         </w:tc>
@@ -30920,7 +31328,7 @@
         </w:rPr>
         <w:t xml:space="preserve">Figure </w:t>
       </w:r>
-      <w:bookmarkStart w:id="ead50c57-8317-4c6a-bd78-6e0f2b688f6b" w:name="fig_monthly_enrollment"/>
+      <w:bookmarkStart w:id="9db5421a-28c5-4eeb-9e63-8edba6ff1886" w:name="fig_monthly_enrollment"/>
       <w:r xmlns:w14="http://schemas.microsoft.com/office/word/2010/wordml">
         <w:rPr>
           <w:rFonts/>
@@ -30942,7 +31350,7 @@
         </w:rPr>
         <w:fldChar w:fldCharType="end" w:dirty="true"/>
       </w:r>
-      <w:bookmarkEnd w:id="ead50c57-8317-4c6a-bd78-6e0f2b688f6b"/>
+      <w:bookmarkEnd w:id="9db5421a-28c5-4eeb-9e63-8edba6ff1886"/>
       <w:r>
         <w:rPr>
           <w:rFonts/>

--- a/output/progress_report.docx
+++ b/output/progress_report.docx
@@ -171,7 +171,7 @@
         </w:rPr>
         <w:t xml:space="preserve">Table  </w:t>
       </w:r>
-      <w:bookmarkStart w:id="65d128aa-0f1f-45ab-b4bf-ed5e34211f78" w:name="tab_enrollment"/>
+      <w:bookmarkStart w:id="343f2599-68c1-4d49-8b34-4aa2338859b0" w:name="tab_enrollment"/>
       <w:r>
         <w:rPr>
           <w:rFonts/>
@@ -193,7 +193,7 @@
         </w:rPr>
         <w:fldChar w:fldCharType="end" w:dirty="true"/>
       </w:r>
-      <w:bookmarkEnd w:id="65d128aa-0f1f-45ab-b4bf-ed5e34211f78"/>
+      <w:bookmarkEnd w:id="343f2599-68c1-4d49-8b34-4aa2338859b0"/>
       <w:r>
         <w:rPr>
           <w:rFonts/>
@@ -855,7 +855,7 @@
                 <w:szCs w:val="22"/>
                 <w:color w:val="000000"/>
               </w:rPr>
-              <w:t xml:space="preserve">Number of youth who completed the eligibility screen</w:t>
+              <w:t xml:space="preserve">Number of youth who passed the screen in the contact form</w:t>
             </w:r>
           </w:p>
         </w:tc>
@@ -1081,7 +1081,7 @@
                 <w:szCs w:val="22"/>
                 <w:color w:val="000000"/>
               </w:rPr>
-              <w:t xml:space="preserve">Number of youth who passed the eligibility screen</w:t>
+              <w:t xml:space="preserve">Number of youth who completed the eligibility screen</w:t>
             </w:r>
           </w:p>
         </w:tc>
@@ -1213,7 +1213,7 @@
                 <w:szCs w:val="22"/>
                 <w:color w:val="000000"/>
               </w:rPr>
-              <w:t xml:space="preserve">4</w:t>
+              <w:t xml:space="preserve">5</w:t>
             </w:r>
           </w:p>
         </w:tc>
@@ -1307,7 +1307,7 @@
                 <w:szCs w:val="22"/>
                 <w:color w:val="000000"/>
               </w:rPr>
-              <w:t xml:space="preserve">Number of youth who completed the eligibility survey</w:t>
+              <w:t xml:space="preserve">Number of youth who passed the eligibility screen</w:t>
             </w:r>
           </w:p>
         </w:tc>
@@ -1533,7 +1533,7 @@
                 <w:szCs w:val="22"/>
                 <w:color w:val="000000"/>
               </w:rPr>
-              <w:t xml:space="preserve">Number of youth who passed the eligibility survey</w:t>
+              <w:t xml:space="preserve">Number of youth who completed the eligibility survey</w:t>
             </w:r>
           </w:p>
         </w:tc>
@@ -1665,7 +1665,7 @@
                 <w:szCs w:val="22"/>
                 <w:color w:val="000000"/>
               </w:rPr>
-              <w:t xml:space="preserve">2</w:t>
+              <w:t xml:space="preserve">4</w:t>
             </w:r>
           </w:p>
         </w:tc>
@@ -1759,7 +1759,7 @@
                 <w:szCs w:val="22"/>
                 <w:color w:val="000000"/>
               </w:rPr>
-              <w:t xml:space="preserve">Number of youth who consented</w:t>
+              <w:t xml:space="preserve">Number of youth who passed the eligibility survey</w:t>
             </w:r>
           </w:p>
         </w:tc>
@@ -1985,183 +1985,183 @@
                 <w:szCs w:val="22"/>
                 <w:color w:val="000000"/>
               </w:rPr>
-              <w:t xml:space="preserve">Percent of youth who consented among those who completed the contact form</w:t>
-            </w:r>
-          </w:p>
-        </w:tc>
-        <w:tc>
-          <w:tcPr>
-            <w:tcBorders>
-              <w:bottom w:val="none" w:sz="0" w:space="0" w:color="000000"/>
-              <w:top w:val="none" w:sz="0" w:space="0" w:color="000000"/>
-              <w:left w:val="none" w:sz="0" w:space="0" w:color="000000"/>
-              <w:right w:val="none" w:sz="0" w:space="0" w:color="000000"/>
-            </w:tcBorders>
-            <w:shd w:val="clear" w:color="auto" w:fill="FFFFFF"/>
-            <w:tcMar>
-              <w:top w:w="0" w:type="dxa"/>
-              <w:bottom w:w="0" w:type="dxa"/>
-              <w:left w:w="0" w:type="dxa"/>
-              <w:right w:w="0" w:type="dxa"/>
-            </w:tcMar>
-            <w:vAlign w:val="center"/>
-          </w:tcPr>
-          <w:p>
-            <w:pPr>
-              <w:pStyle w:val="Normal"/>
-              <w:jc w:val="center"/>
-              <w:pBdr>
-                <w:bottom w:val="none" w:sz="0" w:space="0" w:color="000000"/>
-                <w:top w:val="none" w:sz="0" w:space="0" w:color="000000"/>
-                <w:left w:val="none" w:sz="0" w:space="0" w:color="000000"/>
-                <w:right w:val="none" w:sz="0" w:space="0" w:color="000000"/>
-              </w:pBdr>
-              <w:spacing w:after="100" w:before="100" w:line="240"/>
-              <w:ind w:left="100" w:right="100" w:firstLine="0" w:firstLineChars="0"/>
-            </w:pPr>
-            <w:r>
-              <w:rPr>
-                <w:rFonts w:ascii="Helvetica" w:hAnsi="Helvetica" w:eastAsia="Helvetica" w:cs="Helvetica"/>
-                <w:i w:val="false"/>
-                <w:b w:val="false"/>
-                <w:u w:val="none"/>
-                <w:sz w:val="22"/>
-                <w:szCs w:val="22"/>
-                <w:color w:val="000000"/>
-              </w:rPr>
-              <w:t xml:space="preserve"/>
-            </w:r>
-          </w:p>
-        </w:tc>
-        <w:tc>
-          <w:tcPr>
-            <w:tcBorders>
-              <w:bottom w:val="none" w:sz="0" w:space="0" w:color="000000"/>
-              <w:top w:val="none" w:sz="0" w:space="0" w:color="000000"/>
-              <w:left w:val="none" w:sz="0" w:space="0" w:color="000000"/>
-              <w:right w:val="none" w:sz="0" w:space="0" w:color="000000"/>
-            </w:tcBorders>
-            <w:shd w:val="clear" w:color="auto" w:fill="FFFFFF"/>
-            <w:tcMar>
-              <w:top w:w="0" w:type="dxa"/>
-              <w:bottom w:w="0" w:type="dxa"/>
-              <w:left w:w="0" w:type="dxa"/>
-              <w:right w:w="0" w:type="dxa"/>
-            </w:tcMar>
-            <w:vAlign w:val="center"/>
-          </w:tcPr>
-          <w:p>
-            <w:pPr>
-              <w:pStyle w:val="Normal"/>
-              <w:jc w:val="center"/>
-              <w:pBdr>
-                <w:bottom w:val="none" w:sz="0" w:space="0" w:color="000000"/>
-                <w:top w:val="none" w:sz="0" w:space="0" w:color="000000"/>
-                <w:left w:val="none" w:sz="0" w:space="0" w:color="000000"/>
-                <w:right w:val="none" w:sz="0" w:space="0" w:color="000000"/>
-              </w:pBdr>
-              <w:spacing w:after="100" w:before="100" w:line="240"/>
-              <w:ind w:left="100" w:right="100" w:firstLine="0" w:firstLineChars="0"/>
-            </w:pPr>
-            <w:r>
-              <w:rPr>
-                <w:rFonts w:ascii="Helvetica" w:hAnsi="Helvetica" w:eastAsia="Helvetica" w:cs="Helvetica"/>
-                <w:i w:val="false"/>
-                <w:b w:val="false"/>
-                <w:u w:val="none"/>
-                <w:sz w:val="22"/>
-                <w:szCs w:val="22"/>
-                <w:color w:val="000000"/>
-              </w:rPr>
-              <w:t xml:space="preserve"/>
-            </w:r>
-          </w:p>
-        </w:tc>
-        <w:tc>
-          <w:tcPr>
-            <w:tcBorders>
-              <w:bottom w:val="none" w:sz="0" w:space="0" w:color="000000"/>
-              <w:top w:val="none" w:sz="0" w:space="0" w:color="000000"/>
-              <w:left w:val="none" w:sz="0" w:space="0" w:color="000000"/>
-              <w:right w:val="none" w:sz="0" w:space="0" w:color="000000"/>
-            </w:tcBorders>
-            <w:shd w:val="clear" w:color="auto" w:fill="FFFFFF"/>
-            <w:tcMar>
-              <w:top w:w="0" w:type="dxa"/>
-              <w:bottom w:w="0" w:type="dxa"/>
-              <w:left w:w="0" w:type="dxa"/>
-              <w:right w:w="0" w:type="dxa"/>
-            </w:tcMar>
-            <w:vAlign w:val="center"/>
-          </w:tcPr>
-          <w:p>
-            <w:pPr>
-              <w:pStyle w:val="Normal"/>
-              <w:jc w:val="center"/>
-              <w:pBdr>
-                <w:bottom w:val="none" w:sz="0" w:space="0" w:color="000000"/>
-                <w:top w:val="none" w:sz="0" w:space="0" w:color="000000"/>
-                <w:left w:val="none" w:sz="0" w:space="0" w:color="000000"/>
-                <w:right w:val="none" w:sz="0" w:space="0" w:color="000000"/>
-              </w:pBdr>
-              <w:spacing w:after="100" w:before="100" w:line="240"/>
-              <w:ind w:left="100" w:right="100" w:firstLine="0" w:firstLineChars="0"/>
-            </w:pPr>
-            <w:r>
-              <w:rPr>
-                <w:rFonts w:ascii="Helvetica" w:hAnsi="Helvetica" w:eastAsia="Helvetica" w:cs="Helvetica"/>
-                <w:i w:val="false"/>
-                <w:b w:val="false"/>
-                <w:u w:val="none"/>
-                <w:sz w:val="22"/>
-                <w:szCs w:val="22"/>
-                <w:color w:val="000000"/>
-              </w:rPr>
-              <w:t xml:space="preserve">40%</w:t>
-            </w:r>
-          </w:p>
-        </w:tc>
-        <w:tc>
-          <w:tcPr>
-            <w:tcBorders>
-              <w:bottom w:val="none" w:sz="0" w:space="0" w:color="000000"/>
-              <w:top w:val="none" w:sz="0" w:space="0" w:color="000000"/>
-              <w:left w:val="none" w:sz="0" w:space="0" w:color="000000"/>
-              <w:right w:val="none" w:sz="0" w:space="0" w:color="000000"/>
-            </w:tcBorders>
-            <w:shd w:val="clear" w:color="auto" w:fill="FFFFFF"/>
-            <w:tcMar>
-              <w:top w:w="0" w:type="dxa"/>
-              <w:bottom w:w="0" w:type="dxa"/>
-              <w:left w:w="0" w:type="dxa"/>
-              <w:right w:w="0" w:type="dxa"/>
-            </w:tcMar>
-            <w:vAlign w:val="center"/>
-          </w:tcPr>
-          <w:p>
-            <w:pPr>
-              <w:pStyle w:val="Normal"/>
-              <w:jc w:val="center"/>
-              <w:pBdr>
-                <w:bottom w:val="none" w:sz="0" w:space="0" w:color="000000"/>
-                <w:top w:val="none" w:sz="0" w:space="0" w:color="000000"/>
-                <w:left w:val="none" w:sz="0" w:space="0" w:color="000000"/>
-                <w:right w:val="none" w:sz="0" w:space="0" w:color="000000"/>
-              </w:pBdr>
-              <w:spacing w:after="100" w:before="100" w:line="240"/>
-              <w:ind w:left="100" w:right="100" w:firstLine="0" w:firstLineChars="0"/>
-            </w:pPr>
-            <w:r>
-              <w:rPr>
-                <w:rFonts w:ascii="Helvetica" w:hAnsi="Helvetica" w:eastAsia="Helvetica" w:cs="Helvetica"/>
-                <w:i w:val="false"/>
-                <w:b w:val="false"/>
-                <w:u w:val="none"/>
-                <w:sz w:val="22"/>
-                <w:szCs w:val="22"/>
-                <w:color w:val="000000"/>
-              </w:rPr>
-              <w:t xml:space="preserve">100%</w:t>
+              <w:t xml:space="preserve">Number of youth who consented</w:t>
+            </w:r>
+          </w:p>
+        </w:tc>
+        <w:tc>
+          <w:tcPr>
+            <w:tcBorders>
+              <w:bottom w:val="none" w:sz="0" w:space="0" w:color="000000"/>
+              <w:top w:val="none" w:sz="0" w:space="0" w:color="000000"/>
+              <w:left w:val="none" w:sz="0" w:space="0" w:color="000000"/>
+              <w:right w:val="none" w:sz="0" w:space="0" w:color="000000"/>
+            </w:tcBorders>
+            <w:shd w:val="clear" w:color="auto" w:fill="FFFFFF"/>
+            <w:tcMar>
+              <w:top w:w="0" w:type="dxa"/>
+              <w:bottom w:w="0" w:type="dxa"/>
+              <w:left w:w="0" w:type="dxa"/>
+              <w:right w:w="0" w:type="dxa"/>
+            </w:tcMar>
+            <w:vAlign w:val="center"/>
+          </w:tcPr>
+          <w:p>
+            <w:pPr>
+              <w:pStyle w:val="Normal"/>
+              <w:jc w:val="center"/>
+              <w:pBdr>
+                <w:bottom w:val="none" w:sz="0" w:space="0" w:color="000000"/>
+                <w:top w:val="none" w:sz="0" w:space="0" w:color="000000"/>
+                <w:left w:val="none" w:sz="0" w:space="0" w:color="000000"/>
+                <w:right w:val="none" w:sz="0" w:space="0" w:color="000000"/>
+              </w:pBdr>
+              <w:spacing w:after="100" w:before="100" w:line="240"/>
+              <w:ind w:left="100" w:right="100" w:firstLine="0" w:firstLineChars="0"/>
+            </w:pPr>
+            <w:r>
+              <w:rPr>
+                <w:rFonts w:ascii="Helvetica" w:hAnsi="Helvetica" w:eastAsia="Helvetica" w:cs="Helvetica"/>
+                <w:i w:val="false"/>
+                <w:b w:val="false"/>
+                <w:u w:val="none"/>
+                <w:sz w:val="22"/>
+                <w:szCs w:val="22"/>
+                <w:color w:val="000000"/>
+              </w:rPr>
+              <w:t xml:space="preserve">0</w:t>
+            </w:r>
+          </w:p>
+        </w:tc>
+        <w:tc>
+          <w:tcPr>
+            <w:tcBorders>
+              <w:bottom w:val="none" w:sz="0" w:space="0" w:color="000000"/>
+              <w:top w:val="none" w:sz="0" w:space="0" w:color="000000"/>
+              <w:left w:val="none" w:sz="0" w:space="0" w:color="000000"/>
+              <w:right w:val="none" w:sz="0" w:space="0" w:color="000000"/>
+            </w:tcBorders>
+            <w:shd w:val="clear" w:color="auto" w:fill="FFFFFF"/>
+            <w:tcMar>
+              <w:top w:w="0" w:type="dxa"/>
+              <w:bottom w:w="0" w:type="dxa"/>
+              <w:left w:w="0" w:type="dxa"/>
+              <w:right w:w="0" w:type="dxa"/>
+            </w:tcMar>
+            <w:vAlign w:val="center"/>
+          </w:tcPr>
+          <w:p>
+            <w:pPr>
+              <w:pStyle w:val="Normal"/>
+              <w:jc w:val="center"/>
+              <w:pBdr>
+                <w:bottom w:val="none" w:sz="0" w:space="0" w:color="000000"/>
+                <w:top w:val="none" w:sz="0" w:space="0" w:color="000000"/>
+                <w:left w:val="none" w:sz="0" w:space="0" w:color="000000"/>
+                <w:right w:val="none" w:sz="0" w:space="0" w:color="000000"/>
+              </w:pBdr>
+              <w:spacing w:after="100" w:before="100" w:line="240"/>
+              <w:ind w:left="100" w:right="100" w:firstLine="0" w:firstLineChars="0"/>
+            </w:pPr>
+            <w:r>
+              <w:rPr>
+                <w:rFonts w:ascii="Helvetica" w:hAnsi="Helvetica" w:eastAsia="Helvetica" w:cs="Helvetica"/>
+                <w:i w:val="false"/>
+                <w:b w:val="false"/>
+                <w:u w:val="none"/>
+                <w:sz w:val="22"/>
+                <w:szCs w:val="22"/>
+                <w:color w:val="000000"/>
+              </w:rPr>
+              <w:t xml:space="preserve">0</w:t>
+            </w:r>
+          </w:p>
+        </w:tc>
+        <w:tc>
+          <w:tcPr>
+            <w:tcBorders>
+              <w:bottom w:val="none" w:sz="0" w:space="0" w:color="000000"/>
+              <w:top w:val="none" w:sz="0" w:space="0" w:color="000000"/>
+              <w:left w:val="none" w:sz="0" w:space="0" w:color="000000"/>
+              <w:right w:val="none" w:sz="0" w:space="0" w:color="000000"/>
+            </w:tcBorders>
+            <w:shd w:val="clear" w:color="auto" w:fill="FFFFFF"/>
+            <w:tcMar>
+              <w:top w:w="0" w:type="dxa"/>
+              <w:bottom w:w="0" w:type="dxa"/>
+              <w:left w:w="0" w:type="dxa"/>
+              <w:right w:w="0" w:type="dxa"/>
+            </w:tcMar>
+            <w:vAlign w:val="center"/>
+          </w:tcPr>
+          <w:p>
+            <w:pPr>
+              <w:pStyle w:val="Normal"/>
+              <w:jc w:val="center"/>
+              <w:pBdr>
+                <w:bottom w:val="none" w:sz="0" w:space="0" w:color="000000"/>
+                <w:top w:val="none" w:sz="0" w:space="0" w:color="000000"/>
+                <w:left w:val="none" w:sz="0" w:space="0" w:color="000000"/>
+                <w:right w:val="none" w:sz="0" w:space="0" w:color="000000"/>
+              </w:pBdr>
+              <w:spacing w:after="100" w:before="100" w:line="240"/>
+              <w:ind w:left="100" w:right="100" w:firstLine="0" w:firstLineChars="0"/>
+            </w:pPr>
+            <w:r>
+              <w:rPr>
+                <w:rFonts w:ascii="Helvetica" w:hAnsi="Helvetica" w:eastAsia="Helvetica" w:cs="Helvetica"/>
+                <w:i w:val="false"/>
+                <w:b w:val="false"/>
+                <w:u w:val="none"/>
+                <w:sz w:val="22"/>
+                <w:szCs w:val="22"/>
+                <w:color w:val="000000"/>
+              </w:rPr>
+              <w:t xml:space="preserve">2</w:t>
+            </w:r>
+          </w:p>
+        </w:tc>
+        <w:tc>
+          <w:tcPr>
+            <w:tcBorders>
+              <w:bottom w:val="none" w:sz="0" w:space="0" w:color="000000"/>
+              <w:top w:val="none" w:sz="0" w:space="0" w:color="000000"/>
+              <w:left w:val="none" w:sz="0" w:space="0" w:color="000000"/>
+              <w:right w:val="none" w:sz="0" w:space="0" w:color="000000"/>
+            </w:tcBorders>
+            <w:shd w:val="clear" w:color="auto" w:fill="FFFFFF"/>
+            <w:tcMar>
+              <w:top w:w="0" w:type="dxa"/>
+              <w:bottom w:w="0" w:type="dxa"/>
+              <w:left w:w="0" w:type="dxa"/>
+              <w:right w:w="0" w:type="dxa"/>
+            </w:tcMar>
+            <w:vAlign w:val="center"/>
+          </w:tcPr>
+          <w:p>
+            <w:pPr>
+              <w:pStyle w:val="Normal"/>
+              <w:jc w:val="center"/>
+              <w:pBdr>
+                <w:bottom w:val="none" w:sz="0" w:space="0" w:color="000000"/>
+                <w:top w:val="none" w:sz="0" w:space="0" w:color="000000"/>
+                <w:left w:val="none" w:sz="0" w:space="0" w:color="000000"/>
+                <w:right w:val="none" w:sz="0" w:space="0" w:color="000000"/>
+              </w:pBdr>
+              <w:spacing w:after="100" w:before="100" w:line="240"/>
+              <w:ind w:left="100" w:right="100" w:firstLine="0" w:firstLineChars="0"/>
+            </w:pPr>
+            <w:r>
+              <w:rPr>
+                <w:rFonts w:ascii="Helvetica" w:hAnsi="Helvetica" w:eastAsia="Helvetica" w:cs="Helvetica"/>
+                <w:i w:val="false"/>
+                <w:b w:val="false"/>
+                <w:u w:val="none"/>
+                <w:sz w:val="22"/>
+                <w:szCs w:val="22"/>
+                <w:color w:val="000000"/>
+              </w:rPr>
+              <w:t xml:space="preserve">5</w:t>
             </w:r>
           </w:p>
         </w:tc>
@@ -2171,6 +2171,232 @@
           <w:trHeight w:val="360" w:hRule="auto"/>
         </w:trPr>
         body10
+        <w:tc>
+          <w:tcPr>
+            <w:tcBorders>
+              <w:bottom w:val="none" w:sz="0" w:space="0" w:color="000000"/>
+              <w:top w:val="none" w:sz="0" w:space="0" w:color="000000"/>
+              <w:left w:val="none" w:sz="0" w:space="0" w:color="000000"/>
+              <w:right w:val="none" w:sz="0" w:space="0" w:color="000000"/>
+            </w:tcBorders>
+            <w:shd w:val="clear" w:color="auto" w:fill="FFFFFF"/>
+            <w:tcMar>
+              <w:top w:w="0" w:type="dxa"/>
+              <w:bottom w:w="0" w:type="dxa"/>
+              <w:left w:w="0" w:type="dxa"/>
+              <w:right w:w="0" w:type="dxa"/>
+            </w:tcMar>
+            <w:vAlign w:val="center"/>
+          </w:tcPr>
+          <w:p>
+            <w:pPr>
+              <w:pStyle w:val="Normal"/>
+              <w:jc w:val="left"/>
+              <w:pBdr>
+                <w:bottom w:val="none" w:sz="0" w:space="0" w:color="000000"/>
+                <w:top w:val="none" w:sz="0" w:space="0" w:color="000000"/>
+                <w:left w:val="none" w:sz="0" w:space="0" w:color="000000"/>
+                <w:right w:val="none" w:sz="0" w:space="0" w:color="000000"/>
+              </w:pBdr>
+              <w:spacing w:after="100" w:before="100" w:line="240"/>
+              <w:ind w:left="100" w:right="100" w:firstLine="0" w:firstLineChars="0"/>
+            </w:pPr>
+            <w:r>
+              <w:rPr>
+                <w:rFonts w:ascii="Helvetica" w:hAnsi="Helvetica" w:eastAsia="Helvetica" w:cs="Helvetica"/>
+                <w:i w:val="false"/>
+                <w:b w:val="false"/>
+                <w:u w:val="none"/>
+                <w:sz w:val="22"/>
+                <w:szCs w:val="22"/>
+                <w:color w:val="000000"/>
+              </w:rPr>
+              <w:t xml:space="preserve">Percent of youth who consented among those who completed the contact form</w:t>
+            </w:r>
+          </w:p>
+        </w:tc>
+        <w:tc>
+          <w:tcPr>
+            <w:tcBorders>
+              <w:bottom w:val="none" w:sz="0" w:space="0" w:color="000000"/>
+              <w:top w:val="none" w:sz="0" w:space="0" w:color="000000"/>
+              <w:left w:val="none" w:sz="0" w:space="0" w:color="000000"/>
+              <w:right w:val="none" w:sz="0" w:space="0" w:color="000000"/>
+            </w:tcBorders>
+            <w:shd w:val="clear" w:color="auto" w:fill="FFFFFF"/>
+            <w:tcMar>
+              <w:top w:w="0" w:type="dxa"/>
+              <w:bottom w:w="0" w:type="dxa"/>
+              <w:left w:w="0" w:type="dxa"/>
+              <w:right w:w="0" w:type="dxa"/>
+            </w:tcMar>
+            <w:vAlign w:val="center"/>
+          </w:tcPr>
+          <w:p>
+            <w:pPr>
+              <w:pStyle w:val="Normal"/>
+              <w:jc w:val="center"/>
+              <w:pBdr>
+                <w:bottom w:val="none" w:sz="0" w:space="0" w:color="000000"/>
+                <w:top w:val="none" w:sz="0" w:space="0" w:color="000000"/>
+                <w:left w:val="none" w:sz="0" w:space="0" w:color="000000"/>
+                <w:right w:val="none" w:sz="0" w:space="0" w:color="000000"/>
+              </w:pBdr>
+              <w:spacing w:after="100" w:before="100" w:line="240"/>
+              <w:ind w:left="100" w:right="100" w:firstLine="0" w:firstLineChars="0"/>
+            </w:pPr>
+            <w:r>
+              <w:rPr>
+                <w:rFonts w:ascii="Helvetica" w:hAnsi="Helvetica" w:eastAsia="Helvetica" w:cs="Helvetica"/>
+                <w:i w:val="false"/>
+                <w:b w:val="false"/>
+                <w:u w:val="none"/>
+                <w:sz w:val="22"/>
+                <w:szCs w:val="22"/>
+                <w:color w:val="000000"/>
+              </w:rPr>
+              <w:t xml:space="preserve"/>
+            </w:r>
+          </w:p>
+        </w:tc>
+        <w:tc>
+          <w:tcPr>
+            <w:tcBorders>
+              <w:bottom w:val="none" w:sz="0" w:space="0" w:color="000000"/>
+              <w:top w:val="none" w:sz="0" w:space="0" w:color="000000"/>
+              <w:left w:val="none" w:sz="0" w:space="0" w:color="000000"/>
+              <w:right w:val="none" w:sz="0" w:space="0" w:color="000000"/>
+            </w:tcBorders>
+            <w:shd w:val="clear" w:color="auto" w:fill="FFFFFF"/>
+            <w:tcMar>
+              <w:top w:w="0" w:type="dxa"/>
+              <w:bottom w:w="0" w:type="dxa"/>
+              <w:left w:w="0" w:type="dxa"/>
+              <w:right w:w="0" w:type="dxa"/>
+            </w:tcMar>
+            <w:vAlign w:val="center"/>
+          </w:tcPr>
+          <w:p>
+            <w:pPr>
+              <w:pStyle w:val="Normal"/>
+              <w:jc w:val="center"/>
+              <w:pBdr>
+                <w:bottom w:val="none" w:sz="0" w:space="0" w:color="000000"/>
+                <w:top w:val="none" w:sz="0" w:space="0" w:color="000000"/>
+                <w:left w:val="none" w:sz="0" w:space="0" w:color="000000"/>
+                <w:right w:val="none" w:sz="0" w:space="0" w:color="000000"/>
+              </w:pBdr>
+              <w:spacing w:after="100" w:before="100" w:line="240"/>
+              <w:ind w:left="100" w:right="100" w:firstLine="0" w:firstLineChars="0"/>
+            </w:pPr>
+            <w:r>
+              <w:rPr>
+                <w:rFonts w:ascii="Helvetica" w:hAnsi="Helvetica" w:eastAsia="Helvetica" w:cs="Helvetica"/>
+                <w:i w:val="false"/>
+                <w:b w:val="false"/>
+                <w:u w:val="none"/>
+                <w:sz w:val="22"/>
+                <w:szCs w:val="22"/>
+                <w:color w:val="000000"/>
+              </w:rPr>
+              <w:t xml:space="preserve"/>
+            </w:r>
+          </w:p>
+        </w:tc>
+        <w:tc>
+          <w:tcPr>
+            <w:tcBorders>
+              <w:bottom w:val="none" w:sz="0" w:space="0" w:color="000000"/>
+              <w:top w:val="none" w:sz="0" w:space="0" w:color="000000"/>
+              <w:left w:val="none" w:sz="0" w:space="0" w:color="000000"/>
+              <w:right w:val="none" w:sz="0" w:space="0" w:color="000000"/>
+            </w:tcBorders>
+            <w:shd w:val="clear" w:color="auto" w:fill="FFFFFF"/>
+            <w:tcMar>
+              <w:top w:w="0" w:type="dxa"/>
+              <w:bottom w:w="0" w:type="dxa"/>
+              <w:left w:w="0" w:type="dxa"/>
+              <w:right w:w="0" w:type="dxa"/>
+            </w:tcMar>
+            <w:vAlign w:val="center"/>
+          </w:tcPr>
+          <w:p>
+            <w:pPr>
+              <w:pStyle w:val="Normal"/>
+              <w:jc w:val="center"/>
+              <w:pBdr>
+                <w:bottom w:val="none" w:sz="0" w:space="0" w:color="000000"/>
+                <w:top w:val="none" w:sz="0" w:space="0" w:color="000000"/>
+                <w:left w:val="none" w:sz="0" w:space="0" w:color="000000"/>
+                <w:right w:val="none" w:sz="0" w:space="0" w:color="000000"/>
+              </w:pBdr>
+              <w:spacing w:after="100" w:before="100" w:line="240"/>
+              <w:ind w:left="100" w:right="100" w:firstLine="0" w:firstLineChars="0"/>
+            </w:pPr>
+            <w:r>
+              <w:rPr>
+                <w:rFonts w:ascii="Helvetica" w:hAnsi="Helvetica" w:eastAsia="Helvetica" w:cs="Helvetica"/>
+                <w:i w:val="false"/>
+                <w:b w:val="false"/>
+                <w:u w:val="none"/>
+                <w:sz w:val="22"/>
+                <w:szCs w:val="22"/>
+                <w:color w:val="000000"/>
+              </w:rPr>
+              <w:t xml:space="preserve">40%</w:t>
+            </w:r>
+          </w:p>
+        </w:tc>
+        <w:tc>
+          <w:tcPr>
+            <w:tcBorders>
+              <w:bottom w:val="none" w:sz="0" w:space="0" w:color="000000"/>
+              <w:top w:val="none" w:sz="0" w:space="0" w:color="000000"/>
+              <w:left w:val="none" w:sz="0" w:space="0" w:color="000000"/>
+              <w:right w:val="none" w:sz="0" w:space="0" w:color="000000"/>
+            </w:tcBorders>
+            <w:shd w:val="clear" w:color="auto" w:fill="FFFFFF"/>
+            <w:tcMar>
+              <w:top w:w="0" w:type="dxa"/>
+              <w:bottom w:w="0" w:type="dxa"/>
+              <w:left w:w="0" w:type="dxa"/>
+              <w:right w:w="0" w:type="dxa"/>
+            </w:tcMar>
+            <w:vAlign w:val="center"/>
+          </w:tcPr>
+          <w:p>
+            <w:pPr>
+              <w:pStyle w:val="Normal"/>
+              <w:jc w:val="center"/>
+              <w:pBdr>
+                <w:bottom w:val="none" w:sz="0" w:space="0" w:color="000000"/>
+                <w:top w:val="none" w:sz="0" w:space="0" w:color="000000"/>
+                <w:left w:val="none" w:sz="0" w:space="0" w:color="000000"/>
+                <w:right w:val="none" w:sz="0" w:space="0" w:color="000000"/>
+              </w:pBdr>
+              <w:spacing w:after="100" w:before="100" w:line="240"/>
+              <w:ind w:left="100" w:right="100" w:firstLine="0" w:firstLineChars="0"/>
+            </w:pPr>
+            <w:r>
+              <w:rPr>
+                <w:rFonts w:ascii="Helvetica" w:hAnsi="Helvetica" w:eastAsia="Helvetica" w:cs="Helvetica"/>
+                <w:i w:val="false"/>
+                <w:b w:val="false"/>
+                <w:u w:val="none"/>
+                <w:sz w:val="22"/>
+                <w:szCs w:val="22"/>
+                <w:color w:val="000000"/>
+              </w:rPr>
+              <w:t xml:space="preserve">100%</w:t>
+            </w:r>
+          </w:p>
+        </w:tc>
+      </w:tr>
+      <w:tr>
+        <w:trPr>
+          <w:trHeight w:val="360" w:hRule="auto"/>
+        </w:trPr>
+        body11
         <w:tc>
           <w:tcPr>
             <w:tcBorders>
@@ -2411,7 +2637,7 @@
         </w:rPr>
         <w:t xml:space="preserve">Table  </w:t>
       </w:r>
-      <w:bookmarkStart w:id="22e6f43f-f8f8-432f-b2ff-11622e487f08" w:name="tab_weekly_enrollment"/>
+      <w:bookmarkStart w:id="d6ac117d-68ce-4a14-be42-8d0d45bb4cef" w:name="tab_weekly_enrollment"/>
       <w:r>
         <w:rPr>
           <w:rFonts/>
@@ -2433,7 +2659,7 @@
         </w:rPr>
         <w:fldChar w:fldCharType="end" w:dirty="true"/>
       </w:r>
-      <w:bookmarkEnd w:id="22e6f43f-f8f8-432f-b2ff-11622e487f08"/>
+      <w:bookmarkEnd w:id="d6ac117d-68ce-4a14-be42-8d0d45bb4cef"/>
       <w:r>
         <w:rPr>
           <w:rFonts/>
@@ -3699,7 +3925,7 @@
         </w:rPr>
         <w:t xml:space="preserve">Table  </w:t>
       </w:r>
-      <w:bookmarkStart w:id="2620e4c1-8cbc-44cc-b843-1823b319b690" w:name="tab_demo"/>
+      <w:bookmarkStart w:id="fd322d6d-8e46-49b2-89ab-45d2265eddc2" w:name="tab_demo"/>
       <w:r>
         <w:rPr>
           <w:rFonts/>
@@ -3721,7 +3947,7 @@
         </w:rPr>
         <w:fldChar w:fldCharType="end" w:dirty="true"/>
       </w:r>
-      <w:bookmarkEnd w:id="2620e4c1-8cbc-44cc-b843-1823b319b690"/>
+      <w:bookmarkEnd w:id="fd322d6d-8e46-49b2-89ab-45d2265eddc2"/>
       <w:r>
         <w:rPr>
           <w:rFonts/>
@@ -4247,51 +4473,51 @@
                 <w:szCs w:val="22"/>
                 <w:color w:val="000000"/>
               </w:rPr>
-              <w:t xml:space="preserve">0</w:t>
-            </w:r>
-          </w:p>
-        </w:tc>
-        <w:tc>
-          <w:tcPr>
-            <w:tcBorders>
-              <w:bottom w:val="none" w:sz="0" w:space="0" w:color="000000"/>
-              <w:top w:val="none" w:sz="0" w:space="0" w:color="000000"/>
-              <w:left w:val="none" w:sz="0" w:space="0" w:color="000000"/>
-              <w:right w:val="none" w:sz="0" w:space="0" w:color="000000"/>
-            </w:tcBorders>
-            <w:shd w:val="clear" w:color="auto" w:fill="FFFFFF"/>
-            <w:tcMar>
-              <w:top w:w="0" w:type="dxa"/>
-              <w:bottom w:w="0" w:type="dxa"/>
-              <w:left w:w="0" w:type="dxa"/>
-              <w:right w:w="0" w:type="dxa"/>
-            </w:tcMar>
-            <w:vAlign w:val="center"/>
-          </w:tcPr>
-          <w:p>
-            <w:pPr>
-              <w:pStyle w:val="Normal"/>
-              <w:jc w:val="center"/>
-              <w:pBdr>
-                <w:bottom w:val="none" w:sz="0" w:space="0" w:color="000000"/>
-                <w:top w:val="none" w:sz="0" w:space="0" w:color="000000"/>
-                <w:left w:val="none" w:sz="0" w:space="0" w:color="000000"/>
-                <w:right w:val="none" w:sz="0" w:space="0" w:color="000000"/>
-              </w:pBdr>
-              <w:spacing w:after="100" w:before="100" w:line="240"/>
-              <w:ind w:left="100" w:right="100" w:firstLine="0" w:firstLineChars="0"/>
-            </w:pPr>
-            <w:r>
-              <w:rPr>
-                <w:rFonts w:ascii="Helvetica" w:hAnsi="Helvetica" w:eastAsia="Helvetica" w:cs="Helvetica"/>
-                <w:i w:val="false"/>
-                <w:b w:val="false"/>
-                <w:u w:val="none"/>
-                <w:sz w:val="22"/>
-                <w:szCs w:val="22"/>
-                <w:color w:val="000000"/>
-              </w:rPr>
-              <w:t xml:space="preserve">9</w:t>
+              <w:t xml:space="preserve"> 0</w:t>
+            </w:r>
+          </w:p>
+        </w:tc>
+        <w:tc>
+          <w:tcPr>
+            <w:tcBorders>
+              <w:bottom w:val="none" w:sz="0" w:space="0" w:color="000000"/>
+              <w:top w:val="none" w:sz="0" w:space="0" w:color="000000"/>
+              <w:left w:val="none" w:sz="0" w:space="0" w:color="000000"/>
+              <w:right w:val="none" w:sz="0" w:space="0" w:color="000000"/>
+            </w:tcBorders>
+            <w:shd w:val="clear" w:color="auto" w:fill="FFFFFF"/>
+            <w:tcMar>
+              <w:top w:w="0" w:type="dxa"/>
+              <w:bottom w:w="0" w:type="dxa"/>
+              <w:left w:w="0" w:type="dxa"/>
+              <w:right w:w="0" w:type="dxa"/>
+            </w:tcMar>
+            <w:vAlign w:val="center"/>
+          </w:tcPr>
+          <w:p>
+            <w:pPr>
+              <w:pStyle w:val="Normal"/>
+              <w:jc w:val="center"/>
+              <w:pBdr>
+                <w:bottom w:val="none" w:sz="0" w:space="0" w:color="000000"/>
+                <w:top w:val="none" w:sz="0" w:space="0" w:color="000000"/>
+                <w:left w:val="none" w:sz="0" w:space="0" w:color="000000"/>
+                <w:right w:val="none" w:sz="0" w:space="0" w:color="000000"/>
+              </w:pBdr>
+              <w:spacing w:after="100" w:before="100" w:line="240"/>
+              <w:ind w:left="100" w:right="100" w:firstLine="0" w:firstLineChars="0"/>
+            </w:pPr>
+            <w:r>
+              <w:rPr>
+                <w:rFonts w:ascii="Helvetica" w:hAnsi="Helvetica" w:eastAsia="Helvetica" w:cs="Helvetica"/>
+                <w:i w:val="false"/>
+                <w:b w:val="false"/>
+                <w:u w:val="none"/>
+                <w:sz w:val="22"/>
+                <w:szCs w:val="22"/>
+                <w:color w:val="000000"/>
+              </w:rPr>
+              <w:t xml:space="preserve">10</w:t>
             </w:r>
           </w:p>
         </w:tc>
@@ -6937,7 +7163,7 @@
         </w:rPr>
         <w:t xml:space="preserve">Table  </w:t>
       </w:r>
-      <w:bookmarkStart w:id="98153bb9-c1d2-4f07-8adf-ac0beb2899ca" w:name="tab_assignment"/>
+      <w:bookmarkStart w:id="22c96065-0ad2-40e3-beaa-afe3c39c112c" w:name="tab_assignment"/>
       <w:r>
         <w:rPr>
           <w:rFonts/>
@@ -6959,7 +7185,7 @@
         </w:rPr>
         <w:fldChar w:fldCharType="end" w:dirty="true"/>
       </w:r>
-      <w:bookmarkEnd w:id="98153bb9-c1d2-4f07-8adf-ac0beb2899ca"/>
+      <w:bookmarkEnd w:id="22c96065-0ad2-40e3-beaa-afe3c39c112c"/>
       <w:r>
         <w:rPr>
           <w:rFonts/>
@@ -9799,7 +10025,7 @@
         </w:rPr>
         <w:t xml:space="preserve">Table  </w:t>
       </w:r>
-      <w:bookmarkStart w:id="9842799c-7d04-4f8c-9c67-6fe2b41dae73" w:name="tab_trigger_rmp"/>
+      <w:bookmarkStart w:id="b7204575-0e97-43e6-9908-855e07b4f122" w:name="tab_trigger_rmp"/>
       <w:r>
         <w:rPr>
           <w:rFonts/>
@@ -9821,7 +10047,7 @@
         </w:rPr>
         <w:fldChar w:fldCharType="end" w:dirty="true"/>
       </w:r>
-      <w:bookmarkEnd w:id="9842799c-7d04-4f8c-9c67-6fe2b41dae73"/>
+      <w:bookmarkEnd w:id="b7204575-0e97-43e6-9908-855e07b4f122"/>
       <w:r>
         <w:rPr>
           <w:rFonts/>
@@ -10425,7 +10651,7 @@
         </w:rPr>
         <w:t xml:space="preserve">Table  </w:t>
       </w:r>
-      <w:bookmarkStart w:id="cc4e5b36-0422-45ac-abb5-adeb266e5cda" w:name="tab_demo"/>
+      <w:bookmarkStart w:id="0b993ca2-4014-4d3b-87cd-592ad91aa6a5" w:name="tab_demo"/>
       <w:r>
         <w:rPr>
           <w:rFonts/>
@@ -10447,7 +10673,7 @@
         </w:rPr>
         <w:fldChar w:fldCharType="end" w:dirty="true"/>
       </w:r>
-      <w:bookmarkEnd w:id="cc4e5b36-0422-45ac-abb5-adeb266e5cda"/>
+      <w:bookmarkEnd w:id="0b993ca2-4014-4d3b-87cd-592ad91aa6a5"/>
       <w:r>
         <w:rPr>
           <w:rFonts/>
@@ -18777,7 +19003,7 @@
         </w:rPr>
         <w:t xml:space="preserve">Table  </w:t>
       </w:r>
-      <w:bookmarkStart w:id="2ab1e4a0-7309-4dd8-85cf-e85a25e4a8a8" w:name="tab_monthly_enrollment"/>
+      <w:bookmarkStart w:id="81c546ba-bcda-4e8f-9a7b-a361a1fa27ff" w:name="tab_monthly_enrollment"/>
       <w:r>
         <w:rPr>
           <w:rFonts/>
@@ -18799,7 +19025,7 @@
         </w:rPr>
         <w:fldChar w:fldCharType="end" w:dirty="true"/>
       </w:r>
-      <w:bookmarkEnd w:id="2ab1e4a0-7309-4dd8-85cf-e85a25e4a8a8"/>
+      <w:bookmarkEnd w:id="81c546ba-bcda-4e8f-9a7b-a361a1fa27ff"/>
       <w:r>
         <w:rPr>
           <w:rFonts/>
@@ -31328,7 +31554,7 @@
         </w:rPr>
         <w:t xml:space="preserve">Figure </w:t>
       </w:r>
-      <w:bookmarkStart w:id="9db5421a-28c5-4eeb-9e63-8edba6ff1886" w:name="fig_monthly_enrollment"/>
+      <w:bookmarkStart w:id="715cbc2f-e887-4b9b-b0fc-5bc0ab187ce7" w:name="fig_monthly_enrollment"/>
       <w:r xmlns:w14="http://schemas.microsoft.com/office/word/2010/wordml">
         <w:rPr>
           <w:rFonts/>
@@ -31350,7 +31576,7 @@
         </w:rPr>
         <w:fldChar w:fldCharType="end" w:dirty="true"/>
       </w:r>
-      <w:bookmarkEnd w:id="9db5421a-28c5-4eeb-9e63-8edba6ff1886"/>
+      <w:bookmarkEnd w:id="715cbc2f-e887-4b9b-b0fc-5bc0ab187ce7"/>
       <w:r>
         <w:rPr>
           <w:rFonts/>

--- a/output/progress_report.docx
+++ b/output/progress_report.docx
@@ -41,7 +41,7 @@
         <w:pStyle w:val="Date"/>
       </w:pPr>
       <w:r>
-        <w:t xml:space="preserve">2024-04-24</w:t>
+        <w:t xml:space="preserve">2024-04-25</w:t>
       </w:r>
     </w:p>
     <w:p>
@@ -171,7 +171,7 @@
         </w:rPr>
         <w:t xml:space="preserve">Table  </w:t>
       </w:r>
-      <w:bookmarkStart w:id="343f2599-68c1-4d49-8b34-4aa2338859b0" w:name="tab_enrollment"/>
+      <w:bookmarkStart w:id="d3cc85aa-c18b-4e2e-9f57-99d48e7246cf" w:name="tab_enrollment"/>
       <w:r>
         <w:rPr>
           <w:rFonts/>
@@ -193,7 +193,7 @@
         </w:rPr>
         <w:fldChar w:fldCharType="end" w:dirty="true"/>
       </w:r>
-      <w:bookmarkEnd w:id="343f2599-68c1-4d49-8b34-4aa2338859b0"/>
+      <w:bookmarkEnd w:id="d3cc85aa-c18b-4e2e-9f57-99d48e7246cf"/>
       <w:r>
         <w:rPr>
           <w:rFonts/>
@@ -629,7 +629,7 @@
                 <w:szCs w:val="22"/>
                 <w:color w:val="000000"/>
               </w:rPr>
-              <w:t xml:space="preserve">Number of youth who completed the contact form</w:t>
+              <w:t xml:space="preserve">Number of families approached, SW completed contact form</w:t>
             </w:r>
           </w:p>
         </w:tc>
@@ -855,7 +855,7 @@
                 <w:szCs w:val="22"/>
                 <w:color w:val="000000"/>
               </w:rPr>
-              <w:t xml:space="preserve">Number of youth who passed the screen in the contact form</w:t>
+              <w:t xml:space="preserve">Number of families who passed the screen in the contact form</w:t>
             </w:r>
           </w:p>
         </w:tc>
@@ -1985,7 +1985,7 @@
                 <w:szCs w:val="22"/>
                 <w:color w:val="000000"/>
               </w:rPr>
-              <w:t xml:space="preserve">Number of youth who consented</w:t>
+              <w:t xml:space="preserve">Number of families who consented</w:t>
             </w:r>
           </w:p>
         </w:tc>
@@ -2211,7 +2211,7 @@
                 <w:szCs w:val="22"/>
                 <w:color w:val="000000"/>
               </w:rPr>
-              <w:t xml:space="preserve">Percent of youth who consented among those who completed the contact form</w:t>
+              <w:t xml:space="preserve">Percent of families who consented among those who completed the contact form</w:t>
             </w:r>
           </w:p>
         </w:tc>
@@ -2637,7 +2637,7 @@
         </w:rPr>
         <w:t xml:space="preserve">Table  </w:t>
       </w:r>
-      <w:bookmarkStart w:id="d6ac117d-68ce-4a14-be42-8d0d45bb4cef" w:name="tab_weekly_enrollment"/>
+      <w:bookmarkStart w:id="064e0868-be00-44aa-a0a0-c7dca522b8f4" w:name="tab_weekly_enrollment"/>
       <w:r>
         <w:rPr>
           <w:rFonts/>
@@ -2659,7 +2659,7 @@
         </w:rPr>
         <w:fldChar w:fldCharType="end" w:dirty="true"/>
       </w:r>
-      <w:bookmarkEnd w:id="d6ac117d-68ce-4a14-be42-8d0d45bb4cef"/>
+      <w:bookmarkEnd w:id="064e0868-be00-44aa-a0a0-c7dca522b8f4"/>
       <w:r>
         <w:rPr>
           <w:rFonts/>
@@ -3925,7 +3925,7 @@
         </w:rPr>
         <w:t xml:space="preserve">Table  </w:t>
       </w:r>
-      <w:bookmarkStart w:id="fd322d6d-8e46-49b2-89ab-45d2265eddc2" w:name="tab_demo"/>
+      <w:bookmarkStart w:id="c4ca2c59-7998-41c0-bc7a-46fc07141935" w:name="tab_demo"/>
       <w:r>
         <w:rPr>
           <w:rFonts/>
@@ -3947,7 +3947,7 @@
         </w:rPr>
         <w:fldChar w:fldCharType="end" w:dirty="true"/>
       </w:r>
-      <w:bookmarkEnd w:id="fd322d6d-8e46-49b2-89ab-45d2265eddc2"/>
+      <w:bookmarkEnd w:id="c4ca2c59-7998-41c0-bc7a-46fc07141935"/>
       <w:r>
         <w:rPr>
           <w:rFonts/>
@@ -4291,7 +4291,7 @@
                 <w:szCs w:val="22"/>
                 <w:color w:val="000000"/>
               </w:rPr>
-              <w:t xml:space="preserve">Number of youth who completed the contact form</w:t>
+              <w:t xml:space="preserve">Number of families approached, SW completed contact form</w:t>
             </w:r>
           </w:p>
         </w:tc>
@@ -4429,7 +4429,7 @@
                 <w:szCs w:val="22"/>
                 <w:color w:val="000000"/>
               </w:rPr>
-              <w:t xml:space="preserve">Number of youth who passed the screen in the contact form</w:t>
+              <w:t xml:space="preserve">Number of families who passed the screen in the contact form</w:t>
             </w:r>
           </w:p>
         </w:tc>
@@ -4843,7 +4843,7 @@
                 <w:szCs w:val="22"/>
                 <w:color w:val="000000"/>
               </w:rPr>
-              <w:t xml:space="preserve">Number of youth who consented</w:t>
+              <w:t xml:space="preserve">Number of families who consented</w:t>
             </w:r>
           </w:p>
         </w:tc>
@@ -5119,7 +5119,7 @@
                 <w:szCs w:val="22"/>
                 <w:color w:val="000000"/>
               </w:rPr>
-              <w:t xml:space="preserve">Number of youth who were NOT willing to hear more about the study</w:t>
+              <w:t xml:space="preserve">Number of families who were NOT willing to hear more about the study</w:t>
             </w:r>
           </w:p>
         </w:tc>
@@ -5257,7 +5257,7 @@
                 <w:szCs w:val="22"/>
                 <w:color w:val="000000"/>
               </w:rPr>
-              <w:t xml:space="preserve">Number of youth who were NOT willing to be contacted</w:t>
+              <w:t xml:space="preserve">Number of families who were NOT willing to be contacted</w:t>
             </w:r>
           </w:p>
         </w:tc>
@@ -7051,7 +7051,7 @@
                 <w:szCs w:val="22"/>
                 <w:color w:val="000000"/>
               </w:rPr>
-              <w:t xml:space="preserve">Total number of youth approached</w:t>
+              <w:t xml:space="preserve">Total number of families approached</w:t>
             </w:r>
           </w:p>
         </w:tc>
@@ -7163,7 +7163,7 @@
         </w:rPr>
         <w:t xml:space="preserve">Table  </w:t>
       </w:r>
-      <w:bookmarkStart w:id="22c96065-0ad2-40e3-beaa-afe3c39c112c" w:name="tab_assignment"/>
+      <w:bookmarkStart w:id="6bb6333b-f6f0-43f0-85aa-a96f37e2e805" w:name="tab_assignment"/>
       <w:r>
         <w:rPr>
           <w:rFonts/>
@@ -7185,7 +7185,7 @@
         </w:rPr>
         <w:fldChar w:fldCharType="end" w:dirty="true"/>
       </w:r>
-      <w:bookmarkEnd w:id="22c96065-0ad2-40e3-beaa-afe3c39c112c"/>
+      <w:bookmarkEnd w:id="6bb6333b-f6f0-43f0-85aa-a96f37e2e805"/>
       <w:r>
         <w:rPr>
           <w:rFonts/>
@@ -10025,7 +10025,7 @@
         </w:rPr>
         <w:t xml:space="preserve">Table  </w:t>
       </w:r>
-      <w:bookmarkStart w:id="b7204575-0e97-43e6-9908-855e07b4f122" w:name="tab_trigger_rmp"/>
+      <w:bookmarkStart w:id="7516810d-3a82-4ac1-9096-7c37668d2629" w:name="tab_trigger_rmp"/>
       <w:r>
         <w:rPr>
           <w:rFonts/>
@@ -10047,7 +10047,7 @@
         </w:rPr>
         <w:fldChar w:fldCharType="end" w:dirty="true"/>
       </w:r>
-      <w:bookmarkEnd w:id="b7204575-0e97-43e6-9908-855e07b4f122"/>
+      <w:bookmarkEnd w:id="7516810d-3a82-4ac1-9096-7c37668d2629"/>
       <w:r>
         <w:rPr>
           <w:rFonts/>
@@ -10651,7 +10651,7 @@
         </w:rPr>
         <w:t xml:space="preserve">Table  </w:t>
       </w:r>
-      <w:bookmarkStart w:id="0b993ca2-4014-4d3b-87cd-592ad91aa6a5" w:name="tab_demo"/>
+      <w:bookmarkStart w:id="40317508-e4bd-4c58-8d72-7bbb9f70928b" w:name="tab_demo"/>
       <w:r>
         <w:rPr>
           <w:rFonts/>
@@ -10673,7 +10673,7 @@
         </w:rPr>
         <w:fldChar w:fldCharType="end" w:dirty="true"/>
       </w:r>
-      <w:bookmarkEnd w:id="0b993ca2-4014-4d3b-87cd-592ad91aa6a5"/>
+      <w:bookmarkEnd w:id="40317508-e4bd-4c58-8d72-7bbb9f70928b"/>
       <w:r>
         <w:rPr>
           <w:rFonts/>
@@ -19003,7 +19003,7 @@
         </w:rPr>
         <w:t xml:space="preserve">Table  </w:t>
       </w:r>
-      <w:bookmarkStart w:id="81c546ba-bcda-4e8f-9a7b-a361a1fa27ff" w:name="tab_monthly_enrollment"/>
+      <w:bookmarkStart w:id="20f73131-d17e-4572-93a6-22f3a3856670" w:name="tab_monthly_enrollment"/>
       <w:r>
         <w:rPr>
           <w:rFonts/>
@@ -19025,7 +19025,7 @@
         </w:rPr>
         <w:fldChar w:fldCharType="end" w:dirty="true"/>
       </w:r>
-      <w:bookmarkEnd w:id="81c546ba-bcda-4e8f-9a7b-a361a1fa27ff"/>
+      <w:bookmarkEnd w:id="20f73131-d17e-4572-93a6-22f3a3856670"/>
       <w:r>
         <w:rPr>
           <w:rFonts/>
@@ -31554,7 +31554,7 @@
         </w:rPr>
         <w:t xml:space="preserve">Figure </w:t>
       </w:r>
-      <w:bookmarkStart w:id="715cbc2f-e887-4b9b-b0fc-5bc0ab187ce7" w:name="fig_monthly_enrollment"/>
+      <w:bookmarkStart w:id="33ec4c68-f985-44d6-b487-20f5d8924659" w:name="fig_monthly_enrollment"/>
       <w:r xmlns:w14="http://schemas.microsoft.com/office/word/2010/wordml">
         <w:rPr>
           <w:rFonts/>
@@ -31576,7 +31576,7 @@
         </w:rPr>
         <w:fldChar w:fldCharType="end" w:dirty="true"/>
       </w:r>
-      <w:bookmarkEnd w:id="715cbc2f-e887-4b9b-b0fc-5bc0ab187ce7"/>
+      <w:bookmarkEnd w:id="33ec4c68-f985-44d6-b487-20f5d8924659"/>
       <w:r>
         <w:rPr>
           <w:rFonts/>

--- a/output/progress_report.docx
+++ b/output/progress_report.docx
@@ -41,7 +41,7 @@
         <w:pStyle w:val="Date"/>
       </w:pPr>
       <w:r>
-        <w:t xml:space="preserve">2024-04-25</w:t>
+        <w:t xml:space="preserve">2024-06-28</w:t>
       </w:r>
     </w:p>
     <w:p>
@@ -171,7 +171,7 @@
         </w:rPr>
         <w:t xml:space="preserve">Table  </w:t>
       </w:r>
-      <w:bookmarkStart w:id="d3cc85aa-c18b-4e2e-9f57-99d48e7246cf" w:name="tab_enrollment"/>
+      <w:bookmarkStart w:id="41bfaa1e-32a4-419e-8307-bbe6de078c92" w:name="tab_enrollment"/>
       <w:r>
         <w:rPr>
           <w:rFonts/>
@@ -193,7 +193,7 @@
         </w:rPr>
         <w:fldChar w:fldCharType="end" w:dirty="true"/>
       </w:r>
-      <w:bookmarkEnd w:id="d3cc85aa-c18b-4e2e-9f57-99d48e7246cf"/>
+      <w:bookmarkEnd w:id="41bfaa1e-32a4-419e-8307-bbe6de078c92"/>
       <w:r>
         <w:rPr>
           <w:rFonts/>
@@ -629,7 +629,7 @@
                 <w:szCs w:val="22"/>
                 <w:color w:val="000000"/>
               </w:rPr>
-              <w:t xml:space="preserve">Number of families approached, SW completed contact form</w:t>
+              <w:t xml:space="preserve">Number of families approached, IDs assigned</w:t>
             </w:r>
           </w:p>
         </w:tc>
@@ -673,7 +673,7 @@
                 <w:szCs w:val="22"/>
                 <w:color w:val="000000"/>
               </w:rPr>
-              <w:t xml:space="preserve">0</w:t>
+              <w:t xml:space="preserve"> 0</w:t>
             </w:r>
           </w:p>
         </w:tc>
@@ -717,7 +717,7 @@
                 <w:szCs w:val="22"/>
                 <w:color w:val="000000"/>
               </w:rPr>
-              <w:t xml:space="preserve">0</w:t>
+              <w:t xml:space="preserve"> 0</w:t>
             </w:r>
           </w:p>
         </w:tc>
@@ -761,7 +761,7 @@
                 <w:szCs w:val="22"/>
                 <w:color w:val="000000"/>
               </w:rPr>
-              <w:t xml:space="preserve">5</w:t>
+              <w:t xml:space="preserve">87</w:t>
             </w:r>
           </w:p>
         </w:tc>
@@ -805,7 +805,7 @@
                 <w:szCs w:val="22"/>
                 <w:color w:val="000000"/>
               </w:rPr>
-              <w:t xml:space="preserve">5</w:t>
+              <w:t xml:space="preserve">45</w:t>
             </w:r>
           </w:p>
         </w:tc>
@@ -855,183 +855,183 @@
                 <w:szCs w:val="22"/>
                 <w:color w:val="000000"/>
               </w:rPr>
-              <w:t xml:space="preserve">Number of families who passed the screen in the contact form</w:t>
-            </w:r>
-          </w:p>
-        </w:tc>
-        <w:tc>
-          <w:tcPr>
-            <w:tcBorders>
-              <w:bottom w:val="none" w:sz="0" w:space="0" w:color="000000"/>
-              <w:top w:val="none" w:sz="0" w:space="0" w:color="000000"/>
-              <w:left w:val="none" w:sz="0" w:space="0" w:color="000000"/>
-              <w:right w:val="none" w:sz="0" w:space="0" w:color="000000"/>
-            </w:tcBorders>
-            <w:shd w:val="clear" w:color="auto" w:fill="FFFFFF"/>
-            <w:tcMar>
-              <w:top w:w="0" w:type="dxa"/>
-              <w:bottom w:w="0" w:type="dxa"/>
-              <w:left w:w="0" w:type="dxa"/>
-              <w:right w:w="0" w:type="dxa"/>
-            </w:tcMar>
-            <w:vAlign w:val="center"/>
-          </w:tcPr>
-          <w:p>
-            <w:pPr>
-              <w:pStyle w:val="Normal"/>
-              <w:jc w:val="center"/>
-              <w:pBdr>
-                <w:bottom w:val="none" w:sz="0" w:space="0" w:color="000000"/>
-                <w:top w:val="none" w:sz="0" w:space="0" w:color="000000"/>
-                <w:left w:val="none" w:sz="0" w:space="0" w:color="000000"/>
-                <w:right w:val="none" w:sz="0" w:space="0" w:color="000000"/>
-              </w:pBdr>
-              <w:spacing w:after="100" w:before="100" w:line="240"/>
-              <w:ind w:left="100" w:right="100" w:firstLine="0" w:firstLineChars="0"/>
-            </w:pPr>
-            <w:r>
-              <w:rPr>
-                <w:rFonts w:ascii="Helvetica" w:hAnsi="Helvetica" w:eastAsia="Helvetica" w:cs="Helvetica"/>
-                <w:i w:val="false"/>
-                <w:b w:val="false"/>
-                <w:u w:val="none"/>
-                <w:sz w:val="22"/>
-                <w:szCs w:val="22"/>
-                <w:color w:val="000000"/>
-              </w:rPr>
-              <w:t xml:space="preserve">0</w:t>
-            </w:r>
-          </w:p>
-        </w:tc>
-        <w:tc>
-          <w:tcPr>
-            <w:tcBorders>
-              <w:bottom w:val="none" w:sz="0" w:space="0" w:color="000000"/>
-              <w:top w:val="none" w:sz="0" w:space="0" w:color="000000"/>
-              <w:left w:val="none" w:sz="0" w:space="0" w:color="000000"/>
-              <w:right w:val="none" w:sz="0" w:space="0" w:color="000000"/>
-            </w:tcBorders>
-            <w:shd w:val="clear" w:color="auto" w:fill="FFFFFF"/>
-            <w:tcMar>
-              <w:top w:w="0" w:type="dxa"/>
-              <w:bottom w:w="0" w:type="dxa"/>
-              <w:left w:w="0" w:type="dxa"/>
-              <w:right w:w="0" w:type="dxa"/>
-            </w:tcMar>
-            <w:vAlign w:val="center"/>
-          </w:tcPr>
-          <w:p>
-            <w:pPr>
-              <w:pStyle w:val="Normal"/>
-              <w:jc w:val="center"/>
-              <w:pBdr>
-                <w:bottom w:val="none" w:sz="0" w:space="0" w:color="000000"/>
-                <w:top w:val="none" w:sz="0" w:space="0" w:color="000000"/>
-                <w:left w:val="none" w:sz="0" w:space="0" w:color="000000"/>
-                <w:right w:val="none" w:sz="0" w:space="0" w:color="000000"/>
-              </w:pBdr>
-              <w:spacing w:after="100" w:before="100" w:line="240"/>
-              <w:ind w:left="100" w:right="100" w:firstLine="0" w:firstLineChars="0"/>
-            </w:pPr>
-            <w:r>
-              <w:rPr>
-                <w:rFonts w:ascii="Helvetica" w:hAnsi="Helvetica" w:eastAsia="Helvetica" w:cs="Helvetica"/>
-                <w:i w:val="false"/>
-                <w:b w:val="false"/>
-                <w:u w:val="none"/>
-                <w:sz w:val="22"/>
-                <w:szCs w:val="22"/>
-                <w:color w:val="000000"/>
-              </w:rPr>
-              <w:t xml:space="preserve">0</w:t>
-            </w:r>
-          </w:p>
-        </w:tc>
-        <w:tc>
-          <w:tcPr>
-            <w:tcBorders>
-              <w:bottom w:val="none" w:sz="0" w:space="0" w:color="000000"/>
-              <w:top w:val="none" w:sz="0" w:space="0" w:color="000000"/>
-              <w:left w:val="none" w:sz="0" w:space="0" w:color="000000"/>
-              <w:right w:val="none" w:sz="0" w:space="0" w:color="000000"/>
-            </w:tcBorders>
-            <w:shd w:val="clear" w:color="auto" w:fill="FFFFFF"/>
-            <w:tcMar>
-              <w:top w:w="0" w:type="dxa"/>
-              <w:bottom w:w="0" w:type="dxa"/>
-              <w:left w:w="0" w:type="dxa"/>
-              <w:right w:w="0" w:type="dxa"/>
-            </w:tcMar>
-            <w:vAlign w:val="center"/>
-          </w:tcPr>
-          <w:p>
-            <w:pPr>
-              <w:pStyle w:val="Normal"/>
-              <w:jc w:val="center"/>
-              <w:pBdr>
-                <w:bottom w:val="none" w:sz="0" w:space="0" w:color="000000"/>
-                <w:top w:val="none" w:sz="0" w:space="0" w:color="000000"/>
-                <w:left w:val="none" w:sz="0" w:space="0" w:color="000000"/>
-                <w:right w:val="none" w:sz="0" w:space="0" w:color="000000"/>
-              </w:pBdr>
-              <w:spacing w:after="100" w:before="100" w:line="240"/>
-              <w:ind w:left="100" w:right="100" w:firstLine="0" w:firstLineChars="0"/>
-            </w:pPr>
-            <w:r>
-              <w:rPr>
-                <w:rFonts w:ascii="Helvetica" w:hAnsi="Helvetica" w:eastAsia="Helvetica" w:cs="Helvetica"/>
-                <w:i w:val="false"/>
-                <w:b w:val="false"/>
-                <w:u w:val="none"/>
-                <w:sz w:val="22"/>
-                <w:szCs w:val="22"/>
-                <w:color w:val="000000"/>
-              </w:rPr>
-              <w:t xml:space="preserve">5</w:t>
-            </w:r>
-          </w:p>
-        </w:tc>
-        <w:tc>
-          <w:tcPr>
-            <w:tcBorders>
-              <w:bottom w:val="none" w:sz="0" w:space="0" w:color="000000"/>
-              <w:top w:val="none" w:sz="0" w:space="0" w:color="000000"/>
-              <w:left w:val="none" w:sz="0" w:space="0" w:color="000000"/>
-              <w:right w:val="none" w:sz="0" w:space="0" w:color="000000"/>
-            </w:tcBorders>
-            <w:shd w:val="clear" w:color="auto" w:fill="FFFFFF"/>
-            <w:tcMar>
-              <w:top w:w="0" w:type="dxa"/>
-              <w:bottom w:w="0" w:type="dxa"/>
-              <w:left w:w="0" w:type="dxa"/>
-              <w:right w:w="0" w:type="dxa"/>
-            </w:tcMar>
-            <w:vAlign w:val="center"/>
-          </w:tcPr>
-          <w:p>
-            <w:pPr>
-              <w:pStyle w:val="Normal"/>
-              <w:jc w:val="center"/>
-              <w:pBdr>
-                <w:bottom w:val="none" w:sz="0" w:space="0" w:color="000000"/>
-                <w:top w:val="none" w:sz="0" w:space="0" w:color="000000"/>
-                <w:left w:val="none" w:sz="0" w:space="0" w:color="000000"/>
-                <w:right w:val="none" w:sz="0" w:space="0" w:color="000000"/>
-              </w:pBdr>
-              <w:spacing w:after="100" w:before="100" w:line="240"/>
-              <w:ind w:left="100" w:right="100" w:firstLine="0" w:firstLineChars="0"/>
-            </w:pPr>
-            <w:r>
-              <w:rPr>
-                <w:rFonts w:ascii="Helvetica" w:hAnsi="Helvetica" w:eastAsia="Helvetica" w:cs="Helvetica"/>
-                <w:i w:val="false"/>
-                <w:b w:val="false"/>
-                <w:u w:val="none"/>
-                <w:sz w:val="22"/>
-                <w:szCs w:val="22"/>
-                <w:color w:val="000000"/>
-              </w:rPr>
-              <w:t xml:space="preserve">5</w:t>
+              <w:t xml:space="preserve">Number of families approached, SW completed contact form</w:t>
+            </w:r>
+          </w:p>
+        </w:tc>
+        <w:tc>
+          <w:tcPr>
+            <w:tcBorders>
+              <w:bottom w:val="none" w:sz="0" w:space="0" w:color="000000"/>
+              <w:top w:val="none" w:sz="0" w:space="0" w:color="000000"/>
+              <w:left w:val="none" w:sz="0" w:space="0" w:color="000000"/>
+              <w:right w:val="none" w:sz="0" w:space="0" w:color="000000"/>
+            </w:tcBorders>
+            <w:shd w:val="clear" w:color="auto" w:fill="FFFFFF"/>
+            <w:tcMar>
+              <w:top w:w="0" w:type="dxa"/>
+              <w:bottom w:w="0" w:type="dxa"/>
+              <w:left w:w="0" w:type="dxa"/>
+              <w:right w:w="0" w:type="dxa"/>
+            </w:tcMar>
+            <w:vAlign w:val="center"/>
+          </w:tcPr>
+          <w:p>
+            <w:pPr>
+              <w:pStyle w:val="Normal"/>
+              <w:jc w:val="center"/>
+              <w:pBdr>
+                <w:bottom w:val="none" w:sz="0" w:space="0" w:color="000000"/>
+                <w:top w:val="none" w:sz="0" w:space="0" w:color="000000"/>
+                <w:left w:val="none" w:sz="0" w:space="0" w:color="000000"/>
+                <w:right w:val="none" w:sz="0" w:space="0" w:color="000000"/>
+              </w:pBdr>
+              <w:spacing w:after="100" w:before="100" w:line="240"/>
+              <w:ind w:left="100" w:right="100" w:firstLine="0" w:firstLineChars="0"/>
+            </w:pPr>
+            <w:r>
+              <w:rPr>
+                <w:rFonts w:ascii="Helvetica" w:hAnsi="Helvetica" w:eastAsia="Helvetica" w:cs="Helvetica"/>
+                <w:i w:val="false"/>
+                <w:b w:val="false"/>
+                <w:u w:val="none"/>
+                <w:sz w:val="22"/>
+                <w:szCs w:val="22"/>
+                <w:color w:val="000000"/>
+              </w:rPr>
+              <w:t xml:space="preserve"> 0</w:t>
+            </w:r>
+          </w:p>
+        </w:tc>
+        <w:tc>
+          <w:tcPr>
+            <w:tcBorders>
+              <w:bottom w:val="none" w:sz="0" w:space="0" w:color="000000"/>
+              <w:top w:val="none" w:sz="0" w:space="0" w:color="000000"/>
+              <w:left w:val="none" w:sz="0" w:space="0" w:color="000000"/>
+              <w:right w:val="none" w:sz="0" w:space="0" w:color="000000"/>
+            </w:tcBorders>
+            <w:shd w:val="clear" w:color="auto" w:fill="FFFFFF"/>
+            <w:tcMar>
+              <w:top w:w="0" w:type="dxa"/>
+              <w:bottom w:w="0" w:type="dxa"/>
+              <w:left w:w="0" w:type="dxa"/>
+              <w:right w:w="0" w:type="dxa"/>
+            </w:tcMar>
+            <w:vAlign w:val="center"/>
+          </w:tcPr>
+          <w:p>
+            <w:pPr>
+              <w:pStyle w:val="Normal"/>
+              <w:jc w:val="center"/>
+              <w:pBdr>
+                <w:bottom w:val="none" w:sz="0" w:space="0" w:color="000000"/>
+                <w:top w:val="none" w:sz="0" w:space="0" w:color="000000"/>
+                <w:left w:val="none" w:sz="0" w:space="0" w:color="000000"/>
+                <w:right w:val="none" w:sz="0" w:space="0" w:color="000000"/>
+              </w:pBdr>
+              <w:spacing w:after="100" w:before="100" w:line="240"/>
+              <w:ind w:left="100" w:right="100" w:firstLine="0" w:firstLineChars="0"/>
+            </w:pPr>
+            <w:r>
+              <w:rPr>
+                <w:rFonts w:ascii="Helvetica" w:hAnsi="Helvetica" w:eastAsia="Helvetica" w:cs="Helvetica"/>
+                <w:i w:val="false"/>
+                <w:b w:val="false"/>
+                <w:u w:val="none"/>
+                <w:sz w:val="22"/>
+                <w:szCs w:val="22"/>
+                <w:color w:val="000000"/>
+              </w:rPr>
+              <w:t xml:space="preserve"> 0</w:t>
+            </w:r>
+          </w:p>
+        </w:tc>
+        <w:tc>
+          <w:tcPr>
+            <w:tcBorders>
+              <w:bottom w:val="none" w:sz="0" w:space="0" w:color="000000"/>
+              <w:top w:val="none" w:sz="0" w:space="0" w:color="000000"/>
+              <w:left w:val="none" w:sz="0" w:space="0" w:color="000000"/>
+              <w:right w:val="none" w:sz="0" w:space="0" w:color="000000"/>
+            </w:tcBorders>
+            <w:shd w:val="clear" w:color="auto" w:fill="FFFFFF"/>
+            <w:tcMar>
+              <w:top w:w="0" w:type="dxa"/>
+              <w:bottom w:w="0" w:type="dxa"/>
+              <w:left w:w="0" w:type="dxa"/>
+              <w:right w:w="0" w:type="dxa"/>
+            </w:tcMar>
+            <w:vAlign w:val="center"/>
+          </w:tcPr>
+          <w:p>
+            <w:pPr>
+              <w:pStyle w:val="Normal"/>
+              <w:jc w:val="center"/>
+              <w:pBdr>
+                <w:bottom w:val="none" w:sz="0" w:space="0" w:color="000000"/>
+                <w:top w:val="none" w:sz="0" w:space="0" w:color="000000"/>
+                <w:left w:val="none" w:sz="0" w:space="0" w:color="000000"/>
+                <w:right w:val="none" w:sz="0" w:space="0" w:color="000000"/>
+              </w:pBdr>
+              <w:spacing w:after="100" w:before="100" w:line="240"/>
+              <w:ind w:left="100" w:right="100" w:firstLine="0" w:firstLineChars="0"/>
+            </w:pPr>
+            <w:r>
+              <w:rPr>
+                <w:rFonts w:ascii="Helvetica" w:hAnsi="Helvetica" w:eastAsia="Helvetica" w:cs="Helvetica"/>
+                <w:i w:val="false"/>
+                <w:b w:val="false"/>
+                <w:u w:val="none"/>
+                <w:sz w:val="22"/>
+                <w:szCs w:val="22"/>
+                <w:color w:val="000000"/>
+              </w:rPr>
+              <w:t xml:space="preserve">84</w:t>
+            </w:r>
+          </w:p>
+        </w:tc>
+        <w:tc>
+          <w:tcPr>
+            <w:tcBorders>
+              <w:bottom w:val="none" w:sz="0" w:space="0" w:color="000000"/>
+              <w:top w:val="none" w:sz="0" w:space="0" w:color="000000"/>
+              <w:left w:val="none" w:sz="0" w:space="0" w:color="000000"/>
+              <w:right w:val="none" w:sz="0" w:space="0" w:color="000000"/>
+            </w:tcBorders>
+            <w:shd w:val="clear" w:color="auto" w:fill="FFFFFF"/>
+            <w:tcMar>
+              <w:top w:w="0" w:type="dxa"/>
+              <w:bottom w:w="0" w:type="dxa"/>
+              <w:left w:w="0" w:type="dxa"/>
+              <w:right w:w="0" w:type="dxa"/>
+            </w:tcMar>
+            <w:vAlign w:val="center"/>
+          </w:tcPr>
+          <w:p>
+            <w:pPr>
+              <w:pStyle w:val="Normal"/>
+              <w:jc w:val="center"/>
+              <w:pBdr>
+                <w:bottom w:val="none" w:sz="0" w:space="0" w:color="000000"/>
+                <w:top w:val="none" w:sz="0" w:space="0" w:color="000000"/>
+                <w:left w:val="none" w:sz="0" w:space="0" w:color="000000"/>
+                <w:right w:val="none" w:sz="0" w:space="0" w:color="000000"/>
+              </w:pBdr>
+              <w:spacing w:after="100" w:before="100" w:line="240"/>
+              <w:ind w:left="100" w:right="100" w:firstLine="0" w:firstLineChars="0"/>
+            </w:pPr>
+            <w:r>
+              <w:rPr>
+                <w:rFonts w:ascii="Helvetica" w:hAnsi="Helvetica" w:eastAsia="Helvetica" w:cs="Helvetica"/>
+                <w:i w:val="false"/>
+                <w:b w:val="false"/>
+                <w:u w:val="none"/>
+                <w:sz w:val="22"/>
+                <w:szCs w:val="22"/>
+                <w:color w:val="000000"/>
+              </w:rPr>
+              <w:t xml:space="preserve">43</w:t>
             </w:r>
           </w:p>
         </w:tc>
@@ -1081,183 +1081,183 @@
                 <w:szCs w:val="22"/>
                 <w:color w:val="000000"/>
               </w:rPr>
-              <w:t xml:space="preserve">Number of youth who completed the eligibility screen</w:t>
-            </w:r>
-          </w:p>
-        </w:tc>
-        <w:tc>
-          <w:tcPr>
-            <w:tcBorders>
-              <w:bottom w:val="none" w:sz="0" w:space="0" w:color="000000"/>
-              <w:top w:val="none" w:sz="0" w:space="0" w:color="000000"/>
-              <w:left w:val="none" w:sz="0" w:space="0" w:color="000000"/>
-              <w:right w:val="none" w:sz="0" w:space="0" w:color="000000"/>
-            </w:tcBorders>
-            <w:shd w:val="clear" w:color="auto" w:fill="FFFFFF"/>
-            <w:tcMar>
-              <w:top w:w="0" w:type="dxa"/>
-              <w:bottom w:w="0" w:type="dxa"/>
-              <w:left w:w="0" w:type="dxa"/>
-              <w:right w:w="0" w:type="dxa"/>
-            </w:tcMar>
-            <w:vAlign w:val="center"/>
-          </w:tcPr>
-          <w:p>
-            <w:pPr>
-              <w:pStyle w:val="Normal"/>
-              <w:jc w:val="center"/>
-              <w:pBdr>
-                <w:bottom w:val="none" w:sz="0" w:space="0" w:color="000000"/>
-                <w:top w:val="none" w:sz="0" w:space="0" w:color="000000"/>
-                <w:left w:val="none" w:sz="0" w:space="0" w:color="000000"/>
-                <w:right w:val="none" w:sz="0" w:space="0" w:color="000000"/>
-              </w:pBdr>
-              <w:spacing w:after="100" w:before="100" w:line="240"/>
-              <w:ind w:left="100" w:right="100" w:firstLine="0" w:firstLineChars="0"/>
-            </w:pPr>
-            <w:r>
-              <w:rPr>
-                <w:rFonts w:ascii="Helvetica" w:hAnsi="Helvetica" w:eastAsia="Helvetica" w:cs="Helvetica"/>
-                <w:i w:val="false"/>
-                <w:b w:val="false"/>
-                <w:u w:val="none"/>
-                <w:sz w:val="22"/>
-                <w:szCs w:val="22"/>
-                <w:color w:val="000000"/>
-              </w:rPr>
-              <w:t xml:space="preserve">0</w:t>
-            </w:r>
-          </w:p>
-        </w:tc>
-        <w:tc>
-          <w:tcPr>
-            <w:tcBorders>
-              <w:bottom w:val="none" w:sz="0" w:space="0" w:color="000000"/>
-              <w:top w:val="none" w:sz="0" w:space="0" w:color="000000"/>
-              <w:left w:val="none" w:sz="0" w:space="0" w:color="000000"/>
-              <w:right w:val="none" w:sz="0" w:space="0" w:color="000000"/>
-            </w:tcBorders>
-            <w:shd w:val="clear" w:color="auto" w:fill="FFFFFF"/>
-            <w:tcMar>
-              <w:top w:w="0" w:type="dxa"/>
-              <w:bottom w:w="0" w:type="dxa"/>
-              <w:left w:w="0" w:type="dxa"/>
-              <w:right w:w="0" w:type="dxa"/>
-            </w:tcMar>
-            <w:vAlign w:val="center"/>
-          </w:tcPr>
-          <w:p>
-            <w:pPr>
-              <w:pStyle w:val="Normal"/>
-              <w:jc w:val="center"/>
-              <w:pBdr>
-                <w:bottom w:val="none" w:sz="0" w:space="0" w:color="000000"/>
-                <w:top w:val="none" w:sz="0" w:space="0" w:color="000000"/>
-                <w:left w:val="none" w:sz="0" w:space="0" w:color="000000"/>
-                <w:right w:val="none" w:sz="0" w:space="0" w:color="000000"/>
-              </w:pBdr>
-              <w:spacing w:after="100" w:before="100" w:line="240"/>
-              <w:ind w:left="100" w:right="100" w:firstLine="0" w:firstLineChars="0"/>
-            </w:pPr>
-            <w:r>
-              <w:rPr>
-                <w:rFonts w:ascii="Helvetica" w:hAnsi="Helvetica" w:eastAsia="Helvetica" w:cs="Helvetica"/>
-                <w:i w:val="false"/>
-                <w:b w:val="false"/>
-                <w:u w:val="none"/>
-                <w:sz w:val="22"/>
-                <w:szCs w:val="22"/>
-                <w:color w:val="000000"/>
-              </w:rPr>
-              <w:t xml:space="preserve">0</w:t>
-            </w:r>
-          </w:p>
-        </w:tc>
-        <w:tc>
-          <w:tcPr>
-            <w:tcBorders>
-              <w:bottom w:val="none" w:sz="0" w:space="0" w:color="000000"/>
-              <w:top w:val="none" w:sz="0" w:space="0" w:color="000000"/>
-              <w:left w:val="none" w:sz="0" w:space="0" w:color="000000"/>
-              <w:right w:val="none" w:sz="0" w:space="0" w:color="000000"/>
-            </w:tcBorders>
-            <w:shd w:val="clear" w:color="auto" w:fill="FFFFFF"/>
-            <w:tcMar>
-              <w:top w:w="0" w:type="dxa"/>
-              <w:bottom w:w="0" w:type="dxa"/>
-              <w:left w:w="0" w:type="dxa"/>
-              <w:right w:w="0" w:type="dxa"/>
-            </w:tcMar>
-            <w:vAlign w:val="center"/>
-          </w:tcPr>
-          <w:p>
-            <w:pPr>
-              <w:pStyle w:val="Normal"/>
-              <w:jc w:val="center"/>
-              <w:pBdr>
-                <w:bottom w:val="none" w:sz="0" w:space="0" w:color="000000"/>
-                <w:top w:val="none" w:sz="0" w:space="0" w:color="000000"/>
-                <w:left w:val="none" w:sz="0" w:space="0" w:color="000000"/>
-                <w:right w:val="none" w:sz="0" w:space="0" w:color="000000"/>
-              </w:pBdr>
-              <w:spacing w:after="100" w:before="100" w:line="240"/>
-              <w:ind w:left="100" w:right="100" w:firstLine="0" w:firstLineChars="0"/>
-            </w:pPr>
-            <w:r>
-              <w:rPr>
-                <w:rFonts w:ascii="Helvetica" w:hAnsi="Helvetica" w:eastAsia="Helvetica" w:cs="Helvetica"/>
-                <w:i w:val="false"/>
-                <w:b w:val="false"/>
-                <w:u w:val="none"/>
-                <w:sz w:val="22"/>
-                <w:szCs w:val="22"/>
-                <w:color w:val="000000"/>
-              </w:rPr>
-              <w:t xml:space="preserve">5</w:t>
-            </w:r>
-          </w:p>
-        </w:tc>
-        <w:tc>
-          <w:tcPr>
-            <w:tcBorders>
-              <w:bottom w:val="none" w:sz="0" w:space="0" w:color="000000"/>
-              <w:top w:val="none" w:sz="0" w:space="0" w:color="000000"/>
-              <w:left w:val="none" w:sz="0" w:space="0" w:color="000000"/>
-              <w:right w:val="none" w:sz="0" w:space="0" w:color="000000"/>
-            </w:tcBorders>
-            <w:shd w:val="clear" w:color="auto" w:fill="FFFFFF"/>
-            <w:tcMar>
-              <w:top w:w="0" w:type="dxa"/>
-              <w:bottom w:w="0" w:type="dxa"/>
-              <w:left w:w="0" w:type="dxa"/>
-              <w:right w:w="0" w:type="dxa"/>
-            </w:tcMar>
-            <w:vAlign w:val="center"/>
-          </w:tcPr>
-          <w:p>
-            <w:pPr>
-              <w:pStyle w:val="Normal"/>
-              <w:jc w:val="center"/>
-              <w:pBdr>
-                <w:bottom w:val="none" w:sz="0" w:space="0" w:color="000000"/>
-                <w:top w:val="none" w:sz="0" w:space="0" w:color="000000"/>
-                <w:left w:val="none" w:sz="0" w:space="0" w:color="000000"/>
-                <w:right w:val="none" w:sz="0" w:space="0" w:color="000000"/>
-              </w:pBdr>
-              <w:spacing w:after="100" w:before="100" w:line="240"/>
-              <w:ind w:left="100" w:right="100" w:firstLine="0" w:firstLineChars="0"/>
-            </w:pPr>
-            <w:r>
-              <w:rPr>
-                <w:rFonts w:ascii="Helvetica" w:hAnsi="Helvetica" w:eastAsia="Helvetica" w:cs="Helvetica"/>
-                <w:i w:val="false"/>
-                <w:b w:val="false"/>
-                <w:u w:val="none"/>
-                <w:sz w:val="22"/>
-                <w:szCs w:val="22"/>
-                <w:color w:val="000000"/>
-              </w:rPr>
-              <w:t xml:space="preserve">5</w:t>
+              <w:t xml:space="preserve">Number of families who passed the screen in the contact form</w:t>
+            </w:r>
+          </w:p>
+        </w:tc>
+        <w:tc>
+          <w:tcPr>
+            <w:tcBorders>
+              <w:bottom w:val="none" w:sz="0" w:space="0" w:color="000000"/>
+              <w:top w:val="none" w:sz="0" w:space="0" w:color="000000"/>
+              <w:left w:val="none" w:sz="0" w:space="0" w:color="000000"/>
+              <w:right w:val="none" w:sz="0" w:space="0" w:color="000000"/>
+            </w:tcBorders>
+            <w:shd w:val="clear" w:color="auto" w:fill="FFFFFF"/>
+            <w:tcMar>
+              <w:top w:w="0" w:type="dxa"/>
+              <w:bottom w:w="0" w:type="dxa"/>
+              <w:left w:w="0" w:type="dxa"/>
+              <w:right w:w="0" w:type="dxa"/>
+            </w:tcMar>
+            <w:vAlign w:val="center"/>
+          </w:tcPr>
+          <w:p>
+            <w:pPr>
+              <w:pStyle w:val="Normal"/>
+              <w:jc w:val="center"/>
+              <w:pBdr>
+                <w:bottom w:val="none" w:sz="0" w:space="0" w:color="000000"/>
+                <w:top w:val="none" w:sz="0" w:space="0" w:color="000000"/>
+                <w:left w:val="none" w:sz="0" w:space="0" w:color="000000"/>
+                <w:right w:val="none" w:sz="0" w:space="0" w:color="000000"/>
+              </w:pBdr>
+              <w:spacing w:after="100" w:before="100" w:line="240"/>
+              <w:ind w:left="100" w:right="100" w:firstLine="0" w:firstLineChars="0"/>
+            </w:pPr>
+            <w:r>
+              <w:rPr>
+                <w:rFonts w:ascii="Helvetica" w:hAnsi="Helvetica" w:eastAsia="Helvetica" w:cs="Helvetica"/>
+                <w:i w:val="false"/>
+                <w:b w:val="false"/>
+                <w:u w:val="none"/>
+                <w:sz w:val="22"/>
+                <w:szCs w:val="22"/>
+                <w:color w:val="000000"/>
+              </w:rPr>
+              <w:t xml:space="preserve"> 0</w:t>
+            </w:r>
+          </w:p>
+        </w:tc>
+        <w:tc>
+          <w:tcPr>
+            <w:tcBorders>
+              <w:bottom w:val="none" w:sz="0" w:space="0" w:color="000000"/>
+              <w:top w:val="none" w:sz="0" w:space="0" w:color="000000"/>
+              <w:left w:val="none" w:sz="0" w:space="0" w:color="000000"/>
+              <w:right w:val="none" w:sz="0" w:space="0" w:color="000000"/>
+            </w:tcBorders>
+            <w:shd w:val="clear" w:color="auto" w:fill="FFFFFF"/>
+            <w:tcMar>
+              <w:top w:w="0" w:type="dxa"/>
+              <w:bottom w:w="0" w:type="dxa"/>
+              <w:left w:w="0" w:type="dxa"/>
+              <w:right w:w="0" w:type="dxa"/>
+            </w:tcMar>
+            <w:vAlign w:val="center"/>
+          </w:tcPr>
+          <w:p>
+            <w:pPr>
+              <w:pStyle w:val="Normal"/>
+              <w:jc w:val="center"/>
+              <w:pBdr>
+                <w:bottom w:val="none" w:sz="0" w:space="0" w:color="000000"/>
+                <w:top w:val="none" w:sz="0" w:space="0" w:color="000000"/>
+                <w:left w:val="none" w:sz="0" w:space="0" w:color="000000"/>
+                <w:right w:val="none" w:sz="0" w:space="0" w:color="000000"/>
+              </w:pBdr>
+              <w:spacing w:after="100" w:before="100" w:line="240"/>
+              <w:ind w:left="100" w:right="100" w:firstLine="0" w:firstLineChars="0"/>
+            </w:pPr>
+            <w:r>
+              <w:rPr>
+                <w:rFonts w:ascii="Helvetica" w:hAnsi="Helvetica" w:eastAsia="Helvetica" w:cs="Helvetica"/>
+                <w:i w:val="false"/>
+                <w:b w:val="false"/>
+                <w:u w:val="none"/>
+                <w:sz w:val="22"/>
+                <w:szCs w:val="22"/>
+                <w:color w:val="000000"/>
+              </w:rPr>
+              <w:t xml:space="preserve"> 0</w:t>
+            </w:r>
+          </w:p>
+        </w:tc>
+        <w:tc>
+          <w:tcPr>
+            <w:tcBorders>
+              <w:bottom w:val="none" w:sz="0" w:space="0" w:color="000000"/>
+              <w:top w:val="none" w:sz="0" w:space="0" w:color="000000"/>
+              <w:left w:val="none" w:sz="0" w:space="0" w:color="000000"/>
+              <w:right w:val="none" w:sz="0" w:space="0" w:color="000000"/>
+            </w:tcBorders>
+            <w:shd w:val="clear" w:color="auto" w:fill="FFFFFF"/>
+            <w:tcMar>
+              <w:top w:w="0" w:type="dxa"/>
+              <w:bottom w:w="0" w:type="dxa"/>
+              <w:left w:w="0" w:type="dxa"/>
+              <w:right w:w="0" w:type="dxa"/>
+            </w:tcMar>
+            <w:vAlign w:val="center"/>
+          </w:tcPr>
+          <w:p>
+            <w:pPr>
+              <w:pStyle w:val="Normal"/>
+              <w:jc w:val="center"/>
+              <w:pBdr>
+                <w:bottom w:val="none" w:sz="0" w:space="0" w:color="000000"/>
+                <w:top w:val="none" w:sz="0" w:space="0" w:color="000000"/>
+                <w:left w:val="none" w:sz="0" w:space="0" w:color="000000"/>
+                <w:right w:val="none" w:sz="0" w:space="0" w:color="000000"/>
+              </w:pBdr>
+              <w:spacing w:after="100" w:before="100" w:line="240"/>
+              <w:ind w:left="100" w:right="100" w:firstLine="0" w:firstLineChars="0"/>
+            </w:pPr>
+            <w:r>
+              <w:rPr>
+                <w:rFonts w:ascii="Helvetica" w:hAnsi="Helvetica" w:eastAsia="Helvetica" w:cs="Helvetica"/>
+                <w:i w:val="false"/>
+                <w:b w:val="false"/>
+                <w:u w:val="none"/>
+                <w:sz w:val="22"/>
+                <w:szCs w:val="22"/>
+                <w:color w:val="000000"/>
+              </w:rPr>
+              <w:t xml:space="preserve">33</w:t>
+            </w:r>
+          </w:p>
+        </w:tc>
+        <w:tc>
+          <w:tcPr>
+            <w:tcBorders>
+              <w:bottom w:val="none" w:sz="0" w:space="0" w:color="000000"/>
+              <w:top w:val="none" w:sz="0" w:space="0" w:color="000000"/>
+              <w:left w:val="none" w:sz="0" w:space="0" w:color="000000"/>
+              <w:right w:val="none" w:sz="0" w:space="0" w:color="000000"/>
+            </w:tcBorders>
+            <w:shd w:val="clear" w:color="auto" w:fill="FFFFFF"/>
+            <w:tcMar>
+              <w:top w:w="0" w:type="dxa"/>
+              <w:bottom w:w="0" w:type="dxa"/>
+              <w:left w:w="0" w:type="dxa"/>
+              <w:right w:w="0" w:type="dxa"/>
+            </w:tcMar>
+            <w:vAlign w:val="center"/>
+          </w:tcPr>
+          <w:p>
+            <w:pPr>
+              <w:pStyle w:val="Normal"/>
+              <w:jc w:val="center"/>
+              <w:pBdr>
+                <w:bottom w:val="none" w:sz="0" w:space="0" w:color="000000"/>
+                <w:top w:val="none" w:sz="0" w:space="0" w:color="000000"/>
+                <w:left w:val="none" w:sz="0" w:space="0" w:color="000000"/>
+                <w:right w:val="none" w:sz="0" w:space="0" w:color="000000"/>
+              </w:pBdr>
+              <w:spacing w:after="100" w:before="100" w:line="240"/>
+              <w:ind w:left="100" w:right="100" w:firstLine="0" w:firstLineChars="0"/>
+            </w:pPr>
+            <w:r>
+              <w:rPr>
+                <w:rFonts w:ascii="Helvetica" w:hAnsi="Helvetica" w:eastAsia="Helvetica" w:cs="Helvetica"/>
+                <w:i w:val="false"/>
+                <w:b w:val="false"/>
+                <w:u w:val="none"/>
+                <w:sz w:val="22"/>
+                <w:szCs w:val="22"/>
+                <w:color w:val="000000"/>
+              </w:rPr>
+              <w:t xml:space="preserve">24</w:t>
             </w:r>
           </w:p>
         </w:tc>
@@ -1307,183 +1307,183 @@
                 <w:szCs w:val="22"/>
                 <w:color w:val="000000"/>
               </w:rPr>
-              <w:t xml:space="preserve">Number of youth who passed the eligibility screen</w:t>
-            </w:r>
-          </w:p>
-        </w:tc>
-        <w:tc>
-          <w:tcPr>
-            <w:tcBorders>
-              <w:bottom w:val="none" w:sz="0" w:space="0" w:color="000000"/>
-              <w:top w:val="none" w:sz="0" w:space="0" w:color="000000"/>
-              <w:left w:val="none" w:sz="0" w:space="0" w:color="000000"/>
-              <w:right w:val="none" w:sz="0" w:space="0" w:color="000000"/>
-            </w:tcBorders>
-            <w:shd w:val="clear" w:color="auto" w:fill="FFFFFF"/>
-            <w:tcMar>
-              <w:top w:w="0" w:type="dxa"/>
-              <w:bottom w:w="0" w:type="dxa"/>
-              <w:left w:w="0" w:type="dxa"/>
-              <w:right w:w="0" w:type="dxa"/>
-            </w:tcMar>
-            <w:vAlign w:val="center"/>
-          </w:tcPr>
-          <w:p>
-            <w:pPr>
-              <w:pStyle w:val="Normal"/>
-              <w:jc w:val="center"/>
-              <w:pBdr>
-                <w:bottom w:val="none" w:sz="0" w:space="0" w:color="000000"/>
-                <w:top w:val="none" w:sz="0" w:space="0" w:color="000000"/>
-                <w:left w:val="none" w:sz="0" w:space="0" w:color="000000"/>
-                <w:right w:val="none" w:sz="0" w:space="0" w:color="000000"/>
-              </w:pBdr>
-              <w:spacing w:after="100" w:before="100" w:line="240"/>
-              <w:ind w:left="100" w:right="100" w:firstLine="0" w:firstLineChars="0"/>
-            </w:pPr>
-            <w:r>
-              <w:rPr>
-                <w:rFonts w:ascii="Helvetica" w:hAnsi="Helvetica" w:eastAsia="Helvetica" w:cs="Helvetica"/>
-                <w:i w:val="false"/>
-                <w:b w:val="false"/>
-                <w:u w:val="none"/>
-                <w:sz w:val="22"/>
-                <w:szCs w:val="22"/>
-                <w:color w:val="000000"/>
-              </w:rPr>
-              <w:t xml:space="preserve">0</w:t>
-            </w:r>
-          </w:p>
-        </w:tc>
-        <w:tc>
-          <w:tcPr>
-            <w:tcBorders>
-              <w:bottom w:val="none" w:sz="0" w:space="0" w:color="000000"/>
-              <w:top w:val="none" w:sz="0" w:space="0" w:color="000000"/>
-              <w:left w:val="none" w:sz="0" w:space="0" w:color="000000"/>
-              <w:right w:val="none" w:sz="0" w:space="0" w:color="000000"/>
-            </w:tcBorders>
-            <w:shd w:val="clear" w:color="auto" w:fill="FFFFFF"/>
-            <w:tcMar>
-              <w:top w:w="0" w:type="dxa"/>
-              <w:bottom w:w="0" w:type="dxa"/>
-              <w:left w:w="0" w:type="dxa"/>
-              <w:right w:w="0" w:type="dxa"/>
-            </w:tcMar>
-            <w:vAlign w:val="center"/>
-          </w:tcPr>
-          <w:p>
-            <w:pPr>
-              <w:pStyle w:val="Normal"/>
-              <w:jc w:val="center"/>
-              <w:pBdr>
-                <w:bottom w:val="none" w:sz="0" w:space="0" w:color="000000"/>
-                <w:top w:val="none" w:sz="0" w:space="0" w:color="000000"/>
-                <w:left w:val="none" w:sz="0" w:space="0" w:color="000000"/>
-                <w:right w:val="none" w:sz="0" w:space="0" w:color="000000"/>
-              </w:pBdr>
-              <w:spacing w:after="100" w:before="100" w:line="240"/>
-              <w:ind w:left="100" w:right="100" w:firstLine="0" w:firstLineChars="0"/>
-            </w:pPr>
-            <w:r>
-              <w:rPr>
-                <w:rFonts w:ascii="Helvetica" w:hAnsi="Helvetica" w:eastAsia="Helvetica" w:cs="Helvetica"/>
-                <w:i w:val="false"/>
-                <w:b w:val="false"/>
-                <w:u w:val="none"/>
-                <w:sz w:val="22"/>
-                <w:szCs w:val="22"/>
-                <w:color w:val="000000"/>
-              </w:rPr>
-              <w:t xml:space="preserve">0</w:t>
-            </w:r>
-          </w:p>
-        </w:tc>
-        <w:tc>
-          <w:tcPr>
-            <w:tcBorders>
-              <w:bottom w:val="none" w:sz="0" w:space="0" w:color="000000"/>
-              <w:top w:val="none" w:sz="0" w:space="0" w:color="000000"/>
-              <w:left w:val="none" w:sz="0" w:space="0" w:color="000000"/>
-              <w:right w:val="none" w:sz="0" w:space="0" w:color="000000"/>
-            </w:tcBorders>
-            <w:shd w:val="clear" w:color="auto" w:fill="FFFFFF"/>
-            <w:tcMar>
-              <w:top w:w="0" w:type="dxa"/>
-              <w:bottom w:w="0" w:type="dxa"/>
-              <w:left w:w="0" w:type="dxa"/>
-              <w:right w:w="0" w:type="dxa"/>
-            </w:tcMar>
-            <w:vAlign w:val="center"/>
-          </w:tcPr>
-          <w:p>
-            <w:pPr>
-              <w:pStyle w:val="Normal"/>
-              <w:jc w:val="center"/>
-              <w:pBdr>
-                <w:bottom w:val="none" w:sz="0" w:space="0" w:color="000000"/>
-                <w:top w:val="none" w:sz="0" w:space="0" w:color="000000"/>
-                <w:left w:val="none" w:sz="0" w:space="0" w:color="000000"/>
-                <w:right w:val="none" w:sz="0" w:space="0" w:color="000000"/>
-              </w:pBdr>
-              <w:spacing w:after="100" w:before="100" w:line="240"/>
-              <w:ind w:left="100" w:right="100" w:firstLine="0" w:firstLineChars="0"/>
-            </w:pPr>
-            <w:r>
-              <w:rPr>
-                <w:rFonts w:ascii="Helvetica" w:hAnsi="Helvetica" w:eastAsia="Helvetica" w:cs="Helvetica"/>
-                <w:i w:val="false"/>
-                <w:b w:val="false"/>
-                <w:u w:val="none"/>
-                <w:sz w:val="22"/>
-                <w:szCs w:val="22"/>
-                <w:color w:val="000000"/>
-              </w:rPr>
-              <w:t xml:space="preserve">4</w:t>
-            </w:r>
-          </w:p>
-        </w:tc>
-        <w:tc>
-          <w:tcPr>
-            <w:tcBorders>
-              <w:bottom w:val="none" w:sz="0" w:space="0" w:color="000000"/>
-              <w:top w:val="none" w:sz="0" w:space="0" w:color="000000"/>
-              <w:left w:val="none" w:sz="0" w:space="0" w:color="000000"/>
-              <w:right w:val="none" w:sz="0" w:space="0" w:color="000000"/>
-            </w:tcBorders>
-            <w:shd w:val="clear" w:color="auto" w:fill="FFFFFF"/>
-            <w:tcMar>
-              <w:top w:w="0" w:type="dxa"/>
-              <w:bottom w:w="0" w:type="dxa"/>
-              <w:left w:w="0" w:type="dxa"/>
-              <w:right w:w="0" w:type="dxa"/>
-            </w:tcMar>
-            <w:vAlign w:val="center"/>
-          </w:tcPr>
-          <w:p>
-            <w:pPr>
-              <w:pStyle w:val="Normal"/>
-              <w:jc w:val="center"/>
-              <w:pBdr>
-                <w:bottom w:val="none" w:sz="0" w:space="0" w:color="000000"/>
-                <w:top w:val="none" w:sz="0" w:space="0" w:color="000000"/>
-                <w:left w:val="none" w:sz="0" w:space="0" w:color="000000"/>
-                <w:right w:val="none" w:sz="0" w:space="0" w:color="000000"/>
-              </w:pBdr>
-              <w:spacing w:after="100" w:before="100" w:line="240"/>
-              <w:ind w:left="100" w:right="100" w:firstLine="0" w:firstLineChars="0"/>
-            </w:pPr>
-            <w:r>
-              <w:rPr>
-                <w:rFonts w:ascii="Helvetica" w:hAnsi="Helvetica" w:eastAsia="Helvetica" w:cs="Helvetica"/>
-                <w:i w:val="false"/>
-                <w:b w:val="false"/>
-                <w:u w:val="none"/>
-                <w:sz w:val="22"/>
-                <w:szCs w:val="22"/>
-                <w:color w:val="000000"/>
-              </w:rPr>
-              <w:t xml:space="preserve">5</w:t>
+              <w:t xml:space="preserve">Number of youth who completed the eligibility screen</w:t>
+            </w:r>
+          </w:p>
+        </w:tc>
+        <w:tc>
+          <w:tcPr>
+            <w:tcBorders>
+              <w:bottom w:val="none" w:sz="0" w:space="0" w:color="000000"/>
+              <w:top w:val="none" w:sz="0" w:space="0" w:color="000000"/>
+              <w:left w:val="none" w:sz="0" w:space="0" w:color="000000"/>
+              <w:right w:val="none" w:sz="0" w:space="0" w:color="000000"/>
+            </w:tcBorders>
+            <w:shd w:val="clear" w:color="auto" w:fill="FFFFFF"/>
+            <w:tcMar>
+              <w:top w:w="0" w:type="dxa"/>
+              <w:bottom w:w="0" w:type="dxa"/>
+              <w:left w:w="0" w:type="dxa"/>
+              <w:right w:w="0" w:type="dxa"/>
+            </w:tcMar>
+            <w:vAlign w:val="center"/>
+          </w:tcPr>
+          <w:p>
+            <w:pPr>
+              <w:pStyle w:val="Normal"/>
+              <w:jc w:val="center"/>
+              <w:pBdr>
+                <w:bottom w:val="none" w:sz="0" w:space="0" w:color="000000"/>
+                <w:top w:val="none" w:sz="0" w:space="0" w:color="000000"/>
+                <w:left w:val="none" w:sz="0" w:space="0" w:color="000000"/>
+                <w:right w:val="none" w:sz="0" w:space="0" w:color="000000"/>
+              </w:pBdr>
+              <w:spacing w:after="100" w:before="100" w:line="240"/>
+              <w:ind w:left="100" w:right="100" w:firstLine="0" w:firstLineChars="0"/>
+            </w:pPr>
+            <w:r>
+              <w:rPr>
+                <w:rFonts w:ascii="Helvetica" w:hAnsi="Helvetica" w:eastAsia="Helvetica" w:cs="Helvetica"/>
+                <w:i w:val="false"/>
+                <w:b w:val="false"/>
+                <w:u w:val="none"/>
+                <w:sz w:val="22"/>
+                <w:szCs w:val="22"/>
+                <w:color w:val="000000"/>
+              </w:rPr>
+              <w:t xml:space="preserve"> 0</w:t>
+            </w:r>
+          </w:p>
+        </w:tc>
+        <w:tc>
+          <w:tcPr>
+            <w:tcBorders>
+              <w:bottom w:val="none" w:sz="0" w:space="0" w:color="000000"/>
+              <w:top w:val="none" w:sz="0" w:space="0" w:color="000000"/>
+              <w:left w:val="none" w:sz="0" w:space="0" w:color="000000"/>
+              <w:right w:val="none" w:sz="0" w:space="0" w:color="000000"/>
+            </w:tcBorders>
+            <w:shd w:val="clear" w:color="auto" w:fill="FFFFFF"/>
+            <w:tcMar>
+              <w:top w:w="0" w:type="dxa"/>
+              <w:bottom w:w="0" w:type="dxa"/>
+              <w:left w:w="0" w:type="dxa"/>
+              <w:right w:w="0" w:type="dxa"/>
+            </w:tcMar>
+            <w:vAlign w:val="center"/>
+          </w:tcPr>
+          <w:p>
+            <w:pPr>
+              <w:pStyle w:val="Normal"/>
+              <w:jc w:val="center"/>
+              <w:pBdr>
+                <w:bottom w:val="none" w:sz="0" w:space="0" w:color="000000"/>
+                <w:top w:val="none" w:sz="0" w:space="0" w:color="000000"/>
+                <w:left w:val="none" w:sz="0" w:space="0" w:color="000000"/>
+                <w:right w:val="none" w:sz="0" w:space="0" w:color="000000"/>
+              </w:pBdr>
+              <w:spacing w:after="100" w:before="100" w:line="240"/>
+              <w:ind w:left="100" w:right="100" w:firstLine="0" w:firstLineChars="0"/>
+            </w:pPr>
+            <w:r>
+              <w:rPr>
+                <w:rFonts w:ascii="Helvetica" w:hAnsi="Helvetica" w:eastAsia="Helvetica" w:cs="Helvetica"/>
+                <w:i w:val="false"/>
+                <w:b w:val="false"/>
+                <w:u w:val="none"/>
+                <w:sz w:val="22"/>
+                <w:szCs w:val="22"/>
+                <w:color w:val="000000"/>
+              </w:rPr>
+              <w:t xml:space="preserve"> 0</w:t>
+            </w:r>
+          </w:p>
+        </w:tc>
+        <w:tc>
+          <w:tcPr>
+            <w:tcBorders>
+              <w:bottom w:val="none" w:sz="0" w:space="0" w:color="000000"/>
+              <w:top w:val="none" w:sz="0" w:space="0" w:color="000000"/>
+              <w:left w:val="none" w:sz="0" w:space="0" w:color="000000"/>
+              <w:right w:val="none" w:sz="0" w:space="0" w:color="000000"/>
+            </w:tcBorders>
+            <w:shd w:val="clear" w:color="auto" w:fill="FFFFFF"/>
+            <w:tcMar>
+              <w:top w:w="0" w:type="dxa"/>
+              <w:bottom w:w="0" w:type="dxa"/>
+              <w:left w:w="0" w:type="dxa"/>
+              <w:right w:w="0" w:type="dxa"/>
+            </w:tcMar>
+            <w:vAlign w:val="center"/>
+          </w:tcPr>
+          <w:p>
+            <w:pPr>
+              <w:pStyle w:val="Normal"/>
+              <w:jc w:val="center"/>
+              <w:pBdr>
+                <w:bottom w:val="none" w:sz="0" w:space="0" w:color="000000"/>
+                <w:top w:val="none" w:sz="0" w:space="0" w:color="000000"/>
+                <w:left w:val="none" w:sz="0" w:space="0" w:color="000000"/>
+                <w:right w:val="none" w:sz="0" w:space="0" w:color="000000"/>
+              </w:pBdr>
+              <w:spacing w:after="100" w:before="100" w:line="240"/>
+              <w:ind w:left="100" w:right="100" w:firstLine="0" w:firstLineChars="0"/>
+            </w:pPr>
+            <w:r>
+              <w:rPr>
+                <w:rFonts w:ascii="Helvetica" w:hAnsi="Helvetica" w:eastAsia="Helvetica" w:cs="Helvetica"/>
+                <w:i w:val="false"/>
+                <w:b w:val="false"/>
+                <w:u w:val="none"/>
+                <w:sz w:val="22"/>
+                <w:szCs w:val="22"/>
+                <w:color w:val="000000"/>
+              </w:rPr>
+              <w:t xml:space="preserve">33</w:t>
+            </w:r>
+          </w:p>
+        </w:tc>
+        <w:tc>
+          <w:tcPr>
+            <w:tcBorders>
+              <w:bottom w:val="none" w:sz="0" w:space="0" w:color="000000"/>
+              <w:top w:val="none" w:sz="0" w:space="0" w:color="000000"/>
+              <w:left w:val="none" w:sz="0" w:space="0" w:color="000000"/>
+              <w:right w:val="none" w:sz="0" w:space="0" w:color="000000"/>
+            </w:tcBorders>
+            <w:shd w:val="clear" w:color="auto" w:fill="FFFFFF"/>
+            <w:tcMar>
+              <w:top w:w="0" w:type="dxa"/>
+              <w:bottom w:w="0" w:type="dxa"/>
+              <w:left w:w="0" w:type="dxa"/>
+              <w:right w:w="0" w:type="dxa"/>
+            </w:tcMar>
+            <w:vAlign w:val="center"/>
+          </w:tcPr>
+          <w:p>
+            <w:pPr>
+              <w:pStyle w:val="Normal"/>
+              <w:jc w:val="center"/>
+              <w:pBdr>
+                <w:bottom w:val="none" w:sz="0" w:space="0" w:color="000000"/>
+                <w:top w:val="none" w:sz="0" w:space="0" w:color="000000"/>
+                <w:left w:val="none" w:sz="0" w:space="0" w:color="000000"/>
+                <w:right w:val="none" w:sz="0" w:space="0" w:color="000000"/>
+              </w:pBdr>
+              <w:spacing w:after="100" w:before="100" w:line="240"/>
+              <w:ind w:left="100" w:right="100" w:firstLine="0" w:firstLineChars="0"/>
+            </w:pPr>
+            <w:r>
+              <w:rPr>
+                <w:rFonts w:ascii="Helvetica" w:hAnsi="Helvetica" w:eastAsia="Helvetica" w:cs="Helvetica"/>
+                <w:i w:val="false"/>
+                <w:b w:val="false"/>
+                <w:u w:val="none"/>
+                <w:sz w:val="22"/>
+                <w:szCs w:val="22"/>
+                <w:color w:val="000000"/>
+              </w:rPr>
+              <w:t xml:space="preserve">24</w:t>
             </w:r>
           </w:p>
         </w:tc>
@@ -1533,183 +1533,183 @@
                 <w:szCs w:val="22"/>
                 <w:color w:val="000000"/>
               </w:rPr>
-              <w:t xml:space="preserve">Number of youth who completed the eligibility survey</w:t>
-            </w:r>
-          </w:p>
-        </w:tc>
-        <w:tc>
-          <w:tcPr>
-            <w:tcBorders>
-              <w:bottom w:val="none" w:sz="0" w:space="0" w:color="000000"/>
-              <w:top w:val="none" w:sz="0" w:space="0" w:color="000000"/>
-              <w:left w:val="none" w:sz="0" w:space="0" w:color="000000"/>
-              <w:right w:val="none" w:sz="0" w:space="0" w:color="000000"/>
-            </w:tcBorders>
-            <w:shd w:val="clear" w:color="auto" w:fill="FFFFFF"/>
-            <w:tcMar>
-              <w:top w:w="0" w:type="dxa"/>
-              <w:bottom w:w="0" w:type="dxa"/>
-              <w:left w:w="0" w:type="dxa"/>
-              <w:right w:w="0" w:type="dxa"/>
-            </w:tcMar>
-            <w:vAlign w:val="center"/>
-          </w:tcPr>
-          <w:p>
-            <w:pPr>
-              <w:pStyle w:val="Normal"/>
-              <w:jc w:val="center"/>
-              <w:pBdr>
-                <w:bottom w:val="none" w:sz="0" w:space="0" w:color="000000"/>
-                <w:top w:val="none" w:sz="0" w:space="0" w:color="000000"/>
-                <w:left w:val="none" w:sz="0" w:space="0" w:color="000000"/>
-                <w:right w:val="none" w:sz="0" w:space="0" w:color="000000"/>
-              </w:pBdr>
-              <w:spacing w:after="100" w:before="100" w:line="240"/>
-              <w:ind w:left="100" w:right="100" w:firstLine="0" w:firstLineChars="0"/>
-            </w:pPr>
-            <w:r>
-              <w:rPr>
-                <w:rFonts w:ascii="Helvetica" w:hAnsi="Helvetica" w:eastAsia="Helvetica" w:cs="Helvetica"/>
-                <w:i w:val="false"/>
-                <w:b w:val="false"/>
-                <w:u w:val="none"/>
-                <w:sz w:val="22"/>
-                <w:szCs w:val="22"/>
-                <w:color w:val="000000"/>
-              </w:rPr>
-              <w:t xml:space="preserve">0</w:t>
-            </w:r>
-          </w:p>
-        </w:tc>
-        <w:tc>
-          <w:tcPr>
-            <w:tcBorders>
-              <w:bottom w:val="none" w:sz="0" w:space="0" w:color="000000"/>
-              <w:top w:val="none" w:sz="0" w:space="0" w:color="000000"/>
-              <w:left w:val="none" w:sz="0" w:space="0" w:color="000000"/>
-              <w:right w:val="none" w:sz="0" w:space="0" w:color="000000"/>
-            </w:tcBorders>
-            <w:shd w:val="clear" w:color="auto" w:fill="FFFFFF"/>
-            <w:tcMar>
-              <w:top w:w="0" w:type="dxa"/>
-              <w:bottom w:w="0" w:type="dxa"/>
-              <w:left w:w="0" w:type="dxa"/>
-              <w:right w:w="0" w:type="dxa"/>
-            </w:tcMar>
-            <w:vAlign w:val="center"/>
-          </w:tcPr>
-          <w:p>
-            <w:pPr>
-              <w:pStyle w:val="Normal"/>
-              <w:jc w:val="center"/>
-              <w:pBdr>
-                <w:bottom w:val="none" w:sz="0" w:space="0" w:color="000000"/>
-                <w:top w:val="none" w:sz="0" w:space="0" w:color="000000"/>
-                <w:left w:val="none" w:sz="0" w:space="0" w:color="000000"/>
-                <w:right w:val="none" w:sz="0" w:space="0" w:color="000000"/>
-              </w:pBdr>
-              <w:spacing w:after="100" w:before="100" w:line="240"/>
-              <w:ind w:left="100" w:right="100" w:firstLine="0" w:firstLineChars="0"/>
-            </w:pPr>
-            <w:r>
-              <w:rPr>
-                <w:rFonts w:ascii="Helvetica" w:hAnsi="Helvetica" w:eastAsia="Helvetica" w:cs="Helvetica"/>
-                <w:i w:val="false"/>
-                <w:b w:val="false"/>
-                <w:u w:val="none"/>
-                <w:sz w:val="22"/>
-                <w:szCs w:val="22"/>
-                <w:color w:val="000000"/>
-              </w:rPr>
-              <w:t xml:space="preserve">0</w:t>
-            </w:r>
-          </w:p>
-        </w:tc>
-        <w:tc>
-          <w:tcPr>
-            <w:tcBorders>
-              <w:bottom w:val="none" w:sz="0" w:space="0" w:color="000000"/>
-              <w:top w:val="none" w:sz="0" w:space="0" w:color="000000"/>
-              <w:left w:val="none" w:sz="0" w:space="0" w:color="000000"/>
-              <w:right w:val="none" w:sz="0" w:space="0" w:color="000000"/>
-            </w:tcBorders>
-            <w:shd w:val="clear" w:color="auto" w:fill="FFFFFF"/>
-            <w:tcMar>
-              <w:top w:w="0" w:type="dxa"/>
-              <w:bottom w:w="0" w:type="dxa"/>
-              <w:left w:w="0" w:type="dxa"/>
-              <w:right w:w="0" w:type="dxa"/>
-            </w:tcMar>
-            <w:vAlign w:val="center"/>
-          </w:tcPr>
-          <w:p>
-            <w:pPr>
-              <w:pStyle w:val="Normal"/>
-              <w:jc w:val="center"/>
-              <w:pBdr>
-                <w:bottom w:val="none" w:sz="0" w:space="0" w:color="000000"/>
-                <w:top w:val="none" w:sz="0" w:space="0" w:color="000000"/>
-                <w:left w:val="none" w:sz="0" w:space="0" w:color="000000"/>
-                <w:right w:val="none" w:sz="0" w:space="0" w:color="000000"/>
-              </w:pBdr>
-              <w:spacing w:after="100" w:before="100" w:line="240"/>
-              <w:ind w:left="100" w:right="100" w:firstLine="0" w:firstLineChars="0"/>
-            </w:pPr>
-            <w:r>
-              <w:rPr>
-                <w:rFonts w:ascii="Helvetica" w:hAnsi="Helvetica" w:eastAsia="Helvetica" w:cs="Helvetica"/>
-                <w:i w:val="false"/>
-                <w:b w:val="false"/>
-                <w:u w:val="none"/>
-                <w:sz w:val="22"/>
-                <w:szCs w:val="22"/>
-                <w:color w:val="000000"/>
-              </w:rPr>
-              <w:t xml:space="preserve">4</w:t>
-            </w:r>
-          </w:p>
-        </w:tc>
-        <w:tc>
-          <w:tcPr>
-            <w:tcBorders>
-              <w:bottom w:val="none" w:sz="0" w:space="0" w:color="000000"/>
-              <w:top w:val="none" w:sz="0" w:space="0" w:color="000000"/>
-              <w:left w:val="none" w:sz="0" w:space="0" w:color="000000"/>
-              <w:right w:val="none" w:sz="0" w:space="0" w:color="000000"/>
-            </w:tcBorders>
-            <w:shd w:val="clear" w:color="auto" w:fill="FFFFFF"/>
-            <w:tcMar>
-              <w:top w:w="0" w:type="dxa"/>
-              <w:bottom w:w="0" w:type="dxa"/>
-              <w:left w:w="0" w:type="dxa"/>
-              <w:right w:w="0" w:type="dxa"/>
-            </w:tcMar>
-            <w:vAlign w:val="center"/>
-          </w:tcPr>
-          <w:p>
-            <w:pPr>
-              <w:pStyle w:val="Normal"/>
-              <w:jc w:val="center"/>
-              <w:pBdr>
-                <w:bottom w:val="none" w:sz="0" w:space="0" w:color="000000"/>
-                <w:top w:val="none" w:sz="0" w:space="0" w:color="000000"/>
-                <w:left w:val="none" w:sz="0" w:space="0" w:color="000000"/>
-                <w:right w:val="none" w:sz="0" w:space="0" w:color="000000"/>
-              </w:pBdr>
-              <w:spacing w:after="100" w:before="100" w:line="240"/>
-              <w:ind w:left="100" w:right="100" w:firstLine="0" w:firstLineChars="0"/>
-            </w:pPr>
-            <w:r>
-              <w:rPr>
-                <w:rFonts w:ascii="Helvetica" w:hAnsi="Helvetica" w:eastAsia="Helvetica" w:cs="Helvetica"/>
-                <w:i w:val="false"/>
-                <w:b w:val="false"/>
-                <w:u w:val="none"/>
-                <w:sz w:val="22"/>
-                <w:szCs w:val="22"/>
-                <w:color w:val="000000"/>
-              </w:rPr>
-              <w:t xml:space="preserve">5</w:t>
+              <w:t xml:space="preserve">Number of youth who passed the eligibility screen</w:t>
+            </w:r>
+          </w:p>
+        </w:tc>
+        <w:tc>
+          <w:tcPr>
+            <w:tcBorders>
+              <w:bottom w:val="none" w:sz="0" w:space="0" w:color="000000"/>
+              <w:top w:val="none" w:sz="0" w:space="0" w:color="000000"/>
+              <w:left w:val="none" w:sz="0" w:space="0" w:color="000000"/>
+              <w:right w:val="none" w:sz="0" w:space="0" w:color="000000"/>
+            </w:tcBorders>
+            <w:shd w:val="clear" w:color="auto" w:fill="FFFFFF"/>
+            <w:tcMar>
+              <w:top w:w="0" w:type="dxa"/>
+              <w:bottom w:w="0" w:type="dxa"/>
+              <w:left w:w="0" w:type="dxa"/>
+              <w:right w:w="0" w:type="dxa"/>
+            </w:tcMar>
+            <w:vAlign w:val="center"/>
+          </w:tcPr>
+          <w:p>
+            <w:pPr>
+              <w:pStyle w:val="Normal"/>
+              <w:jc w:val="center"/>
+              <w:pBdr>
+                <w:bottom w:val="none" w:sz="0" w:space="0" w:color="000000"/>
+                <w:top w:val="none" w:sz="0" w:space="0" w:color="000000"/>
+                <w:left w:val="none" w:sz="0" w:space="0" w:color="000000"/>
+                <w:right w:val="none" w:sz="0" w:space="0" w:color="000000"/>
+              </w:pBdr>
+              <w:spacing w:after="100" w:before="100" w:line="240"/>
+              <w:ind w:left="100" w:right="100" w:firstLine="0" w:firstLineChars="0"/>
+            </w:pPr>
+            <w:r>
+              <w:rPr>
+                <w:rFonts w:ascii="Helvetica" w:hAnsi="Helvetica" w:eastAsia="Helvetica" w:cs="Helvetica"/>
+                <w:i w:val="false"/>
+                <w:b w:val="false"/>
+                <w:u w:val="none"/>
+                <w:sz w:val="22"/>
+                <w:szCs w:val="22"/>
+                <w:color w:val="000000"/>
+              </w:rPr>
+              <w:t xml:space="preserve"> 0</w:t>
+            </w:r>
+          </w:p>
+        </w:tc>
+        <w:tc>
+          <w:tcPr>
+            <w:tcBorders>
+              <w:bottom w:val="none" w:sz="0" w:space="0" w:color="000000"/>
+              <w:top w:val="none" w:sz="0" w:space="0" w:color="000000"/>
+              <w:left w:val="none" w:sz="0" w:space="0" w:color="000000"/>
+              <w:right w:val="none" w:sz="0" w:space="0" w:color="000000"/>
+            </w:tcBorders>
+            <w:shd w:val="clear" w:color="auto" w:fill="FFFFFF"/>
+            <w:tcMar>
+              <w:top w:w="0" w:type="dxa"/>
+              <w:bottom w:w="0" w:type="dxa"/>
+              <w:left w:w="0" w:type="dxa"/>
+              <w:right w:w="0" w:type="dxa"/>
+            </w:tcMar>
+            <w:vAlign w:val="center"/>
+          </w:tcPr>
+          <w:p>
+            <w:pPr>
+              <w:pStyle w:val="Normal"/>
+              <w:jc w:val="center"/>
+              <w:pBdr>
+                <w:bottom w:val="none" w:sz="0" w:space="0" w:color="000000"/>
+                <w:top w:val="none" w:sz="0" w:space="0" w:color="000000"/>
+                <w:left w:val="none" w:sz="0" w:space="0" w:color="000000"/>
+                <w:right w:val="none" w:sz="0" w:space="0" w:color="000000"/>
+              </w:pBdr>
+              <w:spacing w:after="100" w:before="100" w:line="240"/>
+              <w:ind w:left="100" w:right="100" w:firstLine="0" w:firstLineChars="0"/>
+            </w:pPr>
+            <w:r>
+              <w:rPr>
+                <w:rFonts w:ascii="Helvetica" w:hAnsi="Helvetica" w:eastAsia="Helvetica" w:cs="Helvetica"/>
+                <w:i w:val="false"/>
+                <w:b w:val="false"/>
+                <w:u w:val="none"/>
+                <w:sz w:val="22"/>
+                <w:szCs w:val="22"/>
+                <w:color w:val="000000"/>
+              </w:rPr>
+              <w:t xml:space="preserve"> 0</w:t>
+            </w:r>
+          </w:p>
+        </w:tc>
+        <w:tc>
+          <w:tcPr>
+            <w:tcBorders>
+              <w:bottom w:val="none" w:sz="0" w:space="0" w:color="000000"/>
+              <w:top w:val="none" w:sz="0" w:space="0" w:color="000000"/>
+              <w:left w:val="none" w:sz="0" w:space="0" w:color="000000"/>
+              <w:right w:val="none" w:sz="0" w:space="0" w:color="000000"/>
+            </w:tcBorders>
+            <w:shd w:val="clear" w:color="auto" w:fill="FFFFFF"/>
+            <w:tcMar>
+              <w:top w:w="0" w:type="dxa"/>
+              <w:bottom w:w="0" w:type="dxa"/>
+              <w:left w:w="0" w:type="dxa"/>
+              <w:right w:w="0" w:type="dxa"/>
+            </w:tcMar>
+            <w:vAlign w:val="center"/>
+          </w:tcPr>
+          <w:p>
+            <w:pPr>
+              <w:pStyle w:val="Normal"/>
+              <w:jc w:val="center"/>
+              <w:pBdr>
+                <w:bottom w:val="none" w:sz="0" w:space="0" w:color="000000"/>
+                <w:top w:val="none" w:sz="0" w:space="0" w:color="000000"/>
+                <w:left w:val="none" w:sz="0" w:space="0" w:color="000000"/>
+                <w:right w:val="none" w:sz="0" w:space="0" w:color="000000"/>
+              </w:pBdr>
+              <w:spacing w:after="100" w:before="100" w:line="240"/>
+              <w:ind w:left="100" w:right="100" w:firstLine="0" w:firstLineChars="0"/>
+            </w:pPr>
+            <w:r>
+              <w:rPr>
+                <w:rFonts w:ascii="Helvetica" w:hAnsi="Helvetica" w:eastAsia="Helvetica" w:cs="Helvetica"/>
+                <w:i w:val="false"/>
+                <w:b w:val="false"/>
+                <w:u w:val="none"/>
+                <w:sz w:val="22"/>
+                <w:szCs w:val="22"/>
+                <w:color w:val="000000"/>
+              </w:rPr>
+              <w:t xml:space="preserve">25</w:t>
+            </w:r>
+          </w:p>
+        </w:tc>
+        <w:tc>
+          <w:tcPr>
+            <w:tcBorders>
+              <w:bottom w:val="none" w:sz="0" w:space="0" w:color="000000"/>
+              <w:top w:val="none" w:sz="0" w:space="0" w:color="000000"/>
+              <w:left w:val="none" w:sz="0" w:space="0" w:color="000000"/>
+              <w:right w:val="none" w:sz="0" w:space="0" w:color="000000"/>
+            </w:tcBorders>
+            <w:shd w:val="clear" w:color="auto" w:fill="FFFFFF"/>
+            <w:tcMar>
+              <w:top w:w="0" w:type="dxa"/>
+              <w:bottom w:w="0" w:type="dxa"/>
+              <w:left w:w="0" w:type="dxa"/>
+              <w:right w:w="0" w:type="dxa"/>
+            </w:tcMar>
+            <w:vAlign w:val="center"/>
+          </w:tcPr>
+          <w:p>
+            <w:pPr>
+              <w:pStyle w:val="Normal"/>
+              <w:jc w:val="center"/>
+              <w:pBdr>
+                <w:bottom w:val="none" w:sz="0" w:space="0" w:color="000000"/>
+                <w:top w:val="none" w:sz="0" w:space="0" w:color="000000"/>
+                <w:left w:val="none" w:sz="0" w:space="0" w:color="000000"/>
+                <w:right w:val="none" w:sz="0" w:space="0" w:color="000000"/>
+              </w:pBdr>
+              <w:spacing w:after="100" w:before="100" w:line="240"/>
+              <w:ind w:left="100" w:right="100" w:firstLine="0" w:firstLineChars="0"/>
+            </w:pPr>
+            <w:r>
+              <w:rPr>
+                <w:rFonts w:ascii="Helvetica" w:hAnsi="Helvetica" w:eastAsia="Helvetica" w:cs="Helvetica"/>
+                <w:i w:val="false"/>
+                <w:b w:val="false"/>
+                <w:u w:val="none"/>
+                <w:sz w:val="22"/>
+                <w:szCs w:val="22"/>
+                <w:color w:val="000000"/>
+              </w:rPr>
+              <w:t xml:space="preserve">21</w:t>
             </w:r>
           </w:p>
         </w:tc>
@@ -1759,183 +1759,183 @@
                 <w:szCs w:val="22"/>
                 <w:color w:val="000000"/>
               </w:rPr>
-              <w:t xml:space="preserve">Number of youth who passed the eligibility survey</w:t>
-            </w:r>
-          </w:p>
-        </w:tc>
-        <w:tc>
-          <w:tcPr>
-            <w:tcBorders>
-              <w:bottom w:val="none" w:sz="0" w:space="0" w:color="000000"/>
-              <w:top w:val="none" w:sz="0" w:space="0" w:color="000000"/>
-              <w:left w:val="none" w:sz="0" w:space="0" w:color="000000"/>
-              <w:right w:val="none" w:sz="0" w:space="0" w:color="000000"/>
-            </w:tcBorders>
-            <w:shd w:val="clear" w:color="auto" w:fill="FFFFFF"/>
-            <w:tcMar>
-              <w:top w:w="0" w:type="dxa"/>
-              <w:bottom w:w="0" w:type="dxa"/>
-              <w:left w:w="0" w:type="dxa"/>
-              <w:right w:w="0" w:type="dxa"/>
-            </w:tcMar>
-            <w:vAlign w:val="center"/>
-          </w:tcPr>
-          <w:p>
-            <w:pPr>
-              <w:pStyle w:val="Normal"/>
-              <w:jc w:val="center"/>
-              <w:pBdr>
-                <w:bottom w:val="none" w:sz="0" w:space="0" w:color="000000"/>
-                <w:top w:val="none" w:sz="0" w:space="0" w:color="000000"/>
-                <w:left w:val="none" w:sz="0" w:space="0" w:color="000000"/>
-                <w:right w:val="none" w:sz="0" w:space="0" w:color="000000"/>
-              </w:pBdr>
-              <w:spacing w:after="100" w:before="100" w:line="240"/>
-              <w:ind w:left="100" w:right="100" w:firstLine="0" w:firstLineChars="0"/>
-            </w:pPr>
-            <w:r>
-              <w:rPr>
-                <w:rFonts w:ascii="Helvetica" w:hAnsi="Helvetica" w:eastAsia="Helvetica" w:cs="Helvetica"/>
-                <w:i w:val="false"/>
-                <w:b w:val="false"/>
-                <w:u w:val="none"/>
-                <w:sz w:val="22"/>
-                <w:szCs w:val="22"/>
-                <w:color w:val="000000"/>
-              </w:rPr>
-              <w:t xml:space="preserve">0</w:t>
-            </w:r>
-          </w:p>
-        </w:tc>
-        <w:tc>
-          <w:tcPr>
-            <w:tcBorders>
-              <w:bottom w:val="none" w:sz="0" w:space="0" w:color="000000"/>
-              <w:top w:val="none" w:sz="0" w:space="0" w:color="000000"/>
-              <w:left w:val="none" w:sz="0" w:space="0" w:color="000000"/>
-              <w:right w:val="none" w:sz="0" w:space="0" w:color="000000"/>
-            </w:tcBorders>
-            <w:shd w:val="clear" w:color="auto" w:fill="FFFFFF"/>
-            <w:tcMar>
-              <w:top w:w="0" w:type="dxa"/>
-              <w:bottom w:w="0" w:type="dxa"/>
-              <w:left w:w="0" w:type="dxa"/>
-              <w:right w:w="0" w:type="dxa"/>
-            </w:tcMar>
-            <w:vAlign w:val="center"/>
-          </w:tcPr>
-          <w:p>
-            <w:pPr>
-              <w:pStyle w:val="Normal"/>
-              <w:jc w:val="center"/>
-              <w:pBdr>
-                <w:bottom w:val="none" w:sz="0" w:space="0" w:color="000000"/>
-                <w:top w:val="none" w:sz="0" w:space="0" w:color="000000"/>
-                <w:left w:val="none" w:sz="0" w:space="0" w:color="000000"/>
-                <w:right w:val="none" w:sz="0" w:space="0" w:color="000000"/>
-              </w:pBdr>
-              <w:spacing w:after="100" w:before="100" w:line="240"/>
-              <w:ind w:left="100" w:right="100" w:firstLine="0" w:firstLineChars="0"/>
-            </w:pPr>
-            <w:r>
-              <w:rPr>
-                <w:rFonts w:ascii="Helvetica" w:hAnsi="Helvetica" w:eastAsia="Helvetica" w:cs="Helvetica"/>
-                <w:i w:val="false"/>
-                <w:b w:val="false"/>
-                <w:u w:val="none"/>
-                <w:sz w:val="22"/>
-                <w:szCs w:val="22"/>
-                <w:color w:val="000000"/>
-              </w:rPr>
-              <w:t xml:space="preserve">0</w:t>
-            </w:r>
-          </w:p>
-        </w:tc>
-        <w:tc>
-          <w:tcPr>
-            <w:tcBorders>
-              <w:bottom w:val="none" w:sz="0" w:space="0" w:color="000000"/>
-              <w:top w:val="none" w:sz="0" w:space="0" w:color="000000"/>
-              <w:left w:val="none" w:sz="0" w:space="0" w:color="000000"/>
-              <w:right w:val="none" w:sz="0" w:space="0" w:color="000000"/>
-            </w:tcBorders>
-            <w:shd w:val="clear" w:color="auto" w:fill="FFFFFF"/>
-            <w:tcMar>
-              <w:top w:w="0" w:type="dxa"/>
-              <w:bottom w:w="0" w:type="dxa"/>
-              <w:left w:w="0" w:type="dxa"/>
-              <w:right w:w="0" w:type="dxa"/>
-            </w:tcMar>
-            <w:vAlign w:val="center"/>
-          </w:tcPr>
-          <w:p>
-            <w:pPr>
-              <w:pStyle w:val="Normal"/>
-              <w:jc w:val="center"/>
-              <w:pBdr>
-                <w:bottom w:val="none" w:sz="0" w:space="0" w:color="000000"/>
-                <w:top w:val="none" w:sz="0" w:space="0" w:color="000000"/>
-                <w:left w:val="none" w:sz="0" w:space="0" w:color="000000"/>
-                <w:right w:val="none" w:sz="0" w:space="0" w:color="000000"/>
-              </w:pBdr>
-              <w:spacing w:after="100" w:before="100" w:line="240"/>
-              <w:ind w:left="100" w:right="100" w:firstLine="0" w:firstLineChars="0"/>
-            </w:pPr>
-            <w:r>
-              <w:rPr>
-                <w:rFonts w:ascii="Helvetica" w:hAnsi="Helvetica" w:eastAsia="Helvetica" w:cs="Helvetica"/>
-                <w:i w:val="false"/>
-                <w:b w:val="false"/>
-                <w:u w:val="none"/>
-                <w:sz w:val="22"/>
-                <w:szCs w:val="22"/>
-                <w:color w:val="000000"/>
-              </w:rPr>
-              <w:t xml:space="preserve">2</w:t>
-            </w:r>
-          </w:p>
-        </w:tc>
-        <w:tc>
-          <w:tcPr>
-            <w:tcBorders>
-              <w:bottom w:val="none" w:sz="0" w:space="0" w:color="000000"/>
-              <w:top w:val="none" w:sz="0" w:space="0" w:color="000000"/>
-              <w:left w:val="none" w:sz="0" w:space="0" w:color="000000"/>
-              <w:right w:val="none" w:sz="0" w:space="0" w:color="000000"/>
-            </w:tcBorders>
-            <w:shd w:val="clear" w:color="auto" w:fill="FFFFFF"/>
-            <w:tcMar>
-              <w:top w:w="0" w:type="dxa"/>
-              <w:bottom w:w="0" w:type="dxa"/>
-              <w:left w:w="0" w:type="dxa"/>
-              <w:right w:w="0" w:type="dxa"/>
-            </w:tcMar>
-            <w:vAlign w:val="center"/>
-          </w:tcPr>
-          <w:p>
-            <w:pPr>
-              <w:pStyle w:val="Normal"/>
-              <w:jc w:val="center"/>
-              <w:pBdr>
-                <w:bottom w:val="none" w:sz="0" w:space="0" w:color="000000"/>
-                <w:top w:val="none" w:sz="0" w:space="0" w:color="000000"/>
-                <w:left w:val="none" w:sz="0" w:space="0" w:color="000000"/>
-                <w:right w:val="none" w:sz="0" w:space="0" w:color="000000"/>
-              </w:pBdr>
-              <w:spacing w:after="100" w:before="100" w:line="240"/>
-              <w:ind w:left="100" w:right="100" w:firstLine="0" w:firstLineChars="0"/>
-            </w:pPr>
-            <w:r>
-              <w:rPr>
-                <w:rFonts w:ascii="Helvetica" w:hAnsi="Helvetica" w:eastAsia="Helvetica" w:cs="Helvetica"/>
-                <w:i w:val="false"/>
-                <w:b w:val="false"/>
-                <w:u w:val="none"/>
-                <w:sz w:val="22"/>
-                <w:szCs w:val="22"/>
-                <w:color w:val="000000"/>
-              </w:rPr>
-              <w:t xml:space="preserve">5</w:t>
+              <w:t xml:space="preserve">Number of youth who completed the eligibility survey</w:t>
+            </w:r>
+          </w:p>
+        </w:tc>
+        <w:tc>
+          <w:tcPr>
+            <w:tcBorders>
+              <w:bottom w:val="none" w:sz="0" w:space="0" w:color="000000"/>
+              <w:top w:val="none" w:sz="0" w:space="0" w:color="000000"/>
+              <w:left w:val="none" w:sz="0" w:space="0" w:color="000000"/>
+              <w:right w:val="none" w:sz="0" w:space="0" w:color="000000"/>
+            </w:tcBorders>
+            <w:shd w:val="clear" w:color="auto" w:fill="FFFFFF"/>
+            <w:tcMar>
+              <w:top w:w="0" w:type="dxa"/>
+              <w:bottom w:w="0" w:type="dxa"/>
+              <w:left w:w="0" w:type="dxa"/>
+              <w:right w:w="0" w:type="dxa"/>
+            </w:tcMar>
+            <w:vAlign w:val="center"/>
+          </w:tcPr>
+          <w:p>
+            <w:pPr>
+              <w:pStyle w:val="Normal"/>
+              <w:jc w:val="center"/>
+              <w:pBdr>
+                <w:bottom w:val="none" w:sz="0" w:space="0" w:color="000000"/>
+                <w:top w:val="none" w:sz="0" w:space="0" w:color="000000"/>
+                <w:left w:val="none" w:sz="0" w:space="0" w:color="000000"/>
+                <w:right w:val="none" w:sz="0" w:space="0" w:color="000000"/>
+              </w:pBdr>
+              <w:spacing w:after="100" w:before="100" w:line="240"/>
+              <w:ind w:left="100" w:right="100" w:firstLine="0" w:firstLineChars="0"/>
+            </w:pPr>
+            <w:r>
+              <w:rPr>
+                <w:rFonts w:ascii="Helvetica" w:hAnsi="Helvetica" w:eastAsia="Helvetica" w:cs="Helvetica"/>
+                <w:i w:val="false"/>
+                <w:b w:val="false"/>
+                <w:u w:val="none"/>
+                <w:sz w:val="22"/>
+                <w:szCs w:val="22"/>
+                <w:color w:val="000000"/>
+              </w:rPr>
+              <w:t xml:space="preserve"> 0</w:t>
+            </w:r>
+          </w:p>
+        </w:tc>
+        <w:tc>
+          <w:tcPr>
+            <w:tcBorders>
+              <w:bottom w:val="none" w:sz="0" w:space="0" w:color="000000"/>
+              <w:top w:val="none" w:sz="0" w:space="0" w:color="000000"/>
+              <w:left w:val="none" w:sz="0" w:space="0" w:color="000000"/>
+              <w:right w:val="none" w:sz="0" w:space="0" w:color="000000"/>
+            </w:tcBorders>
+            <w:shd w:val="clear" w:color="auto" w:fill="FFFFFF"/>
+            <w:tcMar>
+              <w:top w:w="0" w:type="dxa"/>
+              <w:bottom w:w="0" w:type="dxa"/>
+              <w:left w:w="0" w:type="dxa"/>
+              <w:right w:w="0" w:type="dxa"/>
+            </w:tcMar>
+            <w:vAlign w:val="center"/>
+          </w:tcPr>
+          <w:p>
+            <w:pPr>
+              <w:pStyle w:val="Normal"/>
+              <w:jc w:val="center"/>
+              <w:pBdr>
+                <w:bottom w:val="none" w:sz="0" w:space="0" w:color="000000"/>
+                <w:top w:val="none" w:sz="0" w:space="0" w:color="000000"/>
+                <w:left w:val="none" w:sz="0" w:space="0" w:color="000000"/>
+                <w:right w:val="none" w:sz="0" w:space="0" w:color="000000"/>
+              </w:pBdr>
+              <w:spacing w:after="100" w:before="100" w:line="240"/>
+              <w:ind w:left="100" w:right="100" w:firstLine="0" w:firstLineChars="0"/>
+            </w:pPr>
+            <w:r>
+              <w:rPr>
+                <w:rFonts w:ascii="Helvetica" w:hAnsi="Helvetica" w:eastAsia="Helvetica" w:cs="Helvetica"/>
+                <w:i w:val="false"/>
+                <w:b w:val="false"/>
+                <w:u w:val="none"/>
+                <w:sz w:val="22"/>
+                <w:szCs w:val="22"/>
+                <w:color w:val="000000"/>
+              </w:rPr>
+              <w:t xml:space="preserve"> 0</w:t>
+            </w:r>
+          </w:p>
+        </w:tc>
+        <w:tc>
+          <w:tcPr>
+            <w:tcBorders>
+              <w:bottom w:val="none" w:sz="0" w:space="0" w:color="000000"/>
+              <w:top w:val="none" w:sz="0" w:space="0" w:color="000000"/>
+              <w:left w:val="none" w:sz="0" w:space="0" w:color="000000"/>
+              <w:right w:val="none" w:sz="0" w:space="0" w:color="000000"/>
+            </w:tcBorders>
+            <w:shd w:val="clear" w:color="auto" w:fill="FFFFFF"/>
+            <w:tcMar>
+              <w:top w:w="0" w:type="dxa"/>
+              <w:bottom w:w="0" w:type="dxa"/>
+              <w:left w:w="0" w:type="dxa"/>
+              <w:right w:w="0" w:type="dxa"/>
+            </w:tcMar>
+            <w:vAlign w:val="center"/>
+          </w:tcPr>
+          <w:p>
+            <w:pPr>
+              <w:pStyle w:val="Normal"/>
+              <w:jc w:val="center"/>
+              <w:pBdr>
+                <w:bottom w:val="none" w:sz="0" w:space="0" w:color="000000"/>
+                <w:top w:val="none" w:sz="0" w:space="0" w:color="000000"/>
+                <w:left w:val="none" w:sz="0" w:space="0" w:color="000000"/>
+                <w:right w:val="none" w:sz="0" w:space="0" w:color="000000"/>
+              </w:pBdr>
+              <w:spacing w:after="100" w:before="100" w:line="240"/>
+              <w:ind w:left="100" w:right="100" w:firstLine="0" w:firstLineChars="0"/>
+            </w:pPr>
+            <w:r>
+              <w:rPr>
+                <w:rFonts w:ascii="Helvetica" w:hAnsi="Helvetica" w:eastAsia="Helvetica" w:cs="Helvetica"/>
+                <w:i w:val="false"/>
+                <w:b w:val="false"/>
+                <w:u w:val="none"/>
+                <w:sz w:val="22"/>
+                <w:szCs w:val="22"/>
+                <w:color w:val="000000"/>
+              </w:rPr>
+              <w:t xml:space="preserve">25</w:t>
+            </w:r>
+          </w:p>
+        </w:tc>
+        <w:tc>
+          <w:tcPr>
+            <w:tcBorders>
+              <w:bottom w:val="none" w:sz="0" w:space="0" w:color="000000"/>
+              <w:top w:val="none" w:sz="0" w:space="0" w:color="000000"/>
+              <w:left w:val="none" w:sz="0" w:space="0" w:color="000000"/>
+              <w:right w:val="none" w:sz="0" w:space="0" w:color="000000"/>
+            </w:tcBorders>
+            <w:shd w:val="clear" w:color="auto" w:fill="FFFFFF"/>
+            <w:tcMar>
+              <w:top w:w="0" w:type="dxa"/>
+              <w:bottom w:w="0" w:type="dxa"/>
+              <w:left w:w="0" w:type="dxa"/>
+              <w:right w:w="0" w:type="dxa"/>
+            </w:tcMar>
+            <w:vAlign w:val="center"/>
+          </w:tcPr>
+          <w:p>
+            <w:pPr>
+              <w:pStyle w:val="Normal"/>
+              <w:jc w:val="center"/>
+              <w:pBdr>
+                <w:bottom w:val="none" w:sz="0" w:space="0" w:color="000000"/>
+                <w:top w:val="none" w:sz="0" w:space="0" w:color="000000"/>
+                <w:left w:val="none" w:sz="0" w:space="0" w:color="000000"/>
+                <w:right w:val="none" w:sz="0" w:space="0" w:color="000000"/>
+              </w:pBdr>
+              <w:spacing w:after="100" w:before="100" w:line="240"/>
+              <w:ind w:left="100" w:right="100" w:firstLine="0" w:firstLineChars="0"/>
+            </w:pPr>
+            <w:r>
+              <w:rPr>
+                <w:rFonts w:ascii="Helvetica" w:hAnsi="Helvetica" w:eastAsia="Helvetica" w:cs="Helvetica"/>
+                <w:i w:val="false"/>
+                <w:b w:val="false"/>
+                <w:u w:val="none"/>
+                <w:sz w:val="22"/>
+                <w:szCs w:val="22"/>
+                <w:color w:val="000000"/>
+              </w:rPr>
+              <w:t xml:space="preserve">21</w:t>
             </w:r>
           </w:p>
         </w:tc>
@@ -1985,183 +1985,183 @@
                 <w:szCs w:val="22"/>
                 <w:color w:val="000000"/>
               </w:rPr>
-              <w:t xml:space="preserve">Number of families who consented</w:t>
-            </w:r>
-          </w:p>
-        </w:tc>
-        <w:tc>
-          <w:tcPr>
-            <w:tcBorders>
-              <w:bottom w:val="none" w:sz="0" w:space="0" w:color="000000"/>
-              <w:top w:val="none" w:sz="0" w:space="0" w:color="000000"/>
-              <w:left w:val="none" w:sz="0" w:space="0" w:color="000000"/>
-              <w:right w:val="none" w:sz="0" w:space="0" w:color="000000"/>
-            </w:tcBorders>
-            <w:shd w:val="clear" w:color="auto" w:fill="FFFFFF"/>
-            <w:tcMar>
-              <w:top w:w="0" w:type="dxa"/>
-              <w:bottom w:w="0" w:type="dxa"/>
-              <w:left w:w="0" w:type="dxa"/>
-              <w:right w:w="0" w:type="dxa"/>
-            </w:tcMar>
-            <w:vAlign w:val="center"/>
-          </w:tcPr>
-          <w:p>
-            <w:pPr>
-              <w:pStyle w:val="Normal"/>
-              <w:jc w:val="center"/>
-              <w:pBdr>
-                <w:bottom w:val="none" w:sz="0" w:space="0" w:color="000000"/>
-                <w:top w:val="none" w:sz="0" w:space="0" w:color="000000"/>
-                <w:left w:val="none" w:sz="0" w:space="0" w:color="000000"/>
-                <w:right w:val="none" w:sz="0" w:space="0" w:color="000000"/>
-              </w:pBdr>
-              <w:spacing w:after="100" w:before="100" w:line="240"/>
-              <w:ind w:left="100" w:right="100" w:firstLine="0" w:firstLineChars="0"/>
-            </w:pPr>
-            <w:r>
-              <w:rPr>
-                <w:rFonts w:ascii="Helvetica" w:hAnsi="Helvetica" w:eastAsia="Helvetica" w:cs="Helvetica"/>
-                <w:i w:val="false"/>
-                <w:b w:val="false"/>
-                <w:u w:val="none"/>
-                <w:sz w:val="22"/>
-                <w:szCs w:val="22"/>
-                <w:color w:val="000000"/>
-              </w:rPr>
-              <w:t xml:space="preserve">0</w:t>
-            </w:r>
-          </w:p>
-        </w:tc>
-        <w:tc>
-          <w:tcPr>
-            <w:tcBorders>
-              <w:bottom w:val="none" w:sz="0" w:space="0" w:color="000000"/>
-              <w:top w:val="none" w:sz="0" w:space="0" w:color="000000"/>
-              <w:left w:val="none" w:sz="0" w:space="0" w:color="000000"/>
-              <w:right w:val="none" w:sz="0" w:space="0" w:color="000000"/>
-            </w:tcBorders>
-            <w:shd w:val="clear" w:color="auto" w:fill="FFFFFF"/>
-            <w:tcMar>
-              <w:top w:w="0" w:type="dxa"/>
-              <w:bottom w:w="0" w:type="dxa"/>
-              <w:left w:w="0" w:type="dxa"/>
-              <w:right w:w="0" w:type="dxa"/>
-            </w:tcMar>
-            <w:vAlign w:val="center"/>
-          </w:tcPr>
-          <w:p>
-            <w:pPr>
-              <w:pStyle w:val="Normal"/>
-              <w:jc w:val="center"/>
-              <w:pBdr>
-                <w:bottom w:val="none" w:sz="0" w:space="0" w:color="000000"/>
-                <w:top w:val="none" w:sz="0" w:space="0" w:color="000000"/>
-                <w:left w:val="none" w:sz="0" w:space="0" w:color="000000"/>
-                <w:right w:val="none" w:sz="0" w:space="0" w:color="000000"/>
-              </w:pBdr>
-              <w:spacing w:after="100" w:before="100" w:line="240"/>
-              <w:ind w:left="100" w:right="100" w:firstLine="0" w:firstLineChars="0"/>
-            </w:pPr>
-            <w:r>
-              <w:rPr>
-                <w:rFonts w:ascii="Helvetica" w:hAnsi="Helvetica" w:eastAsia="Helvetica" w:cs="Helvetica"/>
-                <w:i w:val="false"/>
-                <w:b w:val="false"/>
-                <w:u w:val="none"/>
-                <w:sz w:val="22"/>
-                <w:szCs w:val="22"/>
-                <w:color w:val="000000"/>
-              </w:rPr>
-              <w:t xml:space="preserve">0</w:t>
-            </w:r>
-          </w:p>
-        </w:tc>
-        <w:tc>
-          <w:tcPr>
-            <w:tcBorders>
-              <w:bottom w:val="none" w:sz="0" w:space="0" w:color="000000"/>
-              <w:top w:val="none" w:sz="0" w:space="0" w:color="000000"/>
-              <w:left w:val="none" w:sz="0" w:space="0" w:color="000000"/>
-              <w:right w:val="none" w:sz="0" w:space="0" w:color="000000"/>
-            </w:tcBorders>
-            <w:shd w:val="clear" w:color="auto" w:fill="FFFFFF"/>
-            <w:tcMar>
-              <w:top w:w="0" w:type="dxa"/>
-              <w:bottom w:w="0" w:type="dxa"/>
-              <w:left w:w="0" w:type="dxa"/>
-              <w:right w:w="0" w:type="dxa"/>
-            </w:tcMar>
-            <w:vAlign w:val="center"/>
-          </w:tcPr>
-          <w:p>
-            <w:pPr>
-              <w:pStyle w:val="Normal"/>
-              <w:jc w:val="center"/>
-              <w:pBdr>
-                <w:bottom w:val="none" w:sz="0" w:space="0" w:color="000000"/>
-                <w:top w:val="none" w:sz="0" w:space="0" w:color="000000"/>
-                <w:left w:val="none" w:sz="0" w:space="0" w:color="000000"/>
-                <w:right w:val="none" w:sz="0" w:space="0" w:color="000000"/>
-              </w:pBdr>
-              <w:spacing w:after="100" w:before="100" w:line="240"/>
-              <w:ind w:left="100" w:right="100" w:firstLine="0" w:firstLineChars="0"/>
-            </w:pPr>
-            <w:r>
-              <w:rPr>
-                <w:rFonts w:ascii="Helvetica" w:hAnsi="Helvetica" w:eastAsia="Helvetica" w:cs="Helvetica"/>
-                <w:i w:val="false"/>
-                <w:b w:val="false"/>
-                <w:u w:val="none"/>
-                <w:sz w:val="22"/>
-                <w:szCs w:val="22"/>
-                <w:color w:val="000000"/>
-              </w:rPr>
-              <w:t xml:space="preserve">2</w:t>
-            </w:r>
-          </w:p>
-        </w:tc>
-        <w:tc>
-          <w:tcPr>
-            <w:tcBorders>
-              <w:bottom w:val="none" w:sz="0" w:space="0" w:color="000000"/>
-              <w:top w:val="none" w:sz="0" w:space="0" w:color="000000"/>
-              <w:left w:val="none" w:sz="0" w:space="0" w:color="000000"/>
-              <w:right w:val="none" w:sz="0" w:space="0" w:color="000000"/>
-            </w:tcBorders>
-            <w:shd w:val="clear" w:color="auto" w:fill="FFFFFF"/>
-            <w:tcMar>
-              <w:top w:w="0" w:type="dxa"/>
-              <w:bottom w:w="0" w:type="dxa"/>
-              <w:left w:w="0" w:type="dxa"/>
-              <w:right w:w="0" w:type="dxa"/>
-            </w:tcMar>
-            <w:vAlign w:val="center"/>
-          </w:tcPr>
-          <w:p>
-            <w:pPr>
-              <w:pStyle w:val="Normal"/>
-              <w:jc w:val="center"/>
-              <w:pBdr>
-                <w:bottom w:val="none" w:sz="0" w:space="0" w:color="000000"/>
-                <w:top w:val="none" w:sz="0" w:space="0" w:color="000000"/>
-                <w:left w:val="none" w:sz="0" w:space="0" w:color="000000"/>
-                <w:right w:val="none" w:sz="0" w:space="0" w:color="000000"/>
-              </w:pBdr>
-              <w:spacing w:after="100" w:before="100" w:line="240"/>
-              <w:ind w:left="100" w:right="100" w:firstLine="0" w:firstLineChars="0"/>
-            </w:pPr>
-            <w:r>
-              <w:rPr>
-                <w:rFonts w:ascii="Helvetica" w:hAnsi="Helvetica" w:eastAsia="Helvetica" w:cs="Helvetica"/>
-                <w:i w:val="false"/>
-                <w:b w:val="false"/>
-                <w:u w:val="none"/>
-                <w:sz w:val="22"/>
-                <w:szCs w:val="22"/>
-                <w:color w:val="000000"/>
-              </w:rPr>
-              <w:t xml:space="preserve">5</w:t>
+              <w:t xml:space="preserve">Number of youth who passed the eligibility survey</w:t>
+            </w:r>
+          </w:p>
+        </w:tc>
+        <w:tc>
+          <w:tcPr>
+            <w:tcBorders>
+              <w:bottom w:val="none" w:sz="0" w:space="0" w:color="000000"/>
+              <w:top w:val="none" w:sz="0" w:space="0" w:color="000000"/>
+              <w:left w:val="none" w:sz="0" w:space="0" w:color="000000"/>
+              <w:right w:val="none" w:sz="0" w:space="0" w:color="000000"/>
+            </w:tcBorders>
+            <w:shd w:val="clear" w:color="auto" w:fill="FFFFFF"/>
+            <w:tcMar>
+              <w:top w:w="0" w:type="dxa"/>
+              <w:bottom w:w="0" w:type="dxa"/>
+              <w:left w:w="0" w:type="dxa"/>
+              <w:right w:w="0" w:type="dxa"/>
+            </w:tcMar>
+            <w:vAlign w:val="center"/>
+          </w:tcPr>
+          <w:p>
+            <w:pPr>
+              <w:pStyle w:val="Normal"/>
+              <w:jc w:val="center"/>
+              <w:pBdr>
+                <w:bottom w:val="none" w:sz="0" w:space="0" w:color="000000"/>
+                <w:top w:val="none" w:sz="0" w:space="0" w:color="000000"/>
+                <w:left w:val="none" w:sz="0" w:space="0" w:color="000000"/>
+                <w:right w:val="none" w:sz="0" w:space="0" w:color="000000"/>
+              </w:pBdr>
+              <w:spacing w:after="100" w:before="100" w:line="240"/>
+              <w:ind w:left="100" w:right="100" w:firstLine="0" w:firstLineChars="0"/>
+            </w:pPr>
+            <w:r>
+              <w:rPr>
+                <w:rFonts w:ascii="Helvetica" w:hAnsi="Helvetica" w:eastAsia="Helvetica" w:cs="Helvetica"/>
+                <w:i w:val="false"/>
+                <w:b w:val="false"/>
+                <w:u w:val="none"/>
+                <w:sz w:val="22"/>
+                <w:szCs w:val="22"/>
+                <w:color w:val="000000"/>
+              </w:rPr>
+              <w:t xml:space="preserve"> 0</w:t>
+            </w:r>
+          </w:p>
+        </w:tc>
+        <w:tc>
+          <w:tcPr>
+            <w:tcBorders>
+              <w:bottom w:val="none" w:sz="0" w:space="0" w:color="000000"/>
+              <w:top w:val="none" w:sz="0" w:space="0" w:color="000000"/>
+              <w:left w:val="none" w:sz="0" w:space="0" w:color="000000"/>
+              <w:right w:val="none" w:sz="0" w:space="0" w:color="000000"/>
+            </w:tcBorders>
+            <w:shd w:val="clear" w:color="auto" w:fill="FFFFFF"/>
+            <w:tcMar>
+              <w:top w:w="0" w:type="dxa"/>
+              <w:bottom w:w="0" w:type="dxa"/>
+              <w:left w:w="0" w:type="dxa"/>
+              <w:right w:w="0" w:type="dxa"/>
+            </w:tcMar>
+            <w:vAlign w:val="center"/>
+          </w:tcPr>
+          <w:p>
+            <w:pPr>
+              <w:pStyle w:val="Normal"/>
+              <w:jc w:val="center"/>
+              <w:pBdr>
+                <w:bottom w:val="none" w:sz="0" w:space="0" w:color="000000"/>
+                <w:top w:val="none" w:sz="0" w:space="0" w:color="000000"/>
+                <w:left w:val="none" w:sz="0" w:space="0" w:color="000000"/>
+                <w:right w:val="none" w:sz="0" w:space="0" w:color="000000"/>
+              </w:pBdr>
+              <w:spacing w:after="100" w:before="100" w:line="240"/>
+              <w:ind w:left="100" w:right="100" w:firstLine="0" w:firstLineChars="0"/>
+            </w:pPr>
+            <w:r>
+              <w:rPr>
+                <w:rFonts w:ascii="Helvetica" w:hAnsi="Helvetica" w:eastAsia="Helvetica" w:cs="Helvetica"/>
+                <w:i w:val="false"/>
+                <w:b w:val="false"/>
+                <w:u w:val="none"/>
+                <w:sz w:val="22"/>
+                <w:szCs w:val="22"/>
+                <w:color w:val="000000"/>
+              </w:rPr>
+              <w:t xml:space="preserve"> 0</w:t>
+            </w:r>
+          </w:p>
+        </w:tc>
+        <w:tc>
+          <w:tcPr>
+            <w:tcBorders>
+              <w:bottom w:val="none" w:sz="0" w:space="0" w:color="000000"/>
+              <w:top w:val="none" w:sz="0" w:space="0" w:color="000000"/>
+              <w:left w:val="none" w:sz="0" w:space="0" w:color="000000"/>
+              <w:right w:val="none" w:sz="0" w:space="0" w:color="000000"/>
+            </w:tcBorders>
+            <w:shd w:val="clear" w:color="auto" w:fill="FFFFFF"/>
+            <w:tcMar>
+              <w:top w:w="0" w:type="dxa"/>
+              <w:bottom w:w="0" w:type="dxa"/>
+              <w:left w:w="0" w:type="dxa"/>
+              <w:right w:w="0" w:type="dxa"/>
+            </w:tcMar>
+            <w:vAlign w:val="center"/>
+          </w:tcPr>
+          <w:p>
+            <w:pPr>
+              <w:pStyle w:val="Normal"/>
+              <w:jc w:val="center"/>
+              <w:pBdr>
+                <w:bottom w:val="none" w:sz="0" w:space="0" w:color="000000"/>
+                <w:top w:val="none" w:sz="0" w:space="0" w:color="000000"/>
+                <w:left w:val="none" w:sz="0" w:space="0" w:color="000000"/>
+                <w:right w:val="none" w:sz="0" w:space="0" w:color="000000"/>
+              </w:pBdr>
+              <w:spacing w:after="100" w:before="100" w:line="240"/>
+              <w:ind w:left="100" w:right="100" w:firstLine="0" w:firstLineChars="0"/>
+            </w:pPr>
+            <w:r>
+              <w:rPr>
+                <w:rFonts w:ascii="Helvetica" w:hAnsi="Helvetica" w:eastAsia="Helvetica" w:cs="Helvetica"/>
+                <w:i w:val="false"/>
+                <w:b w:val="false"/>
+                <w:u w:val="none"/>
+                <w:sz w:val="22"/>
+                <w:szCs w:val="22"/>
+                <w:color w:val="000000"/>
+              </w:rPr>
+              <w:t xml:space="preserve">25</w:t>
+            </w:r>
+          </w:p>
+        </w:tc>
+        <w:tc>
+          <w:tcPr>
+            <w:tcBorders>
+              <w:bottom w:val="none" w:sz="0" w:space="0" w:color="000000"/>
+              <w:top w:val="none" w:sz="0" w:space="0" w:color="000000"/>
+              <w:left w:val="none" w:sz="0" w:space="0" w:color="000000"/>
+              <w:right w:val="none" w:sz="0" w:space="0" w:color="000000"/>
+            </w:tcBorders>
+            <w:shd w:val="clear" w:color="auto" w:fill="FFFFFF"/>
+            <w:tcMar>
+              <w:top w:w="0" w:type="dxa"/>
+              <w:bottom w:w="0" w:type="dxa"/>
+              <w:left w:w="0" w:type="dxa"/>
+              <w:right w:w="0" w:type="dxa"/>
+            </w:tcMar>
+            <w:vAlign w:val="center"/>
+          </w:tcPr>
+          <w:p>
+            <w:pPr>
+              <w:pStyle w:val="Normal"/>
+              <w:jc w:val="center"/>
+              <w:pBdr>
+                <w:bottom w:val="none" w:sz="0" w:space="0" w:color="000000"/>
+                <w:top w:val="none" w:sz="0" w:space="0" w:color="000000"/>
+                <w:left w:val="none" w:sz="0" w:space="0" w:color="000000"/>
+                <w:right w:val="none" w:sz="0" w:space="0" w:color="000000"/>
+              </w:pBdr>
+              <w:spacing w:after="100" w:before="100" w:line="240"/>
+              <w:ind w:left="100" w:right="100" w:firstLine="0" w:firstLineChars="0"/>
+            </w:pPr>
+            <w:r>
+              <w:rPr>
+                <w:rFonts w:ascii="Helvetica" w:hAnsi="Helvetica" w:eastAsia="Helvetica" w:cs="Helvetica"/>
+                <w:i w:val="false"/>
+                <w:b w:val="false"/>
+                <w:u w:val="none"/>
+                <w:sz w:val="22"/>
+                <w:szCs w:val="22"/>
+                <w:color w:val="000000"/>
+              </w:rPr>
+              <w:t xml:space="preserve">21</w:t>
             </w:r>
           </w:p>
         </w:tc>
@@ -2211,183 +2211,183 @@
                 <w:szCs w:val="22"/>
                 <w:color w:val="000000"/>
               </w:rPr>
-              <w:t xml:space="preserve">Percent of families who consented among those who completed the contact form</w:t>
-            </w:r>
-          </w:p>
-        </w:tc>
-        <w:tc>
-          <w:tcPr>
-            <w:tcBorders>
-              <w:bottom w:val="none" w:sz="0" w:space="0" w:color="000000"/>
-              <w:top w:val="none" w:sz="0" w:space="0" w:color="000000"/>
-              <w:left w:val="none" w:sz="0" w:space="0" w:color="000000"/>
-              <w:right w:val="none" w:sz="0" w:space="0" w:color="000000"/>
-            </w:tcBorders>
-            <w:shd w:val="clear" w:color="auto" w:fill="FFFFFF"/>
-            <w:tcMar>
-              <w:top w:w="0" w:type="dxa"/>
-              <w:bottom w:w="0" w:type="dxa"/>
-              <w:left w:w="0" w:type="dxa"/>
-              <w:right w:w="0" w:type="dxa"/>
-            </w:tcMar>
-            <w:vAlign w:val="center"/>
-          </w:tcPr>
-          <w:p>
-            <w:pPr>
-              <w:pStyle w:val="Normal"/>
-              <w:jc w:val="center"/>
-              <w:pBdr>
-                <w:bottom w:val="none" w:sz="0" w:space="0" w:color="000000"/>
-                <w:top w:val="none" w:sz="0" w:space="0" w:color="000000"/>
-                <w:left w:val="none" w:sz="0" w:space="0" w:color="000000"/>
-                <w:right w:val="none" w:sz="0" w:space="0" w:color="000000"/>
-              </w:pBdr>
-              <w:spacing w:after="100" w:before="100" w:line="240"/>
-              <w:ind w:left="100" w:right="100" w:firstLine="0" w:firstLineChars="0"/>
-            </w:pPr>
-            <w:r>
-              <w:rPr>
-                <w:rFonts w:ascii="Helvetica" w:hAnsi="Helvetica" w:eastAsia="Helvetica" w:cs="Helvetica"/>
-                <w:i w:val="false"/>
-                <w:b w:val="false"/>
-                <w:u w:val="none"/>
-                <w:sz w:val="22"/>
-                <w:szCs w:val="22"/>
-                <w:color w:val="000000"/>
-              </w:rPr>
-              <w:t xml:space="preserve"/>
-            </w:r>
-          </w:p>
-        </w:tc>
-        <w:tc>
-          <w:tcPr>
-            <w:tcBorders>
-              <w:bottom w:val="none" w:sz="0" w:space="0" w:color="000000"/>
-              <w:top w:val="none" w:sz="0" w:space="0" w:color="000000"/>
-              <w:left w:val="none" w:sz="0" w:space="0" w:color="000000"/>
-              <w:right w:val="none" w:sz="0" w:space="0" w:color="000000"/>
-            </w:tcBorders>
-            <w:shd w:val="clear" w:color="auto" w:fill="FFFFFF"/>
-            <w:tcMar>
-              <w:top w:w="0" w:type="dxa"/>
-              <w:bottom w:w="0" w:type="dxa"/>
-              <w:left w:w="0" w:type="dxa"/>
-              <w:right w:w="0" w:type="dxa"/>
-            </w:tcMar>
-            <w:vAlign w:val="center"/>
-          </w:tcPr>
-          <w:p>
-            <w:pPr>
-              <w:pStyle w:val="Normal"/>
-              <w:jc w:val="center"/>
-              <w:pBdr>
-                <w:bottom w:val="none" w:sz="0" w:space="0" w:color="000000"/>
-                <w:top w:val="none" w:sz="0" w:space="0" w:color="000000"/>
-                <w:left w:val="none" w:sz="0" w:space="0" w:color="000000"/>
-                <w:right w:val="none" w:sz="0" w:space="0" w:color="000000"/>
-              </w:pBdr>
-              <w:spacing w:after="100" w:before="100" w:line="240"/>
-              <w:ind w:left="100" w:right="100" w:firstLine="0" w:firstLineChars="0"/>
-            </w:pPr>
-            <w:r>
-              <w:rPr>
-                <w:rFonts w:ascii="Helvetica" w:hAnsi="Helvetica" w:eastAsia="Helvetica" w:cs="Helvetica"/>
-                <w:i w:val="false"/>
-                <w:b w:val="false"/>
-                <w:u w:val="none"/>
-                <w:sz w:val="22"/>
-                <w:szCs w:val="22"/>
-                <w:color w:val="000000"/>
-              </w:rPr>
-              <w:t xml:space="preserve"/>
-            </w:r>
-          </w:p>
-        </w:tc>
-        <w:tc>
-          <w:tcPr>
-            <w:tcBorders>
-              <w:bottom w:val="none" w:sz="0" w:space="0" w:color="000000"/>
-              <w:top w:val="none" w:sz="0" w:space="0" w:color="000000"/>
-              <w:left w:val="none" w:sz="0" w:space="0" w:color="000000"/>
-              <w:right w:val="none" w:sz="0" w:space="0" w:color="000000"/>
-            </w:tcBorders>
-            <w:shd w:val="clear" w:color="auto" w:fill="FFFFFF"/>
-            <w:tcMar>
-              <w:top w:w="0" w:type="dxa"/>
-              <w:bottom w:w="0" w:type="dxa"/>
-              <w:left w:w="0" w:type="dxa"/>
-              <w:right w:w="0" w:type="dxa"/>
-            </w:tcMar>
-            <w:vAlign w:val="center"/>
-          </w:tcPr>
-          <w:p>
-            <w:pPr>
-              <w:pStyle w:val="Normal"/>
-              <w:jc w:val="center"/>
-              <w:pBdr>
-                <w:bottom w:val="none" w:sz="0" w:space="0" w:color="000000"/>
-                <w:top w:val="none" w:sz="0" w:space="0" w:color="000000"/>
-                <w:left w:val="none" w:sz="0" w:space="0" w:color="000000"/>
-                <w:right w:val="none" w:sz="0" w:space="0" w:color="000000"/>
-              </w:pBdr>
-              <w:spacing w:after="100" w:before="100" w:line="240"/>
-              <w:ind w:left="100" w:right="100" w:firstLine="0" w:firstLineChars="0"/>
-            </w:pPr>
-            <w:r>
-              <w:rPr>
-                <w:rFonts w:ascii="Helvetica" w:hAnsi="Helvetica" w:eastAsia="Helvetica" w:cs="Helvetica"/>
-                <w:i w:val="false"/>
-                <w:b w:val="false"/>
-                <w:u w:val="none"/>
-                <w:sz w:val="22"/>
-                <w:szCs w:val="22"/>
-                <w:color w:val="000000"/>
-              </w:rPr>
-              <w:t xml:space="preserve">40%</w:t>
-            </w:r>
-          </w:p>
-        </w:tc>
-        <w:tc>
-          <w:tcPr>
-            <w:tcBorders>
-              <w:bottom w:val="none" w:sz="0" w:space="0" w:color="000000"/>
-              <w:top w:val="none" w:sz="0" w:space="0" w:color="000000"/>
-              <w:left w:val="none" w:sz="0" w:space="0" w:color="000000"/>
-              <w:right w:val="none" w:sz="0" w:space="0" w:color="000000"/>
-            </w:tcBorders>
-            <w:shd w:val="clear" w:color="auto" w:fill="FFFFFF"/>
-            <w:tcMar>
-              <w:top w:w="0" w:type="dxa"/>
-              <w:bottom w:w="0" w:type="dxa"/>
-              <w:left w:w="0" w:type="dxa"/>
-              <w:right w:w="0" w:type="dxa"/>
-            </w:tcMar>
-            <w:vAlign w:val="center"/>
-          </w:tcPr>
-          <w:p>
-            <w:pPr>
-              <w:pStyle w:val="Normal"/>
-              <w:jc w:val="center"/>
-              <w:pBdr>
-                <w:bottom w:val="none" w:sz="0" w:space="0" w:color="000000"/>
-                <w:top w:val="none" w:sz="0" w:space="0" w:color="000000"/>
-                <w:left w:val="none" w:sz="0" w:space="0" w:color="000000"/>
-                <w:right w:val="none" w:sz="0" w:space="0" w:color="000000"/>
-              </w:pBdr>
-              <w:spacing w:after="100" w:before="100" w:line="240"/>
-              <w:ind w:left="100" w:right="100" w:firstLine="0" w:firstLineChars="0"/>
-            </w:pPr>
-            <w:r>
-              <w:rPr>
-                <w:rFonts w:ascii="Helvetica" w:hAnsi="Helvetica" w:eastAsia="Helvetica" w:cs="Helvetica"/>
-                <w:i w:val="false"/>
-                <w:b w:val="false"/>
-                <w:u w:val="none"/>
-                <w:sz w:val="22"/>
-                <w:szCs w:val="22"/>
-                <w:color w:val="000000"/>
-              </w:rPr>
-              <w:t xml:space="preserve">100%</w:t>
+              <w:t xml:space="preserve">Number of families who consented</w:t>
+            </w:r>
+          </w:p>
+        </w:tc>
+        <w:tc>
+          <w:tcPr>
+            <w:tcBorders>
+              <w:bottom w:val="none" w:sz="0" w:space="0" w:color="000000"/>
+              <w:top w:val="none" w:sz="0" w:space="0" w:color="000000"/>
+              <w:left w:val="none" w:sz="0" w:space="0" w:color="000000"/>
+              <w:right w:val="none" w:sz="0" w:space="0" w:color="000000"/>
+            </w:tcBorders>
+            <w:shd w:val="clear" w:color="auto" w:fill="FFFFFF"/>
+            <w:tcMar>
+              <w:top w:w="0" w:type="dxa"/>
+              <w:bottom w:w="0" w:type="dxa"/>
+              <w:left w:w="0" w:type="dxa"/>
+              <w:right w:w="0" w:type="dxa"/>
+            </w:tcMar>
+            <w:vAlign w:val="center"/>
+          </w:tcPr>
+          <w:p>
+            <w:pPr>
+              <w:pStyle w:val="Normal"/>
+              <w:jc w:val="center"/>
+              <w:pBdr>
+                <w:bottom w:val="none" w:sz="0" w:space="0" w:color="000000"/>
+                <w:top w:val="none" w:sz="0" w:space="0" w:color="000000"/>
+                <w:left w:val="none" w:sz="0" w:space="0" w:color="000000"/>
+                <w:right w:val="none" w:sz="0" w:space="0" w:color="000000"/>
+              </w:pBdr>
+              <w:spacing w:after="100" w:before="100" w:line="240"/>
+              <w:ind w:left="100" w:right="100" w:firstLine="0" w:firstLineChars="0"/>
+            </w:pPr>
+            <w:r>
+              <w:rPr>
+                <w:rFonts w:ascii="Helvetica" w:hAnsi="Helvetica" w:eastAsia="Helvetica" w:cs="Helvetica"/>
+                <w:i w:val="false"/>
+                <w:b w:val="false"/>
+                <w:u w:val="none"/>
+                <w:sz w:val="22"/>
+                <w:szCs w:val="22"/>
+                <w:color w:val="000000"/>
+              </w:rPr>
+              <w:t xml:space="preserve"> 0</w:t>
+            </w:r>
+          </w:p>
+        </w:tc>
+        <w:tc>
+          <w:tcPr>
+            <w:tcBorders>
+              <w:bottom w:val="none" w:sz="0" w:space="0" w:color="000000"/>
+              <w:top w:val="none" w:sz="0" w:space="0" w:color="000000"/>
+              <w:left w:val="none" w:sz="0" w:space="0" w:color="000000"/>
+              <w:right w:val="none" w:sz="0" w:space="0" w:color="000000"/>
+            </w:tcBorders>
+            <w:shd w:val="clear" w:color="auto" w:fill="FFFFFF"/>
+            <w:tcMar>
+              <w:top w:w="0" w:type="dxa"/>
+              <w:bottom w:w="0" w:type="dxa"/>
+              <w:left w:w="0" w:type="dxa"/>
+              <w:right w:w="0" w:type="dxa"/>
+            </w:tcMar>
+            <w:vAlign w:val="center"/>
+          </w:tcPr>
+          <w:p>
+            <w:pPr>
+              <w:pStyle w:val="Normal"/>
+              <w:jc w:val="center"/>
+              <w:pBdr>
+                <w:bottom w:val="none" w:sz="0" w:space="0" w:color="000000"/>
+                <w:top w:val="none" w:sz="0" w:space="0" w:color="000000"/>
+                <w:left w:val="none" w:sz="0" w:space="0" w:color="000000"/>
+                <w:right w:val="none" w:sz="0" w:space="0" w:color="000000"/>
+              </w:pBdr>
+              <w:spacing w:after="100" w:before="100" w:line="240"/>
+              <w:ind w:left="100" w:right="100" w:firstLine="0" w:firstLineChars="0"/>
+            </w:pPr>
+            <w:r>
+              <w:rPr>
+                <w:rFonts w:ascii="Helvetica" w:hAnsi="Helvetica" w:eastAsia="Helvetica" w:cs="Helvetica"/>
+                <w:i w:val="false"/>
+                <w:b w:val="false"/>
+                <w:u w:val="none"/>
+                <w:sz w:val="22"/>
+                <w:szCs w:val="22"/>
+                <w:color w:val="000000"/>
+              </w:rPr>
+              <w:t xml:space="preserve"> 0</w:t>
+            </w:r>
+          </w:p>
+        </w:tc>
+        <w:tc>
+          <w:tcPr>
+            <w:tcBorders>
+              <w:bottom w:val="none" w:sz="0" w:space="0" w:color="000000"/>
+              <w:top w:val="none" w:sz="0" w:space="0" w:color="000000"/>
+              <w:left w:val="none" w:sz="0" w:space="0" w:color="000000"/>
+              <w:right w:val="none" w:sz="0" w:space="0" w:color="000000"/>
+            </w:tcBorders>
+            <w:shd w:val="clear" w:color="auto" w:fill="FFFFFF"/>
+            <w:tcMar>
+              <w:top w:w="0" w:type="dxa"/>
+              <w:bottom w:w="0" w:type="dxa"/>
+              <w:left w:w="0" w:type="dxa"/>
+              <w:right w:w="0" w:type="dxa"/>
+            </w:tcMar>
+            <w:vAlign w:val="center"/>
+          </w:tcPr>
+          <w:p>
+            <w:pPr>
+              <w:pStyle w:val="Normal"/>
+              <w:jc w:val="center"/>
+              <w:pBdr>
+                <w:bottom w:val="none" w:sz="0" w:space="0" w:color="000000"/>
+                <w:top w:val="none" w:sz="0" w:space="0" w:color="000000"/>
+                <w:left w:val="none" w:sz="0" w:space="0" w:color="000000"/>
+                <w:right w:val="none" w:sz="0" w:space="0" w:color="000000"/>
+              </w:pBdr>
+              <w:spacing w:after="100" w:before="100" w:line="240"/>
+              <w:ind w:left="100" w:right="100" w:firstLine="0" w:firstLineChars="0"/>
+            </w:pPr>
+            <w:r>
+              <w:rPr>
+                <w:rFonts w:ascii="Helvetica" w:hAnsi="Helvetica" w:eastAsia="Helvetica" w:cs="Helvetica"/>
+                <w:i w:val="false"/>
+                <w:b w:val="false"/>
+                <w:u w:val="none"/>
+                <w:sz w:val="22"/>
+                <w:szCs w:val="22"/>
+                <w:color w:val="000000"/>
+              </w:rPr>
+              <w:t xml:space="preserve">19</w:t>
+            </w:r>
+          </w:p>
+        </w:tc>
+        <w:tc>
+          <w:tcPr>
+            <w:tcBorders>
+              <w:bottom w:val="none" w:sz="0" w:space="0" w:color="000000"/>
+              <w:top w:val="none" w:sz="0" w:space="0" w:color="000000"/>
+              <w:left w:val="none" w:sz="0" w:space="0" w:color="000000"/>
+              <w:right w:val="none" w:sz="0" w:space="0" w:color="000000"/>
+            </w:tcBorders>
+            <w:shd w:val="clear" w:color="auto" w:fill="FFFFFF"/>
+            <w:tcMar>
+              <w:top w:w="0" w:type="dxa"/>
+              <w:bottom w:w="0" w:type="dxa"/>
+              <w:left w:w="0" w:type="dxa"/>
+              <w:right w:w="0" w:type="dxa"/>
+            </w:tcMar>
+            <w:vAlign w:val="center"/>
+          </w:tcPr>
+          <w:p>
+            <w:pPr>
+              <w:pStyle w:val="Normal"/>
+              <w:jc w:val="center"/>
+              <w:pBdr>
+                <w:bottom w:val="none" w:sz="0" w:space="0" w:color="000000"/>
+                <w:top w:val="none" w:sz="0" w:space="0" w:color="000000"/>
+                <w:left w:val="none" w:sz="0" w:space="0" w:color="000000"/>
+                <w:right w:val="none" w:sz="0" w:space="0" w:color="000000"/>
+              </w:pBdr>
+              <w:spacing w:after="100" w:before="100" w:line="240"/>
+              <w:ind w:left="100" w:right="100" w:firstLine="0" w:firstLineChars="0"/>
+            </w:pPr>
+            <w:r>
+              <w:rPr>
+                <w:rFonts w:ascii="Helvetica" w:hAnsi="Helvetica" w:eastAsia="Helvetica" w:cs="Helvetica"/>
+                <w:i w:val="false"/>
+                <w:b w:val="false"/>
+                <w:u w:val="none"/>
+                <w:sz w:val="22"/>
+                <w:szCs w:val="22"/>
+                <w:color w:val="000000"/>
+              </w:rPr>
+              <w:t xml:space="preserve">15</w:t>
             </w:r>
           </w:p>
         </w:tc>
@@ -2400,6 +2400,232 @@
         <w:tc>
           <w:tcPr>
             <w:tcBorders>
+              <w:bottom w:val="none" w:sz="0" w:space="0" w:color="000000"/>
+              <w:top w:val="none" w:sz="0" w:space="0" w:color="000000"/>
+              <w:left w:val="none" w:sz="0" w:space="0" w:color="000000"/>
+              <w:right w:val="none" w:sz="0" w:space="0" w:color="000000"/>
+            </w:tcBorders>
+            <w:shd w:val="clear" w:color="auto" w:fill="FFFFFF"/>
+            <w:tcMar>
+              <w:top w:w="0" w:type="dxa"/>
+              <w:bottom w:w="0" w:type="dxa"/>
+              <w:left w:w="0" w:type="dxa"/>
+              <w:right w:w="0" w:type="dxa"/>
+            </w:tcMar>
+            <w:vAlign w:val="center"/>
+          </w:tcPr>
+          <w:p>
+            <w:pPr>
+              <w:pStyle w:val="Normal"/>
+              <w:jc w:val="left"/>
+              <w:pBdr>
+                <w:bottom w:val="none" w:sz="0" w:space="0" w:color="000000"/>
+                <w:top w:val="none" w:sz="0" w:space="0" w:color="000000"/>
+                <w:left w:val="none" w:sz="0" w:space="0" w:color="000000"/>
+                <w:right w:val="none" w:sz="0" w:space="0" w:color="000000"/>
+              </w:pBdr>
+              <w:spacing w:after="100" w:before="100" w:line="240"/>
+              <w:ind w:left="100" w:right="100" w:firstLine="0" w:firstLineChars="0"/>
+            </w:pPr>
+            <w:r>
+              <w:rPr>
+                <w:rFonts w:ascii="Helvetica" w:hAnsi="Helvetica" w:eastAsia="Helvetica" w:cs="Helvetica"/>
+                <w:i w:val="false"/>
+                <w:b w:val="false"/>
+                <w:u w:val="none"/>
+                <w:sz w:val="22"/>
+                <w:szCs w:val="22"/>
+                <w:color w:val="000000"/>
+              </w:rPr>
+              <w:t xml:space="preserve">Percent of families who consented among those who completed the contact form</w:t>
+            </w:r>
+          </w:p>
+        </w:tc>
+        <w:tc>
+          <w:tcPr>
+            <w:tcBorders>
+              <w:bottom w:val="none" w:sz="0" w:space="0" w:color="000000"/>
+              <w:top w:val="none" w:sz="0" w:space="0" w:color="000000"/>
+              <w:left w:val="none" w:sz="0" w:space="0" w:color="000000"/>
+              <w:right w:val="none" w:sz="0" w:space="0" w:color="000000"/>
+            </w:tcBorders>
+            <w:shd w:val="clear" w:color="auto" w:fill="FFFFFF"/>
+            <w:tcMar>
+              <w:top w:w="0" w:type="dxa"/>
+              <w:bottom w:w="0" w:type="dxa"/>
+              <w:left w:w="0" w:type="dxa"/>
+              <w:right w:w="0" w:type="dxa"/>
+            </w:tcMar>
+            <w:vAlign w:val="center"/>
+          </w:tcPr>
+          <w:p>
+            <w:pPr>
+              <w:pStyle w:val="Normal"/>
+              <w:jc w:val="center"/>
+              <w:pBdr>
+                <w:bottom w:val="none" w:sz="0" w:space="0" w:color="000000"/>
+                <w:top w:val="none" w:sz="0" w:space="0" w:color="000000"/>
+                <w:left w:val="none" w:sz="0" w:space="0" w:color="000000"/>
+                <w:right w:val="none" w:sz="0" w:space="0" w:color="000000"/>
+              </w:pBdr>
+              <w:spacing w:after="100" w:before="100" w:line="240"/>
+              <w:ind w:left="100" w:right="100" w:firstLine="0" w:firstLineChars="0"/>
+            </w:pPr>
+            <w:r>
+              <w:rPr>
+                <w:rFonts w:ascii="Helvetica" w:hAnsi="Helvetica" w:eastAsia="Helvetica" w:cs="Helvetica"/>
+                <w:i w:val="false"/>
+                <w:b w:val="false"/>
+                <w:u w:val="none"/>
+                <w:sz w:val="22"/>
+                <w:szCs w:val="22"/>
+                <w:color w:val="000000"/>
+              </w:rPr>
+              <w:t xml:space="preserve"/>
+            </w:r>
+          </w:p>
+        </w:tc>
+        <w:tc>
+          <w:tcPr>
+            <w:tcBorders>
+              <w:bottom w:val="none" w:sz="0" w:space="0" w:color="000000"/>
+              <w:top w:val="none" w:sz="0" w:space="0" w:color="000000"/>
+              <w:left w:val="none" w:sz="0" w:space="0" w:color="000000"/>
+              <w:right w:val="none" w:sz="0" w:space="0" w:color="000000"/>
+            </w:tcBorders>
+            <w:shd w:val="clear" w:color="auto" w:fill="FFFFFF"/>
+            <w:tcMar>
+              <w:top w:w="0" w:type="dxa"/>
+              <w:bottom w:w="0" w:type="dxa"/>
+              <w:left w:w="0" w:type="dxa"/>
+              <w:right w:w="0" w:type="dxa"/>
+            </w:tcMar>
+            <w:vAlign w:val="center"/>
+          </w:tcPr>
+          <w:p>
+            <w:pPr>
+              <w:pStyle w:val="Normal"/>
+              <w:jc w:val="center"/>
+              <w:pBdr>
+                <w:bottom w:val="none" w:sz="0" w:space="0" w:color="000000"/>
+                <w:top w:val="none" w:sz="0" w:space="0" w:color="000000"/>
+                <w:left w:val="none" w:sz="0" w:space="0" w:color="000000"/>
+                <w:right w:val="none" w:sz="0" w:space="0" w:color="000000"/>
+              </w:pBdr>
+              <w:spacing w:after="100" w:before="100" w:line="240"/>
+              <w:ind w:left="100" w:right="100" w:firstLine="0" w:firstLineChars="0"/>
+            </w:pPr>
+            <w:r>
+              <w:rPr>
+                <w:rFonts w:ascii="Helvetica" w:hAnsi="Helvetica" w:eastAsia="Helvetica" w:cs="Helvetica"/>
+                <w:i w:val="false"/>
+                <w:b w:val="false"/>
+                <w:u w:val="none"/>
+                <w:sz w:val="22"/>
+                <w:szCs w:val="22"/>
+                <w:color w:val="000000"/>
+              </w:rPr>
+              <w:t xml:space="preserve"/>
+            </w:r>
+          </w:p>
+        </w:tc>
+        <w:tc>
+          <w:tcPr>
+            <w:tcBorders>
+              <w:bottom w:val="none" w:sz="0" w:space="0" w:color="000000"/>
+              <w:top w:val="none" w:sz="0" w:space="0" w:color="000000"/>
+              <w:left w:val="none" w:sz="0" w:space="0" w:color="000000"/>
+              <w:right w:val="none" w:sz="0" w:space="0" w:color="000000"/>
+            </w:tcBorders>
+            <w:shd w:val="clear" w:color="auto" w:fill="FFFFFF"/>
+            <w:tcMar>
+              <w:top w:w="0" w:type="dxa"/>
+              <w:bottom w:w="0" w:type="dxa"/>
+              <w:left w:w="0" w:type="dxa"/>
+              <w:right w:w="0" w:type="dxa"/>
+            </w:tcMar>
+            <w:vAlign w:val="center"/>
+          </w:tcPr>
+          <w:p>
+            <w:pPr>
+              <w:pStyle w:val="Normal"/>
+              <w:jc w:val="center"/>
+              <w:pBdr>
+                <w:bottom w:val="none" w:sz="0" w:space="0" w:color="000000"/>
+                <w:top w:val="none" w:sz="0" w:space="0" w:color="000000"/>
+                <w:left w:val="none" w:sz="0" w:space="0" w:color="000000"/>
+                <w:right w:val="none" w:sz="0" w:space="0" w:color="000000"/>
+              </w:pBdr>
+              <w:spacing w:after="100" w:before="100" w:line="240"/>
+              <w:ind w:left="100" w:right="100" w:firstLine="0" w:firstLineChars="0"/>
+            </w:pPr>
+            <w:r>
+              <w:rPr>
+                <w:rFonts w:ascii="Helvetica" w:hAnsi="Helvetica" w:eastAsia="Helvetica" w:cs="Helvetica"/>
+                <w:i w:val="false"/>
+                <w:b w:val="false"/>
+                <w:u w:val="none"/>
+                <w:sz w:val="22"/>
+                <w:szCs w:val="22"/>
+                <w:color w:val="000000"/>
+              </w:rPr>
+              <w:t xml:space="preserve">23%</w:t>
+            </w:r>
+          </w:p>
+        </w:tc>
+        <w:tc>
+          <w:tcPr>
+            <w:tcBorders>
+              <w:bottom w:val="none" w:sz="0" w:space="0" w:color="000000"/>
+              <w:top w:val="none" w:sz="0" w:space="0" w:color="000000"/>
+              <w:left w:val="none" w:sz="0" w:space="0" w:color="000000"/>
+              <w:right w:val="none" w:sz="0" w:space="0" w:color="000000"/>
+            </w:tcBorders>
+            <w:shd w:val="clear" w:color="auto" w:fill="FFFFFF"/>
+            <w:tcMar>
+              <w:top w:w="0" w:type="dxa"/>
+              <w:bottom w:w="0" w:type="dxa"/>
+              <w:left w:w="0" w:type="dxa"/>
+              <w:right w:w="0" w:type="dxa"/>
+            </w:tcMar>
+            <w:vAlign w:val="center"/>
+          </w:tcPr>
+          <w:p>
+            <w:pPr>
+              <w:pStyle w:val="Normal"/>
+              <w:jc w:val="center"/>
+              <w:pBdr>
+                <w:bottom w:val="none" w:sz="0" w:space="0" w:color="000000"/>
+                <w:top w:val="none" w:sz="0" w:space="0" w:color="000000"/>
+                <w:left w:val="none" w:sz="0" w:space="0" w:color="000000"/>
+                <w:right w:val="none" w:sz="0" w:space="0" w:color="000000"/>
+              </w:pBdr>
+              <w:spacing w:after="100" w:before="100" w:line="240"/>
+              <w:ind w:left="100" w:right="100" w:firstLine="0" w:firstLineChars="0"/>
+            </w:pPr>
+            <w:r>
+              <w:rPr>
+                <w:rFonts w:ascii="Helvetica" w:hAnsi="Helvetica" w:eastAsia="Helvetica" w:cs="Helvetica"/>
+                <w:i w:val="false"/>
+                <w:b w:val="false"/>
+                <w:u w:val="none"/>
+                <w:sz w:val="22"/>
+                <w:szCs w:val="22"/>
+                <w:color w:val="000000"/>
+              </w:rPr>
+              <w:t xml:space="preserve">35%</w:t>
+            </w:r>
+          </w:p>
+        </w:tc>
+      </w:tr>
+      <w:tr>
+        <w:trPr>
+          <w:trHeight w:val="360" w:hRule="auto"/>
+        </w:trPr>
+        body12
+        <w:tc>
+          <w:tcPr>
+            <w:tcBorders>
               <w:bottom w:val="single" w:sz="12" w:space="0" w:color="666666"/>
               <w:top w:val="none" w:sz="0" w:space="0" w:color="000000"/>
               <w:left w:val="none" w:sz="0" w:space="0" w:color="000000"/>
@@ -2569,7 +2795,7 @@
                 <w:szCs w:val="22"/>
                 <w:color w:val="000000"/>
               </w:rPr>
-              <w:t xml:space="preserve">100%</w:t>
+              <w:t xml:space="preserve">76%</w:t>
             </w:r>
           </w:p>
         </w:tc>
@@ -2613,7 +2839,7 @@
                 <w:szCs w:val="22"/>
                 <w:color w:val="000000"/>
               </w:rPr>
-              <w:t xml:space="preserve">100%</w:t>
+              <w:t xml:space="preserve">71%</w:t>
             </w:r>
           </w:p>
         </w:tc>
@@ -2637,7 +2863,7 @@
         </w:rPr>
         <w:t xml:space="preserve">Table  </w:t>
       </w:r>
-      <w:bookmarkStart w:id="064e0868-be00-44aa-a0a0-c7dca522b8f4" w:name="tab_weekly_enrollment"/>
+      <w:bookmarkStart w:id="eed5d6a9-8116-434d-b251-5d4000fcbc59" w:name="tab_weekly_enrollment"/>
       <w:r>
         <w:rPr>
           <w:rFonts/>
@@ -2659,7 +2885,7 @@
         </w:rPr>
         <w:fldChar w:fldCharType="end" w:dirty="true"/>
       </w:r>
-      <w:bookmarkEnd w:id="064e0868-be00-44aa-a0a0-c7dca522b8f4"/>
+      <w:bookmarkEnd w:id="eed5d6a9-8116-434d-b251-5d4000fcbc59"/>
       <w:r>
         <w:rPr>
           <w:rFonts/>
@@ -2689,7 +2915,7 @@
         <w:trPr>
           <w:trHeight w:val="360" w:hRule="auto"/>
         </w:trPr>
-        body1
+        body 1
         <w:tc>
           <w:tcPr>
             <w:gridSpan w:val="2"/>
@@ -2830,7 +3056,7 @@
         <w:trPr>
           <w:trHeight w:val="360" w:hRule="auto"/>
         </w:trPr>
-        body2
+        body 2
         <w:tc>
           <w:tcPr>
             <w:tcBorders>
@@ -3100,7 +3326,7 @@
         <w:trPr>
           <w:trHeight w:val="360" w:hRule="auto"/>
         </w:trPr>
-        body3
+        body 3
         <w:tc>
           <w:tcPr>
             <w:tcBorders>
@@ -3370,7 +3596,7 @@
         <w:trPr>
           <w:trHeight w:val="360" w:hRule="auto"/>
         </w:trPr>
-        body4
+        body 4
         <w:tc>
           <w:tcPr>
             <w:tcBorders>
@@ -3640,7 +3866,2437 @@
         <w:trPr>
           <w:trHeight w:val="360" w:hRule="auto"/>
         </w:trPr>
-        body5
+        body 5
+        <w:tc>
+          <w:tcPr>
+            <w:tcBorders>
+              <w:bottom w:val="none" w:sz="0" w:space="0" w:color="000000"/>
+              <w:top w:val="none" w:sz="0" w:space="0" w:color="000000"/>
+              <w:left w:val="none" w:sz="0" w:space="0" w:color="000000"/>
+              <w:right w:val="none" w:sz="0" w:space="0" w:color="000000"/>
+            </w:tcBorders>
+            <w:shd w:val="clear" w:color="auto" w:fill="FFFFFF"/>
+            <w:tcMar>
+              <w:top w:w="0" w:type="dxa"/>
+              <w:bottom w:w="0" w:type="dxa"/>
+              <w:left w:w="0" w:type="dxa"/>
+              <w:right w:w="0" w:type="dxa"/>
+            </w:tcMar>
+            <w:vAlign w:val="center"/>
+          </w:tcPr>
+          <w:p>
+            <w:pPr>
+              <w:pStyle w:val="Normal"/>
+              <w:jc w:val="center"/>
+              <w:pBdr>
+                <w:bottom w:val="none" w:sz="0" w:space="0" w:color="000000"/>
+                <w:top w:val="none" w:sz="0" w:space="0" w:color="000000"/>
+                <w:left w:val="none" w:sz="0" w:space="0" w:color="000000"/>
+                <w:right w:val="none" w:sz="0" w:space="0" w:color="000000"/>
+              </w:pBdr>
+              <w:spacing w:after="100" w:before="100" w:line="240"/>
+              <w:ind w:left="100" w:right="100" w:firstLine="0" w:firstLineChars="0"/>
+            </w:pPr>
+            <w:r>
+              <w:rPr>
+                <w:rFonts w:ascii="Helvetica" w:hAnsi="Helvetica" w:eastAsia="Helvetica" w:cs="Helvetica"/>
+                <w:i w:val="false"/>
+                <w:b w:val="false"/>
+                <w:u w:val="none"/>
+                <w:sz w:val="22"/>
+                <w:szCs w:val="22"/>
+                <w:color w:val="000000"/>
+              </w:rPr>
+              <w:t xml:space="preserve">3</w:t>
+            </w:r>
+          </w:p>
+        </w:tc>
+        <w:tc>
+          <w:tcPr>
+            <w:tcBorders>
+              <w:bottom w:val="none" w:sz="0" w:space="0" w:color="000000"/>
+              <w:top w:val="none" w:sz="0" w:space="0" w:color="000000"/>
+              <w:left w:val="none" w:sz="0" w:space="0" w:color="000000"/>
+              <w:right w:val="none" w:sz="0" w:space="0" w:color="000000"/>
+            </w:tcBorders>
+            <w:shd w:val="clear" w:color="auto" w:fill="FFFFFF"/>
+            <w:tcMar>
+              <w:top w:w="0" w:type="dxa"/>
+              <w:bottom w:w="0" w:type="dxa"/>
+              <w:left w:w="0" w:type="dxa"/>
+              <w:right w:w="0" w:type="dxa"/>
+            </w:tcMar>
+            <w:vAlign w:val="center"/>
+          </w:tcPr>
+          <w:p>
+            <w:pPr>
+              <w:pStyle w:val="Normal"/>
+              <w:jc w:val="center"/>
+              <w:pBdr>
+                <w:bottom w:val="none" w:sz="0" w:space="0" w:color="000000"/>
+                <w:top w:val="none" w:sz="0" w:space="0" w:color="000000"/>
+                <w:left w:val="none" w:sz="0" w:space="0" w:color="000000"/>
+                <w:right w:val="none" w:sz="0" w:space="0" w:color="000000"/>
+              </w:pBdr>
+              <w:spacing w:after="100" w:before="100" w:line="240"/>
+              <w:ind w:left="100" w:right="100" w:firstLine="0" w:firstLineChars="0"/>
+            </w:pPr>
+            <w:r>
+              <w:rPr>
+                <w:rFonts w:ascii="Helvetica" w:hAnsi="Helvetica" w:eastAsia="Helvetica" w:cs="Helvetica"/>
+                <w:i w:val="false"/>
+                <w:b w:val="false"/>
+                <w:u w:val="none"/>
+                <w:sz w:val="22"/>
+                <w:szCs w:val="22"/>
+                <w:color w:val="000000"/>
+              </w:rPr>
+              <w:t xml:space="preserve">2024-04-22 ~ 2024-04-28</w:t>
+            </w:r>
+          </w:p>
+        </w:tc>
+        <w:tc>
+          <w:tcPr>
+            <w:tcBorders>
+              <w:bottom w:val="none" w:sz="0" w:space="0" w:color="000000"/>
+              <w:top w:val="none" w:sz="0" w:space="0" w:color="000000"/>
+              <w:left w:val="none" w:sz="0" w:space="0" w:color="000000"/>
+              <w:right w:val="none" w:sz="0" w:space="0" w:color="000000"/>
+            </w:tcBorders>
+            <w:shd w:val="clear" w:color="auto" w:fill="FFFFFF"/>
+            <w:tcMar>
+              <w:top w:w="0" w:type="dxa"/>
+              <w:bottom w:w="0" w:type="dxa"/>
+              <w:left w:w="0" w:type="dxa"/>
+              <w:right w:w="0" w:type="dxa"/>
+            </w:tcMar>
+            <w:vAlign w:val="center"/>
+          </w:tcPr>
+          <w:p>
+            <w:pPr>
+              <w:pStyle w:val="Normal"/>
+              <w:jc w:val="center"/>
+              <w:pBdr>
+                <w:bottom w:val="none" w:sz="0" w:space="0" w:color="000000"/>
+                <w:top w:val="none" w:sz="0" w:space="0" w:color="000000"/>
+                <w:left w:val="none" w:sz="0" w:space="0" w:color="000000"/>
+                <w:right w:val="none" w:sz="0" w:space="0" w:color="000000"/>
+              </w:pBdr>
+              <w:spacing w:after="100" w:before="100" w:line="240"/>
+              <w:ind w:left="100" w:right="100" w:firstLine="0" w:firstLineChars="0"/>
+            </w:pPr>
+            <w:r>
+              <w:rPr>
+                <w:rFonts w:ascii="Helvetica" w:hAnsi="Helvetica" w:eastAsia="Helvetica" w:cs="Helvetica"/>
+                <w:i w:val="false"/>
+                <w:b w:val="false"/>
+                <w:u w:val="none"/>
+                <w:sz w:val="22"/>
+                <w:szCs w:val="22"/>
+                <w:color w:val="000000"/>
+              </w:rPr>
+              <w:t xml:space="preserve">0</w:t>
+            </w:r>
+          </w:p>
+        </w:tc>
+        <w:tc>
+          <w:tcPr>
+            <w:tcBorders>
+              <w:bottom w:val="none" w:sz="0" w:space="0" w:color="000000"/>
+              <w:top w:val="none" w:sz="0" w:space="0" w:color="000000"/>
+              <w:left w:val="none" w:sz="0" w:space="0" w:color="000000"/>
+              <w:right w:val="none" w:sz="0" w:space="0" w:color="000000"/>
+            </w:tcBorders>
+            <w:shd w:val="clear" w:color="auto" w:fill="FFFFFF"/>
+            <w:tcMar>
+              <w:top w:w="0" w:type="dxa"/>
+              <w:bottom w:w="0" w:type="dxa"/>
+              <w:left w:w="0" w:type="dxa"/>
+              <w:right w:w="0" w:type="dxa"/>
+            </w:tcMar>
+            <w:vAlign w:val="center"/>
+          </w:tcPr>
+          <w:p>
+            <w:pPr>
+              <w:pStyle w:val="Normal"/>
+              <w:jc w:val="center"/>
+              <w:pBdr>
+                <w:bottom w:val="none" w:sz="0" w:space="0" w:color="000000"/>
+                <w:top w:val="none" w:sz="0" w:space="0" w:color="000000"/>
+                <w:left w:val="none" w:sz="0" w:space="0" w:color="000000"/>
+                <w:right w:val="none" w:sz="0" w:space="0" w:color="000000"/>
+              </w:pBdr>
+              <w:spacing w:after="100" w:before="100" w:line="240"/>
+              <w:ind w:left="100" w:right="100" w:firstLine="0" w:firstLineChars="0"/>
+            </w:pPr>
+            <w:r>
+              <w:rPr>
+                <w:rFonts w:ascii="Helvetica" w:hAnsi="Helvetica" w:eastAsia="Helvetica" w:cs="Helvetica"/>
+                <w:i w:val="false"/>
+                <w:b w:val="false"/>
+                <w:u w:val="none"/>
+                <w:sz w:val="22"/>
+                <w:szCs w:val="22"/>
+                <w:color w:val="000000"/>
+              </w:rPr>
+              <w:t xml:space="preserve">0</w:t>
+            </w:r>
+          </w:p>
+        </w:tc>
+        <w:tc>
+          <w:tcPr>
+            <w:tcBorders>
+              <w:bottom w:val="none" w:sz="0" w:space="0" w:color="000000"/>
+              <w:top w:val="none" w:sz="0" w:space="0" w:color="000000"/>
+              <w:left w:val="none" w:sz="0" w:space="0" w:color="000000"/>
+              <w:right w:val="none" w:sz="0" w:space="0" w:color="000000"/>
+            </w:tcBorders>
+            <w:shd w:val="clear" w:color="auto" w:fill="FFFFFF"/>
+            <w:tcMar>
+              <w:top w:w="0" w:type="dxa"/>
+              <w:bottom w:w="0" w:type="dxa"/>
+              <w:left w:w="0" w:type="dxa"/>
+              <w:right w:w="0" w:type="dxa"/>
+            </w:tcMar>
+            <w:vAlign w:val="center"/>
+          </w:tcPr>
+          <w:p>
+            <w:pPr>
+              <w:pStyle w:val="Normal"/>
+              <w:jc w:val="center"/>
+              <w:pBdr>
+                <w:bottom w:val="none" w:sz="0" w:space="0" w:color="000000"/>
+                <w:top w:val="none" w:sz="0" w:space="0" w:color="000000"/>
+                <w:left w:val="none" w:sz="0" w:space="0" w:color="000000"/>
+                <w:right w:val="none" w:sz="0" w:space="0" w:color="000000"/>
+              </w:pBdr>
+              <w:spacing w:after="100" w:before="100" w:line="240"/>
+              <w:ind w:left="100" w:right="100" w:firstLine="0" w:firstLineChars="0"/>
+            </w:pPr>
+            <w:r>
+              <w:rPr>
+                <w:rFonts w:ascii="Helvetica" w:hAnsi="Helvetica" w:eastAsia="Helvetica" w:cs="Helvetica"/>
+                <w:i w:val="false"/>
+                <w:b w:val="false"/>
+                <w:u w:val="none"/>
+                <w:sz w:val="22"/>
+                <w:szCs w:val="22"/>
+                <w:color w:val="000000"/>
+              </w:rPr>
+              <w:t xml:space="preserve">2</w:t>
+            </w:r>
+          </w:p>
+        </w:tc>
+        <w:tc>
+          <w:tcPr>
+            <w:tcBorders>
+              <w:bottom w:val="none" w:sz="0" w:space="0" w:color="000000"/>
+              <w:top w:val="none" w:sz="0" w:space="0" w:color="000000"/>
+              <w:left w:val="none" w:sz="0" w:space="0" w:color="000000"/>
+              <w:right w:val="none" w:sz="0" w:space="0" w:color="000000"/>
+            </w:tcBorders>
+            <w:shd w:val="clear" w:color="auto" w:fill="FFFFFF"/>
+            <w:tcMar>
+              <w:top w:w="0" w:type="dxa"/>
+              <w:bottom w:w="0" w:type="dxa"/>
+              <w:left w:w="0" w:type="dxa"/>
+              <w:right w:w="0" w:type="dxa"/>
+            </w:tcMar>
+            <w:vAlign w:val="center"/>
+          </w:tcPr>
+          <w:p>
+            <w:pPr>
+              <w:pStyle w:val="Normal"/>
+              <w:jc w:val="center"/>
+              <w:pBdr>
+                <w:bottom w:val="none" w:sz="0" w:space="0" w:color="000000"/>
+                <w:top w:val="none" w:sz="0" w:space="0" w:color="000000"/>
+                <w:left w:val="none" w:sz="0" w:space="0" w:color="000000"/>
+                <w:right w:val="none" w:sz="0" w:space="0" w:color="000000"/>
+              </w:pBdr>
+              <w:spacing w:after="100" w:before="100" w:line="240"/>
+              <w:ind w:left="100" w:right="100" w:firstLine="0" w:firstLineChars="0"/>
+            </w:pPr>
+            <w:r>
+              <w:rPr>
+                <w:rFonts w:ascii="Helvetica" w:hAnsi="Helvetica" w:eastAsia="Helvetica" w:cs="Helvetica"/>
+                <w:i w:val="false"/>
+                <w:b w:val="false"/>
+                <w:u w:val="none"/>
+                <w:sz w:val="22"/>
+                <w:szCs w:val="22"/>
+                <w:color w:val="000000"/>
+              </w:rPr>
+              <w:t xml:space="preserve">1</w:t>
+            </w:r>
+          </w:p>
+        </w:tc>
+      </w:tr>
+      <w:tr>
+        <w:trPr>
+          <w:trHeight w:val="360" w:hRule="auto"/>
+        </w:trPr>
+        body 6
+        <w:tc>
+          <w:tcPr>
+            <w:tcBorders>
+              <w:bottom w:val="none" w:sz="0" w:space="0" w:color="000000"/>
+              <w:top w:val="none" w:sz="0" w:space="0" w:color="000000"/>
+              <w:left w:val="none" w:sz="0" w:space="0" w:color="000000"/>
+              <w:right w:val="none" w:sz="0" w:space="0" w:color="000000"/>
+            </w:tcBorders>
+            <w:shd w:val="clear" w:color="auto" w:fill="FFFFFF"/>
+            <w:tcMar>
+              <w:top w:w="0" w:type="dxa"/>
+              <w:bottom w:w="0" w:type="dxa"/>
+              <w:left w:w="0" w:type="dxa"/>
+              <w:right w:w="0" w:type="dxa"/>
+            </w:tcMar>
+            <w:vAlign w:val="center"/>
+          </w:tcPr>
+          <w:p>
+            <w:pPr>
+              <w:pStyle w:val="Normal"/>
+              <w:jc w:val="center"/>
+              <w:pBdr>
+                <w:bottom w:val="none" w:sz="0" w:space="0" w:color="000000"/>
+                <w:top w:val="none" w:sz="0" w:space="0" w:color="000000"/>
+                <w:left w:val="none" w:sz="0" w:space="0" w:color="000000"/>
+                <w:right w:val="none" w:sz="0" w:space="0" w:color="000000"/>
+              </w:pBdr>
+              <w:spacing w:after="100" w:before="100" w:line="240"/>
+              <w:ind w:left="100" w:right="100" w:firstLine="0" w:firstLineChars="0"/>
+            </w:pPr>
+            <w:r>
+              <w:rPr>
+                <w:rFonts w:ascii="Helvetica" w:hAnsi="Helvetica" w:eastAsia="Helvetica" w:cs="Helvetica"/>
+                <w:i w:val="false"/>
+                <w:b w:val="false"/>
+                <w:u w:val="none"/>
+                <w:sz w:val="22"/>
+                <w:szCs w:val="22"/>
+                <w:color w:val="000000"/>
+              </w:rPr>
+              <w:t xml:space="preserve">4</w:t>
+            </w:r>
+          </w:p>
+        </w:tc>
+        <w:tc>
+          <w:tcPr>
+            <w:tcBorders>
+              <w:bottom w:val="none" w:sz="0" w:space="0" w:color="000000"/>
+              <w:top w:val="none" w:sz="0" w:space="0" w:color="000000"/>
+              <w:left w:val="none" w:sz="0" w:space="0" w:color="000000"/>
+              <w:right w:val="none" w:sz="0" w:space="0" w:color="000000"/>
+            </w:tcBorders>
+            <w:shd w:val="clear" w:color="auto" w:fill="FFFFFF"/>
+            <w:tcMar>
+              <w:top w:w="0" w:type="dxa"/>
+              <w:bottom w:w="0" w:type="dxa"/>
+              <w:left w:w="0" w:type="dxa"/>
+              <w:right w:w="0" w:type="dxa"/>
+            </w:tcMar>
+            <w:vAlign w:val="center"/>
+          </w:tcPr>
+          <w:p>
+            <w:pPr>
+              <w:pStyle w:val="Normal"/>
+              <w:jc w:val="center"/>
+              <w:pBdr>
+                <w:bottom w:val="none" w:sz="0" w:space="0" w:color="000000"/>
+                <w:top w:val="none" w:sz="0" w:space="0" w:color="000000"/>
+                <w:left w:val="none" w:sz="0" w:space="0" w:color="000000"/>
+                <w:right w:val="none" w:sz="0" w:space="0" w:color="000000"/>
+              </w:pBdr>
+              <w:spacing w:after="100" w:before="100" w:line="240"/>
+              <w:ind w:left="100" w:right="100" w:firstLine="0" w:firstLineChars="0"/>
+            </w:pPr>
+            <w:r>
+              <w:rPr>
+                <w:rFonts w:ascii="Helvetica" w:hAnsi="Helvetica" w:eastAsia="Helvetica" w:cs="Helvetica"/>
+                <w:i w:val="false"/>
+                <w:b w:val="false"/>
+                <w:u w:val="none"/>
+                <w:sz w:val="22"/>
+                <w:szCs w:val="22"/>
+                <w:color w:val="000000"/>
+              </w:rPr>
+              <w:t xml:space="preserve">2024-04-29 ~ 2024-05-05</w:t>
+            </w:r>
+          </w:p>
+        </w:tc>
+        <w:tc>
+          <w:tcPr>
+            <w:tcBorders>
+              <w:bottom w:val="none" w:sz="0" w:space="0" w:color="000000"/>
+              <w:top w:val="none" w:sz="0" w:space="0" w:color="000000"/>
+              <w:left w:val="none" w:sz="0" w:space="0" w:color="000000"/>
+              <w:right w:val="none" w:sz="0" w:space="0" w:color="000000"/>
+            </w:tcBorders>
+            <w:shd w:val="clear" w:color="auto" w:fill="FFFFFF"/>
+            <w:tcMar>
+              <w:top w:w="0" w:type="dxa"/>
+              <w:bottom w:w="0" w:type="dxa"/>
+              <w:left w:w="0" w:type="dxa"/>
+              <w:right w:w="0" w:type="dxa"/>
+            </w:tcMar>
+            <w:vAlign w:val="center"/>
+          </w:tcPr>
+          <w:p>
+            <w:pPr>
+              <w:pStyle w:val="Normal"/>
+              <w:jc w:val="center"/>
+              <w:pBdr>
+                <w:bottom w:val="none" w:sz="0" w:space="0" w:color="000000"/>
+                <w:top w:val="none" w:sz="0" w:space="0" w:color="000000"/>
+                <w:left w:val="none" w:sz="0" w:space="0" w:color="000000"/>
+                <w:right w:val="none" w:sz="0" w:space="0" w:color="000000"/>
+              </w:pBdr>
+              <w:spacing w:after="100" w:before="100" w:line="240"/>
+              <w:ind w:left="100" w:right="100" w:firstLine="0" w:firstLineChars="0"/>
+            </w:pPr>
+            <w:r>
+              <w:rPr>
+                <w:rFonts w:ascii="Helvetica" w:hAnsi="Helvetica" w:eastAsia="Helvetica" w:cs="Helvetica"/>
+                <w:i w:val="false"/>
+                <w:b w:val="false"/>
+                <w:u w:val="none"/>
+                <w:sz w:val="22"/>
+                <w:szCs w:val="22"/>
+                <w:color w:val="000000"/>
+              </w:rPr>
+              <w:t xml:space="preserve">0</w:t>
+            </w:r>
+          </w:p>
+        </w:tc>
+        <w:tc>
+          <w:tcPr>
+            <w:tcBorders>
+              <w:bottom w:val="none" w:sz="0" w:space="0" w:color="000000"/>
+              <w:top w:val="none" w:sz="0" w:space="0" w:color="000000"/>
+              <w:left w:val="none" w:sz="0" w:space="0" w:color="000000"/>
+              <w:right w:val="none" w:sz="0" w:space="0" w:color="000000"/>
+            </w:tcBorders>
+            <w:shd w:val="clear" w:color="auto" w:fill="FFFFFF"/>
+            <w:tcMar>
+              <w:top w:w="0" w:type="dxa"/>
+              <w:bottom w:w="0" w:type="dxa"/>
+              <w:left w:w="0" w:type="dxa"/>
+              <w:right w:w="0" w:type="dxa"/>
+            </w:tcMar>
+            <w:vAlign w:val="center"/>
+          </w:tcPr>
+          <w:p>
+            <w:pPr>
+              <w:pStyle w:val="Normal"/>
+              <w:jc w:val="center"/>
+              <w:pBdr>
+                <w:bottom w:val="none" w:sz="0" w:space="0" w:color="000000"/>
+                <w:top w:val="none" w:sz="0" w:space="0" w:color="000000"/>
+                <w:left w:val="none" w:sz="0" w:space="0" w:color="000000"/>
+                <w:right w:val="none" w:sz="0" w:space="0" w:color="000000"/>
+              </w:pBdr>
+              <w:spacing w:after="100" w:before="100" w:line="240"/>
+              <w:ind w:left="100" w:right="100" w:firstLine="0" w:firstLineChars="0"/>
+            </w:pPr>
+            <w:r>
+              <w:rPr>
+                <w:rFonts w:ascii="Helvetica" w:hAnsi="Helvetica" w:eastAsia="Helvetica" w:cs="Helvetica"/>
+                <w:i w:val="false"/>
+                <w:b w:val="false"/>
+                <w:u w:val="none"/>
+                <w:sz w:val="22"/>
+                <w:szCs w:val="22"/>
+                <w:color w:val="000000"/>
+              </w:rPr>
+              <w:t xml:space="preserve">0</w:t>
+            </w:r>
+          </w:p>
+        </w:tc>
+        <w:tc>
+          <w:tcPr>
+            <w:tcBorders>
+              <w:bottom w:val="none" w:sz="0" w:space="0" w:color="000000"/>
+              <w:top w:val="none" w:sz="0" w:space="0" w:color="000000"/>
+              <w:left w:val="none" w:sz="0" w:space="0" w:color="000000"/>
+              <w:right w:val="none" w:sz="0" w:space="0" w:color="000000"/>
+            </w:tcBorders>
+            <w:shd w:val="clear" w:color="auto" w:fill="FFFFFF"/>
+            <w:tcMar>
+              <w:top w:w="0" w:type="dxa"/>
+              <w:bottom w:w="0" w:type="dxa"/>
+              <w:left w:w="0" w:type="dxa"/>
+              <w:right w:w="0" w:type="dxa"/>
+            </w:tcMar>
+            <w:vAlign w:val="center"/>
+          </w:tcPr>
+          <w:p>
+            <w:pPr>
+              <w:pStyle w:val="Normal"/>
+              <w:jc w:val="center"/>
+              <w:pBdr>
+                <w:bottom w:val="none" w:sz="0" w:space="0" w:color="000000"/>
+                <w:top w:val="none" w:sz="0" w:space="0" w:color="000000"/>
+                <w:left w:val="none" w:sz="0" w:space="0" w:color="000000"/>
+                <w:right w:val="none" w:sz="0" w:space="0" w:color="000000"/>
+              </w:pBdr>
+              <w:spacing w:after="100" w:before="100" w:line="240"/>
+              <w:ind w:left="100" w:right="100" w:firstLine="0" w:firstLineChars="0"/>
+            </w:pPr>
+            <w:r>
+              <w:rPr>
+                <w:rFonts w:ascii="Helvetica" w:hAnsi="Helvetica" w:eastAsia="Helvetica" w:cs="Helvetica"/>
+                <w:i w:val="false"/>
+                <w:b w:val="false"/>
+                <w:u w:val="none"/>
+                <w:sz w:val="22"/>
+                <w:szCs w:val="22"/>
+                <w:color w:val="000000"/>
+              </w:rPr>
+              <w:t xml:space="preserve">1</w:t>
+            </w:r>
+          </w:p>
+        </w:tc>
+        <w:tc>
+          <w:tcPr>
+            <w:tcBorders>
+              <w:bottom w:val="none" w:sz="0" w:space="0" w:color="000000"/>
+              <w:top w:val="none" w:sz="0" w:space="0" w:color="000000"/>
+              <w:left w:val="none" w:sz="0" w:space="0" w:color="000000"/>
+              <w:right w:val="none" w:sz="0" w:space="0" w:color="000000"/>
+            </w:tcBorders>
+            <w:shd w:val="clear" w:color="auto" w:fill="FFFFFF"/>
+            <w:tcMar>
+              <w:top w:w="0" w:type="dxa"/>
+              <w:bottom w:w="0" w:type="dxa"/>
+              <w:left w:w="0" w:type="dxa"/>
+              <w:right w:w="0" w:type="dxa"/>
+            </w:tcMar>
+            <w:vAlign w:val="center"/>
+          </w:tcPr>
+          <w:p>
+            <w:pPr>
+              <w:pStyle w:val="Normal"/>
+              <w:jc w:val="center"/>
+              <w:pBdr>
+                <w:bottom w:val="none" w:sz="0" w:space="0" w:color="000000"/>
+                <w:top w:val="none" w:sz="0" w:space="0" w:color="000000"/>
+                <w:left w:val="none" w:sz="0" w:space="0" w:color="000000"/>
+                <w:right w:val="none" w:sz="0" w:space="0" w:color="000000"/>
+              </w:pBdr>
+              <w:spacing w:after="100" w:before="100" w:line="240"/>
+              <w:ind w:left="100" w:right="100" w:firstLine="0" w:firstLineChars="0"/>
+            </w:pPr>
+            <w:r>
+              <w:rPr>
+                <w:rFonts w:ascii="Helvetica" w:hAnsi="Helvetica" w:eastAsia="Helvetica" w:cs="Helvetica"/>
+                <w:i w:val="false"/>
+                <w:b w:val="false"/>
+                <w:u w:val="none"/>
+                <w:sz w:val="22"/>
+                <w:szCs w:val="22"/>
+                <w:color w:val="000000"/>
+              </w:rPr>
+              <w:t xml:space="preserve">1</w:t>
+            </w:r>
+          </w:p>
+        </w:tc>
+      </w:tr>
+      <w:tr>
+        <w:trPr>
+          <w:trHeight w:val="360" w:hRule="auto"/>
+        </w:trPr>
+        body 7
+        <w:tc>
+          <w:tcPr>
+            <w:tcBorders>
+              <w:bottom w:val="none" w:sz="0" w:space="0" w:color="000000"/>
+              <w:top w:val="none" w:sz="0" w:space="0" w:color="000000"/>
+              <w:left w:val="none" w:sz="0" w:space="0" w:color="000000"/>
+              <w:right w:val="none" w:sz="0" w:space="0" w:color="000000"/>
+            </w:tcBorders>
+            <w:shd w:val="clear" w:color="auto" w:fill="FFFFFF"/>
+            <w:tcMar>
+              <w:top w:w="0" w:type="dxa"/>
+              <w:bottom w:w="0" w:type="dxa"/>
+              <w:left w:w="0" w:type="dxa"/>
+              <w:right w:w="0" w:type="dxa"/>
+            </w:tcMar>
+            <w:vAlign w:val="center"/>
+          </w:tcPr>
+          <w:p>
+            <w:pPr>
+              <w:pStyle w:val="Normal"/>
+              <w:jc w:val="center"/>
+              <w:pBdr>
+                <w:bottom w:val="none" w:sz="0" w:space="0" w:color="000000"/>
+                <w:top w:val="none" w:sz="0" w:space="0" w:color="000000"/>
+                <w:left w:val="none" w:sz="0" w:space="0" w:color="000000"/>
+                <w:right w:val="none" w:sz="0" w:space="0" w:color="000000"/>
+              </w:pBdr>
+              <w:spacing w:after="100" w:before="100" w:line="240"/>
+              <w:ind w:left="100" w:right="100" w:firstLine="0" w:firstLineChars="0"/>
+            </w:pPr>
+            <w:r>
+              <w:rPr>
+                <w:rFonts w:ascii="Helvetica" w:hAnsi="Helvetica" w:eastAsia="Helvetica" w:cs="Helvetica"/>
+                <w:i w:val="false"/>
+                <w:b w:val="false"/>
+                <w:u w:val="none"/>
+                <w:sz w:val="22"/>
+                <w:szCs w:val="22"/>
+                <w:color w:val="000000"/>
+              </w:rPr>
+              <w:t xml:space="preserve">5</w:t>
+            </w:r>
+          </w:p>
+        </w:tc>
+        <w:tc>
+          <w:tcPr>
+            <w:tcBorders>
+              <w:bottom w:val="none" w:sz="0" w:space="0" w:color="000000"/>
+              <w:top w:val="none" w:sz="0" w:space="0" w:color="000000"/>
+              <w:left w:val="none" w:sz="0" w:space="0" w:color="000000"/>
+              <w:right w:val="none" w:sz="0" w:space="0" w:color="000000"/>
+            </w:tcBorders>
+            <w:shd w:val="clear" w:color="auto" w:fill="FFFFFF"/>
+            <w:tcMar>
+              <w:top w:w="0" w:type="dxa"/>
+              <w:bottom w:w="0" w:type="dxa"/>
+              <w:left w:w="0" w:type="dxa"/>
+              <w:right w:w="0" w:type="dxa"/>
+            </w:tcMar>
+            <w:vAlign w:val="center"/>
+          </w:tcPr>
+          <w:p>
+            <w:pPr>
+              <w:pStyle w:val="Normal"/>
+              <w:jc w:val="center"/>
+              <w:pBdr>
+                <w:bottom w:val="none" w:sz="0" w:space="0" w:color="000000"/>
+                <w:top w:val="none" w:sz="0" w:space="0" w:color="000000"/>
+                <w:left w:val="none" w:sz="0" w:space="0" w:color="000000"/>
+                <w:right w:val="none" w:sz="0" w:space="0" w:color="000000"/>
+              </w:pBdr>
+              <w:spacing w:after="100" w:before="100" w:line="240"/>
+              <w:ind w:left="100" w:right="100" w:firstLine="0" w:firstLineChars="0"/>
+            </w:pPr>
+            <w:r>
+              <w:rPr>
+                <w:rFonts w:ascii="Helvetica" w:hAnsi="Helvetica" w:eastAsia="Helvetica" w:cs="Helvetica"/>
+                <w:i w:val="false"/>
+                <w:b w:val="false"/>
+                <w:u w:val="none"/>
+                <w:sz w:val="22"/>
+                <w:szCs w:val="22"/>
+                <w:color w:val="000000"/>
+              </w:rPr>
+              <w:t xml:space="preserve">2024-05-06 ~ 2024-05-12</w:t>
+            </w:r>
+          </w:p>
+        </w:tc>
+        <w:tc>
+          <w:tcPr>
+            <w:tcBorders>
+              <w:bottom w:val="none" w:sz="0" w:space="0" w:color="000000"/>
+              <w:top w:val="none" w:sz="0" w:space="0" w:color="000000"/>
+              <w:left w:val="none" w:sz="0" w:space="0" w:color="000000"/>
+              <w:right w:val="none" w:sz="0" w:space="0" w:color="000000"/>
+            </w:tcBorders>
+            <w:shd w:val="clear" w:color="auto" w:fill="FFFFFF"/>
+            <w:tcMar>
+              <w:top w:w="0" w:type="dxa"/>
+              <w:bottom w:w="0" w:type="dxa"/>
+              <w:left w:w="0" w:type="dxa"/>
+              <w:right w:w="0" w:type="dxa"/>
+            </w:tcMar>
+            <w:vAlign w:val="center"/>
+          </w:tcPr>
+          <w:p>
+            <w:pPr>
+              <w:pStyle w:val="Normal"/>
+              <w:jc w:val="center"/>
+              <w:pBdr>
+                <w:bottom w:val="none" w:sz="0" w:space="0" w:color="000000"/>
+                <w:top w:val="none" w:sz="0" w:space="0" w:color="000000"/>
+                <w:left w:val="none" w:sz="0" w:space="0" w:color="000000"/>
+                <w:right w:val="none" w:sz="0" w:space="0" w:color="000000"/>
+              </w:pBdr>
+              <w:spacing w:after="100" w:before="100" w:line="240"/>
+              <w:ind w:left="100" w:right="100" w:firstLine="0" w:firstLineChars="0"/>
+            </w:pPr>
+            <w:r>
+              <w:rPr>
+                <w:rFonts w:ascii="Helvetica" w:hAnsi="Helvetica" w:eastAsia="Helvetica" w:cs="Helvetica"/>
+                <w:i w:val="false"/>
+                <w:b w:val="false"/>
+                <w:u w:val="none"/>
+                <w:sz w:val="22"/>
+                <w:szCs w:val="22"/>
+                <w:color w:val="000000"/>
+              </w:rPr>
+              <w:t xml:space="preserve">0</w:t>
+            </w:r>
+          </w:p>
+        </w:tc>
+        <w:tc>
+          <w:tcPr>
+            <w:tcBorders>
+              <w:bottom w:val="none" w:sz="0" w:space="0" w:color="000000"/>
+              <w:top w:val="none" w:sz="0" w:space="0" w:color="000000"/>
+              <w:left w:val="none" w:sz="0" w:space="0" w:color="000000"/>
+              <w:right w:val="none" w:sz="0" w:space="0" w:color="000000"/>
+            </w:tcBorders>
+            <w:shd w:val="clear" w:color="auto" w:fill="FFFFFF"/>
+            <w:tcMar>
+              <w:top w:w="0" w:type="dxa"/>
+              <w:bottom w:w="0" w:type="dxa"/>
+              <w:left w:w="0" w:type="dxa"/>
+              <w:right w:w="0" w:type="dxa"/>
+            </w:tcMar>
+            <w:vAlign w:val="center"/>
+          </w:tcPr>
+          <w:p>
+            <w:pPr>
+              <w:pStyle w:val="Normal"/>
+              <w:jc w:val="center"/>
+              <w:pBdr>
+                <w:bottom w:val="none" w:sz="0" w:space="0" w:color="000000"/>
+                <w:top w:val="none" w:sz="0" w:space="0" w:color="000000"/>
+                <w:left w:val="none" w:sz="0" w:space="0" w:color="000000"/>
+                <w:right w:val="none" w:sz="0" w:space="0" w:color="000000"/>
+              </w:pBdr>
+              <w:spacing w:after="100" w:before="100" w:line="240"/>
+              <w:ind w:left="100" w:right="100" w:firstLine="0" w:firstLineChars="0"/>
+            </w:pPr>
+            <w:r>
+              <w:rPr>
+                <w:rFonts w:ascii="Helvetica" w:hAnsi="Helvetica" w:eastAsia="Helvetica" w:cs="Helvetica"/>
+                <w:i w:val="false"/>
+                <w:b w:val="false"/>
+                <w:u w:val="none"/>
+                <w:sz w:val="22"/>
+                <w:szCs w:val="22"/>
+                <w:color w:val="000000"/>
+              </w:rPr>
+              <w:t xml:space="preserve">0</w:t>
+            </w:r>
+          </w:p>
+        </w:tc>
+        <w:tc>
+          <w:tcPr>
+            <w:tcBorders>
+              <w:bottom w:val="none" w:sz="0" w:space="0" w:color="000000"/>
+              <w:top w:val="none" w:sz="0" w:space="0" w:color="000000"/>
+              <w:left w:val="none" w:sz="0" w:space="0" w:color="000000"/>
+              <w:right w:val="none" w:sz="0" w:space="0" w:color="000000"/>
+            </w:tcBorders>
+            <w:shd w:val="clear" w:color="auto" w:fill="FFFFFF"/>
+            <w:tcMar>
+              <w:top w:w="0" w:type="dxa"/>
+              <w:bottom w:w="0" w:type="dxa"/>
+              <w:left w:w="0" w:type="dxa"/>
+              <w:right w:w="0" w:type="dxa"/>
+            </w:tcMar>
+            <w:vAlign w:val="center"/>
+          </w:tcPr>
+          <w:p>
+            <w:pPr>
+              <w:pStyle w:val="Normal"/>
+              <w:jc w:val="center"/>
+              <w:pBdr>
+                <w:bottom w:val="none" w:sz="0" w:space="0" w:color="000000"/>
+                <w:top w:val="none" w:sz="0" w:space="0" w:color="000000"/>
+                <w:left w:val="none" w:sz="0" w:space="0" w:color="000000"/>
+                <w:right w:val="none" w:sz="0" w:space="0" w:color="000000"/>
+              </w:pBdr>
+              <w:spacing w:after="100" w:before="100" w:line="240"/>
+              <w:ind w:left="100" w:right="100" w:firstLine="0" w:firstLineChars="0"/>
+            </w:pPr>
+            <w:r>
+              <w:rPr>
+                <w:rFonts w:ascii="Helvetica" w:hAnsi="Helvetica" w:eastAsia="Helvetica" w:cs="Helvetica"/>
+                <w:i w:val="false"/>
+                <w:b w:val="false"/>
+                <w:u w:val="none"/>
+                <w:sz w:val="22"/>
+                <w:szCs w:val="22"/>
+                <w:color w:val="000000"/>
+              </w:rPr>
+              <w:t xml:space="preserve">2</w:t>
+            </w:r>
+          </w:p>
+        </w:tc>
+        <w:tc>
+          <w:tcPr>
+            <w:tcBorders>
+              <w:bottom w:val="none" w:sz="0" w:space="0" w:color="000000"/>
+              <w:top w:val="none" w:sz="0" w:space="0" w:color="000000"/>
+              <w:left w:val="none" w:sz="0" w:space="0" w:color="000000"/>
+              <w:right w:val="none" w:sz="0" w:space="0" w:color="000000"/>
+            </w:tcBorders>
+            <w:shd w:val="clear" w:color="auto" w:fill="FFFFFF"/>
+            <w:tcMar>
+              <w:top w:w="0" w:type="dxa"/>
+              <w:bottom w:w="0" w:type="dxa"/>
+              <w:left w:w="0" w:type="dxa"/>
+              <w:right w:w="0" w:type="dxa"/>
+            </w:tcMar>
+            <w:vAlign w:val="center"/>
+          </w:tcPr>
+          <w:p>
+            <w:pPr>
+              <w:pStyle w:val="Normal"/>
+              <w:jc w:val="center"/>
+              <w:pBdr>
+                <w:bottom w:val="none" w:sz="0" w:space="0" w:color="000000"/>
+                <w:top w:val="none" w:sz="0" w:space="0" w:color="000000"/>
+                <w:left w:val="none" w:sz="0" w:space="0" w:color="000000"/>
+                <w:right w:val="none" w:sz="0" w:space="0" w:color="000000"/>
+              </w:pBdr>
+              <w:spacing w:after="100" w:before="100" w:line="240"/>
+              <w:ind w:left="100" w:right="100" w:firstLine="0" w:firstLineChars="0"/>
+            </w:pPr>
+            <w:r>
+              <w:rPr>
+                <w:rFonts w:ascii="Helvetica" w:hAnsi="Helvetica" w:eastAsia="Helvetica" w:cs="Helvetica"/>
+                <w:i w:val="false"/>
+                <w:b w:val="false"/>
+                <w:u w:val="none"/>
+                <w:sz w:val="22"/>
+                <w:szCs w:val="22"/>
+                <w:color w:val="000000"/>
+              </w:rPr>
+              <w:t xml:space="preserve">1</w:t>
+            </w:r>
+          </w:p>
+        </w:tc>
+      </w:tr>
+      <w:tr>
+        <w:trPr>
+          <w:trHeight w:val="360" w:hRule="auto"/>
+        </w:trPr>
+        body 8
+        <w:tc>
+          <w:tcPr>
+            <w:tcBorders>
+              <w:bottom w:val="none" w:sz="0" w:space="0" w:color="000000"/>
+              <w:top w:val="none" w:sz="0" w:space="0" w:color="000000"/>
+              <w:left w:val="none" w:sz="0" w:space="0" w:color="000000"/>
+              <w:right w:val="none" w:sz="0" w:space="0" w:color="000000"/>
+            </w:tcBorders>
+            <w:shd w:val="clear" w:color="auto" w:fill="FFFFFF"/>
+            <w:tcMar>
+              <w:top w:w="0" w:type="dxa"/>
+              <w:bottom w:w="0" w:type="dxa"/>
+              <w:left w:w="0" w:type="dxa"/>
+              <w:right w:w="0" w:type="dxa"/>
+            </w:tcMar>
+            <w:vAlign w:val="center"/>
+          </w:tcPr>
+          <w:p>
+            <w:pPr>
+              <w:pStyle w:val="Normal"/>
+              <w:jc w:val="center"/>
+              <w:pBdr>
+                <w:bottom w:val="none" w:sz="0" w:space="0" w:color="000000"/>
+                <w:top w:val="none" w:sz="0" w:space="0" w:color="000000"/>
+                <w:left w:val="none" w:sz="0" w:space="0" w:color="000000"/>
+                <w:right w:val="none" w:sz="0" w:space="0" w:color="000000"/>
+              </w:pBdr>
+              <w:spacing w:after="100" w:before="100" w:line="240"/>
+              <w:ind w:left="100" w:right="100" w:firstLine="0" w:firstLineChars="0"/>
+            </w:pPr>
+            <w:r>
+              <w:rPr>
+                <w:rFonts w:ascii="Helvetica" w:hAnsi="Helvetica" w:eastAsia="Helvetica" w:cs="Helvetica"/>
+                <w:i w:val="false"/>
+                <w:b w:val="false"/>
+                <w:u w:val="none"/>
+                <w:sz w:val="22"/>
+                <w:szCs w:val="22"/>
+                <w:color w:val="000000"/>
+              </w:rPr>
+              <w:t xml:space="preserve">6</w:t>
+            </w:r>
+          </w:p>
+        </w:tc>
+        <w:tc>
+          <w:tcPr>
+            <w:tcBorders>
+              <w:bottom w:val="none" w:sz="0" w:space="0" w:color="000000"/>
+              <w:top w:val="none" w:sz="0" w:space="0" w:color="000000"/>
+              <w:left w:val="none" w:sz="0" w:space="0" w:color="000000"/>
+              <w:right w:val="none" w:sz="0" w:space="0" w:color="000000"/>
+            </w:tcBorders>
+            <w:shd w:val="clear" w:color="auto" w:fill="FFFFFF"/>
+            <w:tcMar>
+              <w:top w:w="0" w:type="dxa"/>
+              <w:bottom w:w="0" w:type="dxa"/>
+              <w:left w:w="0" w:type="dxa"/>
+              <w:right w:w="0" w:type="dxa"/>
+            </w:tcMar>
+            <w:vAlign w:val="center"/>
+          </w:tcPr>
+          <w:p>
+            <w:pPr>
+              <w:pStyle w:val="Normal"/>
+              <w:jc w:val="center"/>
+              <w:pBdr>
+                <w:bottom w:val="none" w:sz="0" w:space="0" w:color="000000"/>
+                <w:top w:val="none" w:sz="0" w:space="0" w:color="000000"/>
+                <w:left w:val="none" w:sz="0" w:space="0" w:color="000000"/>
+                <w:right w:val="none" w:sz="0" w:space="0" w:color="000000"/>
+              </w:pBdr>
+              <w:spacing w:after="100" w:before="100" w:line="240"/>
+              <w:ind w:left="100" w:right="100" w:firstLine="0" w:firstLineChars="0"/>
+            </w:pPr>
+            <w:r>
+              <w:rPr>
+                <w:rFonts w:ascii="Helvetica" w:hAnsi="Helvetica" w:eastAsia="Helvetica" w:cs="Helvetica"/>
+                <w:i w:val="false"/>
+                <w:b w:val="false"/>
+                <w:u w:val="none"/>
+                <w:sz w:val="22"/>
+                <w:szCs w:val="22"/>
+                <w:color w:val="000000"/>
+              </w:rPr>
+              <w:t xml:space="preserve">2024-05-13 ~ 2024-05-19</w:t>
+            </w:r>
+          </w:p>
+        </w:tc>
+        <w:tc>
+          <w:tcPr>
+            <w:tcBorders>
+              <w:bottom w:val="none" w:sz="0" w:space="0" w:color="000000"/>
+              <w:top w:val="none" w:sz="0" w:space="0" w:color="000000"/>
+              <w:left w:val="none" w:sz="0" w:space="0" w:color="000000"/>
+              <w:right w:val="none" w:sz="0" w:space="0" w:color="000000"/>
+            </w:tcBorders>
+            <w:shd w:val="clear" w:color="auto" w:fill="FFFFFF"/>
+            <w:tcMar>
+              <w:top w:w="0" w:type="dxa"/>
+              <w:bottom w:w="0" w:type="dxa"/>
+              <w:left w:w="0" w:type="dxa"/>
+              <w:right w:w="0" w:type="dxa"/>
+            </w:tcMar>
+            <w:vAlign w:val="center"/>
+          </w:tcPr>
+          <w:p>
+            <w:pPr>
+              <w:pStyle w:val="Normal"/>
+              <w:jc w:val="center"/>
+              <w:pBdr>
+                <w:bottom w:val="none" w:sz="0" w:space="0" w:color="000000"/>
+                <w:top w:val="none" w:sz="0" w:space="0" w:color="000000"/>
+                <w:left w:val="none" w:sz="0" w:space="0" w:color="000000"/>
+                <w:right w:val="none" w:sz="0" w:space="0" w:color="000000"/>
+              </w:pBdr>
+              <w:spacing w:after="100" w:before="100" w:line="240"/>
+              <w:ind w:left="100" w:right="100" w:firstLine="0" w:firstLineChars="0"/>
+            </w:pPr>
+            <w:r>
+              <w:rPr>
+                <w:rFonts w:ascii="Helvetica" w:hAnsi="Helvetica" w:eastAsia="Helvetica" w:cs="Helvetica"/>
+                <w:i w:val="false"/>
+                <w:b w:val="false"/>
+                <w:u w:val="none"/>
+                <w:sz w:val="22"/>
+                <w:szCs w:val="22"/>
+                <w:color w:val="000000"/>
+              </w:rPr>
+              <w:t xml:space="preserve">0</w:t>
+            </w:r>
+          </w:p>
+        </w:tc>
+        <w:tc>
+          <w:tcPr>
+            <w:tcBorders>
+              <w:bottom w:val="none" w:sz="0" w:space="0" w:color="000000"/>
+              <w:top w:val="none" w:sz="0" w:space="0" w:color="000000"/>
+              <w:left w:val="none" w:sz="0" w:space="0" w:color="000000"/>
+              <w:right w:val="none" w:sz="0" w:space="0" w:color="000000"/>
+            </w:tcBorders>
+            <w:shd w:val="clear" w:color="auto" w:fill="FFFFFF"/>
+            <w:tcMar>
+              <w:top w:w="0" w:type="dxa"/>
+              <w:bottom w:w="0" w:type="dxa"/>
+              <w:left w:w="0" w:type="dxa"/>
+              <w:right w:w="0" w:type="dxa"/>
+            </w:tcMar>
+            <w:vAlign w:val="center"/>
+          </w:tcPr>
+          <w:p>
+            <w:pPr>
+              <w:pStyle w:val="Normal"/>
+              <w:jc w:val="center"/>
+              <w:pBdr>
+                <w:bottom w:val="none" w:sz="0" w:space="0" w:color="000000"/>
+                <w:top w:val="none" w:sz="0" w:space="0" w:color="000000"/>
+                <w:left w:val="none" w:sz="0" w:space="0" w:color="000000"/>
+                <w:right w:val="none" w:sz="0" w:space="0" w:color="000000"/>
+              </w:pBdr>
+              <w:spacing w:after="100" w:before="100" w:line="240"/>
+              <w:ind w:left="100" w:right="100" w:firstLine="0" w:firstLineChars="0"/>
+            </w:pPr>
+            <w:r>
+              <w:rPr>
+                <w:rFonts w:ascii="Helvetica" w:hAnsi="Helvetica" w:eastAsia="Helvetica" w:cs="Helvetica"/>
+                <w:i w:val="false"/>
+                <w:b w:val="false"/>
+                <w:u w:val="none"/>
+                <w:sz w:val="22"/>
+                <w:szCs w:val="22"/>
+                <w:color w:val="000000"/>
+              </w:rPr>
+              <w:t xml:space="preserve">0</w:t>
+            </w:r>
+          </w:p>
+        </w:tc>
+        <w:tc>
+          <w:tcPr>
+            <w:tcBorders>
+              <w:bottom w:val="none" w:sz="0" w:space="0" w:color="000000"/>
+              <w:top w:val="none" w:sz="0" w:space="0" w:color="000000"/>
+              <w:left w:val="none" w:sz="0" w:space="0" w:color="000000"/>
+              <w:right w:val="none" w:sz="0" w:space="0" w:color="000000"/>
+            </w:tcBorders>
+            <w:shd w:val="clear" w:color="auto" w:fill="FFFFFF"/>
+            <w:tcMar>
+              <w:top w:w="0" w:type="dxa"/>
+              <w:bottom w:w="0" w:type="dxa"/>
+              <w:left w:w="0" w:type="dxa"/>
+              <w:right w:w="0" w:type="dxa"/>
+            </w:tcMar>
+            <w:vAlign w:val="center"/>
+          </w:tcPr>
+          <w:p>
+            <w:pPr>
+              <w:pStyle w:val="Normal"/>
+              <w:jc w:val="center"/>
+              <w:pBdr>
+                <w:bottom w:val="none" w:sz="0" w:space="0" w:color="000000"/>
+                <w:top w:val="none" w:sz="0" w:space="0" w:color="000000"/>
+                <w:left w:val="none" w:sz="0" w:space="0" w:color="000000"/>
+                <w:right w:val="none" w:sz="0" w:space="0" w:color="000000"/>
+              </w:pBdr>
+              <w:spacing w:after="100" w:before="100" w:line="240"/>
+              <w:ind w:left="100" w:right="100" w:firstLine="0" w:firstLineChars="0"/>
+            </w:pPr>
+            <w:r>
+              <w:rPr>
+                <w:rFonts w:ascii="Helvetica" w:hAnsi="Helvetica" w:eastAsia="Helvetica" w:cs="Helvetica"/>
+                <w:i w:val="false"/>
+                <w:b w:val="false"/>
+                <w:u w:val="none"/>
+                <w:sz w:val="22"/>
+                <w:szCs w:val="22"/>
+                <w:color w:val="000000"/>
+              </w:rPr>
+              <w:t xml:space="preserve">2</w:t>
+            </w:r>
+          </w:p>
+        </w:tc>
+        <w:tc>
+          <w:tcPr>
+            <w:tcBorders>
+              <w:bottom w:val="none" w:sz="0" w:space="0" w:color="000000"/>
+              <w:top w:val="none" w:sz="0" w:space="0" w:color="000000"/>
+              <w:left w:val="none" w:sz="0" w:space="0" w:color="000000"/>
+              <w:right w:val="none" w:sz="0" w:space="0" w:color="000000"/>
+            </w:tcBorders>
+            <w:shd w:val="clear" w:color="auto" w:fill="FFFFFF"/>
+            <w:tcMar>
+              <w:top w:w="0" w:type="dxa"/>
+              <w:bottom w:w="0" w:type="dxa"/>
+              <w:left w:w="0" w:type="dxa"/>
+              <w:right w:w="0" w:type="dxa"/>
+            </w:tcMar>
+            <w:vAlign w:val="center"/>
+          </w:tcPr>
+          <w:p>
+            <w:pPr>
+              <w:pStyle w:val="Normal"/>
+              <w:jc w:val="center"/>
+              <w:pBdr>
+                <w:bottom w:val="none" w:sz="0" w:space="0" w:color="000000"/>
+                <w:top w:val="none" w:sz="0" w:space="0" w:color="000000"/>
+                <w:left w:val="none" w:sz="0" w:space="0" w:color="000000"/>
+                <w:right w:val="none" w:sz="0" w:space="0" w:color="000000"/>
+              </w:pBdr>
+              <w:spacing w:after="100" w:before="100" w:line="240"/>
+              <w:ind w:left="100" w:right="100" w:firstLine="0" w:firstLineChars="0"/>
+            </w:pPr>
+            <w:r>
+              <w:rPr>
+                <w:rFonts w:ascii="Helvetica" w:hAnsi="Helvetica" w:eastAsia="Helvetica" w:cs="Helvetica"/>
+                <w:i w:val="false"/>
+                <w:b w:val="false"/>
+                <w:u w:val="none"/>
+                <w:sz w:val="22"/>
+                <w:szCs w:val="22"/>
+                <w:color w:val="000000"/>
+              </w:rPr>
+              <w:t xml:space="preserve">2</w:t>
+            </w:r>
+          </w:p>
+        </w:tc>
+      </w:tr>
+      <w:tr>
+        <w:trPr>
+          <w:trHeight w:val="360" w:hRule="auto"/>
+        </w:trPr>
+        body 9
+        <w:tc>
+          <w:tcPr>
+            <w:tcBorders>
+              <w:bottom w:val="none" w:sz="0" w:space="0" w:color="000000"/>
+              <w:top w:val="none" w:sz="0" w:space="0" w:color="000000"/>
+              <w:left w:val="none" w:sz="0" w:space="0" w:color="000000"/>
+              <w:right w:val="none" w:sz="0" w:space="0" w:color="000000"/>
+            </w:tcBorders>
+            <w:shd w:val="clear" w:color="auto" w:fill="FFFFFF"/>
+            <w:tcMar>
+              <w:top w:w="0" w:type="dxa"/>
+              <w:bottom w:w="0" w:type="dxa"/>
+              <w:left w:w="0" w:type="dxa"/>
+              <w:right w:w="0" w:type="dxa"/>
+            </w:tcMar>
+            <w:vAlign w:val="center"/>
+          </w:tcPr>
+          <w:p>
+            <w:pPr>
+              <w:pStyle w:val="Normal"/>
+              <w:jc w:val="center"/>
+              <w:pBdr>
+                <w:bottom w:val="none" w:sz="0" w:space="0" w:color="000000"/>
+                <w:top w:val="none" w:sz="0" w:space="0" w:color="000000"/>
+                <w:left w:val="none" w:sz="0" w:space="0" w:color="000000"/>
+                <w:right w:val="none" w:sz="0" w:space="0" w:color="000000"/>
+              </w:pBdr>
+              <w:spacing w:after="100" w:before="100" w:line="240"/>
+              <w:ind w:left="100" w:right="100" w:firstLine="0" w:firstLineChars="0"/>
+            </w:pPr>
+            <w:r>
+              <w:rPr>
+                <w:rFonts w:ascii="Helvetica" w:hAnsi="Helvetica" w:eastAsia="Helvetica" w:cs="Helvetica"/>
+                <w:i w:val="false"/>
+                <w:b w:val="false"/>
+                <w:u w:val="none"/>
+                <w:sz w:val="22"/>
+                <w:szCs w:val="22"/>
+                <w:color w:val="000000"/>
+              </w:rPr>
+              <w:t xml:space="preserve">7</w:t>
+            </w:r>
+          </w:p>
+        </w:tc>
+        <w:tc>
+          <w:tcPr>
+            <w:tcBorders>
+              <w:bottom w:val="none" w:sz="0" w:space="0" w:color="000000"/>
+              <w:top w:val="none" w:sz="0" w:space="0" w:color="000000"/>
+              <w:left w:val="none" w:sz="0" w:space="0" w:color="000000"/>
+              <w:right w:val="none" w:sz="0" w:space="0" w:color="000000"/>
+            </w:tcBorders>
+            <w:shd w:val="clear" w:color="auto" w:fill="FFFFFF"/>
+            <w:tcMar>
+              <w:top w:w="0" w:type="dxa"/>
+              <w:bottom w:w="0" w:type="dxa"/>
+              <w:left w:w="0" w:type="dxa"/>
+              <w:right w:w="0" w:type="dxa"/>
+            </w:tcMar>
+            <w:vAlign w:val="center"/>
+          </w:tcPr>
+          <w:p>
+            <w:pPr>
+              <w:pStyle w:val="Normal"/>
+              <w:jc w:val="center"/>
+              <w:pBdr>
+                <w:bottom w:val="none" w:sz="0" w:space="0" w:color="000000"/>
+                <w:top w:val="none" w:sz="0" w:space="0" w:color="000000"/>
+                <w:left w:val="none" w:sz="0" w:space="0" w:color="000000"/>
+                <w:right w:val="none" w:sz="0" w:space="0" w:color="000000"/>
+              </w:pBdr>
+              <w:spacing w:after="100" w:before="100" w:line="240"/>
+              <w:ind w:left="100" w:right="100" w:firstLine="0" w:firstLineChars="0"/>
+            </w:pPr>
+            <w:r>
+              <w:rPr>
+                <w:rFonts w:ascii="Helvetica" w:hAnsi="Helvetica" w:eastAsia="Helvetica" w:cs="Helvetica"/>
+                <w:i w:val="false"/>
+                <w:b w:val="false"/>
+                <w:u w:val="none"/>
+                <w:sz w:val="22"/>
+                <w:szCs w:val="22"/>
+                <w:color w:val="000000"/>
+              </w:rPr>
+              <w:t xml:space="preserve">2024-05-20 ~ 2024-05-26</w:t>
+            </w:r>
+          </w:p>
+        </w:tc>
+        <w:tc>
+          <w:tcPr>
+            <w:tcBorders>
+              <w:bottom w:val="none" w:sz="0" w:space="0" w:color="000000"/>
+              <w:top w:val="none" w:sz="0" w:space="0" w:color="000000"/>
+              <w:left w:val="none" w:sz="0" w:space="0" w:color="000000"/>
+              <w:right w:val="none" w:sz="0" w:space="0" w:color="000000"/>
+            </w:tcBorders>
+            <w:shd w:val="clear" w:color="auto" w:fill="FFFFFF"/>
+            <w:tcMar>
+              <w:top w:w="0" w:type="dxa"/>
+              <w:bottom w:w="0" w:type="dxa"/>
+              <w:left w:w="0" w:type="dxa"/>
+              <w:right w:w="0" w:type="dxa"/>
+            </w:tcMar>
+            <w:vAlign w:val="center"/>
+          </w:tcPr>
+          <w:p>
+            <w:pPr>
+              <w:pStyle w:val="Normal"/>
+              <w:jc w:val="center"/>
+              <w:pBdr>
+                <w:bottom w:val="none" w:sz="0" w:space="0" w:color="000000"/>
+                <w:top w:val="none" w:sz="0" w:space="0" w:color="000000"/>
+                <w:left w:val="none" w:sz="0" w:space="0" w:color="000000"/>
+                <w:right w:val="none" w:sz="0" w:space="0" w:color="000000"/>
+              </w:pBdr>
+              <w:spacing w:after="100" w:before="100" w:line="240"/>
+              <w:ind w:left="100" w:right="100" w:firstLine="0" w:firstLineChars="0"/>
+            </w:pPr>
+            <w:r>
+              <w:rPr>
+                <w:rFonts w:ascii="Helvetica" w:hAnsi="Helvetica" w:eastAsia="Helvetica" w:cs="Helvetica"/>
+                <w:i w:val="false"/>
+                <w:b w:val="false"/>
+                <w:u w:val="none"/>
+                <w:sz w:val="22"/>
+                <w:szCs w:val="22"/>
+                <w:color w:val="000000"/>
+              </w:rPr>
+              <w:t xml:space="preserve">0</w:t>
+            </w:r>
+          </w:p>
+        </w:tc>
+        <w:tc>
+          <w:tcPr>
+            <w:tcBorders>
+              <w:bottom w:val="none" w:sz="0" w:space="0" w:color="000000"/>
+              <w:top w:val="none" w:sz="0" w:space="0" w:color="000000"/>
+              <w:left w:val="none" w:sz="0" w:space="0" w:color="000000"/>
+              <w:right w:val="none" w:sz="0" w:space="0" w:color="000000"/>
+            </w:tcBorders>
+            <w:shd w:val="clear" w:color="auto" w:fill="FFFFFF"/>
+            <w:tcMar>
+              <w:top w:w="0" w:type="dxa"/>
+              <w:bottom w:w="0" w:type="dxa"/>
+              <w:left w:w="0" w:type="dxa"/>
+              <w:right w:w="0" w:type="dxa"/>
+            </w:tcMar>
+            <w:vAlign w:val="center"/>
+          </w:tcPr>
+          <w:p>
+            <w:pPr>
+              <w:pStyle w:val="Normal"/>
+              <w:jc w:val="center"/>
+              <w:pBdr>
+                <w:bottom w:val="none" w:sz="0" w:space="0" w:color="000000"/>
+                <w:top w:val="none" w:sz="0" w:space="0" w:color="000000"/>
+                <w:left w:val="none" w:sz="0" w:space="0" w:color="000000"/>
+                <w:right w:val="none" w:sz="0" w:space="0" w:color="000000"/>
+              </w:pBdr>
+              <w:spacing w:after="100" w:before="100" w:line="240"/>
+              <w:ind w:left="100" w:right="100" w:firstLine="0" w:firstLineChars="0"/>
+            </w:pPr>
+            <w:r>
+              <w:rPr>
+                <w:rFonts w:ascii="Helvetica" w:hAnsi="Helvetica" w:eastAsia="Helvetica" w:cs="Helvetica"/>
+                <w:i w:val="false"/>
+                <w:b w:val="false"/>
+                <w:u w:val="none"/>
+                <w:sz w:val="22"/>
+                <w:szCs w:val="22"/>
+                <w:color w:val="000000"/>
+              </w:rPr>
+              <w:t xml:space="preserve">0</w:t>
+            </w:r>
+          </w:p>
+        </w:tc>
+        <w:tc>
+          <w:tcPr>
+            <w:tcBorders>
+              <w:bottom w:val="none" w:sz="0" w:space="0" w:color="000000"/>
+              <w:top w:val="none" w:sz="0" w:space="0" w:color="000000"/>
+              <w:left w:val="none" w:sz="0" w:space="0" w:color="000000"/>
+              <w:right w:val="none" w:sz="0" w:space="0" w:color="000000"/>
+            </w:tcBorders>
+            <w:shd w:val="clear" w:color="auto" w:fill="FFFFFF"/>
+            <w:tcMar>
+              <w:top w:w="0" w:type="dxa"/>
+              <w:bottom w:w="0" w:type="dxa"/>
+              <w:left w:w="0" w:type="dxa"/>
+              <w:right w:w="0" w:type="dxa"/>
+            </w:tcMar>
+            <w:vAlign w:val="center"/>
+          </w:tcPr>
+          <w:p>
+            <w:pPr>
+              <w:pStyle w:val="Normal"/>
+              <w:jc w:val="center"/>
+              <w:pBdr>
+                <w:bottom w:val="none" w:sz="0" w:space="0" w:color="000000"/>
+                <w:top w:val="none" w:sz="0" w:space="0" w:color="000000"/>
+                <w:left w:val="none" w:sz="0" w:space="0" w:color="000000"/>
+                <w:right w:val="none" w:sz="0" w:space="0" w:color="000000"/>
+              </w:pBdr>
+              <w:spacing w:after="100" w:before="100" w:line="240"/>
+              <w:ind w:left="100" w:right="100" w:firstLine="0" w:firstLineChars="0"/>
+            </w:pPr>
+            <w:r>
+              <w:rPr>
+                <w:rFonts w:ascii="Helvetica" w:hAnsi="Helvetica" w:eastAsia="Helvetica" w:cs="Helvetica"/>
+                <w:i w:val="false"/>
+                <w:b w:val="false"/>
+                <w:u w:val="none"/>
+                <w:sz w:val="22"/>
+                <w:szCs w:val="22"/>
+                <w:color w:val="000000"/>
+              </w:rPr>
+              <w:t xml:space="preserve">1</w:t>
+            </w:r>
+          </w:p>
+        </w:tc>
+        <w:tc>
+          <w:tcPr>
+            <w:tcBorders>
+              <w:bottom w:val="none" w:sz="0" w:space="0" w:color="000000"/>
+              <w:top w:val="none" w:sz="0" w:space="0" w:color="000000"/>
+              <w:left w:val="none" w:sz="0" w:space="0" w:color="000000"/>
+              <w:right w:val="none" w:sz="0" w:space="0" w:color="000000"/>
+            </w:tcBorders>
+            <w:shd w:val="clear" w:color="auto" w:fill="FFFFFF"/>
+            <w:tcMar>
+              <w:top w:w="0" w:type="dxa"/>
+              <w:bottom w:w="0" w:type="dxa"/>
+              <w:left w:w="0" w:type="dxa"/>
+              <w:right w:w="0" w:type="dxa"/>
+            </w:tcMar>
+            <w:vAlign w:val="center"/>
+          </w:tcPr>
+          <w:p>
+            <w:pPr>
+              <w:pStyle w:val="Normal"/>
+              <w:jc w:val="center"/>
+              <w:pBdr>
+                <w:bottom w:val="none" w:sz="0" w:space="0" w:color="000000"/>
+                <w:top w:val="none" w:sz="0" w:space="0" w:color="000000"/>
+                <w:left w:val="none" w:sz="0" w:space="0" w:color="000000"/>
+                <w:right w:val="none" w:sz="0" w:space="0" w:color="000000"/>
+              </w:pBdr>
+              <w:spacing w:after="100" w:before="100" w:line="240"/>
+              <w:ind w:left="100" w:right="100" w:firstLine="0" w:firstLineChars="0"/>
+            </w:pPr>
+            <w:r>
+              <w:rPr>
+                <w:rFonts w:ascii="Helvetica" w:hAnsi="Helvetica" w:eastAsia="Helvetica" w:cs="Helvetica"/>
+                <w:i w:val="false"/>
+                <w:b w:val="false"/>
+                <w:u w:val="none"/>
+                <w:sz w:val="22"/>
+                <w:szCs w:val="22"/>
+                <w:color w:val="000000"/>
+              </w:rPr>
+              <w:t xml:space="preserve">2</w:t>
+            </w:r>
+          </w:p>
+        </w:tc>
+      </w:tr>
+      <w:tr>
+        <w:trPr>
+          <w:trHeight w:val="360" w:hRule="auto"/>
+        </w:trPr>
+        body10
+        <w:tc>
+          <w:tcPr>
+            <w:tcBorders>
+              <w:bottom w:val="none" w:sz="0" w:space="0" w:color="000000"/>
+              <w:top w:val="none" w:sz="0" w:space="0" w:color="000000"/>
+              <w:left w:val="none" w:sz="0" w:space="0" w:color="000000"/>
+              <w:right w:val="none" w:sz="0" w:space="0" w:color="000000"/>
+            </w:tcBorders>
+            <w:shd w:val="clear" w:color="auto" w:fill="FFFFFF"/>
+            <w:tcMar>
+              <w:top w:w="0" w:type="dxa"/>
+              <w:bottom w:w="0" w:type="dxa"/>
+              <w:left w:w="0" w:type="dxa"/>
+              <w:right w:w="0" w:type="dxa"/>
+            </w:tcMar>
+            <w:vAlign w:val="center"/>
+          </w:tcPr>
+          <w:p>
+            <w:pPr>
+              <w:pStyle w:val="Normal"/>
+              <w:jc w:val="center"/>
+              <w:pBdr>
+                <w:bottom w:val="none" w:sz="0" w:space="0" w:color="000000"/>
+                <w:top w:val="none" w:sz="0" w:space="0" w:color="000000"/>
+                <w:left w:val="none" w:sz="0" w:space="0" w:color="000000"/>
+                <w:right w:val="none" w:sz="0" w:space="0" w:color="000000"/>
+              </w:pBdr>
+              <w:spacing w:after="100" w:before="100" w:line="240"/>
+              <w:ind w:left="100" w:right="100" w:firstLine="0" w:firstLineChars="0"/>
+            </w:pPr>
+            <w:r>
+              <w:rPr>
+                <w:rFonts w:ascii="Helvetica" w:hAnsi="Helvetica" w:eastAsia="Helvetica" w:cs="Helvetica"/>
+                <w:i w:val="false"/>
+                <w:b w:val="false"/>
+                <w:u w:val="none"/>
+                <w:sz w:val="22"/>
+                <w:szCs w:val="22"/>
+                <w:color w:val="000000"/>
+              </w:rPr>
+              <w:t xml:space="preserve">8</w:t>
+            </w:r>
+          </w:p>
+        </w:tc>
+        <w:tc>
+          <w:tcPr>
+            <w:tcBorders>
+              <w:bottom w:val="none" w:sz="0" w:space="0" w:color="000000"/>
+              <w:top w:val="none" w:sz="0" w:space="0" w:color="000000"/>
+              <w:left w:val="none" w:sz="0" w:space="0" w:color="000000"/>
+              <w:right w:val="none" w:sz="0" w:space="0" w:color="000000"/>
+            </w:tcBorders>
+            <w:shd w:val="clear" w:color="auto" w:fill="FFFFFF"/>
+            <w:tcMar>
+              <w:top w:w="0" w:type="dxa"/>
+              <w:bottom w:w="0" w:type="dxa"/>
+              <w:left w:w="0" w:type="dxa"/>
+              <w:right w:w="0" w:type="dxa"/>
+            </w:tcMar>
+            <w:vAlign w:val="center"/>
+          </w:tcPr>
+          <w:p>
+            <w:pPr>
+              <w:pStyle w:val="Normal"/>
+              <w:jc w:val="center"/>
+              <w:pBdr>
+                <w:bottom w:val="none" w:sz="0" w:space="0" w:color="000000"/>
+                <w:top w:val="none" w:sz="0" w:space="0" w:color="000000"/>
+                <w:left w:val="none" w:sz="0" w:space="0" w:color="000000"/>
+                <w:right w:val="none" w:sz="0" w:space="0" w:color="000000"/>
+              </w:pBdr>
+              <w:spacing w:after="100" w:before="100" w:line="240"/>
+              <w:ind w:left="100" w:right="100" w:firstLine="0" w:firstLineChars="0"/>
+            </w:pPr>
+            <w:r>
+              <w:rPr>
+                <w:rFonts w:ascii="Helvetica" w:hAnsi="Helvetica" w:eastAsia="Helvetica" w:cs="Helvetica"/>
+                <w:i w:val="false"/>
+                <w:b w:val="false"/>
+                <w:u w:val="none"/>
+                <w:sz w:val="22"/>
+                <w:szCs w:val="22"/>
+                <w:color w:val="000000"/>
+              </w:rPr>
+              <w:t xml:space="preserve">2024-05-27 ~ 2024-06-02</w:t>
+            </w:r>
+          </w:p>
+        </w:tc>
+        <w:tc>
+          <w:tcPr>
+            <w:tcBorders>
+              <w:bottom w:val="none" w:sz="0" w:space="0" w:color="000000"/>
+              <w:top w:val="none" w:sz="0" w:space="0" w:color="000000"/>
+              <w:left w:val="none" w:sz="0" w:space="0" w:color="000000"/>
+              <w:right w:val="none" w:sz="0" w:space="0" w:color="000000"/>
+            </w:tcBorders>
+            <w:shd w:val="clear" w:color="auto" w:fill="FFFFFF"/>
+            <w:tcMar>
+              <w:top w:w="0" w:type="dxa"/>
+              <w:bottom w:w="0" w:type="dxa"/>
+              <w:left w:w="0" w:type="dxa"/>
+              <w:right w:w="0" w:type="dxa"/>
+            </w:tcMar>
+            <w:vAlign w:val="center"/>
+          </w:tcPr>
+          <w:p>
+            <w:pPr>
+              <w:pStyle w:val="Normal"/>
+              <w:jc w:val="center"/>
+              <w:pBdr>
+                <w:bottom w:val="none" w:sz="0" w:space="0" w:color="000000"/>
+                <w:top w:val="none" w:sz="0" w:space="0" w:color="000000"/>
+                <w:left w:val="none" w:sz="0" w:space="0" w:color="000000"/>
+                <w:right w:val="none" w:sz="0" w:space="0" w:color="000000"/>
+              </w:pBdr>
+              <w:spacing w:after="100" w:before="100" w:line="240"/>
+              <w:ind w:left="100" w:right="100" w:firstLine="0" w:firstLineChars="0"/>
+            </w:pPr>
+            <w:r>
+              <w:rPr>
+                <w:rFonts w:ascii="Helvetica" w:hAnsi="Helvetica" w:eastAsia="Helvetica" w:cs="Helvetica"/>
+                <w:i w:val="false"/>
+                <w:b w:val="false"/>
+                <w:u w:val="none"/>
+                <w:sz w:val="22"/>
+                <w:szCs w:val="22"/>
+                <w:color w:val="000000"/>
+              </w:rPr>
+              <w:t xml:space="preserve">0</w:t>
+            </w:r>
+          </w:p>
+        </w:tc>
+        <w:tc>
+          <w:tcPr>
+            <w:tcBorders>
+              <w:bottom w:val="none" w:sz="0" w:space="0" w:color="000000"/>
+              <w:top w:val="none" w:sz="0" w:space="0" w:color="000000"/>
+              <w:left w:val="none" w:sz="0" w:space="0" w:color="000000"/>
+              <w:right w:val="none" w:sz="0" w:space="0" w:color="000000"/>
+            </w:tcBorders>
+            <w:shd w:val="clear" w:color="auto" w:fill="FFFFFF"/>
+            <w:tcMar>
+              <w:top w:w="0" w:type="dxa"/>
+              <w:bottom w:w="0" w:type="dxa"/>
+              <w:left w:w="0" w:type="dxa"/>
+              <w:right w:w="0" w:type="dxa"/>
+            </w:tcMar>
+            <w:vAlign w:val="center"/>
+          </w:tcPr>
+          <w:p>
+            <w:pPr>
+              <w:pStyle w:val="Normal"/>
+              <w:jc w:val="center"/>
+              <w:pBdr>
+                <w:bottom w:val="none" w:sz="0" w:space="0" w:color="000000"/>
+                <w:top w:val="none" w:sz="0" w:space="0" w:color="000000"/>
+                <w:left w:val="none" w:sz="0" w:space="0" w:color="000000"/>
+                <w:right w:val="none" w:sz="0" w:space="0" w:color="000000"/>
+              </w:pBdr>
+              <w:spacing w:after="100" w:before="100" w:line="240"/>
+              <w:ind w:left="100" w:right="100" w:firstLine="0" w:firstLineChars="0"/>
+            </w:pPr>
+            <w:r>
+              <w:rPr>
+                <w:rFonts w:ascii="Helvetica" w:hAnsi="Helvetica" w:eastAsia="Helvetica" w:cs="Helvetica"/>
+                <w:i w:val="false"/>
+                <w:b w:val="false"/>
+                <w:u w:val="none"/>
+                <w:sz w:val="22"/>
+                <w:szCs w:val="22"/>
+                <w:color w:val="000000"/>
+              </w:rPr>
+              <w:t xml:space="preserve">0</w:t>
+            </w:r>
+          </w:p>
+        </w:tc>
+        <w:tc>
+          <w:tcPr>
+            <w:tcBorders>
+              <w:bottom w:val="none" w:sz="0" w:space="0" w:color="000000"/>
+              <w:top w:val="none" w:sz="0" w:space="0" w:color="000000"/>
+              <w:left w:val="none" w:sz="0" w:space="0" w:color="000000"/>
+              <w:right w:val="none" w:sz="0" w:space="0" w:color="000000"/>
+            </w:tcBorders>
+            <w:shd w:val="clear" w:color="auto" w:fill="FFFFFF"/>
+            <w:tcMar>
+              <w:top w:w="0" w:type="dxa"/>
+              <w:bottom w:w="0" w:type="dxa"/>
+              <w:left w:w="0" w:type="dxa"/>
+              <w:right w:w="0" w:type="dxa"/>
+            </w:tcMar>
+            <w:vAlign w:val="center"/>
+          </w:tcPr>
+          <w:p>
+            <w:pPr>
+              <w:pStyle w:val="Normal"/>
+              <w:jc w:val="center"/>
+              <w:pBdr>
+                <w:bottom w:val="none" w:sz="0" w:space="0" w:color="000000"/>
+                <w:top w:val="none" w:sz="0" w:space="0" w:color="000000"/>
+                <w:left w:val="none" w:sz="0" w:space="0" w:color="000000"/>
+                <w:right w:val="none" w:sz="0" w:space="0" w:color="000000"/>
+              </w:pBdr>
+              <w:spacing w:after="100" w:before="100" w:line="240"/>
+              <w:ind w:left="100" w:right="100" w:firstLine="0" w:firstLineChars="0"/>
+            </w:pPr>
+            <w:r>
+              <w:rPr>
+                <w:rFonts w:ascii="Helvetica" w:hAnsi="Helvetica" w:eastAsia="Helvetica" w:cs="Helvetica"/>
+                <w:i w:val="false"/>
+                <w:b w:val="false"/>
+                <w:u w:val="none"/>
+                <w:sz w:val="22"/>
+                <w:szCs w:val="22"/>
+                <w:color w:val="000000"/>
+              </w:rPr>
+              <w:t xml:space="preserve">4</w:t>
+            </w:r>
+          </w:p>
+        </w:tc>
+        <w:tc>
+          <w:tcPr>
+            <w:tcBorders>
+              <w:bottom w:val="none" w:sz="0" w:space="0" w:color="000000"/>
+              <w:top w:val="none" w:sz="0" w:space="0" w:color="000000"/>
+              <w:left w:val="none" w:sz="0" w:space="0" w:color="000000"/>
+              <w:right w:val="none" w:sz="0" w:space="0" w:color="000000"/>
+            </w:tcBorders>
+            <w:shd w:val="clear" w:color="auto" w:fill="FFFFFF"/>
+            <w:tcMar>
+              <w:top w:w="0" w:type="dxa"/>
+              <w:bottom w:w="0" w:type="dxa"/>
+              <w:left w:w="0" w:type="dxa"/>
+              <w:right w:w="0" w:type="dxa"/>
+            </w:tcMar>
+            <w:vAlign w:val="center"/>
+          </w:tcPr>
+          <w:p>
+            <w:pPr>
+              <w:pStyle w:val="Normal"/>
+              <w:jc w:val="center"/>
+              <w:pBdr>
+                <w:bottom w:val="none" w:sz="0" w:space="0" w:color="000000"/>
+                <w:top w:val="none" w:sz="0" w:space="0" w:color="000000"/>
+                <w:left w:val="none" w:sz="0" w:space="0" w:color="000000"/>
+                <w:right w:val="none" w:sz="0" w:space="0" w:color="000000"/>
+              </w:pBdr>
+              <w:spacing w:after="100" w:before="100" w:line="240"/>
+              <w:ind w:left="100" w:right="100" w:firstLine="0" w:firstLineChars="0"/>
+            </w:pPr>
+            <w:r>
+              <w:rPr>
+                <w:rFonts w:ascii="Helvetica" w:hAnsi="Helvetica" w:eastAsia="Helvetica" w:cs="Helvetica"/>
+                <w:i w:val="false"/>
+                <w:b w:val="false"/>
+                <w:u w:val="none"/>
+                <w:sz w:val="22"/>
+                <w:szCs w:val="22"/>
+                <w:color w:val="000000"/>
+              </w:rPr>
+              <w:t xml:space="preserve">2</w:t>
+            </w:r>
+          </w:p>
+        </w:tc>
+      </w:tr>
+      <w:tr>
+        <w:trPr>
+          <w:trHeight w:val="360" w:hRule="auto"/>
+        </w:trPr>
+        body11
+        <w:tc>
+          <w:tcPr>
+            <w:tcBorders>
+              <w:bottom w:val="none" w:sz="0" w:space="0" w:color="000000"/>
+              <w:top w:val="none" w:sz="0" w:space="0" w:color="000000"/>
+              <w:left w:val="none" w:sz="0" w:space="0" w:color="000000"/>
+              <w:right w:val="none" w:sz="0" w:space="0" w:color="000000"/>
+            </w:tcBorders>
+            <w:shd w:val="clear" w:color="auto" w:fill="FFFFFF"/>
+            <w:tcMar>
+              <w:top w:w="0" w:type="dxa"/>
+              <w:bottom w:w="0" w:type="dxa"/>
+              <w:left w:w="0" w:type="dxa"/>
+              <w:right w:w="0" w:type="dxa"/>
+            </w:tcMar>
+            <w:vAlign w:val="center"/>
+          </w:tcPr>
+          <w:p>
+            <w:pPr>
+              <w:pStyle w:val="Normal"/>
+              <w:jc w:val="center"/>
+              <w:pBdr>
+                <w:bottom w:val="none" w:sz="0" w:space="0" w:color="000000"/>
+                <w:top w:val="none" w:sz="0" w:space="0" w:color="000000"/>
+                <w:left w:val="none" w:sz="0" w:space="0" w:color="000000"/>
+                <w:right w:val="none" w:sz="0" w:space="0" w:color="000000"/>
+              </w:pBdr>
+              <w:spacing w:after="100" w:before="100" w:line="240"/>
+              <w:ind w:left="100" w:right="100" w:firstLine="0" w:firstLineChars="0"/>
+            </w:pPr>
+            <w:r>
+              <w:rPr>
+                <w:rFonts w:ascii="Helvetica" w:hAnsi="Helvetica" w:eastAsia="Helvetica" w:cs="Helvetica"/>
+                <w:i w:val="false"/>
+                <w:b w:val="false"/>
+                <w:u w:val="none"/>
+                <w:sz w:val="22"/>
+                <w:szCs w:val="22"/>
+                <w:color w:val="000000"/>
+              </w:rPr>
+              <w:t xml:space="preserve">9</w:t>
+            </w:r>
+          </w:p>
+        </w:tc>
+        <w:tc>
+          <w:tcPr>
+            <w:tcBorders>
+              <w:bottom w:val="none" w:sz="0" w:space="0" w:color="000000"/>
+              <w:top w:val="none" w:sz="0" w:space="0" w:color="000000"/>
+              <w:left w:val="none" w:sz="0" w:space="0" w:color="000000"/>
+              <w:right w:val="none" w:sz="0" w:space="0" w:color="000000"/>
+            </w:tcBorders>
+            <w:shd w:val="clear" w:color="auto" w:fill="FFFFFF"/>
+            <w:tcMar>
+              <w:top w:w="0" w:type="dxa"/>
+              <w:bottom w:w="0" w:type="dxa"/>
+              <w:left w:w="0" w:type="dxa"/>
+              <w:right w:w="0" w:type="dxa"/>
+            </w:tcMar>
+            <w:vAlign w:val="center"/>
+          </w:tcPr>
+          <w:p>
+            <w:pPr>
+              <w:pStyle w:val="Normal"/>
+              <w:jc w:val="center"/>
+              <w:pBdr>
+                <w:bottom w:val="none" w:sz="0" w:space="0" w:color="000000"/>
+                <w:top w:val="none" w:sz="0" w:space="0" w:color="000000"/>
+                <w:left w:val="none" w:sz="0" w:space="0" w:color="000000"/>
+                <w:right w:val="none" w:sz="0" w:space="0" w:color="000000"/>
+              </w:pBdr>
+              <w:spacing w:after="100" w:before="100" w:line="240"/>
+              <w:ind w:left="100" w:right="100" w:firstLine="0" w:firstLineChars="0"/>
+            </w:pPr>
+            <w:r>
+              <w:rPr>
+                <w:rFonts w:ascii="Helvetica" w:hAnsi="Helvetica" w:eastAsia="Helvetica" w:cs="Helvetica"/>
+                <w:i w:val="false"/>
+                <w:b w:val="false"/>
+                <w:u w:val="none"/>
+                <w:sz w:val="22"/>
+                <w:szCs w:val="22"/>
+                <w:color w:val="000000"/>
+              </w:rPr>
+              <w:t xml:space="preserve">2024-06-03 ~ 2024-06-09</w:t>
+            </w:r>
+          </w:p>
+        </w:tc>
+        <w:tc>
+          <w:tcPr>
+            <w:tcBorders>
+              <w:bottom w:val="none" w:sz="0" w:space="0" w:color="000000"/>
+              <w:top w:val="none" w:sz="0" w:space="0" w:color="000000"/>
+              <w:left w:val="none" w:sz="0" w:space="0" w:color="000000"/>
+              <w:right w:val="none" w:sz="0" w:space="0" w:color="000000"/>
+            </w:tcBorders>
+            <w:shd w:val="clear" w:color="auto" w:fill="FFFFFF"/>
+            <w:tcMar>
+              <w:top w:w="0" w:type="dxa"/>
+              <w:bottom w:w="0" w:type="dxa"/>
+              <w:left w:w="0" w:type="dxa"/>
+              <w:right w:w="0" w:type="dxa"/>
+            </w:tcMar>
+            <w:vAlign w:val="center"/>
+          </w:tcPr>
+          <w:p>
+            <w:pPr>
+              <w:pStyle w:val="Normal"/>
+              <w:jc w:val="center"/>
+              <w:pBdr>
+                <w:bottom w:val="none" w:sz="0" w:space="0" w:color="000000"/>
+                <w:top w:val="none" w:sz="0" w:space="0" w:color="000000"/>
+                <w:left w:val="none" w:sz="0" w:space="0" w:color="000000"/>
+                <w:right w:val="none" w:sz="0" w:space="0" w:color="000000"/>
+              </w:pBdr>
+              <w:spacing w:after="100" w:before="100" w:line="240"/>
+              <w:ind w:left="100" w:right="100" w:firstLine="0" w:firstLineChars="0"/>
+            </w:pPr>
+            <w:r>
+              <w:rPr>
+                <w:rFonts w:ascii="Helvetica" w:hAnsi="Helvetica" w:eastAsia="Helvetica" w:cs="Helvetica"/>
+                <w:i w:val="false"/>
+                <w:b w:val="false"/>
+                <w:u w:val="none"/>
+                <w:sz w:val="22"/>
+                <w:szCs w:val="22"/>
+                <w:color w:val="000000"/>
+              </w:rPr>
+              <w:t xml:space="preserve">0</w:t>
+            </w:r>
+          </w:p>
+        </w:tc>
+        <w:tc>
+          <w:tcPr>
+            <w:tcBorders>
+              <w:bottom w:val="none" w:sz="0" w:space="0" w:color="000000"/>
+              <w:top w:val="none" w:sz="0" w:space="0" w:color="000000"/>
+              <w:left w:val="none" w:sz="0" w:space="0" w:color="000000"/>
+              <w:right w:val="none" w:sz="0" w:space="0" w:color="000000"/>
+            </w:tcBorders>
+            <w:shd w:val="clear" w:color="auto" w:fill="FFFFFF"/>
+            <w:tcMar>
+              <w:top w:w="0" w:type="dxa"/>
+              <w:bottom w:w="0" w:type="dxa"/>
+              <w:left w:w="0" w:type="dxa"/>
+              <w:right w:w="0" w:type="dxa"/>
+            </w:tcMar>
+            <w:vAlign w:val="center"/>
+          </w:tcPr>
+          <w:p>
+            <w:pPr>
+              <w:pStyle w:val="Normal"/>
+              <w:jc w:val="center"/>
+              <w:pBdr>
+                <w:bottom w:val="none" w:sz="0" w:space="0" w:color="000000"/>
+                <w:top w:val="none" w:sz="0" w:space="0" w:color="000000"/>
+                <w:left w:val="none" w:sz="0" w:space="0" w:color="000000"/>
+                <w:right w:val="none" w:sz="0" w:space="0" w:color="000000"/>
+              </w:pBdr>
+              <w:spacing w:after="100" w:before="100" w:line="240"/>
+              <w:ind w:left="100" w:right="100" w:firstLine="0" w:firstLineChars="0"/>
+            </w:pPr>
+            <w:r>
+              <w:rPr>
+                <w:rFonts w:ascii="Helvetica" w:hAnsi="Helvetica" w:eastAsia="Helvetica" w:cs="Helvetica"/>
+                <w:i w:val="false"/>
+                <w:b w:val="false"/>
+                <w:u w:val="none"/>
+                <w:sz w:val="22"/>
+                <w:szCs w:val="22"/>
+                <w:color w:val="000000"/>
+              </w:rPr>
+              <w:t xml:space="preserve">0</w:t>
+            </w:r>
+          </w:p>
+        </w:tc>
+        <w:tc>
+          <w:tcPr>
+            <w:tcBorders>
+              <w:bottom w:val="none" w:sz="0" w:space="0" w:color="000000"/>
+              <w:top w:val="none" w:sz="0" w:space="0" w:color="000000"/>
+              <w:left w:val="none" w:sz="0" w:space="0" w:color="000000"/>
+              <w:right w:val="none" w:sz="0" w:space="0" w:color="000000"/>
+            </w:tcBorders>
+            <w:shd w:val="clear" w:color="auto" w:fill="FFFFFF"/>
+            <w:tcMar>
+              <w:top w:w="0" w:type="dxa"/>
+              <w:bottom w:w="0" w:type="dxa"/>
+              <w:left w:w="0" w:type="dxa"/>
+              <w:right w:w="0" w:type="dxa"/>
+            </w:tcMar>
+            <w:vAlign w:val="center"/>
+          </w:tcPr>
+          <w:p>
+            <w:pPr>
+              <w:pStyle w:val="Normal"/>
+              <w:jc w:val="center"/>
+              <w:pBdr>
+                <w:bottom w:val="none" w:sz="0" w:space="0" w:color="000000"/>
+                <w:top w:val="none" w:sz="0" w:space="0" w:color="000000"/>
+                <w:left w:val="none" w:sz="0" w:space="0" w:color="000000"/>
+                <w:right w:val="none" w:sz="0" w:space="0" w:color="000000"/>
+              </w:pBdr>
+              <w:spacing w:after="100" w:before="100" w:line="240"/>
+              <w:ind w:left="100" w:right="100" w:firstLine="0" w:firstLineChars="0"/>
+            </w:pPr>
+            <w:r>
+              <w:rPr>
+                <w:rFonts w:ascii="Helvetica" w:hAnsi="Helvetica" w:eastAsia="Helvetica" w:cs="Helvetica"/>
+                <w:i w:val="false"/>
+                <w:b w:val="false"/>
+                <w:u w:val="none"/>
+                <w:sz w:val="22"/>
+                <w:szCs w:val="22"/>
+                <w:color w:val="000000"/>
+              </w:rPr>
+              <w:t xml:space="preserve">2</w:t>
+            </w:r>
+          </w:p>
+        </w:tc>
+        <w:tc>
+          <w:tcPr>
+            <w:tcBorders>
+              <w:bottom w:val="none" w:sz="0" w:space="0" w:color="000000"/>
+              <w:top w:val="none" w:sz="0" w:space="0" w:color="000000"/>
+              <w:left w:val="none" w:sz="0" w:space="0" w:color="000000"/>
+              <w:right w:val="none" w:sz="0" w:space="0" w:color="000000"/>
+            </w:tcBorders>
+            <w:shd w:val="clear" w:color="auto" w:fill="FFFFFF"/>
+            <w:tcMar>
+              <w:top w:w="0" w:type="dxa"/>
+              <w:bottom w:w="0" w:type="dxa"/>
+              <w:left w:w="0" w:type="dxa"/>
+              <w:right w:w="0" w:type="dxa"/>
+            </w:tcMar>
+            <w:vAlign w:val="center"/>
+          </w:tcPr>
+          <w:p>
+            <w:pPr>
+              <w:pStyle w:val="Normal"/>
+              <w:jc w:val="center"/>
+              <w:pBdr>
+                <w:bottom w:val="none" w:sz="0" w:space="0" w:color="000000"/>
+                <w:top w:val="none" w:sz="0" w:space="0" w:color="000000"/>
+                <w:left w:val="none" w:sz="0" w:space="0" w:color="000000"/>
+                <w:right w:val="none" w:sz="0" w:space="0" w:color="000000"/>
+              </w:pBdr>
+              <w:spacing w:after="100" w:before="100" w:line="240"/>
+              <w:ind w:left="100" w:right="100" w:firstLine="0" w:firstLineChars="0"/>
+            </w:pPr>
+            <w:r>
+              <w:rPr>
+                <w:rFonts w:ascii="Helvetica" w:hAnsi="Helvetica" w:eastAsia="Helvetica" w:cs="Helvetica"/>
+                <w:i w:val="false"/>
+                <w:b w:val="false"/>
+                <w:u w:val="none"/>
+                <w:sz w:val="22"/>
+                <w:szCs w:val="22"/>
+                <w:color w:val="000000"/>
+              </w:rPr>
+              <w:t xml:space="preserve">0</w:t>
+            </w:r>
+          </w:p>
+        </w:tc>
+      </w:tr>
+      <w:tr>
+        <w:trPr>
+          <w:trHeight w:val="360" w:hRule="auto"/>
+        </w:trPr>
+        body12
+        <w:tc>
+          <w:tcPr>
+            <w:tcBorders>
+              <w:bottom w:val="none" w:sz="0" w:space="0" w:color="000000"/>
+              <w:top w:val="none" w:sz="0" w:space="0" w:color="000000"/>
+              <w:left w:val="none" w:sz="0" w:space="0" w:color="000000"/>
+              <w:right w:val="none" w:sz="0" w:space="0" w:color="000000"/>
+            </w:tcBorders>
+            <w:shd w:val="clear" w:color="auto" w:fill="FFFFFF"/>
+            <w:tcMar>
+              <w:top w:w="0" w:type="dxa"/>
+              <w:bottom w:w="0" w:type="dxa"/>
+              <w:left w:w="0" w:type="dxa"/>
+              <w:right w:w="0" w:type="dxa"/>
+            </w:tcMar>
+            <w:vAlign w:val="center"/>
+          </w:tcPr>
+          <w:p>
+            <w:pPr>
+              <w:pStyle w:val="Normal"/>
+              <w:jc w:val="center"/>
+              <w:pBdr>
+                <w:bottom w:val="none" w:sz="0" w:space="0" w:color="000000"/>
+                <w:top w:val="none" w:sz="0" w:space="0" w:color="000000"/>
+                <w:left w:val="none" w:sz="0" w:space="0" w:color="000000"/>
+                <w:right w:val="none" w:sz="0" w:space="0" w:color="000000"/>
+              </w:pBdr>
+              <w:spacing w:after="100" w:before="100" w:line="240"/>
+              <w:ind w:left="100" w:right="100" w:firstLine="0" w:firstLineChars="0"/>
+            </w:pPr>
+            <w:r>
+              <w:rPr>
+                <w:rFonts w:ascii="Helvetica" w:hAnsi="Helvetica" w:eastAsia="Helvetica" w:cs="Helvetica"/>
+                <w:i w:val="false"/>
+                <w:b w:val="false"/>
+                <w:u w:val="none"/>
+                <w:sz w:val="22"/>
+                <w:szCs w:val="22"/>
+                <w:color w:val="000000"/>
+              </w:rPr>
+              <w:t xml:space="preserve">10</w:t>
+            </w:r>
+          </w:p>
+        </w:tc>
+        <w:tc>
+          <w:tcPr>
+            <w:tcBorders>
+              <w:bottom w:val="none" w:sz="0" w:space="0" w:color="000000"/>
+              <w:top w:val="none" w:sz="0" w:space="0" w:color="000000"/>
+              <w:left w:val="none" w:sz="0" w:space="0" w:color="000000"/>
+              <w:right w:val="none" w:sz="0" w:space="0" w:color="000000"/>
+            </w:tcBorders>
+            <w:shd w:val="clear" w:color="auto" w:fill="FFFFFF"/>
+            <w:tcMar>
+              <w:top w:w="0" w:type="dxa"/>
+              <w:bottom w:w="0" w:type="dxa"/>
+              <w:left w:w="0" w:type="dxa"/>
+              <w:right w:w="0" w:type="dxa"/>
+            </w:tcMar>
+            <w:vAlign w:val="center"/>
+          </w:tcPr>
+          <w:p>
+            <w:pPr>
+              <w:pStyle w:val="Normal"/>
+              <w:jc w:val="center"/>
+              <w:pBdr>
+                <w:bottom w:val="none" w:sz="0" w:space="0" w:color="000000"/>
+                <w:top w:val="none" w:sz="0" w:space="0" w:color="000000"/>
+                <w:left w:val="none" w:sz="0" w:space="0" w:color="000000"/>
+                <w:right w:val="none" w:sz="0" w:space="0" w:color="000000"/>
+              </w:pBdr>
+              <w:spacing w:after="100" w:before="100" w:line="240"/>
+              <w:ind w:left="100" w:right="100" w:firstLine="0" w:firstLineChars="0"/>
+            </w:pPr>
+            <w:r>
+              <w:rPr>
+                <w:rFonts w:ascii="Helvetica" w:hAnsi="Helvetica" w:eastAsia="Helvetica" w:cs="Helvetica"/>
+                <w:i w:val="false"/>
+                <w:b w:val="false"/>
+                <w:u w:val="none"/>
+                <w:sz w:val="22"/>
+                <w:szCs w:val="22"/>
+                <w:color w:val="000000"/>
+              </w:rPr>
+              <w:t xml:space="preserve">2024-06-10 ~ 2024-06-16</w:t>
+            </w:r>
+          </w:p>
+        </w:tc>
+        <w:tc>
+          <w:tcPr>
+            <w:tcBorders>
+              <w:bottom w:val="none" w:sz="0" w:space="0" w:color="000000"/>
+              <w:top w:val="none" w:sz="0" w:space="0" w:color="000000"/>
+              <w:left w:val="none" w:sz="0" w:space="0" w:color="000000"/>
+              <w:right w:val="none" w:sz="0" w:space="0" w:color="000000"/>
+            </w:tcBorders>
+            <w:shd w:val="clear" w:color="auto" w:fill="FFFFFF"/>
+            <w:tcMar>
+              <w:top w:w="0" w:type="dxa"/>
+              <w:bottom w:w="0" w:type="dxa"/>
+              <w:left w:w="0" w:type="dxa"/>
+              <w:right w:w="0" w:type="dxa"/>
+            </w:tcMar>
+            <w:vAlign w:val="center"/>
+          </w:tcPr>
+          <w:p>
+            <w:pPr>
+              <w:pStyle w:val="Normal"/>
+              <w:jc w:val="center"/>
+              <w:pBdr>
+                <w:bottom w:val="none" w:sz="0" w:space="0" w:color="000000"/>
+                <w:top w:val="none" w:sz="0" w:space="0" w:color="000000"/>
+                <w:left w:val="none" w:sz="0" w:space="0" w:color="000000"/>
+                <w:right w:val="none" w:sz="0" w:space="0" w:color="000000"/>
+              </w:pBdr>
+              <w:spacing w:after="100" w:before="100" w:line="240"/>
+              <w:ind w:left="100" w:right="100" w:firstLine="0" w:firstLineChars="0"/>
+            </w:pPr>
+            <w:r>
+              <w:rPr>
+                <w:rFonts w:ascii="Helvetica" w:hAnsi="Helvetica" w:eastAsia="Helvetica" w:cs="Helvetica"/>
+                <w:i w:val="false"/>
+                <w:b w:val="false"/>
+                <w:u w:val="none"/>
+                <w:sz w:val="22"/>
+                <w:szCs w:val="22"/>
+                <w:color w:val="000000"/>
+              </w:rPr>
+              <w:t xml:space="preserve">0</w:t>
+            </w:r>
+          </w:p>
+        </w:tc>
+        <w:tc>
+          <w:tcPr>
+            <w:tcBorders>
+              <w:bottom w:val="none" w:sz="0" w:space="0" w:color="000000"/>
+              <w:top w:val="none" w:sz="0" w:space="0" w:color="000000"/>
+              <w:left w:val="none" w:sz="0" w:space="0" w:color="000000"/>
+              <w:right w:val="none" w:sz="0" w:space="0" w:color="000000"/>
+            </w:tcBorders>
+            <w:shd w:val="clear" w:color="auto" w:fill="FFFFFF"/>
+            <w:tcMar>
+              <w:top w:w="0" w:type="dxa"/>
+              <w:bottom w:w="0" w:type="dxa"/>
+              <w:left w:w="0" w:type="dxa"/>
+              <w:right w:w="0" w:type="dxa"/>
+            </w:tcMar>
+            <w:vAlign w:val="center"/>
+          </w:tcPr>
+          <w:p>
+            <w:pPr>
+              <w:pStyle w:val="Normal"/>
+              <w:jc w:val="center"/>
+              <w:pBdr>
+                <w:bottom w:val="none" w:sz="0" w:space="0" w:color="000000"/>
+                <w:top w:val="none" w:sz="0" w:space="0" w:color="000000"/>
+                <w:left w:val="none" w:sz="0" w:space="0" w:color="000000"/>
+                <w:right w:val="none" w:sz="0" w:space="0" w:color="000000"/>
+              </w:pBdr>
+              <w:spacing w:after="100" w:before="100" w:line="240"/>
+              <w:ind w:left="100" w:right="100" w:firstLine="0" w:firstLineChars="0"/>
+            </w:pPr>
+            <w:r>
+              <w:rPr>
+                <w:rFonts w:ascii="Helvetica" w:hAnsi="Helvetica" w:eastAsia="Helvetica" w:cs="Helvetica"/>
+                <w:i w:val="false"/>
+                <w:b w:val="false"/>
+                <w:u w:val="none"/>
+                <w:sz w:val="22"/>
+                <w:szCs w:val="22"/>
+                <w:color w:val="000000"/>
+              </w:rPr>
+              <w:t xml:space="preserve">0</w:t>
+            </w:r>
+          </w:p>
+        </w:tc>
+        <w:tc>
+          <w:tcPr>
+            <w:tcBorders>
+              <w:bottom w:val="none" w:sz="0" w:space="0" w:color="000000"/>
+              <w:top w:val="none" w:sz="0" w:space="0" w:color="000000"/>
+              <w:left w:val="none" w:sz="0" w:space="0" w:color="000000"/>
+              <w:right w:val="none" w:sz="0" w:space="0" w:color="000000"/>
+            </w:tcBorders>
+            <w:shd w:val="clear" w:color="auto" w:fill="FFFFFF"/>
+            <w:tcMar>
+              <w:top w:w="0" w:type="dxa"/>
+              <w:bottom w:w="0" w:type="dxa"/>
+              <w:left w:w="0" w:type="dxa"/>
+              <w:right w:w="0" w:type="dxa"/>
+            </w:tcMar>
+            <w:vAlign w:val="center"/>
+          </w:tcPr>
+          <w:p>
+            <w:pPr>
+              <w:pStyle w:val="Normal"/>
+              <w:jc w:val="center"/>
+              <w:pBdr>
+                <w:bottom w:val="none" w:sz="0" w:space="0" w:color="000000"/>
+                <w:top w:val="none" w:sz="0" w:space="0" w:color="000000"/>
+                <w:left w:val="none" w:sz="0" w:space="0" w:color="000000"/>
+                <w:right w:val="none" w:sz="0" w:space="0" w:color="000000"/>
+              </w:pBdr>
+              <w:spacing w:after="100" w:before="100" w:line="240"/>
+              <w:ind w:left="100" w:right="100" w:firstLine="0" w:firstLineChars="0"/>
+            </w:pPr>
+            <w:r>
+              <w:rPr>
+                <w:rFonts w:ascii="Helvetica" w:hAnsi="Helvetica" w:eastAsia="Helvetica" w:cs="Helvetica"/>
+                <w:i w:val="false"/>
+                <w:b w:val="false"/>
+                <w:u w:val="none"/>
+                <w:sz w:val="22"/>
+                <w:szCs w:val="22"/>
+                <w:color w:val="000000"/>
+              </w:rPr>
+              <w:t xml:space="preserve">3</w:t>
+            </w:r>
+          </w:p>
+        </w:tc>
+        <w:tc>
+          <w:tcPr>
+            <w:tcBorders>
+              <w:bottom w:val="none" w:sz="0" w:space="0" w:color="000000"/>
+              <w:top w:val="none" w:sz="0" w:space="0" w:color="000000"/>
+              <w:left w:val="none" w:sz="0" w:space="0" w:color="000000"/>
+              <w:right w:val="none" w:sz="0" w:space="0" w:color="000000"/>
+            </w:tcBorders>
+            <w:shd w:val="clear" w:color="auto" w:fill="FFFFFF"/>
+            <w:tcMar>
+              <w:top w:w="0" w:type="dxa"/>
+              <w:bottom w:w="0" w:type="dxa"/>
+              <w:left w:w="0" w:type="dxa"/>
+              <w:right w:w="0" w:type="dxa"/>
+            </w:tcMar>
+            <w:vAlign w:val="center"/>
+          </w:tcPr>
+          <w:p>
+            <w:pPr>
+              <w:pStyle w:val="Normal"/>
+              <w:jc w:val="center"/>
+              <w:pBdr>
+                <w:bottom w:val="none" w:sz="0" w:space="0" w:color="000000"/>
+                <w:top w:val="none" w:sz="0" w:space="0" w:color="000000"/>
+                <w:left w:val="none" w:sz="0" w:space="0" w:color="000000"/>
+                <w:right w:val="none" w:sz="0" w:space="0" w:color="000000"/>
+              </w:pBdr>
+              <w:spacing w:after="100" w:before="100" w:line="240"/>
+              <w:ind w:left="100" w:right="100" w:firstLine="0" w:firstLineChars="0"/>
+            </w:pPr>
+            <w:r>
+              <w:rPr>
+                <w:rFonts w:ascii="Helvetica" w:hAnsi="Helvetica" w:eastAsia="Helvetica" w:cs="Helvetica"/>
+                <w:i w:val="false"/>
+                <w:b w:val="false"/>
+                <w:u w:val="none"/>
+                <w:sz w:val="22"/>
+                <w:szCs w:val="22"/>
+                <w:color w:val="000000"/>
+              </w:rPr>
+              <w:t xml:space="preserve">1</w:t>
+            </w:r>
+          </w:p>
+        </w:tc>
+      </w:tr>
+      <w:tr>
+        <w:trPr>
+          <w:trHeight w:val="360" w:hRule="auto"/>
+        </w:trPr>
+        body13
+        <w:tc>
+          <w:tcPr>
+            <w:tcBorders>
+              <w:bottom w:val="none" w:sz="0" w:space="0" w:color="000000"/>
+              <w:top w:val="none" w:sz="0" w:space="0" w:color="000000"/>
+              <w:left w:val="none" w:sz="0" w:space="0" w:color="000000"/>
+              <w:right w:val="none" w:sz="0" w:space="0" w:color="000000"/>
+            </w:tcBorders>
+            <w:shd w:val="clear" w:color="auto" w:fill="FFFFFF"/>
+            <w:tcMar>
+              <w:top w:w="0" w:type="dxa"/>
+              <w:bottom w:w="0" w:type="dxa"/>
+              <w:left w:w="0" w:type="dxa"/>
+              <w:right w:w="0" w:type="dxa"/>
+            </w:tcMar>
+            <w:vAlign w:val="center"/>
+          </w:tcPr>
+          <w:p>
+            <w:pPr>
+              <w:pStyle w:val="Normal"/>
+              <w:jc w:val="center"/>
+              <w:pBdr>
+                <w:bottom w:val="none" w:sz="0" w:space="0" w:color="000000"/>
+                <w:top w:val="none" w:sz="0" w:space="0" w:color="000000"/>
+                <w:left w:val="none" w:sz="0" w:space="0" w:color="000000"/>
+                <w:right w:val="none" w:sz="0" w:space="0" w:color="000000"/>
+              </w:pBdr>
+              <w:spacing w:after="100" w:before="100" w:line="240"/>
+              <w:ind w:left="100" w:right="100" w:firstLine="0" w:firstLineChars="0"/>
+            </w:pPr>
+            <w:r>
+              <w:rPr>
+                <w:rFonts w:ascii="Helvetica" w:hAnsi="Helvetica" w:eastAsia="Helvetica" w:cs="Helvetica"/>
+                <w:i w:val="false"/>
+                <w:b w:val="false"/>
+                <w:u w:val="none"/>
+                <w:sz w:val="22"/>
+                <w:szCs w:val="22"/>
+                <w:color w:val="000000"/>
+              </w:rPr>
+              <w:t xml:space="preserve">11</w:t>
+            </w:r>
+          </w:p>
+        </w:tc>
+        <w:tc>
+          <w:tcPr>
+            <w:tcBorders>
+              <w:bottom w:val="none" w:sz="0" w:space="0" w:color="000000"/>
+              <w:top w:val="none" w:sz="0" w:space="0" w:color="000000"/>
+              <w:left w:val="none" w:sz="0" w:space="0" w:color="000000"/>
+              <w:right w:val="none" w:sz="0" w:space="0" w:color="000000"/>
+            </w:tcBorders>
+            <w:shd w:val="clear" w:color="auto" w:fill="FFFFFF"/>
+            <w:tcMar>
+              <w:top w:w="0" w:type="dxa"/>
+              <w:bottom w:w="0" w:type="dxa"/>
+              <w:left w:w="0" w:type="dxa"/>
+              <w:right w:w="0" w:type="dxa"/>
+            </w:tcMar>
+            <w:vAlign w:val="center"/>
+          </w:tcPr>
+          <w:p>
+            <w:pPr>
+              <w:pStyle w:val="Normal"/>
+              <w:jc w:val="center"/>
+              <w:pBdr>
+                <w:bottom w:val="none" w:sz="0" w:space="0" w:color="000000"/>
+                <w:top w:val="none" w:sz="0" w:space="0" w:color="000000"/>
+                <w:left w:val="none" w:sz="0" w:space="0" w:color="000000"/>
+                <w:right w:val="none" w:sz="0" w:space="0" w:color="000000"/>
+              </w:pBdr>
+              <w:spacing w:after="100" w:before="100" w:line="240"/>
+              <w:ind w:left="100" w:right="100" w:firstLine="0" w:firstLineChars="0"/>
+            </w:pPr>
+            <w:r>
+              <w:rPr>
+                <w:rFonts w:ascii="Helvetica" w:hAnsi="Helvetica" w:eastAsia="Helvetica" w:cs="Helvetica"/>
+                <w:i w:val="false"/>
+                <w:b w:val="false"/>
+                <w:u w:val="none"/>
+                <w:sz w:val="22"/>
+                <w:szCs w:val="22"/>
+                <w:color w:val="000000"/>
+              </w:rPr>
+              <w:t xml:space="preserve">2024-06-17 ~ 2024-06-23</w:t>
+            </w:r>
+          </w:p>
+        </w:tc>
+        <w:tc>
+          <w:tcPr>
+            <w:tcBorders>
+              <w:bottom w:val="none" w:sz="0" w:space="0" w:color="000000"/>
+              <w:top w:val="none" w:sz="0" w:space="0" w:color="000000"/>
+              <w:left w:val="none" w:sz="0" w:space="0" w:color="000000"/>
+              <w:right w:val="none" w:sz="0" w:space="0" w:color="000000"/>
+            </w:tcBorders>
+            <w:shd w:val="clear" w:color="auto" w:fill="FFFFFF"/>
+            <w:tcMar>
+              <w:top w:w="0" w:type="dxa"/>
+              <w:bottom w:w="0" w:type="dxa"/>
+              <w:left w:w="0" w:type="dxa"/>
+              <w:right w:w="0" w:type="dxa"/>
+            </w:tcMar>
+            <w:vAlign w:val="center"/>
+          </w:tcPr>
+          <w:p>
+            <w:pPr>
+              <w:pStyle w:val="Normal"/>
+              <w:jc w:val="center"/>
+              <w:pBdr>
+                <w:bottom w:val="none" w:sz="0" w:space="0" w:color="000000"/>
+                <w:top w:val="none" w:sz="0" w:space="0" w:color="000000"/>
+                <w:left w:val="none" w:sz="0" w:space="0" w:color="000000"/>
+                <w:right w:val="none" w:sz="0" w:space="0" w:color="000000"/>
+              </w:pBdr>
+              <w:spacing w:after="100" w:before="100" w:line="240"/>
+              <w:ind w:left="100" w:right="100" w:firstLine="0" w:firstLineChars="0"/>
+            </w:pPr>
+            <w:r>
+              <w:rPr>
+                <w:rFonts w:ascii="Helvetica" w:hAnsi="Helvetica" w:eastAsia="Helvetica" w:cs="Helvetica"/>
+                <w:i w:val="false"/>
+                <w:b w:val="false"/>
+                <w:u w:val="none"/>
+                <w:sz w:val="22"/>
+                <w:szCs w:val="22"/>
+                <w:color w:val="000000"/>
+              </w:rPr>
+              <w:t xml:space="preserve">0</w:t>
+            </w:r>
+          </w:p>
+        </w:tc>
+        <w:tc>
+          <w:tcPr>
+            <w:tcBorders>
+              <w:bottom w:val="none" w:sz="0" w:space="0" w:color="000000"/>
+              <w:top w:val="none" w:sz="0" w:space="0" w:color="000000"/>
+              <w:left w:val="none" w:sz="0" w:space="0" w:color="000000"/>
+              <w:right w:val="none" w:sz="0" w:space="0" w:color="000000"/>
+            </w:tcBorders>
+            <w:shd w:val="clear" w:color="auto" w:fill="FFFFFF"/>
+            <w:tcMar>
+              <w:top w:w="0" w:type="dxa"/>
+              <w:bottom w:w="0" w:type="dxa"/>
+              <w:left w:w="0" w:type="dxa"/>
+              <w:right w:w="0" w:type="dxa"/>
+            </w:tcMar>
+            <w:vAlign w:val="center"/>
+          </w:tcPr>
+          <w:p>
+            <w:pPr>
+              <w:pStyle w:val="Normal"/>
+              <w:jc w:val="center"/>
+              <w:pBdr>
+                <w:bottom w:val="none" w:sz="0" w:space="0" w:color="000000"/>
+                <w:top w:val="none" w:sz="0" w:space="0" w:color="000000"/>
+                <w:left w:val="none" w:sz="0" w:space="0" w:color="000000"/>
+                <w:right w:val="none" w:sz="0" w:space="0" w:color="000000"/>
+              </w:pBdr>
+              <w:spacing w:after="100" w:before="100" w:line="240"/>
+              <w:ind w:left="100" w:right="100" w:firstLine="0" w:firstLineChars="0"/>
+            </w:pPr>
+            <w:r>
+              <w:rPr>
+                <w:rFonts w:ascii="Helvetica" w:hAnsi="Helvetica" w:eastAsia="Helvetica" w:cs="Helvetica"/>
+                <w:i w:val="false"/>
+                <w:b w:val="false"/>
+                <w:u w:val="none"/>
+                <w:sz w:val="22"/>
+                <w:szCs w:val="22"/>
+                <w:color w:val="000000"/>
+              </w:rPr>
+              <w:t xml:space="preserve">0</w:t>
+            </w:r>
+          </w:p>
+        </w:tc>
+        <w:tc>
+          <w:tcPr>
+            <w:tcBorders>
+              <w:bottom w:val="none" w:sz="0" w:space="0" w:color="000000"/>
+              <w:top w:val="none" w:sz="0" w:space="0" w:color="000000"/>
+              <w:left w:val="none" w:sz="0" w:space="0" w:color="000000"/>
+              <w:right w:val="none" w:sz="0" w:space="0" w:color="000000"/>
+            </w:tcBorders>
+            <w:shd w:val="clear" w:color="auto" w:fill="FFFFFF"/>
+            <w:tcMar>
+              <w:top w:w="0" w:type="dxa"/>
+              <w:bottom w:w="0" w:type="dxa"/>
+              <w:left w:w="0" w:type="dxa"/>
+              <w:right w:w="0" w:type="dxa"/>
+            </w:tcMar>
+            <w:vAlign w:val="center"/>
+          </w:tcPr>
+          <w:p>
+            <w:pPr>
+              <w:pStyle w:val="Normal"/>
+              <w:jc w:val="center"/>
+              <w:pBdr>
+                <w:bottom w:val="none" w:sz="0" w:space="0" w:color="000000"/>
+                <w:top w:val="none" w:sz="0" w:space="0" w:color="000000"/>
+                <w:left w:val="none" w:sz="0" w:space="0" w:color="000000"/>
+                <w:right w:val="none" w:sz="0" w:space="0" w:color="000000"/>
+              </w:pBdr>
+              <w:spacing w:after="100" w:before="100" w:line="240"/>
+              <w:ind w:left="100" w:right="100" w:firstLine="0" w:firstLineChars="0"/>
+            </w:pPr>
+            <w:r>
+              <w:rPr>
+                <w:rFonts w:ascii="Helvetica" w:hAnsi="Helvetica" w:eastAsia="Helvetica" w:cs="Helvetica"/>
+                <w:i w:val="false"/>
+                <w:b w:val="false"/>
+                <w:u w:val="none"/>
+                <w:sz w:val="22"/>
+                <w:szCs w:val="22"/>
+                <w:color w:val="000000"/>
+              </w:rPr>
+              <w:t xml:space="preserve">1</w:t>
+            </w:r>
+          </w:p>
+        </w:tc>
+        <w:tc>
+          <w:tcPr>
+            <w:tcBorders>
+              <w:bottom w:val="none" w:sz="0" w:space="0" w:color="000000"/>
+              <w:top w:val="none" w:sz="0" w:space="0" w:color="000000"/>
+              <w:left w:val="none" w:sz="0" w:space="0" w:color="000000"/>
+              <w:right w:val="none" w:sz="0" w:space="0" w:color="000000"/>
+            </w:tcBorders>
+            <w:shd w:val="clear" w:color="auto" w:fill="FFFFFF"/>
+            <w:tcMar>
+              <w:top w:w="0" w:type="dxa"/>
+              <w:bottom w:w="0" w:type="dxa"/>
+              <w:left w:w="0" w:type="dxa"/>
+              <w:right w:w="0" w:type="dxa"/>
+            </w:tcMar>
+            <w:vAlign w:val="center"/>
+          </w:tcPr>
+          <w:p>
+            <w:pPr>
+              <w:pStyle w:val="Normal"/>
+              <w:jc w:val="center"/>
+              <w:pBdr>
+                <w:bottom w:val="none" w:sz="0" w:space="0" w:color="000000"/>
+                <w:top w:val="none" w:sz="0" w:space="0" w:color="000000"/>
+                <w:left w:val="none" w:sz="0" w:space="0" w:color="000000"/>
+                <w:right w:val="none" w:sz="0" w:space="0" w:color="000000"/>
+              </w:pBdr>
+              <w:spacing w:after="100" w:before="100" w:line="240"/>
+              <w:ind w:left="100" w:right="100" w:firstLine="0" w:firstLineChars="0"/>
+            </w:pPr>
+            <w:r>
+              <w:rPr>
+                <w:rFonts w:ascii="Helvetica" w:hAnsi="Helvetica" w:eastAsia="Helvetica" w:cs="Helvetica"/>
+                <w:i w:val="false"/>
+                <w:b w:val="false"/>
+                <w:u w:val="none"/>
+                <w:sz w:val="22"/>
+                <w:szCs w:val="22"/>
+                <w:color w:val="000000"/>
+              </w:rPr>
+              <w:t xml:space="preserve">0</w:t>
+            </w:r>
+          </w:p>
+        </w:tc>
+      </w:tr>
+      <w:tr>
+        <w:trPr>
+          <w:trHeight w:val="360" w:hRule="auto"/>
+        </w:trPr>
+        body14
         <w:tc>
           <w:tcPr>
             <w:tcBorders>
@@ -3681,7 +6337,7 @@
                 <w:szCs w:val="22"/>
                 <w:color w:val="000000"/>
               </w:rPr>
-              <w:t xml:space="preserve">3</w:t>
+              <w:t xml:space="preserve">12</w:t>
             </w:r>
           </w:p>
         </w:tc>
@@ -3725,7 +6381,7 @@
                 <w:szCs w:val="22"/>
                 <w:color w:val="000000"/>
               </w:rPr>
-              <w:t xml:space="preserve">2024-04-22 ~ 2024-04-28</w:t>
+              <w:t xml:space="preserve">2024-06-24 ~ 2024-06-30</w:t>
             </w:r>
           </w:p>
         </w:tc>
@@ -3857,7 +6513,7 @@
                 <w:szCs w:val="22"/>
                 <w:color w:val="000000"/>
               </w:rPr>
-              <w:t xml:space="preserve">1</w:t>
+              <w:t xml:space="preserve">0</w:t>
             </w:r>
           </w:p>
         </w:tc>
@@ -3925,7 +6581,7 @@
         </w:rPr>
         <w:t xml:space="preserve">Table  </w:t>
       </w:r>
-      <w:bookmarkStart w:id="c4ca2c59-7998-41c0-bc7a-46fc07141935" w:name="tab_demo"/>
+      <w:bookmarkStart w:id="a40d2e57-c2e8-4876-aeea-c2489b0bdb0a" w:name="tab_demo"/>
       <w:r>
         <w:rPr>
           <w:rFonts/>
@@ -3947,7 +6603,7 @@
         </w:rPr>
         <w:fldChar w:fldCharType="end" w:dirty="true"/>
       </w:r>
-      <w:bookmarkEnd w:id="c4ca2c59-7998-41c0-bc7a-46fc07141935"/>
+      <w:bookmarkEnd w:id="a40d2e57-c2e8-4876-aeea-c2489b0bdb0a"/>
       <w:r>
         <w:rPr>
           <w:rFonts/>
@@ -4335,51 +6991,51 @@
                 <w:szCs w:val="22"/>
                 <w:color w:val="000000"/>
               </w:rPr>
-              <w:t xml:space="preserve"> 0</w:t>
-            </w:r>
-          </w:p>
-        </w:tc>
-        <w:tc>
-          <w:tcPr>
-            <w:tcBorders>
-              <w:bottom w:val="none" w:sz="0" w:space="0" w:color="000000"/>
-              <w:top w:val="none" w:sz="0" w:space="0" w:color="000000"/>
-              <w:left w:val="none" w:sz="0" w:space="0" w:color="000000"/>
-              <w:right w:val="none" w:sz="0" w:space="0" w:color="000000"/>
-            </w:tcBorders>
-            <w:shd w:val="clear" w:color="auto" w:fill="FFFFFF"/>
-            <w:tcMar>
-              <w:top w:w="0" w:type="dxa"/>
-              <w:bottom w:w="0" w:type="dxa"/>
-              <w:left w:w="0" w:type="dxa"/>
-              <w:right w:w="0" w:type="dxa"/>
-            </w:tcMar>
-            <w:vAlign w:val="center"/>
-          </w:tcPr>
-          <w:p>
-            <w:pPr>
-              <w:pStyle w:val="Normal"/>
-              <w:jc w:val="center"/>
-              <w:pBdr>
-                <w:bottom w:val="none" w:sz="0" w:space="0" w:color="000000"/>
-                <w:top w:val="none" w:sz="0" w:space="0" w:color="000000"/>
-                <w:left w:val="none" w:sz="0" w:space="0" w:color="000000"/>
-                <w:right w:val="none" w:sz="0" w:space="0" w:color="000000"/>
-              </w:pBdr>
-              <w:spacing w:after="100" w:before="100" w:line="240"/>
-              <w:ind w:left="100" w:right="100" w:firstLine="0" w:firstLineChars="0"/>
-            </w:pPr>
-            <w:r>
-              <w:rPr>
-                <w:rFonts w:ascii="Helvetica" w:hAnsi="Helvetica" w:eastAsia="Helvetica" w:cs="Helvetica"/>
-                <w:i w:val="false"/>
-                <w:b w:val="false"/>
-                <w:u w:val="none"/>
-                <w:sz w:val="22"/>
-                <w:szCs w:val="22"/>
-                <w:color w:val="000000"/>
-              </w:rPr>
-              <w:t xml:space="preserve">10</w:t>
+              <w:t xml:space="preserve">  0</w:t>
+            </w:r>
+          </w:p>
+        </w:tc>
+        <w:tc>
+          <w:tcPr>
+            <w:tcBorders>
+              <w:bottom w:val="none" w:sz="0" w:space="0" w:color="000000"/>
+              <w:top w:val="none" w:sz="0" w:space="0" w:color="000000"/>
+              <w:left w:val="none" w:sz="0" w:space="0" w:color="000000"/>
+              <w:right w:val="none" w:sz="0" w:space="0" w:color="000000"/>
+            </w:tcBorders>
+            <w:shd w:val="clear" w:color="auto" w:fill="FFFFFF"/>
+            <w:tcMar>
+              <w:top w:w="0" w:type="dxa"/>
+              <w:bottom w:w="0" w:type="dxa"/>
+              <w:left w:w="0" w:type="dxa"/>
+              <w:right w:w="0" w:type="dxa"/>
+            </w:tcMar>
+            <w:vAlign w:val="center"/>
+          </w:tcPr>
+          <w:p>
+            <w:pPr>
+              <w:pStyle w:val="Normal"/>
+              <w:jc w:val="center"/>
+              <w:pBdr>
+                <w:bottom w:val="none" w:sz="0" w:space="0" w:color="000000"/>
+                <w:top w:val="none" w:sz="0" w:space="0" w:color="000000"/>
+                <w:left w:val="none" w:sz="0" w:space="0" w:color="000000"/>
+                <w:right w:val="none" w:sz="0" w:space="0" w:color="000000"/>
+              </w:pBdr>
+              <w:spacing w:after="100" w:before="100" w:line="240"/>
+              <w:ind w:left="100" w:right="100" w:firstLine="0" w:firstLineChars="0"/>
+            </w:pPr>
+            <w:r>
+              <w:rPr>
+                <w:rFonts w:ascii="Helvetica" w:hAnsi="Helvetica" w:eastAsia="Helvetica" w:cs="Helvetica"/>
+                <w:i w:val="false"/>
+                <w:b w:val="false"/>
+                <w:u w:val="none"/>
+                <w:sz w:val="22"/>
+                <w:szCs w:val="22"/>
+                <w:color w:val="000000"/>
+              </w:rPr>
+              <w:t xml:space="preserve">127</w:t>
             </w:r>
           </w:p>
         </w:tc>
@@ -4517,7 +7173,7 @@
                 <w:szCs w:val="22"/>
                 <w:color w:val="000000"/>
               </w:rPr>
-              <w:t xml:space="preserve">10</w:t>
+              <w:t xml:space="preserve">57</w:t>
             </w:r>
           </w:p>
         </w:tc>
@@ -4611,51 +7267,51 @@
                 <w:szCs w:val="22"/>
                 <w:color w:val="000000"/>
               </w:rPr>
-              <w:t xml:space="preserve">0</w:t>
-            </w:r>
-          </w:p>
-        </w:tc>
-        <w:tc>
-          <w:tcPr>
-            <w:tcBorders>
-              <w:bottom w:val="none" w:sz="0" w:space="0" w:color="000000"/>
-              <w:top w:val="none" w:sz="0" w:space="0" w:color="000000"/>
-              <w:left w:val="none" w:sz="0" w:space="0" w:color="000000"/>
-              <w:right w:val="none" w:sz="0" w:space="0" w:color="000000"/>
-            </w:tcBorders>
-            <w:shd w:val="clear" w:color="auto" w:fill="FFFFFF"/>
-            <w:tcMar>
-              <w:top w:w="0" w:type="dxa"/>
-              <w:bottom w:w="0" w:type="dxa"/>
-              <w:left w:w="0" w:type="dxa"/>
-              <w:right w:w="0" w:type="dxa"/>
-            </w:tcMar>
-            <w:vAlign w:val="center"/>
-          </w:tcPr>
-          <w:p>
-            <w:pPr>
-              <w:pStyle w:val="Normal"/>
-              <w:jc w:val="center"/>
-              <w:pBdr>
-                <w:bottom w:val="none" w:sz="0" w:space="0" w:color="000000"/>
-                <w:top w:val="none" w:sz="0" w:space="0" w:color="000000"/>
-                <w:left w:val="none" w:sz="0" w:space="0" w:color="000000"/>
-                <w:right w:val="none" w:sz="0" w:space="0" w:color="000000"/>
-              </w:pBdr>
-              <w:spacing w:after="100" w:before="100" w:line="240"/>
-              <w:ind w:left="100" w:right="100" w:firstLine="0" w:firstLineChars="0"/>
-            </w:pPr>
-            <w:r>
-              <w:rPr>
-                <w:rFonts w:ascii="Helvetica" w:hAnsi="Helvetica" w:eastAsia="Helvetica" w:cs="Helvetica"/>
-                <w:i w:val="false"/>
-                <w:b w:val="false"/>
-                <w:u w:val="none"/>
-                <w:sz w:val="22"/>
-                <w:szCs w:val="22"/>
-                <w:color w:val="000000"/>
-              </w:rPr>
-              <w:t xml:space="preserve">9</w:t>
+              <w:t xml:space="preserve"> 0</w:t>
+            </w:r>
+          </w:p>
+        </w:tc>
+        <w:tc>
+          <w:tcPr>
+            <w:tcBorders>
+              <w:bottom w:val="none" w:sz="0" w:space="0" w:color="000000"/>
+              <w:top w:val="none" w:sz="0" w:space="0" w:color="000000"/>
+              <w:left w:val="none" w:sz="0" w:space="0" w:color="000000"/>
+              <w:right w:val="none" w:sz="0" w:space="0" w:color="000000"/>
+            </w:tcBorders>
+            <w:shd w:val="clear" w:color="auto" w:fill="FFFFFF"/>
+            <w:tcMar>
+              <w:top w:w="0" w:type="dxa"/>
+              <w:bottom w:w="0" w:type="dxa"/>
+              <w:left w:w="0" w:type="dxa"/>
+              <w:right w:w="0" w:type="dxa"/>
+            </w:tcMar>
+            <w:vAlign w:val="center"/>
+          </w:tcPr>
+          <w:p>
+            <w:pPr>
+              <w:pStyle w:val="Normal"/>
+              <w:jc w:val="center"/>
+              <w:pBdr>
+                <w:bottom w:val="none" w:sz="0" w:space="0" w:color="000000"/>
+                <w:top w:val="none" w:sz="0" w:space="0" w:color="000000"/>
+                <w:left w:val="none" w:sz="0" w:space="0" w:color="000000"/>
+                <w:right w:val="none" w:sz="0" w:space="0" w:color="000000"/>
+              </w:pBdr>
+              <w:spacing w:after="100" w:before="100" w:line="240"/>
+              <w:ind w:left="100" w:right="100" w:firstLine="0" w:firstLineChars="0"/>
+            </w:pPr>
+            <w:r>
+              <w:rPr>
+                <w:rFonts w:ascii="Helvetica" w:hAnsi="Helvetica" w:eastAsia="Helvetica" w:cs="Helvetica"/>
+                <w:i w:val="false"/>
+                <w:b w:val="false"/>
+                <w:u w:val="none"/>
+                <w:sz w:val="22"/>
+                <w:szCs w:val="22"/>
+                <w:color w:val="000000"/>
+              </w:rPr>
+              <w:t xml:space="preserve">46</w:t>
             </w:r>
           </w:p>
         </w:tc>
@@ -4749,51 +7405,51 @@
                 <w:szCs w:val="22"/>
                 <w:color w:val="000000"/>
               </w:rPr>
-              <w:t xml:space="preserve">0</w:t>
-            </w:r>
-          </w:p>
-        </w:tc>
-        <w:tc>
-          <w:tcPr>
-            <w:tcBorders>
-              <w:bottom w:val="none" w:sz="0" w:space="0" w:color="000000"/>
-              <w:top w:val="none" w:sz="0" w:space="0" w:color="000000"/>
-              <w:left w:val="none" w:sz="0" w:space="0" w:color="000000"/>
-              <w:right w:val="none" w:sz="0" w:space="0" w:color="000000"/>
-            </w:tcBorders>
-            <w:shd w:val="clear" w:color="auto" w:fill="FFFFFF"/>
-            <w:tcMar>
-              <w:top w:w="0" w:type="dxa"/>
-              <w:bottom w:w="0" w:type="dxa"/>
-              <w:left w:w="0" w:type="dxa"/>
-              <w:right w:w="0" w:type="dxa"/>
-            </w:tcMar>
-            <w:vAlign w:val="center"/>
-          </w:tcPr>
-          <w:p>
-            <w:pPr>
-              <w:pStyle w:val="Normal"/>
-              <w:jc w:val="center"/>
-              <w:pBdr>
-                <w:bottom w:val="none" w:sz="0" w:space="0" w:color="000000"/>
-                <w:top w:val="none" w:sz="0" w:space="0" w:color="000000"/>
-                <w:left w:val="none" w:sz="0" w:space="0" w:color="000000"/>
-                <w:right w:val="none" w:sz="0" w:space="0" w:color="000000"/>
-              </w:pBdr>
-              <w:spacing w:after="100" w:before="100" w:line="240"/>
-              <w:ind w:left="100" w:right="100" w:firstLine="0" w:firstLineChars="0"/>
-            </w:pPr>
-            <w:r>
-              <w:rPr>
-                <w:rFonts w:ascii="Helvetica" w:hAnsi="Helvetica" w:eastAsia="Helvetica" w:cs="Helvetica"/>
-                <w:i w:val="false"/>
-                <w:b w:val="false"/>
-                <w:u w:val="none"/>
-                <w:sz w:val="22"/>
-                <w:szCs w:val="22"/>
-                <w:color w:val="000000"/>
-              </w:rPr>
-              <w:t xml:space="preserve">7</w:t>
+              <w:t xml:space="preserve"> 0</w:t>
+            </w:r>
+          </w:p>
+        </w:tc>
+        <w:tc>
+          <w:tcPr>
+            <w:tcBorders>
+              <w:bottom w:val="none" w:sz="0" w:space="0" w:color="000000"/>
+              <w:top w:val="none" w:sz="0" w:space="0" w:color="000000"/>
+              <w:left w:val="none" w:sz="0" w:space="0" w:color="000000"/>
+              <w:right w:val="none" w:sz="0" w:space="0" w:color="000000"/>
+            </w:tcBorders>
+            <w:shd w:val="clear" w:color="auto" w:fill="FFFFFF"/>
+            <w:tcMar>
+              <w:top w:w="0" w:type="dxa"/>
+              <w:bottom w:w="0" w:type="dxa"/>
+              <w:left w:w="0" w:type="dxa"/>
+              <w:right w:w="0" w:type="dxa"/>
+            </w:tcMar>
+            <w:vAlign w:val="center"/>
+          </w:tcPr>
+          <w:p>
+            <w:pPr>
+              <w:pStyle w:val="Normal"/>
+              <w:jc w:val="center"/>
+              <w:pBdr>
+                <w:bottom w:val="none" w:sz="0" w:space="0" w:color="000000"/>
+                <w:top w:val="none" w:sz="0" w:space="0" w:color="000000"/>
+                <w:left w:val="none" w:sz="0" w:space="0" w:color="000000"/>
+                <w:right w:val="none" w:sz="0" w:space="0" w:color="000000"/>
+              </w:pBdr>
+              <w:spacing w:after="100" w:before="100" w:line="240"/>
+              <w:ind w:left="100" w:right="100" w:firstLine="0" w:firstLineChars="0"/>
+            </w:pPr>
+            <w:r>
+              <w:rPr>
+                <w:rFonts w:ascii="Helvetica" w:hAnsi="Helvetica" w:eastAsia="Helvetica" w:cs="Helvetica"/>
+                <w:i w:val="false"/>
+                <w:b w:val="false"/>
+                <w:u w:val="none"/>
+                <w:sz w:val="22"/>
+                <w:szCs w:val="22"/>
+                <w:color w:val="000000"/>
+              </w:rPr>
+              <w:t xml:space="preserve">36</w:t>
             </w:r>
           </w:p>
         </w:tc>
@@ -4887,7 +7543,7 @@
                 <w:szCs w:val="22"/>
                 <w:color w:val="000000"/>
               </w:rPr>
-              <w:t xml:space="preserve">0</w:t>
+              <w:t xml:space="preserve"> 0</w:t>
             </w:r>
           </w:p>
         </w:tc>
@@ -4931,7 +7587,7 @@
                 <w:szCs w:val="22"/>
                 <w:color w:val="000000"/>
               </w:rPr>
-              <w:t xml:space="preserve">7</w:t>
+              <w:t xml:space="preserve">34</w:t>
             </w:r>
           </w:p>
         </w:tc>
@@ -5163,51 +7819,51 @@
                 <w:szCs w:val="22"/>
                 <w:color w:val="000000"/>
               </w:rPr>
-              <w:t xml:space="preserve">0</w:t>
-            </w:r>
-          </w:p>
-        </w:tc>
-        <w:tc>
-          <w:tcPr>
-            <w:tcBorders>
-              <w:bottom w:val="none" w:sz="0" w:space="0" w:color="000000"/>
-              <w:top w:val="none" w:sz="0" w:space="0" w:color="000000"/>
-              <w:left w:val="none" w:sz="0" w:space="0" w:color="000000"/>
-              <w:right w:val="none" w:sz="0" w:space="0" w:color="000000"/>
-            </w:tcBorders>
-            <w:shd w:val="clear" w:color="auto" w:fill="FFFFFF"/>
-            <w:tcMar>
-              <w:top w:w="0" w:type="dxa"/>
-              <w:bottom w:w="0" w:type="dxa"/>
-              <w:left w:w="0" w:type="dxa"/>
-              <w:right w:w="0" w:type="dxa"/>
-            </w:tcMar>
-            <w:vAlign w:val="center"/>
-          </w:tcPr>
-          <w:p>
-            <w:pPr>
-              <w:pStyle w:val="Normal"/>
-              <w:jc w:val="center"/>
-              <w:pBdr>
-                <w:bottom w:val="none" w:sz="0" w:space="0" w:color="000000"/>
-                <w:top w:val="none" w:sz="0" w:space="0" w:color="000000"/>
-                <w:left w:val="none" w:sz="0" w:space="0" w:color="000000"/>
-                <w:right w:val="none" w:sz="0" w:space="0" w:color="000000"/>
-              </w:pBdr>
-              <w:spacing w:after="100" w:before="100" w:line="240"/>
-              <w:ind w:left="100" w:right="100" w:firstLine="0" w:firstLineChars="0"/>
-            </w:pPr>
-            <w:r>
-              <w:rPr>
-                <w:rFonts w:ascii="Helvetica" w:hAnsi="Helvetica" w:eastAsia="Helvetica" w:cs="Helvetica"/>
-                <w:i w:val="false"/>
-                <w:b w:val="false"/>
-                <w:u w:val="none"/>
-                <w:sz w:val="22"/>
-                <w:szCs w:val="22"/>
-                <w:color w:val="000000"/>
-              </w:rPr>
-              <w:t xml:space="preserve">0</w:t>
+              <w:t xml:space="preserve"> 0</w:t>
+            </w:r>
+          </w:p>
+        </w:tc>
+        <w:tc>
+          <w:tcPr>
+            <w:tcBorders>
+              <w:bottom w:val="none" w:sz="0" w:space="0" w:color="000000"/>
+              <w:top w:val="none" w:sz="0" w:space="0" w:color="000000"/>
+              <w:left w:val="none" w:sz="0" w:space="0" w:color="000000"/>
+              <w:right w:val="none" w:sz="0" w:space="0" w:color="000000"/>
+            </w:tcBorders>
+            <w:shd w:val="clear" w:color="auto" w:fill="FFFFFF"/>
+            <w:tcMar>
+              <w:top w:w="0" w:type="dxa"/>
+              <w:bottom w:w="0" w:type="dxa"/>
+              <w:left w:w="0" w:type="dxa"/>
+              <w:right w:w="0" w:type="dxa"/>
+            </w:tcMar>
+            <w:vAlign w:val="center"/>
+          </w:tcPr>
+          <w:p>
+            <w:pPr>
+              <w:pStyle w:val="Normal"/>
+              <w:jc w:val="center"/>
+              <w:pBdr>
+                <w:bottom w:val="none" w:sz="0" w:space="0" w:color="000000"/>
+                <w:top w:val="none" w:sz="0" w:space="0" w:color="000000"/>
+                <w:left w:val="none" w:sz="0" w:space="0" w:color="000000"/>
+                <w:right w:val="none" w:sz="0" w:space="0" w:color="000000"/>
+              </w:pBdr>
+              <w:spacing w:after="100" w:before="100" w:line="240"/>
+              <w:ind w:left="100" w:right="100" w:firstLine="0" w:firstLineChars="0"/>
+            </w:pPr>
+            <w:r>
+              <w:rPr>
+                <w:rFonts w:ascii="Helvetica" w:hAnsi="Helvetica" w:eastAsia="Helvetica" w:cs="Helvetica"/>
+                <w:i w:val="false"/>
+                <w:b w:val="false"/>
+                <w:u w:val="none"/>
+                <w:sz w:val="22"/>
+                <w:szCs w:val="22"/>
+                <w:color w:val="000000"/>
+              </w:rPr>
+              <w:t xml:space="preserve">41</w:t>
             </w:r>
           </w:p>
         </w:tc>
@@ -5301,51 +7957,51 @@
                 <w:szCs w:val="22"/>
                 <w:color w:val="000000"/>
               </w:rPr>
-              <w:t xml:space="preserve">0</w:t>
-            </w:r>
-          </w:p>
-        </w:tc>
-        <w:tc>
-          <w:tcPr>
-            <w:tcBorders>
-              <w:bottom w:val="none" w:sz="0" w:space="0" w:color="000000"/>
-              <w:top w:val="none" w:sz="0" w:space="0" w:color="000000"/>
-              <w:left w:val="none" w:sz="0" w:space="0" w:color="000000"/>
-              <w:right w:val="none" w:sz="0" w:space="0" w:color="000000"/>
-            </w:tcBorders>
-            <w:shd w:val="clear" w:color="auto" w:fill="FFFFFF"/>
-            <w:tcMar>
-              <w:top w:w="0" w:type="dxa"/>
-              <w:bottom w:w="0" w:type="dxa"/>
-              <w:left w:w="0" w:type="dxa"/>
-              <w:right w:w="0" w:type="dxa"/>
-            </w:tcMar>
-            <w:vAlign w:val="center"/>
-          </w:tcPr>
-          <w:p>
-            <w:pPr>
-              <w:pStyle w:val="Normal"/>
-              <w:jc w:val="center"/>
-              <w:pBdr>
-                <w:bottom w:val="none" w:sz="0" w:space="0" w:color="000000"/>
-                <w:top w:val="none" w:sz="0" w:space="0" w:color="000000"/>
-                <w:left w:val="none" w:sz="0" w:space="0" w:color="000000"/>
-                <w:right w:val="none" w:sz="0" w:space="0" w:color="000000"/>
-              </w:pBdr>
-              <w:spacing w:after="100" w:before="100" w:line="240"/>
-              <w:ind w:left="100" w:right="100" w:firstLine="0" w:firstLineChars="0"/>
-            </w:pPr>
-            <w:r>
-              <w:rPr>
-                <w:rFonts w:ascii="Helvetica" w:hAnsi="Helvetica" w:eastAsia="Helvetica" w:cs="Helvetica"/>
-                <w:i w:val="false"/>
-                <w:b w:val="false"/>
-                <w:u w:val="none"/>
-                <w:sz w:val="22"/>
-                <w:szCs w:val="22"/>
-                <w:color w:val="000000"/>
-              </w:rPr>
-              <w:t xml:space="preserve">0</w:t>
+              <w:t xml:space="preserve"> 0</w:t>
+            </w:r>
+          </w:p>
+        </w:tc>
+        <w:tc>
+          <w:tcPr>
+            <w:tcBorders>
+              <w:bottom w:val="none" w:sz="0" w:space="0" w:color="000000"/>
+              <w:top w:val="none" w:sz="0" w:space="0" w:color="000000"/>
+              <w:left w:val="none" w:sz="0" w:space="0" w:color="000000"/>
+              <w:right w:val="none" w:sz="0" w:space="0" w:color="000000"/>
+            </w:tcBorders>
+            <w:shd w:val="clear" w:color="auto" w:fill="FFFFFF"/>
+            <w:tcMar>
+              <w:top w:w="0" w:type="dxa"/>
+              <w:bottom w:w="0" w:type="dxa"/>
+              <w:left w:w="0" w:type="dxa"/>
+              <w:right w:w="0" w:type="dxa"/>
+            </w:tcMar>
+            <w:vAlign w:val="center"/>
+          </w:tcPr>
+          <w:p>
+            <w:pPr>
+              <w:pStyle w:val="Normal"/>
+              <w:jc w:val="center"/>
+              <w:pBdr>
+                <w:bottom w:val="none" w:sz="0" w:space="0" w:color="000000"/>
+                <w:top w:val="none" w:sz="0" w:space="0" w:color="000000"/>
+                <w:left w:val="none" w:sz="0" w:space="0" w:color="000000"/>
+                <w:right w:val="none" w:sz="0" w:space="0" w:color="000000"/>
+              </w:pBdr>
+              <w:spacing w:after="100" w:before="100" w:line="240"/>
+              <w:ind w:left="100" w:right="100" w:firstLine="0" w:firstLineChars="0"/>
+            </w:pPr>
+            <w:r>
+              <w:rPr>
+                <w:rFonts w:ascii="Helvetica" w:hAnsi="Helvetica" w:eastAsia="Helvetica" w:cs="Helvetica"/>
+                <w:i w:val="false"/>
+                <w:b w:val="false"/>
+                <w:u w:val="none"/>
+                <w:sz w:val="22"/>
+                <w:szCs w:val="22"/>
+                <w:color w:val="000000"/>
+              </w:rPr>
+              <w:t xml:space="preserve">70</w:t>
             </w:r>
           </w:p>
         </w:tc>
@@ -5439,51 +8095,51 @@
                 <w:szCs w:val="22"/>
                 <w:color w:val="000000"/>
               </w:rPr>
-              <w:t xml:space="preserve">0</w:t>
-            </w:r>
-          </w:p>
-        </w:tc>
-        <w:tc>
-          <w:tcPr>
-            <w:tcBorders>
-              <w:bottom w:val="none" w:sz="0" w:space="0" w:color="000000"/>
-              <w:top w:val="none" w:sz="0" w:space="0" w:color="000000"/>
-              <w:left w:val="none" w:sz="0" w:space="0" w:color="000000"/>
-              <w:right w:val="none" w:sz="0" w:space="0" w:color="000000"/>
-            </w:tcBorders>
-            <w:shd w:val="clear" w:color="auto" w:fill="FFFFFF"/>
-            <w:tcMar>
-              <w:top w:w="0" w:type="dxa"/>
-              <w:bottom w:w="0" w:type="dxa"/>
-              <w:left w:w="0" w:type="dxa"/>
-              <w:right w:w="0" w:type="dxa"/>
-            </w:tcMar>
-            <w:vAlign w:val="center"/>
-          </w:tcPr>
-          <w:p>
-            <w:pPr>
-              <w:pStyle w:val="Normal"/>
-              <w:jc w:val="center"/>
-              <w:pBdr>
-                <w:bottom w:val="none" w:sz="0" w:space="0" w:color="000000"/>
-                <w:top w:val="none" w:sz="0" w:space="0" w:color="000000"/>
-                <w:left w:val="none" w:sz="0" w:space="0" w:color="000000"/>
-                <w:right w:val="none" w:sz="0" w:space="0" w:color="000000"/>
-              </w:pBdr>
-              <w:spacing w:after="100" w:before="100" w:line="240"/>
-              <w:ind w:left="100" w:right="100" w:firstLine="0" w:firstLineChars="0"/>
-            </w:pPr>
-            <w:r>
-              <w:rPr>
-                <w:rFonts w:ascii="Helvetica" w:hAnsi="Helvetica" w:eastAsia="Helvetica" w:cs="Helvetica"/>
-                <w:i w:val="false"/>
-                <w:b w:val="false"/>
-                <w:u w:val="none"/>
-                <w:sz w:val="22"/>
-                <w:szCs w:val="22"/>
-                <w:color w:val="000000"/>
-              </w:rPr>
-              <w:t xml:space="preserve">0</w:t>
+              <w:t xml:space="preserve"> 0</w:t>
+            </w:r>
+          </w:p>
+        </w:tc>
+        <w:tc>
+          <w:tcPr>
+            <w:tcBorders>
+              <w:bottom w:val="none" w:sz="0" w:space="0" w:color="000000"/>
+              <w:top w:val="none" w:sz="0" w:space="0" w:color="000000"/>
+              <w:left w:val="none" w:sz="0" w:space="0" w:color="000000"/>
+              <w:right w:val="none" w:sz="0" w:space="0" w:color="000000"/>
+            </w:tcBorders>
+            <w:shd w:val="clear" w:color="auto" w:fill="FFFFFF"/>
+            <w:tcMar>
+              <w:top w:w="0" w:type="dxa"/>
+              <w:bottom w:w="0" w:type="dxa"/>
+              <w:left w:w="0" w:type="dxa"/>
+              <w:right w:w="0" w:type="dxa"/>
+            </w:tcMar>
+            <w:vAlign w:val="center"/>
+          </w:tcPr>
+          <w:p>
+            <w:pPr>
+              <w:pStyle w:val="Normal"/>
+              <w:jc w:val="center"/>
+              <w:pBdr>
+                <w:bottom w:val="none" w:sz="0" w:space="0" w:color="000000"/>
+                <w:top w:val="none" w:sz="0" w:space="0" w:color="000000"/>
+                <w:left w:val="none" w:sz="0" w:space="0" w:color="000000"/>
+                <w:right w:val="none" w:sz="0" w:space="0" w:color="000000"/>
+              </w:pBdr>
+              <w:spacing w:after="100" w:before="100" w:line="240"/>
+              <w:ind w:left="100" w:right="100" w:firstLine="0" w:firstLineChars="0"/>
+            </w:pPr>
+            <w:r>
+              <w:rPr>
+                <w:rFonts w:ascii="Helvetica" w:hAnsi="Helvetica" w:eastAsia="Helvetica" w:cs="Helvetica"/>
+                <w:i w:val="false"/>
+                <w:b w:val="false"/>
+                <w:u w:val="none"/>
+                <w:sz w:val="22"/>
+                <w:szCs w:val="22"/>
+                <w:color w:val="000000"/>
+              </w:rPr>
+              <w:t xml:space="preserve">67</w:t>
             </w:r>
           </w:p>
         </w:tc>
@@ -5577,7 +8233,7 @@
                 <w:szCs w:val="22"/>
                 <w:color w:val="000000"/>
               </w:rPr>
-              <w:t xml:space="preserve">0</w:t>
+              <w:t xml:space="preserve"> 0</w:t>
             </w:r>
           </w:p>
         </w:tc>
@@ -5621,7 +8277,7 @@
                 <w:szCs w:val="22"/>
                 <w:color w:val="000000"/>
               </w:rPr>
-              <w:t xml:space="preserve">0</w:t>
+              <w:t xml:space="preserve">23</w:t>
             </w:r>
           </w:p>
         </w:tc>
@@ -5897,7 +8553,7 @@
                 <w:szCs w:val="22"/>
                 <w:color w:val="000000"/>
               </w:rPr>
-              <w:t xml:space="preserve">0</w:t>
+              <w:t xml:space="preserve">1</w:t>
             </w:r>
           </w:p>
         </w:tc>
@@ -6129,51 +8785,51 @@
                 <w:szCs w:val="22"/>
                 <w:color w:val="000000"/>
               </w:rPr>
-              <w:t xml:space="preserve">0</w:t>
-            </w:r>
-          </w:p>
-        </w:tc>
-        <w:tc>
-          <w:tcPr>
-            <w:tcBorders>
-              <w:bottom w:val="none" w:sz="0" w:space="0" w:color="000000"/>
-              <w:top w:val="none" w:sz="0" w:space="0" w:color="000000"/>
-              <w:left w:val="none" w:sz="0" w:space="0" w:color="000000"/>
-              <w:right w:val="none" w:sz="0" w:space="0" w:color="000000"/>
-            </w:tcBorders>
-            <w:shd w:val="clear" w:color="auto" w:fill="FFFFFF"/>
-            <w:tcMar>
-              <w:top w:w="0" w:type="dxa"/>
-              <w:bottom w:w="0" w:type="dxa"/>
-              <w:left w:w="0" w:type="dxa"/>
-              <w:right w:w="0" w:type="dxa"/>
-            </w:tcMar>
-            <w:vAlign w:val="center"/>
-          </w:tcPr>
-          <w:p>
-            <w:pPr>
-              <w:pStyle w:val="Normal"/>
-              <w:jc w:val="center"/>
-              <w:pBdr>
-                <w:bottom w:val="none" w:sz="0" w:space="0" w:color="000000"/>
-                <w:top w:val="none" w:sz="0" w:space="0" w:color="000000"/>
-                <w:left w:val="none" w:sz="0" w:space="0" w:color="000000"/>
-                <w:right w:val="none" w:sz="0" w:space="0" w:color="000000"/>
-              </w:pBdr>
-              <w:spacing w:after="100" w:before="100" w:line="240"/>
-              <w:ind w:left="100" w:right="100" w:firstLine="0" w:firstLineChars="0"/>
-            </w:pPr>
-            <w:r>
-              <w:rPr>
-                <w:rFonts w:ascii="Helvetica" w:hAnsi="Helvetica" w:eastAsia="Helvetica" w:cs="Helvetica"/>
-                <w:i w:val="false"/>
-                <w:b w:val="false"/>
-                <w:u w:val="none"/>
-                <w:sz w:val="22"/>
-                <w:szCs w:val="22"/>
-                <w:color w:val="000000"/>
-              </w:rPr>
-              <w:t xml:space="preserve">0</w:t>
+              <w:t xml:space="preserve"> 0</w:t>
+            </w:r>
+          </w:p>
+        </w:tc>
+        <w:tc>
+          <w:tcPr>
+            <w:tcBorders>
+              <w:bottom w:val="none" w:sz="0" w:space="0" w:color="000000"/>
+              <w:top w:val="none" w:sz="0" w:space="0" w:color="000000"/>
+              <w:left w:val="none" w:sz="0" w:space="0" w:color="000000"/>
+              <w:right w:val="none" w:sz="0" w:space="0" w:color="000000"/>
+            </w:tcBorders>
+            <w:shd w:val="clear" w:color="auto" w:fill="FFFFFF"/>
+            <w:tcMar>
+              <w:top w:w="0" w:type="dxa"/>
+              <w:bottom w:w="0" w:type="dxa"/>
+              <w:left w:w="0" w:type="dxa"/>
+              <w:right w:w="0" w:type="dxa"/>
+            </w:tcMar>
+            <w:vAlign w:val="center"/>
+          </w:tcPr>
+          <w:p>
+            <w:pPr>
+              <w:pStyle w:val="Normal"/>
+              <w:jc w:val="center"/>
+              <w:pBdr>
+                <w:bottom w:val="none" w:sz="0" w:space="0" w:color="000000"/>
+                <w:top w:val="none" w:sz="0" w:space="0" w:color="000000"/>
+                <w:left w:val="none" w:sz="0" w:space="0" w:color="000000"/>
+                <w:right w:val="none" w:sz="0" w:space="0" w:color="000000"/>
+              </w:pBdr>
+              <w:spacing w:after="100" w:before="100" w:line="240"/>
+              <w:ind w:left="100" w:right="100" w:firstLine="0" w:firstLineChars="0"/>
+            </w:pPr>
+            <w:r>
+              <w:rPr>
+                <w:rFonts w:ascii="Helvetica" w:hAnsi="Helvetica" w:eastAsia="Helvetica" w:cs="Helvetica"/>
+                <w:i w:val="false"/>
+                <w:b w:val="false"/>
+                <w:u w:val="none"/>
+                <w:sz w:val="22"/>
+                <w:szCs w:val="22"/>
+                <w:color w:val="000000"/>
+              </w:rPr>
+              <w:t xml:space="preserve">29</w:t>
             </w:r>
           </w:p>
         </w:tc>
@@ -6311,7 +8967,7 @@
                 <w:szCs w:val="22"/>
                 <w:color w:val="000000"/>
               </w:rPr>
-              <w:t xml:space="preserve">0</w:t>
+              <w:t xml:space="preserve">4</w:t>
             </w:r>
           </w:p>
         </w:tc>
@@ -6449,7 +9105,7 @@
                 <w:szCs w:val="22"/>
                 <w:color w:val="000000"/>
               </w:rPr>
-              <w:t xml:space="preserve">0</w:t>
+              <w:t xml:space="preserve">1</w:t>
             </w:r>
           </w:p>
         </w:tc>
@@ -6587,7 +9243,7 @@
                 <w:szCs w:val="22"/>
                 <w:color w:val="000000"/>
               </w:rPr>
-              <w:t xml:space="preserve">1</w:t>
+              <w:t xml:space="preserve">5</w:t>
             </w:r>
           </w:p>
         </w:tc>
@@ -6957,7 +9613,7 @@
                 <w:szCs w:val="22"/>
                 <w:color w:val="000000"/>
               </w:rPr>
-              <w:t xml:space="preserve">0</w:t>
+              <w:t xml:space="preserve"> 0</w:t>
             </w:r>
           </w:p>
         </w:tc>
@@ -7001,7 +9657,7 @@
                 <w:szCs w:val="22"/>
                 <w:color w:val="000000"/>
               </w:rPr>
-              <w:t xml:space="preserve">2</w:t>
+              <w:t xml:space="preserve">10</w:t>
             </w:r>
           </w:p>
         </w:tc>
@@ -7051,7 +9707,7 @@
                 <w:szCs w:val="22"/>
                 <w:color w:val="000000"/>
               </w:rPr>
-              <w:t xml:space="preserve">Total number of families approached</w:t>
+              <w:t xml:space="preserve">Total number of families approached, IDs assigned</w:t>
             </w:r>
           </w:p>
         </w:tc>
@@ -7095,7 +9751,7 @@
                 <w:szCs w:val="22"/>
                 <w:color w:val="000000"/>
               </w:rPr>
-              <w:t xml:space="preserve"> 0</w:t>
+              <w:t xml:space="preserve">  0</w:t>
             </w:r>
           </w:p>
         </w:tc>
@@ -7139,7 +9795,7 @@
                 <w:szCs w:val="22"/>
                 <w:color w:val="000000"/>
               </w:rPr>
-              <w:t xml:space="preserve">10</w:t>
+              <w:t xml:space="preserve">132</w:t>
             </w:r>
           </w:p>
         </w:tc>
@@ -7163,7 +9819,7 @@
         </w:rPr>
         <w:t xml:space="preserve">Table  </w:t>
       </w:r>
-      <w:bookmarkStart w:id="6bb6333b-f6f0-43f0-85aa-a96f37e2e805" w:name="tab_assignment"/>
+      <w:bookmarkStart w:id="bf13eb81-9727-44b5-b552-8843a8f9a915" w:name="tab_assignment"/>
       <w:r>
         <w:rPr>
           <w:rFonts/>
@@ -7185,7 +9841,7 @@
         </w:rPr>
         <w:fldChar w:fldCharType="end" w:dirty="true"/>
       </w:r>
-      <w:bookmarkEnd w:id="6bb6333b-f6f0-43f0-85aa-a96f37e2e805"/>
+      <w:bookmarkEnd w:id="bf13eb81-9727-44b5-b552-8843a8f9a915"/>
       <w:r>
         <w:rPr>
           <w:rFonts/>
@@ -8251,7 +10907,7 @@
                 <w:szCs w:val="22"/>
                 <w:color w:val="000000"/>
               </w:rPr>
-              <w:t xml:space="preserve">0</w:t>
+              <w:t xml:space="preserve">8</w:t>
             </w:r>
           </w:p>
         </w:tc>
@@ -8295,7 +10951,7 @@
                 <w:szCs w:val="22"/>
                 <w:color w:val="000000"/>
               </w:rPr>
-              <w:t xml:space="preserve">3</w:t>
+              <w:t xml:space="preserve">8</w:t>
             </w:r>
           </w:p>
         </w:tc>
@@ -8339,7 +10995,7 @@
                 <w:szCs w:val="22"/>
                 <w:color w:val="000000"/>
               </w:rPr>
-              <w:t xml:space="preserve">2</w:t>
+              <w:t xml:space="preserve">7</w:t>
             </w:r>
           </w:p>
         </w:tc>
@@ -8383,7 +11039,7 @@
                 <w:szCs w:val="22"/>
                 <w:color w:val="000000"/>
               </w:rPr>
-              <w:t xml:space="preserve">2</w:t>
+              <w:t xml:space="preserve">7</w:t>
             </w:r>
           </w:p>
         </w:tc>
@@ -8653,139 +11309,139 @@
                 <w:szCs w:val="22"/>
                 <w:color w:val="000000"/>
               </w:rPr>
-              <w:t xml:space="preserve">0</w:t>
-            </w:r>
-          </w:p>
-        </w:tc>
-        <w:tc>
-          <w:tcPr>
-            <w:tcBorders>
-              <w:bottom w:val="none" w:sz="0" w:space="0" w:color="000000"/>
-              <w:top w:val="none" w:sz="0" w:space="0" w:color="000000"/>
-              <w:left w:val="none" w:sz="0" w:space="0" w:color="000000"/>
-              <w:right w:val="none" w:sz="0" w:space="0" w:color="000000"/>
-            </w:tcBorders>
-            <w:shd w:val="clear" w:color="auto" w:fill="FFFFFF"/>
-            <w:tcMar>
-              <w:top w:w="0" w:type="dxa"/>
-              <w:bottom w:w="0" w:type="dxa"/>
-              <w:left w:w="0" w:type="dxa"/>
-              <w:right w:w="0" w:type="dxa"/>
-            </w:tcMar>
-            <w:vAlign w:val="center"/>
-          </w:tcPr>
-          <w:p>
-            <w:pPr>
-              <w:pStyle w:val="Normal"/>
-              <w:jc w:val="center"/>
-              <w:pBdr>
-                <w:bottom w:val="none" w:sz="0" w:space="0" w:color="000000"/>
-                <w:top w:val="none" w:sz="0" w:space="0" w:color="000000"/>
-                <w:left w:val="none" w:sz="0" w:space="0" w:color="000000"/>
-                <w:right w:val="none" w:sz="0" w:space="0" w:color="000000"/>
-              </w:pBdr>
-              <w:spacing w:after="100" w:before="100" w:line="240"/>
-              <w:ind w:left="100" w:right="100" w:firstLine="0" w:firstLineChars="0"/>
-            </w:pPr>
-            <w:r>
-              <w:rPr>
-                <w:rFonts w:ascii="Helvetica" w:hAnsi="Helvetica" w:eastAsia="Helvetica" w:cs="Helvetica"/>
-                <w:i w:val="false"/>
-                <w:b w:val="false"/>
-                <w:u w:val="none"/>
-                <w:sz w:val="22"/>
-                <w:szCs w:val="22"/>
-                <w:color w:val="000000"/>
-              </w:rPr>
-              <w:t xml:space="preserve">3</w:t>
-            </w:r>
-          </w:p>
-        </w:tc>
-        <w:tc>
-          <w:tcPr>
-            <w:tcBorders>
-              <w:bottom w:val="none" w:sz="0" w:space="0" w:color="000000"/>
-              <w:top w:val="none" w:sz="0" w:space="0" w:color="000000"/>
-              <w:left w:val="none" w:sz="0" w:space="0" w:color="000000"/>
-              <w:right w:val="none" w:sz="0" w:space="0" w:color="000000"/>
-            </w:tcBorders>
-            <w:shd w:val="clear" w:color="auto" w:fill="FFFFFF"/>
-            <w:tcMar>
-              <w:top w:w="0" w:type="dxa"/>
-              <w:bottom w:w="0" w:type="dxa"/>
-              <w:left w:w="0" w:type="dxa"/>
-              <w:right w:w="0" w:type="dxa"/>
-            </w:tcMar>
-            <w:vAlign w:val="center"/>
-          </w:tcPr>
-          <w:p>
-            <w:pPr>
-              <w:pStyle w:val="Normal"/>
-              <w:jc w:val="center"/>
-              <w:pBdr>
-                <w:bottom w:val="none" w:sz="0" w:space="0" w:color="000000"/>
-                <w:top w:val="none" w:sz="0" w:space="0" w:color="000000"/>
-                <w:left w:val="none" w:sz="0" w:space="0" w:color="000000"/>
-                <w:right w:val="none" w:sz="0" w:space="0" w:color="000000"/>
-              </w:pBdr>
-              <w:spacing w:after="100" w:before="100" w:line="240"/>
-              <w:ind w:left="100" w:right="100" w:firstLine="0" w:firstLineChars="0"/>
-            </w:pPr>
-            <w:r>
-              <w:rPr>
-                <w:rFonts w:ascii="Helvetica" w:hAnsi="Helvetica" w:eastAsia="Helvetica" w:cs="Helvetica"/>
-                <w:i w:val="false"/>
-                <w:b w:val="false"/>
-                <w:u w:val="none"/>
-                <w:sz w:val="22"/>
-                <w:szCs w:val="22"/>
-                <w:color w:val="000000"/>
-              </w:rPr>
-              <w:t xml:space="preserve">2</w:t>
-            </w:r>
-          </w:p>
-        </w:tc>
-        <w:tc>
-          <w:tcPr>
-            <w:tcBorders>
-              <w:bottom w:val="none" w:sz="0" w:space="0" w:color="000000"/>
-              <w:top w:val="none" w:sz="0" w:space="0" w:color="000000"/>
-              <w:left w:val="none" w:sz="0" w:space="0" w:color="000000"/>
-              <w:right w:val="none" w:sz="0" w:space="0" w:color="000000"/>
-            </w:tcBorders>
-            <w:shd w:val="clear" w:color="auto" w:fill="FFFFFF"/>
-            <w:tcMar>
-              <w:top w:w="0" w:type="dxa"/>
-              <w:bottom w:w="0" w:type="dxa"/>
-              <w:left w:w="0" w:type="dxa"/>
-              <w:right w:w="0" w:type="dxa"/>
-            </w:tcMar>
-            <w:vAlign w:val="center"/>
-          </w:tcPr>
-          <w:p>
-            <w:pPr>
-              <w:pStyle w:val="Normal"/>
-              <w:jc w:val="center"/>
-              <w:pBdr>
-                <w:bottom w:val="none" w:sz="0" w:space="0" w:color="000000"/>
-                <w:top w:val="none" w:sz="0" w:space="0" w:color="000000"/>
-                <w:left w:val="none" w:sz="0" w:space="0" w:color="000000"/>
-                <w:right w:val="none" w:sz="0" w:space="0" w:color="000000"/>
-              </w:pBdr>
-              <w:spacing w:after="100" w:before="100" w:line="240"/>
-              <w:ind w:left="100" w:right="100" w:firstLine="0" w:firstLineChars="0"/>
-            </w:pPr>
-            <w:r>
-              <w:rPr>
-                <w:rFonts w:ascii="Helvetica" w:hAnsi="Helvetica" w:eastAsia="Helvetica" w:cs="Helvetica"/>
-                <w:i w:val="false"/>
-                <w:b w:val="false"/>
-                <w:u w:val="none"/>
-                <w:sz w:val="22"/>
-                <w:szCs w:val="22"/>
-                <w:color w:val="000000"/>
-              </w:rPr>
-              <w:t xml:space="preserve">2</w:t>
+              <w:t xml:space="preserve">9</w:t>
+            </w:r>
+          </w:p>
+        </w:tc>
+        <w:tc>
+          <w:tcPr>
+            <w:tcBorders>
+              <w:bottom w:val="none" w:sz="0" w:space="0" w:color="000000"/>
+              <w:top w:val="none" w:sz="0" w:space="0" w:color="000000"/>
+              <w:left w:val="none" w:sz="0" w:space="0" w:color="000000"/>
+              <w:right w:val="none" w:sz="0" w:space="0" w:color="000000"/>
+            </w:tcBorders>
+            <w:shd w:val="clear" w:color="auto" w:fill="FFFFFF"/>
+            <w:tcMar>
+              <w:top w:w="0" w:type="dxa"/>
+              <w:bottom w:w="0" w:type="dxa"/>
+              <w:left w:w="0" w:type="dxa"/>
+              <w:right w:w="0" w:type="dxa"/>
+            </w:tcMar>
+            <w:vAlign w:val="center"/>
+          </w:tcPr>
+          <w:p>
+            <w:pPr>
+              <w:pStyle w:val="Normal"/>
+              <w:jc w:val="center"/>
+              <w:pBdr>
+                <w:bottom w:val="none" w:sz="0" w:space="0" w:color="000000"/>
+                <w:top w:val="none" w:sz="0" w:space="0" w:color="000000"/>
+                <w:left w:val="none" w:sz="0" w:space="0" w:color="000000"/>
+                <w:right w:val="none" w:sz="0" w:space="0" w:color="000000"/>
+              </w:pBdr>
+              <w:spacing w:after="100" w:before="100" w:line="240"/>
+              <w:ind w:left="100" w:right="100" w:firstLine="0" w:firstLineChars="0"/>
+            </w:pPr>
+            <w:r>
+              <w:rPr>
+                <w:rFonts w:ascii="Helvetica" w:hAnsi="Helvetica" w:eastAsia="Helvetica" w:cs="Helvetica"/>
+                <w:i w:val="false"/>
+                <w:b w:val="false"/>
+                <w:u w:val="none"/>
+                <w:sz w:val="22"/>
+                <w:szCs w:val="22"/>
+                <w:color w:val="000000"/>
+              </w:rPr>
+              <w:t xml:space="preserve">8</w:t>
+            </w:r>
+          </w:p>
+        </w:tc>
+        <w:tc>
+          <w:tcPr>
+            <w:tcBorders>
+              <w:bottom w:val="none" w:sz="0" w:space="0" w:color="000000"/>
+              <w:top w:val="none" w:sz="0" w:space="0" w:color="000000"/>
+              <w:left w:val="none" w:sz="0" w:space="0" w:color="000000"/>
+              <w:right w:val="none" w:sz="0" w:space="0" w:color="000000"/>
+            </w:tcBorders>
+            <w:shd w:val="clear" w:color="auto" w:fill="FFFFFF"/>
+            <w:tcMar>
+              <w:top w:w="0" w:type="dxa"/>
+              <w:bottom w:w="0" w:type="dxa"/>
+              <w:left w:w="0" w:type="dxa"/>
+              <w:right w:w="0" w:type="dxa"/>
+            </w:tcMar>
+            <w:vAlign w:val="center"/>
+          </w:tcPr>
+          <w:p>
+            <w:pPr>
+              <w:pStyle w:val="Normal"/>
+              <w:jc w:val="center"/>
+              <w:pBdr>
+                <w:bottom w:val="none" w:sz="0" w:space="0" w:color="000000"/>
+                <w:top w:val="none" w:sz="0" w:space="0" w:color="000000"/>
+                <w:left w:val="none" w:sz="0" w:space="0" w:color="000000"/>
+                <w:right w:val="none" w:sz="0" w:space="0" w:color="000000"/>
+              </w:pBdr>
+              <w:spacing w:after="100" w:before="100" w:line="240"/>
+              <w:ind w:left="100" w:right="100" w:firstLine="0" w:firstLineChars="0"/>
+            </w:pPr>
+            <w:r>
+              <w:rPr>
+                <w:rFonts w:ascii="Helvetica" w:hAnsi="Helvetica" w:eastAsia="Helvetica" w:cs="Helvetica"/>
+                <w:i w:val="false"/>
+                <w:b w:val="false"/>
+                <w:u w:val="none"/>
+                <w:sz w:val="22"/>
+                <w:szCs w:val="22"/>
+                <w:color w:val="000000"/>
+              </w:rPr>
+              <w:t xml:space="preserve">8</w:t>
+            </w:r>
+          </w:p>
+        </w:tc>
+        <w:tc>
+          <w:tcPr>
+            <w:tcBorders>
+              <w:bottom w:val="none" w:sz="0" w:space="0" w:color="000000"/>
+              <w:top w:val="none" w:sz="0" w:space="0" w:color="000000"/>
+              <w:left w:val="none" w:sz="0" w:space="0" w:color="000000"/>
+              <w:right w:val="none" w:sz="0" w:space="0" w:color="000000"/>
+            </w:tcBorders>
+            <w:shd w:val="clear" w:color="auto" w:fill="FFFFFF"/>
+            <w:tcMar>
+              <w:top w:w="0" w:type="dxa"/>
+              <w:bottom w:w="0" w:type="dxa"/>
+              <w:left w:w="0" w:type="dxa"/>
+              <w:right w:w="0" w:type="dxa"/>
+            </w:tcMar>
+            <w:vAlign w:val="center"/>
+          </w:tcPr>
+          <w:p>
+            <w:pPr>
+              <w:pStyle w:val="Normal"/>
+              <w:jc w:val="center"/>
+              <w:pBdr>
+                <w:bottom w:val="none" w:sz="0" w:space="0" w:color="000000"/>
+                <w:top w:val="none" w:sz="0" w:space="0" w:color="000000"/>
+                <w:left w:val="none" w:sz="0" w:space="0" w:color="000000"/>
+                <w:right w:val="none" w:sz="0" w:space="0" w:color="000000"/>
+              </w:pBdr>
+              <w:spacing w:after="100" w:before="100" w:line="240"/>
+              <w:ind w:left="100" w:right="100" w:firstLine="0" w:firstLineChars="0"/>
+            </w:pPr>
+            <w:r>
+              <w:rPr>
+                <w:rFonts w:ascii="Helvetica" w:hAnsi="Helvetica" w:eastAsia="Helvetica" w:cs="Helvetica"/>
+                <w:i w:val="false"/>
+                <w:b w:val="false"/>
+                <w:u w:val="none"/>
+                <w:sz w:val="22"/>
+                <w:szCs w:val="22"/>
+                <w:color w:val="000000"/>
+              </w:rPr>
+              <w:t xml:space="preserve">7</w:t>
             </w:r>
           </w:p>
         </w:tc>
@@ -9143,51 +11799,51 @@
                 <w:szCs w:val="22"/>
                 <w:color w:val="000000"/>
               </w:rPr>
-              <w:t xml:space="preserve">2</w:t>
-            </w:r>
-          </w:p>
-        </w:tc>
-        <w:tc>
-          <w:tcPr>
-            <w:tcBorders>
-              <w:bottom w:val="none" w:sz="0" w:space="0" w:color="000000"/>
-              <w:top w:val="none" w:sz="0" w:space="0" w:color="000000"/>
-              <w:left w:val="none" w:sz="0" w:space="0" w:color="000000"/>
-              <w:right w:val="none" w:sz="0" w:space="0" w:color="000000"/>
-            </w:tcBorders>
-            <w:shd w:val="clear" w:color="auto" w:fill="FFFFFF"/>
-            <w:tcMar>
-              <w:top w:w="0" w:type="dxa"/>
-              <w:bottom w:w="0" w:type="dxa"/>
-              <w:left w:w="0" w:type="dxa"/>
-              <w:right w:w="0" w:type="dxa"/>
-            </w:tcMar>
-            <w:vAlign w:val="center"/>
-          </w:tcPr>
-          <w:p>
-            <w:pPr>
-              <w:pStyle w:val="Normal"/>
-              <w:jc w:val="center"/>
-              <w:pBdr>
-                <w:bottom w:val="none" w:sz="0" w:space="0" w:color="000000"/>
-                <w:top w:val="none" w:sz="0" w:space="0" w:color="000000"/>
-                <w:left w:val="none" w:sz="0" w:space="0" w:color="000000"/>
-                <w:right w:val="none" w:sz="0" w:space="0" w:color="000000"/>
-              </w:pBdr>
-              <w:spacing w:after="100" w:before="100" w:line="240"/>
-              <w:ind w:left="100" w:right="100" w:firstLine="0" w:firstLineChars="0"/>
-            </w:pPr>
-            <w:r>
-              <w:rPr>
-                <w:rFonts w:ascii="Helvetica" w:hAnsi="Helvetica" w:eastAsia="Helvetica" w:cs="Helvetica"/>
-                <w:i w:val="false"/>
-                <w:b w:val="false"/>
-                <w:u w:val="none"/>
-                <w:sz w:val="22"/>
-                <w:szCs w:val="22"/>
-                <w:color w:val="000000"/>
-              </w:rPr>
-              <w:t xml:space="preserve">2</w:t>
+              <w:t xml:space="preserve">8</w:t>
+            </w:r>
+          </w:p>
+        </w:tc>
+        <w:tc>
+          <w:tcPr>
+            <w:tcBorders>
+              <w:bottom w:val="none" w:sz="0" w:space="0" w:color="000000"/>
+              <w:top w:val="none" w:sz="0" w:space="0" w:color="000000"/>
+              <w:left w:val="none" w:sz="0" w:space="0" w:color="000000"/>
+              <w:right w:val="none" w:sz="0" w:space="0" w:color="000000"/>
+            </w:tcBorders>
+            <w:shd w:val="clear" w:color="auto" w:fill="FFFFFF"/>
+            <w:tcMar>
+              <w:top w:w="0" w:type="dxa"/>
+              <w:bottom w:w="0" w:type="dxa"/>
+              <w:left w:w="0" w:type="dxa"/>
+              <w:right w:w="0" w:type="dxa"/>
+            </w:tcMar>
+            <w:vAlign w:val="center"/>
+          </w:tcPr>
+          <w:p>
+            <w:pPr>
+              <w:pStyle w:val="Normal"/>
+              <w:jc w:val="center"/>
+              <w:pBdr>
+                <w:bottom w:val="none" w:sz="0" w:space="0" w:color="000000"/>
+                <w:top w:val="none" w:sz="0" w:space="0" w:color="000000"/>
+                <w:left w:val="none" w:sz="0" w:space="0" w:color="000000"/>
+                <w:right w:val="none" w:sz="0" w:space="0" w:color="000000"/>
+              </w:pBdr>
+              <w:spacing w:after="100" w:before="100" w:line="240"/>
+              <w:ind w:left="100" w:right="100" w:firstLine="0" w:firstLineChars="0"/>
+            </w:pPr>
+            <w:r>
+              <w:rPr>
+                <w:rFonts w:ascii="Helvetica" w:hAnsi="Helvetica" w:eastAsia="Helvetica" w:cs="Helvetica"/>
+                <w:i w:val="false"/>
+                <w:b w:val="false"/>
+                <w:u w:val="none"/>
+                <w:sz w:val="22"/>
+                <w:szCs w:val="22"/>
+                <w:color w:val="000000"/>
+              </w:rPr>
+              <w:t xml:space="preserve">7</w:t>
             </w:r>
           </w:p>
         </w:tc>
@@ -9457,50 +12113,6 @@
                 <w:szCs w:val="22"/>
                 <w:color w:val="000000"/>
               </w:rPr>
-              <w:t xml:space="preserve"/>
-            </w:r>
-          </w:p>
-        </w:tc>
-        <w:tc>
-          <w:tcPr>
-            <w:tcBorders>
-              <w:bottom w:val="none" w:sz="0" w:space="0" w:color="000000"/>
-              <w:top w:val="none" w:sz="0" w:space="0" w:color="000000"/>
-              <w:left w:val="none" w:sz="0" w:space="0" w:color="000000"/>
-              <w:right w:val="none" w:sz="0" w:space="0" w:color="000000"/>
-            </w:tcBorders>
-            <w:shd w:val="clear" w:color="auto" w:fill="FFFFFF"/>
-            <w:tcMar>
-              <w:top w:w="0" w:type="dxa"/>
-              <w:bottom w:w="0" w:type="dxa"/>
-              <w:left w:w="0" w:type="dxa"/>
-              <w:right w:w="0" w:type="dxa"/>
-            </w:tcMar>
-            <w:vAlign w:val="center"/>
-          </w:tcPr>
-          <w:p>
-            <w:pPr>
-              <w:pStyle w:val="Normal"/>
-              <w:jc w:val="center"/>
-              <w:pBdr>
-                <w:bottom w:val="none" w:sz="0" w:space="0" w:color="000000"/>
-                <w:top w:val="none" w:sz="0" w:space="0" w:color="000000"/>
-                <w:left w:val="none" w:sz="0" w:space="0" w:color="000000"/>
-                <w:right w:val="none" w:sz="0" w:space="0" w:color="000000"/>
-              </w:pBdr>
-              <w:spacing w:after="100" w:before="100" w:line="240"/>
-              <w:ind w:left="100" w:right="100" w:firstLine="0" w:firstLineChars="0"/>
-            </w:pPr>
-            <w:r>
-              <w:rPr>
-                <w:rFonts w:ascii="Helvetica" w:hAnsi="Helvetica" w:eastAsia="Helvetica" w:cs="Helvetica"/>
-                <w:i w:val="false"/>
-                <w:b w:val="false"/>
-                <w:u w:val="none"/>
-                <w:sz w:val="22"/>
-                <w:szCs w:val="22"/>
-                <w:color w:val="000000"/>
-              </w:rPr>
               <w:t xml:space="preserve"> 0</w:t>
             </w:r>
           </w:p>
@@ -9545,51 +12157,95 @@
                 <w:szCs w:val="22"/>
                 <w:color w:val="000000"/>
               </w:rPr>
-              <w:t xml:space="preserve"> 1</w:t>
-            </w:r>
-          </w:p>
-        </w:tc>
-        <w:tc>
-          <w:tcPr>
-            <w:tcBorders>
-              <w:bottom w:val="none" w:sz="0" w:space="0" w:color="000000"/>
-              <w:top w:val="none" w:sz="0" w:space="0" w:color="000000"/>
-              <w:left w:val="none" w:sz="0" w:space="0" w:color="000000"/>
-              <w:right w:val="none" w:sz="0" w:space="0" w:color="000000"/>
-            </w:tcBorders>
-            <w:shd w:val="clear" w:color="auto" w:fill="FFFFFF"/>
-            <w:tcMar>
-              <w:top w:w="0" w:type="dxa"/>
-              <w:bottom w:w="0" w:type="dxa"/>
-              <w:left w:w="0" w:type="dxa"/>
-              <w:right w:w="0" w:type="dxa"/>
-            </w:tcMar>
-            <w:vAlign w:val="center"/>
-          </w:tcPr>
-          <w:p>
-            <w:pPr>
-              <w:pStyle w:val="Normal"/>
-              <w:jc w:val="center"/>
-              <w:pBdr>
-                <w:bottom w:val="none" w:sz="0" w:space="0" w:color="000000"/>
-                <w:top w:val="none" w:sz="0" w:space="0" w:color="000000"/>
-                <w:left w:val="none" w:sz="0" w:space="0" w:color="000000"/>
-                <w:right w:val="none" w:sz="0" w:space="0" w:color="000000"/>
-              </w:pBdr>
-              <w:spacing w:after="100" w:before="100" w:line="240"/>
-              <w:ind w:left="100" w:right="100" w:firstLine="0" w:firstLineChars="0"/>
-            </w:pPr>
-            <w:r>
-              <w:rPr>
-                <w:rFonts w:ascii="Helvetica" w:hAnsi="Helvetica" w:eastAsia="Helvetica" w:cs="Helvetica"/>
-                <w:i w:val="false"/>
-                <w:b w:val="false"/>
-                <w:u w:val="none"/>
-                <w:sz w:val="22"/>
-                <w:szCs w:val="22"/>
-                <w:color w:val="000000"/>
-              </w:rPr>
-              <w:t xml:space="preserve"> 1</w:t>
+              <w:t xml:space="preserve"> 0</w:t>
+            </w:r>
+          </w:p>
+        </w:tc>
+        <w:tc>
+          <w:tcPr>
+            <w:tcBorders>
+              <w:bottom w:val="none" w:sz="0" w:space="0" w:color="000000"/>
+              <w:top w:val="none" w:sz="0" w:space="0" w:color="000000"/>
+              <w:left w:val="none" w:sz="0" w:space="0" w:color="000000"/>
+              <w:right w:val="none" w:sz="0" w:space="0" w:color="000000"/>
+            </w:tcBorders>
+            <w:shd w:val="clear" w:color="auto" w:fill="FFFFFF"/>
+            <w:tcMar>
+              <w:top w:w="0" w:type="dxa"/>
+              <w:bottom w:w="0" w:type="dxa"/>
+              <w:left w:w="0" w:type="dxa"/>
+              <w:right w:w="0" w:type="dxa"/>
+            </w:tcMar>
+            <w:vAlign w:val="center"/>
+          </w:tcPr>
+          <w:p>
+            <w:pPr>
+              <w:pStyle w:val="Normal"/>
+              <w:jc w:val="center"/>
+              <w:pBdr>
+                <w:bottom w:val="none" w:sz="0" w:space="0" w:color="000000"/>
+                <w:top w:val="none" w:sz="0" w:space="0" w:color="000000"/>
+                <w:left w:val="none" w:sz="0" w:space="0" w:color="000000"/>
+                <w:right w:val="none" w:sz="0" w:space="0" w:color="000000"/>
+              </w:pBdr>
+              <w:spacing w:after="100" w:before="100" w:line="240"/>
+              <w:ind w:left="100" w:right="100" w:firstLine="0" w:firstLineChars="0"/>
+            </w:pPr>
+            <w:r>
+              <w:rPr>
+                <w:rFonts w:ascii="Helvetica" w:hAnsi="Helvetica" w:eastAsia="Helvetica" w:cs="Helvetica"/>
+                <w:i w:val="false"/>
+                <w:b w:val="false"/>
+                <w:u w:val="none"/>
+                <w:sz w:val="22"/>
+                <w:szCs w:val="22"/>
+                <w:color w:val="000000"/>
+              </w:rPr>
+              <w:t xml:space="preserve"> 5</w:t>
+            </w:r>
+          </w:p>
+        </w:tc>
+        <w:tc>
+          <w:tcPr>
+            <w:tcBorders>
+              <w:bottom w:val="none" w:sz="0" w:space="0" w:color="000000"/>
+              <w:top w:val="none" w:sz="0" w:space="0" w:color="000000"/>
+              <w:left w:val="none" w:sz="0" w:space="0" w:color="000000"/>
+              <w:right w:val="none" w:sz="0" w:space="0" w:color="000000"/>
+            </w:tcBorders>
+            <w:shd w:val="clear" w:color="auto" w:fill="FFFFFF"/>
+            <w:tcMar>
+              <w:top w:w="0" w:type="dxa"/>
+              <w:bottom w:w="0" w:type="dxa"/>
+              <w:left w:w="0" w:type="dxa"/>
+              <w:right w:w="0" w:type="dxa"/>
+            </w:tcMar>
+            <w:vAlign w:val="center"/>
+          </w:tcPr>
+          <w:p>
+            <w:pPr>
+              <w:pStyle w:val="Normal"/>
+              <w:jc w:val="center"/>
+              <w:pBdr>
+                <w:bottom w:val="none" w:sz="0" w:space="0" w:color="000000"/>
+                <w:top w:val="none" w:sz="0" w:space="0" w:color="000000"/>
+                <w:left w:val="none" w:sz="0" w:space="0" w:color="000000"/>
+                <w:right w:val="none" w:sz="0" w:space="0" w:color="000000"/>
+              </w:pBdr>
+              <w:spacing w:after="100" w:before="100" w:line="240"/>
+              <w:ind w:left="100" w:right="100" w:firstLine="0" w:firstLineChars="0"/>
+            </w:pPr>
+            <w:r>
+              <w:rPr>
+                <w:rFonts w:ascii="Helvetica" w:hAnsi="Helvetica" w:eastAsia="Helvetica" w:cs="Helvetica"/>
+                <w:i w:val="false"/>
+                <w:b w:val="false"/>
+                <w:u w:val="none"/>
+                <w:sz w:val="22"/>
+                <w:szCs w:val="22"/>
+                <w:color w:val="000000"/>
+              </w:rPr>
+              <w:t xml:space="preserve"> 3</w:t>
             </w:r>
           </w:p>
         </w:tc>
@@ -9859,7 +12515,7 @@
                 <w:szCs w:val="22"/>
                 <w:color w:val="000000"/>
               </w:rPr>
-              <w:t xml:space="preserve"/>
+              <w:t xml:space="preserve"> 0</w:t>
             </w:r>
           </w:p>
         </w:tc>
@@ -9947,7 +12603,7 @@
                 <w:szCs w:val="22"/>
                 <w:color w:val="000000"/>
               </w:rPr>
-              <w:t xml:space="preserve"> 1</w:t>
+              <w:t xml:space="preserve"> 5</w:t>
             </w:r>
           </w:p>
         </w:tc>
@@ -9991,7 +12647,7 @@
                 <w:szCs w:val="22"/>
                 <w:color w:val="000000"/>
               </w:rPr>
-              <w:t xml:space="preserve"> 1</w:t>
+              <w:t xml:space="preserve"> 2</w:t>
             </w:r>
           </w:p>
         </w:tc>
@@ -10025,7 +12681,7 @@
         </w:rPr>
         <w:t xml:space="preserve">Table  </w:t>
       </w:r>
-      <w:bookmarkStart w:id="7516810d-3a82-4ac1-9096-7c37668d2629" w:name="tab_trigger_rmp"/>
+      <w:bookmarkStart w:id="19de3c2f-6a12-4663-90ad-f852f31e5fe3" w:name="tab_trigger_rmp"/>
       <w:r>
         <w:rPr>
           <w:rFonts/>
@@ -10047,7 +12703,7 @@
         </w:rPr>
         <w:fldChar w:fldCharType="end" w:dirty="true"/>
       </w:r>
-      <w:bookmarkEnd w:id="7516810d-3a82-4ac1-9096-7c37668d2629"/>
+      <w:bookmarkEnd w:id="19de3c2f-6a12-4663-90ad-f852f31e5fe3"/>
       <w:r>
         <w:rPr>
           <w:rFonts/>
@@ -10341,7 +12997,7 @@
                 <w:szCs w:val="22"/>
                 <w:color w:val="000000"/>
               </w:rPr>
-              <w:t xml:space="preserve"> 1</w:t>
+              <w:t xml:space="preserve"> 4</w:t>
             </w:r>
           </w:p>
         </w:tc>
@@ -10479,7 +13135,7 @@
                 <w:szCs w:val="22"/>
                 <w:color w:val="000000"/>
               </w:rPr>
-              <w:t xml:space="preserve"> 1</w:t>
+              <w:t xml:space="preserve"> 6</w:t>
             </w:r>
           </w:p>
         </w:tc>
@@ -10617,7 +13273,7 @@
                 <w:szCs w:val="22"/>
                 <w:color w:val="000000"/>
               </w:rPr>
-              <w:t xml:space="preserve"> 2</w:t>
+              <w:t xml:space="preserve"> 8</w:t>
             </w:r>
           </w:p>
         </w:tc>
@@ -10651,7 +13307,7 @@
         </w:rPr>
         <w:t xml:space="preserve">Table  </w:t>
       </w:r>
-      <w:bookmarkStart w:id="40317508-e4bd-4c58-8d72-7bbb9f70928b" w:name="tab_demo"/>
+      <w:bookmarkStart w:id="da28ff88-245e-43a2-a6cb-98264b3b6d25" w:name="tab_demo"/>
       <w:r>
         <w:rPr>
           <w:rFonts/>
@@ -10673,7 +13329,7 @@
         </w:rPr>
         <w:fldChar w:fldCharType="end" w:dirty="true"/>
       </w:r>
-      <w:bookmarkEnd w:id="40317508-e4bd-4c58-8d72-7bbb9f70928b"/>
+      <w:bookmarkEnd w:id="da28ff88-245e-43a2-a6cb-98264b3b6d25"/>
       <w:r>
         <w:rPr>
           <w:rFonts/>
@@ -11467,51 +14123,51 @@
                 <w:szCs w:val="22"/>
                 <w:color w:val="000000"/>
               </w:rPr>
-              <w:t xml:space="preserve">0 (0%)</w:t>
-            </w:r>
-          </w:p>
-        </w:tc>
-        <w:tc>
-          <w:tcPr>
-            <w:tcBorders>
-              <w:bottom w:val="none" w:sz="0" w:space="0" w:color="000000"/>
-              <w:top w:val="none" w:sz="0" w:space="0" w:color="000000"/>
-              <w:left w:val="none" w:sz="0" w:space="0" w:color="000000"/>
-              <w:right w:val="none" w:sz="0" w:space="0" w:color="000000"/>
-            </w:tcBorders>
-            <w:shd w:val="clear" w:color="auto" w:fill="FFFFFF"/>
-            <w:tcMar>
-              <w:top w:w="0" w:type="dxa"/>
-              <w:bottom w:w="0" w:type="dxa"/>
-              <w:left w:w="0" w:type="dxa"/>
-              <w:right w:w="0" w:type="dxa"/>
-            </w:tcMar>
-            <w:vAlign w:val="center"/>
-          </w:tcPr>
-          <w:p>
-            <w:pPr>
-              <w:pStyle w:val="Normal"/>
-              <w:jc w:val="center"/>
-              <w:pBdr>
-                <w:bottom w:val="none" w:sz="0" w:space="0" w:color="000000"/>
-                <w:top w:val="none" w:sz="0" w:space="0" w:color="000000"/>
-                <w:left w:val="none" w:sz="0" w:space="0" w:color="000000"/>
-                <w:right w:val="none" w:sz="0" w:space="0" w:color="000000"/>
-              </w:pBdr>
-              <w:spacing w:after="100" w:before="100" w:line="240"/>
-              <w:ind w:left="100" w:right="100" w:firstLine="0" w:firstLineChars="0"/>
-            </w:pPr>
-            <w:r>
-              <w:rPr>
-                <w:rFonts w:ascii="Helvetica" w:hAnsi="Helvetica" w:eastAsia="Helvetica" w:cs="Helvetica"/>
-                <w:i w:val="false"/>
-                <w:b w:val="false"/>
-                <w:u w:val="none"/>
-                <w:sz w:val="22"/>
-                <w:szCs w:val="22"/>
-                <w:color w:val="000000"/>
-              </w:rPr>
-              <w:t xml:space="preserve">2 (50%)</w:t>
+              <w:t xml:space="preserve">9 (52.94%)</w:t>
+            </w:r>
+          </w:p>
+        </w:tc>
+        <w:tc>
+          <w:tcPr>
+            <w:tcBorders>
+              <w:bottom w:val="none" w:sz="0" w:space="0" w:color="000000"/>
+              <w:top w:val="none" w:sz="0" w:space="0" w:color="000000"/>
+              <w:left w:val="none" w:sz="0" w:space="0" w:color="000000"/>
+              <w:right w:val="none" w:sz="0" w:space="0" w:color="000000"/>
+            </w:tcBorders>
+            <w:shd w:val="clear" w:color="auto" w:fill="FFFFFF"/>
+            <w:tcMar>
+              <w:top w:w="0" w:type="dxa"/>
+              <w:bottom w:w="0" w:type="dxa"/>
+              <w:left w:w="0" w:type="dxa"/>
+              <w:right w:w="0" w:type="dxa"/>
+            </w:tcMar>
+            <w:vAlign w:val="center"/>
+          </w:tcPr>
+          <w:p>
+            <w:pPr>
+              <w:pStyle w:val="Normal"/>
+              <w:jc w:val="center"/>
+              <w:pBdr>
+                <w:bottom w:val="none" w:sz="0" w:space="0" w:color="000000"/>
+                <w:top w:val="none" w:sz="0" w:space="0" w:color="000000"/>
+                <w:left w:val="none" w:sz="0" w:space="0" w:color="000000"/>
+                <w:right w:val="none" w:sz="0" w:space="0" w:color="000000"/>
+              </w:pBdr>
+              <w:spacing w:after="100" w:before="100" w:line="240"/>
+              <w:ind w:left="100" w:right="100" w:firstLine="0" w:firstLineChars="0"/>
+            </w:pPr>
+            <w:r>
+              <w:rPr>
+                <w:rFonts w:ascii="Helvetica" w:hAnsi="Helvetica" w:eastAsia="Helvetica" w:cs="Helvetica"/>
+                <w:i w:val="false"/>
+                <w:b w:val="false"/>
+                <w:u w:val="none"/>
+                <w:sz w:val="22"/>
+                <w:szCs w:val="22"/>
+                <w:color w:val="000000"/>
+              </w:rPr>
+              <w:t xml:space="preserve">8 (53.33%)</w:t>
             </w:r>
           </w:p>
         </w:tc>
@@ -11693,51 +14349,51 @@
                 <w:szCs w:val="22"/>
                 <w:color w:val="000000"/>
               </w:rPr>
-              <w:t xml:space="preserve">3 (100%)</w:t>
-            </w:r>
-          </w:p>
-        </w:tc>
-        <w:tc>
-          <w:tcPr>
-            <w:tcBorders>
-              <w:bottom w:val="none" w:sz="0" w:space="0" w:color="000000"/>
-              <w:top w:val="none" w:sz="0" w:space="0" w:color="000000"/>
-              <w:left w:val="none" w:sz="0" w:space="0" w:color="000000"/>
-              <w:right w:val="none" w:sz="0" w:space="0" w:color="000000"/>
-            </w:tcBorders>
-            <w:shd w:val="clear" w:color="auto" w:fill="FFFFFF"/>
-            <w:tcMar>
-              <w:top w:w="0" w:type="dxa"/>
-              <w:bottom w:w="0" w:type="dxa"/>
-              <w:left w:w="0" w:type="dxa"/>
-              <w:right w:w="0" w:type="dxa"/>
-            </w:tcMar>
-            <w:vAlign w:val="center"/>
-          </w:tcPr>
-          <w:p>
-            <w:pPr>
-              <w:pStyle w:val="Normal"/>
-              <w:jc w:val="center"/>
-              <w:pBdr>
-                <w:bottom w:val="none" w:sz="0" w:space="0" w:color="000000"/>
-                <w:top w:val="none" w:sz="0" w:space="0" w:color="000000"/>
-                <w:left w:val="none" w:sz="0" w:space="0" w:color="000000"/>
-                <w:right w:val="none" w:sz="0" w:space="0" w:color="000000"/>
-              </w:pBdr>
-              <w:spacing w:after="100" w:before="100" w:line="240"/>
-              <w:ind w:left="100" w:right="100" w:firstLine="0" w:firstLineChars="0"/>
-            </w:pPr>
-            <w:r>
-              <w:rPr>
-                <w:rFonts w:ascii="Helvetica" w:hAnsi="Helvetica" w:eastAsia="Helvetica" w:cs="Helvetica"/>
-                <w:i w:val="false"/>
-                <w:b w:val="false"/>
-                <w:u w:val="none"/>
-                <w:sz w:val="22"/>
-                <w:szCs w:val="22"/>
-                <w:color w:val="000000"/>
-              </w:rPr>
-              <w:t xml:space="preserve">2 (50%)</w:t>
+              <w:t xml:space="preserve">8 (47.06%)</w:t>
+            </w:r>
+          </w:p>
+        </w:tc>
+        <w:tc>
+          <w:tcPr>
+            <w:tcBorders>
+              <w:bottom w:val="none" w:sz="0" w:space="0" w:color="000000"/>
+              <w:top w:val="none" w:sz="0" w:space="0" w:color="000000"/>
+              <w:left w:val="none" w:sz="0" w:space="0" w:color="000000"/>
+              <w:right w:val="none" w:sz="0" w:space="0" w:color="000000"/>
+            </w:tcBorders>
+            <w:shd w:val="clear" w:color="auto" w:fill="FFFFFF"/>
+            <w:tcMar>
+              <w:top w:w="0" w:type="dxa"/>
+              <w:bottom w:w="0" w:type="dxa"/>
+              <w:left w:w="0" w:type="dxa"/>
+              <w:right w:w="0" w:type="dxa"/>
+            </w:tcMar>
+            <w:vAlign w:val="center"/>
+          </w:tcPr>
+          <w:p>
+            <w:pPr>
+              <w:pStyle w:val="Normal"/>
+              <w:jc w:val="center"/>
+              <w:pBdr>
+                <w:bottom w:val="none" w:sz="0" w:space="0" w:color="000000"/>
+                <w:top w:val="none" w:sz="0" w:space="0" w:color="000000"/>
+                <w:left w:val="none" w:sz="0" w:space="0" w:color="000000"/>
+                <w:right w:val="none" w:sz="0" w:space="0" w:color="000000"/>
+              </w:pBdr>
+              <w:spacing w:after="100" w:before="100" w:line="240"/>
+              <w:ind w:left="100" w:right="100" w:firstLine="0" w:firstLineChars="0"/>
+            </w:pPr>
+            <w:r>
+              <w:rPr>
+                <w:rFonts w:ascii="Helvetica" w:hAnsi="Helvetica" w:eastAsia="Helvetica" w:cs="Helvetica"/>
+                <w:i w:val="false"/>
+                <w:b w:val="false"/>
+                <w:u w:val="none"/>
+                <w:sz w:val="22"/>
+                <w:szCs w:val="22"/>
+                <w:color w:val="000000"/>
+              </w:rPr>
+              <w:t xml:space="preserve">7 (46.67%)</w:t>
             </w:r>
           </w:p>
         </w:tc>
@@ -11919,7 +14575,7 @@
                 <w:szCs w:val="22"/>
                 <w:color w:val="000000"/>
               </w:rPr>
-              <w:t xml:space="preserve">3 (100%)</w:t>
+              <w:t xml:space="preserve">17 (100%)</w:t>
             </w:r>
           </w:p>
         </w:tc>
@@ -11963,7 +14619,7 @@
                 <w:szCs w:val="22"/>
                 <w:color w:val="000000"/>
               </w:rPr>
-              <w:t xml:space="preserve">4 (100%)</w:t>
+              <w:t xml:space="preserve">15 (100%)</w:t>
             </w:r>
           </w:p>
         </w:tc>
@@ -12371,51 +15027,51 @@
                 <w:szCs w:val="22"/>
                 <w:color w:val="000000"/>
               </w:rPr>
-              <w:t xml:space="preserve">1 (33.33%)</w:t>
-            </w:r>
-          </w:p>
-        </w:tc>
-        <w:tc>
-          <w:tcPr>
-            <w:tcBorders>
-              <w:bottom w:val="none" w:sz="0" w:space="0" w:color="000000"/>
-              <w:top w:val="none" w:sz="0" w:space="0" w:color="000000"/>
-              <w:left w:val="none" w:sz="0" w:space="0" w:color="000000"/>
-              <w:right w:val="none" w:sz="0" w:space="0" w:color="000000"/>
-            </w:tcBorders>
-            <w:shd w:val="clear" w:color="auto" w:fill="FFFFFF"/>
-            <w:tcMar>
-              <w:top w:w="0" w:type="dxa"/>
-              <w:bottom w:w="0" w:type="dxa"/>
-              <w:left w:w="0" w:type="dxa"/>
-              <w:right w:w="0" w:type="dxa"/>
-            </w:tcMar>
-            <w:vAlign w:val="center"/>
-          </w:tcPr>
-          <w:p>
-            <w:pPr>
-              <w:pStyle w:val="Normal"/>
-              <w:jc w:val="center"/>
-              <w:pBdr>
-                <w:bottom w:val="none" w:sz="0" w:space="0" w:color="000000"/>
-                <w:top w:val="none" w:sz="0" w:space="0" w:color="000000"/>
-                <w:left w:val="none" w:sz="0" w:space="0" w:color="000000"/>
-                <w:right w:val="none" w:sz="0" w:space="0" w:color="000000"/>
-              </w:pBdr>
-              <w:spacing w:after="100" w:before="100" w:line="240"/>
-              <w:ind w:left="100" w:right="100" w:firstLine="0" w:firstLineChars="0"/>
-            </w:pPr>
-            <w:r>
-              <w:rPr>
-                <w:rFonts w:ascii="Helvetica" w:hAnsi="Helvetica" w:eastAsia="Helvetica" w:cs="Helvetica"/>
-                <w:i w:val="false"/>
-                <w:b w:val="false"/>
-                <w:u w:val="none"/>
-                <w:sz w:val="22"/>
-                <w:szCs w:val="22"/>
-                <w:color w:val="000000"/>
-              </w:rPr>
-              <w:t xml:space="preserve">3 (75%)</w:t>
+              <w:t xml:space="preserve">6 (35.29%)</w:t>
+            </w:r>
+          </w:p>
+        </w:tc>
+        <w:tc>
+          <w:tcPr>
+            <w:tcBorders>
+              <w:bottom w:val="none" w:sz="0" w:space="0" w:color="000000"/>
+              <w:top w:val="none" w:sz="0" w:space="0" w:color="000000"/>
+              <w:left w:val="none" w:sz="0" w:space="0" w:color="000000"/>
+              <w:right w:val="none" w:sz="0" w:space="0" w:color="000000"/>
+            </w:tcBorders>
+            <w:shd w:val="clear" w:color="auto" w:fill="FFFFFF"/>
+            <w:tcMar>
+              <w:top w:w="0" w:type="dxa"/>
+              <w:bottom w:w="0" w:type="dxa"/>
+              <w:left w:w="0" w:type="dxa"/>
+              <w:right w:w="0" w:type="dxa"/>
+            </w:tcMar>
+            <w:vAlign w:val="center"/>
+          </w:tcPr>
+          <w:p>
+            <w:pPr>
+              <w:pStyle w:val="Normal"/>
+              <w:jc w:val="center"/>
+              <w:pBdr>
+                <w:bottom w:val="none" w:sz="0" w:space="0" w:color="000000"/>
+                <w:top w:val="none" w:sz="0" w:space="0" w:color="000000"/>
+                <w:left w:val="none" w:sz="0" w:space="0" w:color="000000"/>
+                <w:right w:val="none" w:sz="0" w:space="0" w:color="000000"/>
+              </w:pBdr>
+              <w:spacing w:after="100" w:before="100" w:line="240"/>
+              <w:ind w:left="100" w:right="100" w:firstLine="0" w:firstLineChars="0"/>
+            </w:pPr>
+            <w:r>
+              <w:rPr>
+                <w:rFonts w:ascii="Helvetica" w:hAnsi="Helvetica" w:eastAsia="Helvetica" w:cs="Helvetica"/>
+                <w:i w:val="false"/>
+                <w:b w:val="false"/>
+                <w:u w:val="none"/>
+                <w:sz w:val="22"/>
+                <w:szCs w:val="22"/>
+                <w:color w:val="000000"/>
+              </w:rPr>
+              <w:t xml:space="preserve">4 (26.67%)</w:t>
             </w:r>
           </w:p>
         </w:tc>
@@ -12597,51 +15253,51 @@
                 <w:szCs w:val="22"/>
                 <w:color w:val="000000"/>
               </w:rPr>
-              <w:t xml:space="preserve">2 (66.67%)</w:t>
-            </w:r>
-          </w:p>
-        </w:tc>
-        <w:tc>
-          <w:tcPr>
-            <w:tcBorders>
-              <w:bottom w:val="none" w:sz="0" w:space="0" w:color="000000"/>
-              <w:top w:val="none" w:sz="0" w:space="0" w:color="000000"/>
-              <w:left w:val="none" w:sz="0" w:space="0" w:color="000000"/>
-              <w:right w:val="none" w:sz="0" w:space="0" w:color="000000"/>
-            </w:tcBorders>
-            <w:shd w:val="clear" w:color="auto" w:fill="FFFFFF"/>
-            <w:tcMar>
-              <w:top w:w="0" w:type="dxa"/>
-              <w:bottom w:w="0" w:type="dxa"/>
-              <w:left w:w="0" w:type="dxa"/>
-              <w:right w:w="0" w:type="dxa"/>
-            </w:tcMar>
-            <w:vAlign w:val="center"/>
-          </w:tcPr>
-          <w:p>
-            <w:pPr>
-              <w:pStyle w:val="Normal"/>
-              <w:jc w:val="center"/>
-              <w:pBdr>
-                <w:bottom w:val="none" w:sz="0" w:space="0" w:color="000000"/>
-                <w:top w:val="none" w:sz="0" w:space="0" w:color="000000"/>
-                <w:left w:val="none" w:sz="0" w:space="0" w:color="000000"/>
-                <w:right w:val="none" w:sz="0" w:space="0" w:color="000000"/>
-              </w:pBdr>
-              <w:spacing w:after="100" w:before="100" w:line="240"/>
-              <w:ind w:left="100" w:right="100" w:firstLine="0" w:firstLineChars="0"/>
-            </w:pPr>
-            <w:r>
-              <w:rPr>
-                <w:rFonts w:ascii="Helvetica" w:hAnsi="Helvetica" w:eastAsia="Helvetica" w:cs="Helvetica"/>
-                <w:i w:val="false"/>
-                <w:b w:val="false"/>
-                <w:u w:val="none"/>
-                <w:sz w:val="22"/>
-                <w:szCs w:val="22"/>
-                <w:color w:val="000000"/>
-              </w:rPr>
-              <w:t xml:space="preserve">1 (25%)</w:t>
+              <w:t xml:space="preserve">11 (64.71%)</w:t>
+            </w:r>
+          </w:p>
+        </w:tc>
+        <w:tc>
+          <w:tcPr>
+            <w:tcBorders>
+              <w:bottom w:val="none" w:sz="0" w:space="0" w:color="000000"/>
+              <w:top w:val="none" w:sz="0" w:space="0" w:color="000000"/>
+              <w:left w:val="none" w:sz="0" w:space="0" w:color="000000"/>
+              <w:right w:val="none" w:sz="0" w:space="0" w:color="000000"/>
+            </w:tcBorders>
+            <w:shd w:val="clear" w:color="auto" w:fill="FFFFFF"/>
+            <w:tcMar>
+              <w:top w:w="0" w:type="dxa"/>
+              <w:bottom w:w="0" w:type="dxa"/>
+              <w:left w:w="0" w:type="dxa"/>
+              <w:right w:w="0" w:type="dxa"/>
+            </w:tcMar>
+            <w:vAlign w:val="center"/>
+          </w:tcPr>
+          <w:p>
+            <w:pPr>
+              <w:pStyle w:val="Normal"/>
+              <w:jc w:val="center"/>
+              <w:pBdr>
+                <w:bottom w:val="none" w:sz="0" w:space="0" w:color="000000"/>
+                <w:top w:val="none" w:sz="0" w:space="0" w:color="000000"/>
+                <w:left w:val="none" w:sz="0" w:space="0" w:color="000000"/>
+                <w:right w:val="none" w:sz="0" w:space="0" w:color="000000"/>
+              </w:pBdr>
+              <w:spacing w:after="100" w:before="100" w:line="240"/>
+              <w:ind w:left="100" w:right="100" w:firstLine="0" w:firstLineChars="0"/>
+            </w:pPr>
+            <w:r>
+              <w:rPr>
+                <w:rFonts w:ascii="Helvetica" w:hAnsi="Helvetica" w:eastAsia="Helvetica" w:cs="Helvetica"/>
+                <w:i w:val="false"/>
+                <w:b w:val="false"/>
+                <w:u w:val="none"/>
+                <w:sz w:val="22"/>
+                <w:szCs w:val="22"/>
+                <w:color w:val="000000"/>
+              </w:rPr>
+              <w:t xml:space="preserve">11 (73.33%)</w:t>
             </w:r>
           </w:p>
         </w:tc>
@@ -12823,7 +15479,7 @@
                 <w:szCs w:val="22"/>
                 <w:color w:val="000000"/>
               </w:rPr>
-              <w:t xml:space="preserve">3 (100%)</w:t>
+              <w:t xml:space="preserve">17 (100%)</w:t>
             </w:r>
           </w:p>
         </w:tc>
@@ -12867,7 +15523,7 @@
                 <w:szCs w:val="22"/>
                 <w:color w:val="000000"/>
               </w:rPr>
-              <w:t xml:space="preserve">4 (100%)</w:t>
+              <w:t xml:space="preserve">15 (100%)</w:t>
             </w:r>
           </w:p>
         </w:tc>
@@ -13275,51 +15931,51 @@
                 <w:szCs w:val="22"/>
                 <w:color w:val="000000"/>
               </w:rPr>
-              <w:t xml:space="preserve">2 (66.67%)</w:t>
-            </w:r>
-          </w:p>
-        </w:tc>
-        <w:tc>
-          <w:tcPr>
-            <w:tcBorders>
-              <w:bottom w:val="none" w:sz="0" w:space="0" w:color="000000"/>
-              <w:top w:val="none" w:sz="0" w:space="0" w:color="000000"/>
-              <w:left w:val="none" w:sz="0" w:space="0" w:color="000000"/>
-              <w:right w:val="none" w:sz="0" w:space="0" w:color="000000"/>
-            </w:tcBorders>
-            <w:shd w:val="clear" w:color="auto" w:fill="FFFFFF"/>
-            <w:tcMar>
-              <w:top w:w="0" w:type="dxa"/>
-              <w:bottom w:w="0" w:type="dxa"/>
-              <w:left w:w="0" w:type="dxa"/>
-              <w:right w:w="0" w:type="dxa"/>
-            </w:tcMar>
-            <w:vAlign w:val="center"/>
-          </w:tcPr>
-          <w:p>
-            <w:pPr>
-              <w:pStyle w:val="Normal"/>
-              <w:jc w:val="center"/>
-              <w:pBdr>
-                <w:bottom w:val="none" w:sz="0" w:space="0" w:color="000000"/>
-                <w:top w:val="none" w:sz="0" w:space="0" w:color="000000"/>
-                <w:left w:val="none" w:sz="0" w:space="0" w:color="000000"/>
-                <w:right w:val="none" w:sz="0" w:space="0" w:color="000000"/>
-              </w:pBdr>
-              <w:spacing w:after="100" w:before="100" w:line="240"/>
-              <w:ind w:left="100" w:right="100" w:firstLine="0" w:firstLineChars="0"/>
-            </w:pPr>
-            <w:r>
-              <w:rPr>
-                <w:rFonts w:ascii="Helvetica" w:hAnsi="Helvetica" w:eastAsia="Helvetica" w:cs="Helvetica"/>
-                <w:i w:val="false"/>
-                <w:b w:val="false"/>
-                <w:u w:val="none"/>
-                <w:sz w:val="22"/>
-                <w:szCs w:val="22"/>
-                <w:color w:val="000000"/>
-              </w:rPr>
-              <w:t xml:space="preserve">0 (0%)</w:t>
+              <w:t xml:space="preserve">11 (64.71%)</w:t>
+            </w:r>
+          </w:p>
+        </w:tc>
+        <w:tc>
+          <w:tcPr>
+            <w:tcBorders>
+              <w:bottom w:val="none" w:sz="0" w:space="0" w:color="000000"/>
+              <w:top w:val="none" w:sz="0" w:space="0" w:color="000000"/>
+              <w:left w:val="none" w:sz="0" w:space="0" w:color="000000"/>
+              <w:right w:val="none" w:sz="0" w:space="0" w:color="000000"/>
+            </w:tcBorders>
+            <w:shd w:val="clear" w:color="auto" w:fill="FFFFFF"/>
+            <w:tcMar>
+              <w:top w:w="0" w:type="dxa"/>
+              <w:bottom w:w="0" w:type="dxa"/>
+              <w:left w:w="0" w:type="dxa"/>
+              <w:right w:w="0" w:type="dxa"/>
+            </w:tcMar>
+            <w:vAlign w:val="center"/>
+          </w:tcPr>
+          <w:p>
+            <w:pPr>
+              <w:pStyle w:val="Normal"/>
+              <w:jc w:val="center"/>
+              <w:pBdr>
+                <w:bottom w:val="none" w:sz="0" w:space="0" w:color="000000"/>
+                <w:top w:val="none" w:sz="0" w:space="0" w:color="000000"/>
+                <w:left w:val="none" w:sz="0" w:space="0" w:color="000000"/>
+                <w:right w:val="none" w:sz="0" w:space="0" w:color="000000"/>
+              </w:pBdr>
+              <w:spacing w:after="100" w:before="100" w:line="240"/>
+              <w:ind w:left="100" w:right="100" w:firstLine="0" w:firstLineChars="0"/>
+            </w:pPr>
+            <w:r>
+              <w:rPr>
+                <w:rFonts w:ascii="Helvetica" w:hAnsi="Helvetica" w:eastAsia="Helvetica" w:cs="Helvetica"/>
+                <w:i w:val="false"/>
+                <w:b w:val="false"/>
+                <w:u w:val="none"/>
+                <w:sz w:val="22"/>
+                <w:szCs w:val="22"/>
+                <w:color w:val="000000"/>
+              </w:rPr>
+              <w:t xml:space="preserve">8 (53.33%)</w:t>
             </w:r>
           </w:p>
         </w:tc>
@@ -13501,51 +16157,51 @@
                 <w:szCs w:val="22"/>
                 <w:color w:val="000000"/>
               </w:rPr>
-              <w:t xml:space="preserve">1 (33.33%)</w:t>
-            </w:r>
-          </w:p>
-        </w:tc>
-        <w:tc>
-          <w:tcPr>
-            <w:tcBorders>
-              <w:bottom w:val="none" w:sz="0" w:space="0" w:color="000000"/>
-              <w:top w:val="none" w:sz="0" w:space="0" w:color="000000"/>
-              <w:left w:val="none" w:sz="0" w:space="0" w:color="000000"/>
-              <w:right w:val="none" w:sz="0" w:space="0" w:color="000000"/>
-            </w:tcBorders>
-            <w:shd w:val="clear" w:color="auto" w:fill="FFFFFF"/>
-            <w:tcMar>
-              <w:top w:w="0" w:type="dxa"/>
-              <w:bottom w:w="0" w:type="dxa"/>
-              <w:left w:w="0" w:type="dxa"/>
-              <w:right w:w="0" w:type="dxa"/>
-            </w:tcMar>
-            <w:vAlign w:val="center"/>
-          </w:tcPr>
-          <w:p>
-            <w:pPr>
-              <w:pStyle w:val="Normal"/>
-              <w:jc w:val="center"/>
-              <w:pBdr>
-                <w:bottom w:val="none" w:sz="0" w:space="0" w:color="000000"/>
-                <w:top w:val="none" w:sz="0" w:space="0" w:color="000000"/>
-                <w:left w:val="none" w:sz="0" w:space="0" w:color="000000"/>
-                <w:right w:val="none" w:sz="0" w:space="0" w:color="000000"/>
-              </w:pBdr>
-              <w:spacing w:after="100" w:before="100" w:line="240"/>
-              <w:ind w:left="100" w:right="100" w:firstLine="0" w:firstLineChars="0"/>
-            </w:pPr>
-            <w:r>
-              <w:rPr>
-                <w:rFonts w:ascii="Helvetica" w:hAnsi="Helvetica" w:eastAsia="Helvetica" w:cs="Helvetica"/>
-                <w:i w:val="false"/>
-                <w:b w:val="false"/>
-                <w:u w:val="none"/>
-                <w:sz w:val="22"/>
-                <w:szCs w:val="22"/>
-                <w:color w:val="000000"/>
-              </w:rPr>
-              <w:t xml:space="preserve">3 (75%)</w:t>
+              <w:t xml:space="preserve">6 (35.29%)</w:t>
+            </w:r>
+          </w:p>
+        </w:tc>
+        <w:tc>
+          <w:tcPr>
+            <w:tcBorders>
+              <w:bottom w:val="none" w:sz="0" w:space="0" w:color="000000"/>
+              <w:top w:val="none" w:sz="0" w:space="0" w:color="000000"/>
+              <w:left w:val="none" w:sz="0" w:space="0" w:color="000000"/>
+              <w:right w:val="none" w:sz="0" w:space="0" w:color="000000"/>
+            </w:tcBorders>
+            <w:shd w:val="clear" w:color="auto" w:fill="FFFFFF"/>
+            <w:tcMar>
+              <w:top w:w="0" w:type="dxa"/>
+              <w:bottom w:w="0" w:type="dxa"/>
+              <w:left w:w="0" w:type="dxa"/>
+              <w:right w:w="0" w:type="dxa"/>
+            </w:tcMar>
+            <w:vAlign w:val="center"/>
+          </w:tcPr>
+          <w:p>
+            <w:pPr>
+              <w:pStyle w:val="Normal"/>
+              <w:jc w:val="center"/>
+              <w:pBdr>
+                <w:bottom w:val="none" w:sz="0" w:space="0" w:color="000000"/>
+                <w:top w:val="none" w:sz="0" w:space="0" w:color="000000"/>
+                <w:left w:val="none" w:sz="0" w:space="0" w:color="000000"/>
+                <w:right w:val="none" w:sz="0" w:space="0" w:color="000000"/>
+              </w:pBdr>
+              <w:spacing w:after="100" w:before="100" w:line="240"/>
+              <w:ind w:left="100" w:right="100" w:firstLine="0" w:firstLineChars="0"/>
+            </w:pPr>
+            <w:r>
+              <w:rPr>
+                <w:rFonts w:ascii="Helvetica" w:hAnsi="Helvetica" w:eastAsia="Helvetica" w:cs="Helvetica"/>
+                <w:i w:val="false"/>
+                <w:b w:val="false"/>
+                <w:u w:val="none"/>
+                <w:sz w:val="22"/>
+                <w:szCs w:val="22"/>
+                <w:color w:val="000000"/>
+              </w:rPr>
+              <w:t xml:space="preserve">4 (26.67%)</w:t>
             </w:r>
           </w:p>
         </w:tc>
@@ -13997,7 +16653,7 @@
                 <w:szCs w:val="22"/>
                 <w:color w:val="000000"/>
               </w:rPr>
-              <w:t xml:space="preserve">1 (25%)</w:t>
+              <w:t xml:space="preserve">2 (13.33%)</w:t>
             </w:r>
           </w:p>
         </w:tc>
@@ -15127,7 +17783,7 @@
                 <w:szCs w:val="22"/>
                 <w:color w:val="000000"/>
               </w:rPr>
-              <w:t xml:space="preserve">0 (0%)</w:t>
+              <w:t xml:space="preserve">1 (6.67%)</w:t>
             </w:r>
           </w:p>
         </w:tc>
@@ -15309,7 +17965,7 @@
                 <w:szCs w:val="22"/>
                 <w:color w:val="000000"/>
               </w:rPr>
-              <w:t xml:space="preserve">3 (100%)</w:t>
+              <w:t xml:space="preserve">17 (100%)</w:t>
             </w:r>
           </w:p>
         </w:tc>
@@ -15353,7 +18009,7 @@
                 <w:szCs w:val="22"/>
                 <w:color w:val="000000"/>
               </w:rPr>
-              <w:t xml:space="preserve">4 (100%)</w:t>
+              <w:t xml:space="preserve">15 (100%)</w:t>
             </w:r>
           </w:p>
         </w:tc>
@@ -15761,51 +18417,51 @@
                 <w:szCs w:val="22"/>
                 <w:color w:val="000000"/>
               </w:rPr>
-              <w:t xml:space="preserve">0 (0%)</w:t>
-            </w:r>
-          </w:p>
-        </w:tc>
-        <w:tc>
-          <w:tcPr>
-            <w:tcBorders>
-              <w:bottom w:val="none" w:sz="0" w:space="0" w:color="000000"/>
-              <w:top w:val="none" w:sz="0" w:space="0" w:color="000000"/>
-              <w:left w:val="none" w:sz="0" w:space="0" w:color="000000"/>
-              <w:right w:val="none" w:sz="0" w:space="0" w:color="000000"/>
-            </w:tcBorders>
-            <w:shd w:val="clear" w:color="auto" w:fill="FFFFFF"/>
-            <w:tcMar>
-              <w:top w:w="0" w:type="dxa"/>
-              <w:bottom w:w="0" w:type="dxa"/>
-              <w:left w:w="0" w:type="dxa"/>
-              <w:right w:w="0" w:type="dxa"/>
-            </w:tcMar>
-            <w:vAlign w:val="center"/>
-          </w:tcPr>
-          <w:p>
-            <w:pPr>
-              <w:pStyle w:val="Normal"/>
-              <w:jc w:val="center"/>
-              <w:pBdr>
-                <w:bottom w:val="none" w:sz="0" w:space="0" w:color="000000"/>
-                <w:top w:val="none" w:sz="0" w:space="0" w:color="000000"/>
-                <w:left w:val="none" w:sz="0" w:space="0" w:color="000000"/>
-                <w:right w:val="none" w:sz="0" w:space="0" w:color="000000"/>
-              </w:pBdr>
-              <w:spacing w:after="100" w:before="100" w:line="240"/>
-              <w:ind w:left="100" w:right="100" w:firstLine="0" w:firstLineChars="0"/>
-            </w:pPr>
-            <w:r>
-              <w:rPr>
-                <w:rFonts w:ascii="Helvetica" w:hAnsi="Helvetica" w:eastAsia="Helvetica" w:cs="Helvetica"/>
-                <w:i w:val="false"/>
-                <w:b w:val="false"/>
-                <w:u w:val="none"/>
-                <w:sz w:val="22"/>
-                <w:szCs w:val="22"/>
-                <w:color w:val="000000"/>
-              </w:rPr>
-              <w:t xml:space="preserve">1 (25%)</w:t>
+              <w:t xml:space="preserve">5 (29.41%)</w:t>
+            </w:r>
+          </w:p>
+        </w:tc>
+        <w:tc>
+          <w:tcPr>
+            <w:tcBorders>
+              <w:bottom w:val="none" w:sz="0" w:space="0" w:color="000000"/>
+              <w:top w:val="none" w:sz="0" w:space="0" w:color="000000"/>
+              <w:left w:val="none" w:sz="0" w:space="0" w:color="000000"/>
+              <w:right w:val="none" w:sz="0" w:space="0" w:color="000000"/>
+            </w:tcBorders>
+            <w:shd w:val="clear" w:color="auto" w:fill="FFFFFF"/>
+            <w:tcMar>
+              <w:top w:w="0" w:type="dxa"/>
+              <w:bottom w:w="0" w:type="dxa"/>
+              <w:left w:w="0" w:type="dxa"/>
+              <w:right w:w="0" w:type="dxa"/>
+            </w:tcMar>
+            <w:vAlign w:val="center"/>
+          </w:tcPr>
+          <w:p>
+            <w:pPr>
+              <w:pStyle w:val="Normal"/>
+              <w:jc w:val="center"/>
+              <w:pBdr>
+                <w:bottom w:val="none" w:sz="0" w:space="0" w:color="000000"/>
+                <w:top w:val="none" w:sz="0" w:space="0" w:color="000000"/>
+                <w:left w:val="none" w:sz="0" w:space="0" w:color="000000"/>
+                <w:right w:val="none" w:sz="0" w:space="0" w:color="000000"/>
+              </w:pBdr>
+              <w:spacing w:after="100" w:before="100" w:line="240"/>
+              <w:ind w:left="100" w:right="100" w:firstLine="0" w:firstLineChars="0"/>
+            </w:pPr>
+            <w:r>
+              <w:rPr>
+                <w:rFonts w:ascii="Helvetica" w:hAnsi="Helvetica" w:eastAsia="Helvetica" w:cs="Helvetica"/>
+                <w:i w:val="false"/>
+                <w:b w:val="false"/>
+                <w:u w:val="none"/>
+                <w:sz w:val="22"/>
+                <w:szCs w:val="22"/>
+                <w:color w:val="000000"/>
+              </w:rPr>
+              <w:t xml:space="preserve">6 (40%)</w:t>
             </w:r>
           </w:p>
         </w:tc>
@@ -15987,7 +18643,7 @@
                 <w:szCs w:val="22"/>
                 <w:color w:val="000000"/>
               </w:rPr>
-              <w:t xml:space="preserve">0 (0%)</w:t>
+              <w:t xml:space="preserve">3 (17.65%)</w:t>
             </w:r>
           </w:p>
         </w:tc>
@@ -16213,51 +18869,51 @@
                 <w:szCs w:val="22"/>
                 <w:color w:val="000000"/>
               </w:rPr>
-              <w:t xml:space="preserve">1 (33.33%)</w:t>
-            </w:r>
-          </w:p>
-        </w:tc>
-        <w:tc>
-          <w:tcPr>
-            <w:tcBorders>
-              <w:bottom w:val="none" w:sz="0" w:space="0" w:color="000000"/>
-              <w:top w:val="none" w:sz="0" w:space="0" w:color="000000"/>
-              <w:left w:val="none" w:sz="0" w:space="0" w:color="000000"/>
-              <w:right w:val="none" w:sz="0" w:space="0" w:color="000000"/>
-            </w:tcBorders>
-            <w:shd w:val="clear" w:color="auto" w:fill="FFFFFF"/>
-            <w:tcMar>
-              <w:top w:w="0" w:type="dxa"/>
-              <w:bottom w:w="0" w:type="dxa"/>
-              <w:left w:w="0" w:type="dxa"/>
-              <w:right w:w="0" w:type="dxa"/>
-            </w:tcMar>
-            <w:vAlign w:val="center"/>
-          </w:tcPr>
-          <w:p>
-            <w:pPr>
-              <w:pStyle w:val="Normal"/>
-              <w:jc w:val="center"/>
-              <w:pBdr>
-                <w:bottom w:val="none" w:sz="0" w:space="0" w:color="000000"/>
-                <w:top w:val="none" w:sz="0" w:space="0" w:color="000000"/>
-                <w:left w:val="none" w:sz="0" w:space="0" w:color="000000"/>
-                <w:right w:val="none" w:sz="0" w:space="0" w:color="000000"/>
-              </w:pBdr>
-              <w:spacing w:after="100" w:before="100" w:line="240"/>
-              <w:ind w:left="100" w:right="100" w:firstLine="0" w:firstLineChars="0"/>
-            </w:pPr>
-            <w:r>
-              <w:rPr>
-                <w:rFonts w:ascii="Helvetica" w:hAnsi="Helvetica" w:eastAsia="Helvetica" w:cs="Helvetica"/>
-                <w:i w:val="false"/>
-                <w:b w:val="false"/>
-                <w:u w:val="none"/>
-                <w:sz w:val="22"/>
-                <w:szCs w:val="22"/>
-                <w:color w:val="000000"/>
-              </w:rPr>
-              <w:t xml:space="preserve">2 (50%)</w:t>
+              <w:t xml:space="preserve">5 (29.41%)</w:t>
+            </w:r>
+          </w:p>
+        </w:tc>
+        <w:tc>
+          <w:tcPr>
+            <w:tcBorders>
+              <w:bottom w:val="none" w:sz="0" w:space="0" w:color="000000"/>
+              <w:top w:val="none" w:sz="0" w:space="0" w:color="000000"/>
+              <w:left w:val="none" w:sz="0" w:space="0" w:color="000000"/>
+              <w:right w:val="none" w:sz="0" w:space="0" w:color="000000"/>
+            </w:tcBorders>
+            <w:shd w:val="clear" w:color="auto" w:fill="FFFFFF"/>
+            <w:tcMar>
+              <w:top w:w="0" w:type="dxa"/>
+              <w:bottom w:w="0" w:type="dxa"/>
+              <w:left w:w="0" w:type="dxa"/>
+              <w:right w:w="0" w:type="dxa"/>
+            </w:tcMar>
+            <w:vAlign w:val="center"/>
+          </w:tcPr>
+          <w:p>
+            <w:pPr>
+              <w:pStyle w:val="Normal"/>
+              <w:jc w:val="center"/>
+              <w:pBdr>
+                <w:bottom w:val="none" w:sz="0" w:space="0" w:color="000000"/>
+                <w:top w:val="none" w:sz="0" w:space="0" w:color="000000"/>
+                <w:left w:val="none" w:sz="0" w:space="0" w:color="000000"/>
+                <w:right w:val="none" w:sz="0" w:space="0" w:color="000000"/>
+              </w:pBdr>
+              <w:spacing w:after="100" w:before="100" w:line="240"/>
+              <w:ind w:left="100" w:right="100" w:firstLine="0" w:firstLineChars="0"/>
+            </w:pPr>
+            <w:r>
+              <w:rPr>
+                <w:rFonts w:ascii="Helvetica" w:hAnsi="Helvetica" w:eastAsia="Helvetica" w:cs="Helvetica"/>
+                <w:i w:val="false"/>
+                <w:b w:val="false"/>
+                <w:u w:val="none"/>
+                <w:sz w:val="22"/>
+                <w:szCs w:val="22"/>
+                <w:color w:val="000000"/>
+              </w:rPr>
+              <w:t xml:space="preserve">4 (26.67%)</w:t>
             </w:r>
           </w:p>
         </w:tc>
@@ -16439,51 +19095,51 @@
                 <w:szCs w:val="22"/>
                 <w:color w:val="000000"/>
               </w:rPr>
-              <w:t xml:space="preserve">3 (100%)</w:t>
-            </w:r>
-          </w:p>
-        </w:tc>
-        <w:tc>
-          <w:tcPr>
-            <w:tcBorders>
-              <w:bottom w:val="none" w:sz="0" w:space="0" w:color="000000"/>
-              <w:top w:val="none" w:sz="0" w:space="0" w:color="000000"/>
-              <w:left w:val="none" w:sz="0" w:space="0" w:color="000000"/>
-              <w:right w:val="none" w:sz="0" w:space="0" w:color="000000"/>
-            </w:tcBorders>
-            <w:shd w:val="clear" w:color="auto" w:fill="FFFFFF"/>
-            <w:tcMar>
-              <w:top w:w="0" w:type="dxa"/>
-              <w:bottom w:w="0" w:type="dxa"/>
-              <w:left w:w="0" w:type="dxa"/>
-              <w:right w:w="0" w:type="dxa"/>
-            </w:tcMar>
-            <w:vAlign w:val="center"/>
-          </w:tcPr>
-          <w:p>
-            <w:pPr>
-              <w:pStyle w:val="Normal"/>
-              <w:jc w:val="center"/>
-              <w:pBdr>
-                <w:bottom w:val="none" w:sz="0" w:space="0" w:color="000000"/>
-                <w:top w:val="none" w:sz="0" w:space="0" w:color="000000"/>
-                <w:left w:val="none" w:sz="0" w:space="0" w:color="000000"/>
-                <w:right w:val="none" w:sz="0" w:space="0" w:color="000000"/>
-              </w:pBdr>
-              <w:spacing w:after="100" w:before="100" w:line="240"/>
-              <w:ind w:left="100" w:right="100" w:firstLine="0" w:firstLineChars="0"/>
-            </w:pPr>
-            <w:r>
-              <w:rPr>
-                <w:rFonts w:ascii="Helvetica" w:hAnsi="Helvetica" w:eastAsia="Helvetica" w:cs="Helvetica"/>
-                <w:i w:val="false"/>
-                <w:b w:val="false"/>
-                <w:u w:val="none"/>
-                <w:sz w:val="22"/>
-                <w:szCs w:val="22"/>
-                <w:color w:val="000000"/>
-              </w:rPr>
-              <w:t xml:space="preserve">2 (50%)</w:t>
+              <w:t xml:space="preserve">11 (64.71%)</w:t>
+            </w:r>
+          </w:p>
+        </w:tc>
+        <w:tc>
+          <w:tcPr>
+            <w:tcBorders>
+              <w:bottom w:val="none" w:sz="0" w:space="0" w:color="000000"/>
+              <w:top w:val="none" w:sz="0" w:space="0" w:color="000000"/>
+              <w:left w:val="none" w:sz="0" w:space="0" w:color="000000"/>
+              <w:right w:val="none" w:sz="0" w:space="0" w:color="000000"/>
+            </w:tcBorders>
+            <w:shd w:val="clear" w:color="auto" w:fill="FFFFFF"/>
+            <w:tcMar>
+              <w:top w:w="0" w:type="dxa"/>
+              <w:bottom w:w="0" w:type="dxa"/>
+              <w:left w:w="0" w:type="dxa"/>
+              <w:right w:w="0" w:type="dxa"/>
+            </w:tcMar>
+            <w:vAlign w:val="center"/>
+          </w:tcPr>
+          <w:p>
+            <w:pPr>
+              <w:pStyle w:val="Normal"/>
+              <w:jc w:val="center"/>
+              <w:pBdr>
+                <w:bottom w:val="none" w:sz="0" w:space="0" w:color="000000"/>
+                <w:top w:val="none" w:sz="0" w:space="0" w:color="000000"/>
+                <w:left w:val="none" w:sz="0" w:space="0" w:color="000000"/>
+                <w:right w:val="none" w:sz="0" w:space="0" w:color="000000"/>
+              </w:pBdr>
+              <w:spacing w:after="100" w:before="100" w:line="240"/>
+              <w:ind w:left="100" w:right="100" w:firstLine="0" w:firstLineChars="0"/>
+            </w:pPr>
+            <w:r>
+              <w:rPr>
+                <w:rFonts w:ascii="Helvetica" w:hAnsi="Helvetica" w:eastAsia="Helvetica" w:cs="Helvetica"/>
+                <w:i w:val="false"/>
+                <w:b w:val="false"/>
+                <w:u w:val="none"/>
+                <w:sz w:val="22"/>
+                <w:szCs w:val="22"/>
+                <w:color w:val="000000"/>
+              </w:rPr>
+              <w:t xml:space="preserve">10 (66.67%)</w:t>
             </w:r>
           </w:p>
         </w:tc>
@@ -17795,7 +20451,7 @@
                 <w:szCs w:val="22"/>
                 <w:color w:val="000000"/>
               </w:rPr>
-              <w:t xml:space="preserve">3 (100%)</w:t>
+              <w:t xml:space="preserve">17 (100%)</w:t>
             </w:r>
           </w:p>
         </w:tc>
@@ -17839,7 +20495,7 @@
                 <w:szCs w:val="22"/>
                 <w:color w:val="000000"/>
               </w:rPr>
-              <w:t xml:space="preserve">4 (100%)</w:t>
+              <w:t xml:space="preserve">15 (100%)</w:t>
             </w:r>
           </w:p>
         </w:tc>
@@ -18247,51 +20903,51 @@
                 <w:szCs w:val="22"/>
                 <w:color w:val="000000"/>
               </w:rPr>
-              <w:t xml:space="preserve">1 (33.33%)</w:t>
-            </w:r>
-          </w:p>
-        </w:tc>
-        <w:tc>
-          <w:tcPr>
-            <w:tcBorders>
-              <w:bottom w:val="none" w:sz="0" w:space="0" w:color="000000"/>
-              <w:top w:val="none" w:sz="0" w:space="0" w:color="000000"/>
-              <w:left w:val="none" w:sz="0" w:space="0" w:color="000000"/>
-              <w:right w:val="none" w:sz="0" w:space="0" w:color="000000"/>
-            </w:tcBorders>
-            <w:shd w:val="clear" w:color="auto" w:fill="FFFFFF"/>
-            <w:tcMar>
-              <w:top w:w="0" w:type="dxa"/>
-              <w:bottom w:w="0" w:type="dxa"/>
-              <w:left w:w="0" w:type="dxa"/>
-              <w:right w:w="0" w:type="dxa"/>
-            </w:tcMar>
-            <w:vAlign w:val="center"/>
-          </w:tcPr>
-          <w:p>
-            <w:pPr>
-              <w:pStyle w:val="Normal"/>
-              <w:jc w:val="center"/>
-              <w:pBdr>
-                <w:bottom w:val="none" w:sz="0" w:space="0" w:color="000000"/>
-                <w:top w:val="none" w:sz="0" w:space="0" w:color="000000"/>
-                <w:left w:val="none" w:sz="0" w:space="0" w:color="000000"/>
-                <w:right w:val="none" w:sz="0" w:space="0" w:color="000000"/>
-              </w:pBdr>
-              <w:spacing w:after="100" w:before="100" w:line="240"/>
-              <w:ind w:left="100" w:right="100" w:firstLine="0" w:firstLineChars="0"/>
-            </w:pPr>
-            <w:r>
-              <w:rPr>
-                <w:rFonts w:ascii="Helvetica" w:hAnsi="Helvetica" w:eastAsia="Helvetica" w:cs="Helvetica"/>
-                <w:i w:val="false"/>
-                <w:b w:val="false"/>
-                <w:u w:val="none"/>
-                <w:sz w:val="22"/>
-                <w:szCs w:val="22"/>
-                <w:color w:val="000000"/>
-              </w:rPr>
-              <w:t xml:space="preserve">1 (25%)</w:t>
+              <w:t xml:space="preserve">3 (17.65%)</w:t>
+            </w:r>
+          </w:p>
+        </w:tc>
+        <w:tc>
+          <w:tcPr>
+            <w:tcBorders>
+              <w:bottom w:val="none" w:sz="0" w:space="0" w:color="000000"/>
+              <w:top w:val="none" w:sz="0" w:space="0" w:color="000000"/>
+              <w:left w:val="none" w:sz="0" w:space="0" w:color="000000"/>
+              <w:right w:val="none" w:sz="0" w:space="0" w:color="000000"/>
+            </w:tcBorders>
+            <w:shd w:val="clear" w:color="auto" w:fill="FFFFFF"/>
+            <w:tcMar>
+              <w:top w:w="0" w:type="dxa"/>
+              <w:bottom w:w="0" w:type="dxa"/>
+              <w:left w:w="0" w:type="dxa"/>
+              <w:right w:w="0" w:type="dxa"/>
+            </w:tcMar>
+            <w:vAlign w:val="center"/>
+          </w:tcPr>
+          <w:p>
+            <w:pPr>
+              <w:pStyle w:val="Normal"/>
+              <w:jc w:val="center"/>
+              <w:pBdr>
+                <w:bottom w:val="none" w:sz="0" w:space="0" w:color="000000"/>
+                <w:top w:val="none" w:sz="0" w:space="0" w:color="000000"/>
+                <w:left w:val="none" w:sz="0" w:space="0" w:color="000000"/>
+                <w:right w:val="none" w:sz="0" w:space="0" w:color="000000"/>
+              </w:pBdr>
+              <w:spacing w:after="100" w:before="100" w:line="240"/>
+              <w:ind w:left="100" w:right="100" w:firstLine="0" w:firstLineChars="0"/>
+            </w:pPr>
+            <w:r>
+              <w:rPr>
+                <w:rFonts w:ascii="Helvetica" w:hAnsi="Helvetica" w:eastAsia="Helvetica" w:cs="Helvetica"/>
+                <w:i w:val="false"/>
+                <w:b w:val="false"/>
+                <w:u w:val="none"/>
+                <w:sz w:val="22"/>
+                <w:szCs w:val="22"/>
+                <w:color w:val="000000"/>
+              </w:rPr>
+              <w:t xml:space="preserve">1 (6.67%)</w:t>
             </w:r>
           </w:p>
         </w:tc>
@@ -18473,51 +21129,51 @@
                 <w:szCs w:val="22"/>
                 <w:color w:val="000000"/>
               </w:rPr>
-              <w:t xml:space="preserve">2 (66.67%)</w:t>
-            </w:r>
-          </w:p>
-        </w:tc>
-        <w:tc>
-          <w:tcPr>
-            <w:tcBorders>
-              <w:bottom w:val="none" w:sz="0" w:space="0" w:color="000000"/>
-              <w:top w:val="none" w:sz="0" w:space="0" w:color="000000"/>
-              <w:left w:val="none" w:sz="0" w:space="0" w:color="000000"/>
-              <w:right w:val="none" w:sz="0" w:space="0" w:color="000000"/>
-            </w:tcBorders>
-            <w:shd w:val="clear" w:color="auto" w:fill="FFFFFF"/>
-            <w:tcMar>
-              <w:top w:w="0" w:type="dxa"/>
-              <w:bottom w:w="0" w:type="dxa"/>
-              <w:left w:w="0" w:type="dxa"/>
-              <w:right w:w="0" w:type="dxa"/>
-            </w:tcMar>
-            <w:vAlign w:val="center"/>
-          </w:tcPr>
-          <w:p>
-            <w:pPr>
-              <w:pStyle w:val="Normal"/>
-              <w:jc w:val="center"/>
-              <w:pBdr>
-                <w:bottom w:val="none" w:sz="0" w:space="0" w:color="000000"/>
-                <w:top w:val="none" w:sz="0" w:space="0" w:color="000000"/>
-                <w:left w:val="none" w:sz="0" w:space="0" w:color="000000"/>
-                <w:right w:val="none" w:sz="0" w:space="0" w:color="000000"/>
-              </w:pBdr>
-              <w:spacing w:after="100" w:before="100" w:line="240"/>
-              <w:ind w:left="100" w:right="100" w:firstLine="0" w:firstLineChars="0"/>
-            </w:pPr>
-            <w:r>
-              <w:rPr>
-                <w:rFonts w:ascii="Helvetica" w:hAnsi="Helvetica" w:eastAsia="Helvetica" w:cs="Helvetica"/>
-                <w:i w:val="false"/>
-                <w:b w:val="false"/>
-                <w:u w:val="none"/>
-                <w:sz w:val="22"/>
-                <w:szCs w:val="22"/>
-                <w:color w:val="000000"/>
-              </w:rPr>
-              <w:t xml:space="preserve">2 (50%)</w:t>
+              <w:t xml:space="preserve">11 (64.71%)</w:t>
+            </w:r>
+          </w:p>
+        </w:tc>
+        <w:tc>
+          <w:tcPr>
+            <w:tcBorders>
+              <w:bottom w:val="none" w:sz="0" w:space="0" w:color="000000"/>
+              <w:top w:val="none" w:sz="0" w:space="0" w:color="000000"/>
+              <w:left w:val="none" w:sz="0" w:space="0" w:color="000000"/>
+              <w:right w:val="none" w:sz="0" w:space="0" w:color="000000"/>
+            </w:tcBorders>
+            <w:shd w:val="clear" w:color="auto" w:fill="FFFFFF"/>
+            <w:tcMar>
+              <w:top w:w="0" w:type="dxa"/>
+              <w:bottom w:w="0" w:type="dxa"/>
+              <w:left w:w="0" w:type="dxa"/>
+              <w:right w:w="0" w:type="dxa"/>
+            </w:tcMar>
+            <w:vAlign w:val="center"/>
+          </w:tcPr>
+          <w:p>
+            <w:pPr>
+              <w:pStyle w:val="Normal"/>
+              <w:jc w:val="center"/>
+              <w:pBdr>
+                <w:bottom w:val="none" w:sz="0" w:space="0" w:color="000000"/>
+                <w:top w:val="none" w:sz="0" w:space="0" w:color="000000"/>
+                <w:left w:val="none" w:sz="0" w:space="0" w:color="000000"/>
+                <w:right w:val="none" w:sz="0" w:space="0" w:color="000000"/>
+              </w:pBdr>
+              <w:spacing w:after="100" w:before="100" w:line="240"/>
+              <w:ind w:left="100" w:right="100" w:firstLine="0" w:firstLineChars="0"/>
+            </w:pPr>
+            <w:r>
+              <w:rPr>
+                <w:rFonts w:ascii="Helvetica" w:hAnsi="Helvetica" w:eastAsia="Helvetica" w:cs="Helvetica"/>
+                <w:i w:val="false"/>
+                <w:b w:val="false"/>
+                <w:u w:val="none"/>
+                <w:sz w:val="22"/>
+                <w:szCs w:val="22"/>
+                <w:color w:val="000000"/>
+              </w:rPr>
+              <w:t xml:space="preserve">12 (80%)</w:t>
             </w:r>
           </w:p>
         </w:tc>
@@ -18699,51 +21355,51 @@
                 <w:szCs w:val="22"/>
                 <w:color w:val="000000"/>
               </w:rPr>
-              <w:t xml:space="preserve">0 (0%)</w:t>
-            </w:r>
-          </w:p>
-        </w:tc>
-        <w:tc>
-          <w:tcPr>
-            <w:tcBorders>
-              <w:bottom w:val="none" w:sz="0" w:space="0" w:color="000000"/>
-              <w:top w:val="none" w:sz="0" w:space="0" w:color="000000"/>
-              <w:left w:val="none" w:sz="0" w:space="0" w:color="000000"/>
-              <w:right w:val="none" w:sz="0" w:space="0" w:color="000000"/>
-            </w:tcBorders>
-            <w:shd w:val="clear" w:color="auto" w:fill="FFFFFF"/>
-            <w:tcMar>
-              <w:top w:w="0" w:type="dxa"/>
-              <w:bottom w:w="0" w:type="dxa"/>
-              <w:left w:w="0" w:type="dxa"/>
-              <w:right w:w="0" w:type="dxa"/>
-            </w:tcMar>
-            <w:vAlign w:val="center"/>
-          </w:tcPr>
-          <w:p>
-            <w:pPr>
-              <w:pStyle w:val="Normal"/>
-              <w:jc w:val="center"/>
-              <w:pBdr>
-                <w:bottom w:val="none" w:sz="0" w:space="0" w:color="000000"/>
-                <w:top w:val="none" w:sz="0" w:space="0" w:color="000000"/>
-                <w:left w:val="none" w:sz="0" w:space="0" w:color="000000"/>
-                <w:right w:val="none" w:sz="0" w:space="0" w:color="000000"/>
-              </w:pBdr>
-              <w:spacing w:after="100" w:before="100" w:line="240"/>
-              <w:ind w:left="100" w:right="100" w:firstLine="0" w:firstLineChars="0"/>
-            </w:pPr>
-            <w:r>
-              <w:rPr>
-                <w:rFonts w:ascii="Helvetica" w:hAnsi="Helvetica" w:eastAsia="Helvetica" w:cs="Helvetica"/>
-                <w:i w:val="false"/>
-                <w:b w:val="false"/>
-                <w:u w:val="none"/>
-                <w:sz w:val="22"/>
-                <w:szCs w:val="22"/>
-                <w:color w:val="000000"/>
-              </w:rPr>
-              <w:t xml:space="preserve">1 (25%)</w:t>
+              <w:t xml:space="preserve">3 (17.65%)</w:t>
+            </w:r>
+          </w:p>
+        </w:tc>
+        <w:tc>
+          <w:tcPr>
+            <w:tcBorders>
+              <w:bottom w:val="none" w:sz="0" w:space="0" w:color="000000"/>
+              <w:top w:val="none" w:sz="0" w:space="0" w:color="000000"/>
+              <w:left w:val="none" w:sz="0" w:space="0" w:color="000000"/>
+              <w:right w:val="none" w:sz="0" w:space="0" w:color="000000"/>
+            </w:tcBorders>
+            <w:shd w:val="clear" w:color="auto" w:fill="FFFFFF"/>
+            <w:tcMar>
+              <w:top w:w="0" w:type="dxa"/>
+              <w:bottom w:w="0" w:type="dxa"/>
+              <w:left w:w="0" w:type="dxa"/>
+              <w:right w:w="0" w:type="dxa"/>
+            </w:tcMar>
+            <w:vAlign w:val="center"/>
+          </w:tcPr>
+          <w:p>
+            <w:pPr>
+              <w:pStyle w:val="Normal"/>
+              <w:jc w:val="center"/>
+              <w:pBdr>
+                <w:bottom w:val="none" w:sz="0" w:space="0" w:color="000000"/>
+                <w:top w:val="none" w:sz="0" w:space="0" w:color="000000"/>
+                <w:left w:val="none" w:sz="0" w:space="0" w:color="000000"/>
+                <w:right w:val="none" w:sz="0" w:space="0" w:color="000000"/>
+              </w:pBdr>
+              <w:spacing w:after="100" w:before="100" w:line="240"/>
+              <w:ind w:left="100" w:right="100" w:firstLine="0" w:firstLineChars="0"/>
+            </w:pPr>
+            <w:r>
+              <w:rPr>
+                <w:rFonts w:ascii="Helvetica" w:hAnsi="Helvetica" w:eastAsia="Helvetica" w:cs="Helvetica"/>
+                <w:i w:val="false"/>
+                <w:b w:val="false"/>
+                <w:u w:val="none"/>
+                <w:sz w:val="22"/>
+                <w:szCs w:val="22"/>
+                <w:color w:val="000000"/>
+              </w:rPr>
+              <w:t xml:space="preserve">2 (13.33%)</w:t>
             </w:r>
           </w:p>
         </w:tc>
@@ -18925,7 +21581,7 @@
                 <w:szCs w:val="22"/>
                 <w:color w:val="000000"/>
               </w:rPr>
-              <w:t xml:space="preserve">3 (100%)</w:t>
+              <w:t xml:space="preserve">17 (100%)</w:t>
             </w:r>
           </w:p>
         </w:tc>
@@ -18969,7 +21625,7 @@
                 <w:szCs w:val="22"/>
                 <w:color w:val="000000"/>
               </w:rPr>
-              <w:t xml:space="preserve">4 (100%)</w:t>
+              <w:t xml:space="preserve">15 (100%)</w:t>
             </w:r>
           </w:p>
         </w:tc>
@@ -19003,7 +21659,7 @@
         </w:rPr>
         <w:t xml:space="preserve">Table  </w:t>
       </w:r>
-      <w:bookmarkStart w:id="20f73131-d17e-4572-93a6-22f3a3856670" w:name="tab_monthly_enrollment"/>
+      <w:bookmarkStart w:id="311b5b61-5a54-4197-804f-83c04b264010" w:name="tab_monthly_enrollment"/>
       <w:r>
         <w:rPr>
           <w:rFonts/>
@@ -19025,7 +21681,7 @@
         </w:rPr>
         <w:fldChar w:fldCharType="end" w:dirty="true"/>
       </w:r>
-      <w:bookmarkEnd w:id="20f73131-d17e-4572-93a6-22f3a3856670"/>
+      <w:bookmarkEnd w:id="311b5b61-5a54-4197-804f-83c04b264010"/>
       <w:r>
         <w:rPr>
           <w:rFonts/>
@@ -19636,7 +22292,7 @@
                 <w:szCs w:val="22"/>
                 <w:color w:val="000000"/>
               </w:rPr>
-              <w:t xml:space="preserve">7</w:t>
+              <w:t xml:space="preserve">32</w:t>
             </w:r>
           </w:p>
         </w:tc>
@@ -19724,7 +22380,7 @@
                 <w:szCs w:val="22"/>
                 <w:color w:val="000000"/>
               </w:rPr>
-              <w:t xml:space="preserve">7</w:t>
+              <w:t xml:space="preserve">10</w:t>
             </w:r>
           </w:p>
         </w:tc>
@@ -19862,6 +22518,50 @@
                 <w:szCs w:val="22"/>
                 <w:color w:val="000000"/>
               </w:rPr>
+              <w:t xml:space="preserve">32</w:t>
+            </w:r>
+          </w:p>
+        </w:tc>
+        <w:tc>
+          <w:tcPr>
+            <w:tcBorders>
+              <w:bottom w:val="none" w:sz="0" w:space="0" w:color="000000"/>
+              <w:top w:val="none" w:sz="0" w:space="0" w:color="000000"/>
+              <w:left w:val="none" w:sz="0" w:space="0" w:color="000000"/>
+              <w:right w:val="none" w:sz="0" w:space="0" w:color="000000"/>
+            </w:tcBorders>
+            <w:shd w:val="clear" w:color="auto" w:fill="FFFFFF"/>
+            <w:tcMar>
+              <w:top w:w="0" w:type="dxa"/>
+              <w:bottom w:w="0" w:type="dxa"/>
+              <w:left w:w="0" w:type="dxa"/>
+              <w:right w:w="0" w:type="dxa"/>
+            </w:tcMar>
+            <w:vAlign w:val="center"/>
+          </w:tcPr>
+          <w:p>
+            <w:pPr>
+              <w:pStyle w:val="Normal"/>
+              <w:jc w:val="center"/>
+              <w:pBdr>
+                <w:bottom w:val="none" w:sz="0" w:space="0" w:color="000000"/>
+                <w:top w:val="none" w:sz="0" w:space="0" w:color="000000"/>
+                <w:left w:val="none" w:sz="0" w:space="0" w:color="000000"/>
+                <w:right w:val="none" w:sz="0" w:space="0" w:color="000000"/>
+              </w:pBdr>
+              <w:spacing w:after="100" w:before="100" w:line="240"/>
+              <w:ind w:left="100" w:right="100" w:firstLine="0" w:firstLineChars="0"/>
+            </w:pPr>
+            <w:r>
+              <w:rPr>
+                <w:rFonts w:ascii="Helvetica" w:hAnsi="Helvetica" w:eastAsia="Helvetica" w:cs="Helvetica"/>
+                <w:i w:val="false"/>
+                <w:b w:val="false"/>
+                <w:u w:val="none"/>
+                <w:sz w:val="22"/>
+                <w:szCs w:val="22"/>
+                <w:color w:val="000000"/>
+              </w:rPr>
               <w:t xml:space="preserve">0</w:t>
             </w:r>
           </w:p>
@@ -19906,51 +22606,7 @@
                 <w:szCs w:val="22"/>
                 <w:color w:val="000000"/>
               </w:rPr>
-              <w:t xml:space="preserve">0</w:t>
-            </w:r>
-          </w:p>
-        </w:tc>
-        <w:tc>
-          <w:tcPr>
-            <w:tcBorders>
-              <w:bottom w:val="none" w:sz="0" w:space="0" w:color="000000"/>
-              <w:top w:val="none" w:sz="0" w:space="0" w:color="000000"/>
-              <w:left w:val="none" w:sz="0" w:space="0" w:color="000000"/>
-              <w:right w:val="none" w:sz="0" w:space="0" w:color="000000"/>
-            </w:tcBorders>
-            <w:shd w:val="clear" w:color="auto" w:fill="FFFFFF"/>
-            <w:tcMar>
-              <w:top w:w="0" w:type="dxa"/>
-              <w:bottom w:w="0" w:type="dxa"/>
-              <w:left w:w="0" w:type="dxa"/>
-              <w:right w:w="0" w:type="dxa"/>
-            </w:tcMar>
-            <w:vAlign w:val="center"/>
-          </w:tcPr>
-          <w:p>
-            <w:pPr>
-              <w:pStyle w:val="Normal"/>
-              <w:jc w:val="center"/>
-              <w:pBdr>
-                <w:bottom w:val="none" w:sz="0" w:space="0" w:color="000000"/>
-                <w:top w:val="none" w:sz="0" w:space="0" w:color="000000"/>
-                <w:left w:val="none" w:sz="0" w:space="0" w:color="000000"/>
-                <w:right w:val="none" w:sz="0" w:space="0" w:color="000000"/>
-              </w:pBdr>
-              <w:spacing w:after="100" w:before="100" w:line="240"/>
-              <w:ind w:left="100" w:right="100" w:firstLine="0" w:firstLineChars="0"/>
-            </w:pPr>
-            <w:r>
-              <w:rPr>
-                <w:rFonts w:ascii="Helvetica" w:hAnsi="Helvetica" w:eastAsia="Helvetica" w:cs="Helvetica"/>
-                <w:i w:val="false"/>
-                <w:b w:val="false"/>
-                <w:u w:val="none"/>
-                <w:sz w:val="22"/>
-                <w:szCs w:val="22"/>
-                <w:color w:val="000000"/>
-              </w:rPr>
-              <w:t xml:space="preserve">0</w:t>
+              <w:t xml:space="preserve">17</w:t>
             </w:r>
           </w:p>
         </w:tc>
@@ -20088,6 +22744,50 @@
                 <w:szCs w:val="22"/>
                 <w:color w:val="000000"/>
               </w:rPr>
+              <w:t xml:space="preserve">32</w:t>
+            </w:r>
+          </w:p>
+        </w:tc>
+        <w:tc>
+          <w:tcPr>
+            <w:tcBorders>
+              <w:bottom w:val="none" w:sz="0" w:space="0" w:color="000000"/>
+              <w:top w:val="none" w:sz="0" w:space="0" w:color="000000"/>
+              <w:left w:val="none" w:sz="0" w:space="0" w:color="000000"/>
+              <w:right w:val="none" w:sz="0" w:space="0" w:color="000000"/>
+            </w:tcBorders>
+            <w:shd w:val="clear" w:color="auto" w:fill="FFFFFF"/>
+            <w:tcMar>
+              <w:top w:w="0" w:type="dxa"/>
+              <w:bottom w:w="0" w:type="dxa"/>
+              <w:left w:w="0" w:type="dxa"/>
+              <w:right w:w="0" w:type="dxa"/>
+            </w:tcMar>
+            <w:vAlign w:val="center"/>
+          </w:tcPr>
+          <w:p>
+            <w:pPr>
+              <w:pStyle w:val="Normal"/>
+              <w:jc w:val="center"/>
+              <w:pBdr>
+                <w:bottom w:val="none" w:sz="0" w:space="0" w:color="000000"/>
+                <w:top w:val="none" w:sz="0" w:space="0" w:color="000000"/>
+                <w:left w:val="none" w:sz="0" w:space="0" w:color="000000"/>
+                <w:right w:val="none" w:sz="0" w:space="0" w:color="000000"/>
+              </w:pBdr>
+              <w:spacing w:after="100" w:before="100" w:line="240"/>
+              <w:ind w:left="100" w:right="100" w:firstLine="0" w:firstLineChars="0"/>
+            </w:pPr>
+            <w:r>
+              <w:rPr>
+                <w:rFonts w:ascii="Helvetica" w:hAnsi="Helvetica" w:eastAsia="Helvetica" w:cs="Helvetica"/>
+                <w:i w:val="false"/>
+                <w:b w:val="false"/>
+                <w:u w:val="none"/>
+                <w:sz w:val="22"/>
+                <w:szCs w:val="22"/>
+                <w:color w:val="000000"/>
+              </w:rPr>
               <w:t xml:space="preserve">0</w:t>
             </w:r>
           </w:p>
@@ -20132,51 +22832,7 @@
                 <w:szCs w:val="22"/>
                 <w:color w:val="000000"/>
               </w:rPr>
-              <w:t xml:space="preserve">0</w:t>
-            </w:r>
-          </w:p>
-        </w:tc>
-        <w:tc>
-          <w:tcPr>
-            <w:tcBorders>
-              <w:bottom w:val="none" w:sz="0" w:space="0" w:color="000000"/>
-              <w:top w:val="none" w:sz="0" w:space="0" w:color="000000"/>
-              <w:left w:val="none" w:sz="0" w:space="0" w:color="000000"/>
-              <w:right w:val="none" w:sz="0" w:space="0" w:color="000000"/>
-            </w:tcBorders>
-            <w:shd w:val="clear" w:color="auto" w:fill="FFFFFF"/>
-            <w:tcMar>
-              <w:top w:w="0" w:type="dxa"/>
-              <w:bottom w:w="0" w:type="dxa"/>
-              <w:left w:w="0" w:type="dxa"/>
-              <w:right w:w="0" w:type="dxa"/>
-            </w:tcMar>
-            <w:vAlign w:val="center"/>
-          </w:tcPr>
-          <w:p>
-            <w:pPr>
-              <w:pStyle w:val="Normal"/>
-              <w:jc w:val="center"/>
-              <w:pBdr>
-                <w:bottom w:val="none" w:sz="0" w:space="0" w:color="000000"/>
-                <w:top w:val="none" w:sz="0" w:space="0" w:color="000000"/>
-                <w:left w:val="none" w:sz="0" w:space="0" w:color="000000"/>
-                <w:right w:val="none" w:sz="0" w:space="0" w:color="000000"/>
-              </w:pBdr>
-              <w:spacing w:after="100" w:before="100" w:line="240"/>
-              <w:ind w:left="100" w:right="100" w:firstLine="0" w:firstLineChars="0"/>
-            </w:pPr>
-            <w:r>
-              <w:rPr>
-                <w:rFonts w:ascii="Helvetica" w:hAnsi="Helvetica" w:eastAsia="Helvetica" w:cs="Helvetica"/>
-                <w:i w:val="false"/>
-                <w:b w:val="false"/>
-                <w:u w:val="none"/>
-                <w:sz w:val="22"/>
-                <w:szCs w:val="22"/>
-                <w:color w:val="000000"/>
-              </w:rPr>
-              <w:t xml:space="preserve">0</w:t>
+              <w:t xml:space="preserve">5</w:t>
             </w:r>
           </w:p>
         </w:tc>
@@ -31554,7 +34210,7 @@
         </w:rPr>
         <w:t xml:space="preserve">Figure </w:t>
       </w:r>
-      <w:bookmarkStart w:id="33ec4c68-f985-44d6-b487-20f5d8924659" w:name="fig_monthly_enrollment"/>
+      <w:bookmarkStart w:id="b11a118f-6498-43ed-b386-7f1a98d24c17" w:name="fig_monthly_enrollment"/>
       <w:r xmlns:w14="http://schemas.microsoft.com/office/word/2010/wordml">
         <w:rPr>
           <w:rFonts/>
@@ -31576,7 +34232,7 @@
         </w:rPr>
         <w:fldChar w:fldCharType="end" w:dirty="true"/>
       </w:r>
-      <w:bookmarkEnd w:id="33ec4c68-f985-44d6-b487-20f5d8924659"/>
+      <w:bookmarkEnd w:id="b11a118f-6498-43ed-b386-7f1a98d24c17"/>
       <w:r>
         <w:rPr>
           <w:rFonts/>
